--- a/Resume_Word.docx
+++ b/Resume_Word.docx
@@ -5,22 +5,14 @@
     <w:p>
       <w:pPr>
         <w:spacing w:after="0" w:line="259" w:lineRule="auto"/>
-        <w:ind w:left="8" w:right="0" w:firstLine="0"/>
-        <w:jc w:val="center"/>
+        <w:ind w:left="0" w:right="0" w:firstLine="0"/>
       </w:pPr>
       <w:r>
         <w:rPr>
           <w:b/>
           <w:sz w:val="28"/>
         </w:rPr>
-        <w:t xml:space="preserve">AKASH </w:t>
-      </w:r>
-      <w:r>
-        <w:rPr>
-          <w:b/>
-          <w:sz w:val="28"/>
-        </w:rPr>
-        <w:t xml:space="preserve">TATTI </w:t>
+        <w:t xml:space="preserve">                                                                              AKASH TATTI </w:t>
       </w:r>
     </w:p>
     <w:p>
@@ -37,7 +29,7 @@
         <mc:AlternateContent>
           <mc:Choice Requires="wpg">
             <w:drawing>
-              <wp:inline distT="0" distB="0" distL="0" distR="0" wp14:anchorId="129F2269" wp14:editId="7DF7C9FE">
+              <wp:inline distT="0" distB="0" distL="0" distR="0" wp14:anchorId="0F732397" wp14:editId="4F29003E">
                 <wp:extent cx="6895846" cy="24384"/>
                 <wp:effectExtent l="0" t="0" r="0" b="0"/>
                 <wp:docPr id="3788" name="Group 3788"/>
@@ -114,13 +106,14 @@
               </wp:inline>
             </w:drawing>
           </mc:Choice>
-          <mc:Fallback xmlns:a="http://schemas.openxmlformats.org/drawingml/2006/main">
+          <mc:Fallback>
             <w:pict>
-              <v:group id="Group 3788" style="width:542.98pt;height:1.91998pt;mso-position-horizontal-relative:char;mso-position-vertical-relative:line" coordsize="68958,243">
-                <v:shape id="Shape 4284" style="position:absolute;width:68958;height:243;left:0;top:0;" coordsize="6895846,24384" path="m0,0l6895846,0l6895846,24384l0,24384l0,0">
-                  <v:stroke weight="0pt" endcap="flat" joinstyle="miter" miterlimit="10" on="false" color="#000000" opacity="0"/>
-                  <v:fill on="true" color="#dadada"/>
+              <v:group w14:anchorId="30FE5FCC" id="Group 3788" o:spid="_x0000_s1026" style="width:543pt;height:1.9pt;mso-position-horizontal-relative:char;mso-position-vertical-relative:line" coordsize="68958,243" o:gfxdata="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">
+                <v:shape id="Shape 4283" o:spid="_x0000_s1027" style="position:absolute;width:68958;height:243;visibility:visible;mso-wrap-style:square;v-text-anchor:top" coordsize="6895846,24384" o:gfxdata="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" path="m,l6895846,r,24384l,24384,,e" fillcolor="#dadada" stroked="f" strokeweight="0">
+                  <v:stroke miterlimit="83231f" joinstyle="miter"/>
+                  <v:path arrowok="t" textboxrect="0,0,6895846,24384"/>
                 </v:shape>
+                <w10:anchorlock/>
               </v:group>
             </w:pict>
           </mc:Fallback>
@@ -137,25 +130,7 @@
         <w:rPr>
           <w:sz w:val="17"/>
         </w:rPr>
-        <w:t>Bangalore - 560077</w:t>
-      </w:r>
-      <w:r>
-        <w:rPr>
-          <w:sz w:val="17"/>
-        </w:rPr>
-        <w:t xml:space="preserve">       </w:t>
-      </w:r>
-      <w:r>
-        <w:rPr>
-          <w:sz w:val="17"/>
-        </w:rPr>
-        <w:t>+91-9000000000</w:t>
-      </w:r>
-      <w:r>
-        <w:rPr>
-          <w:sz w:val="17"/>
-        </w:rPr>
-        <w:t xml:space="preserve">     </w:t>
+        <w:t xml:space="preserve">             Bangalore-560077                 +910000000000                              </w:t>
       </w:r>
       <w:r>
         <w:rPr>
@@ -163,40 +138,34 @@
           <w:sz w:val="17"/>
           <w:u w:val="single" w:color="0000FF"/>
         </w:rPr>
-        <w:t>akashtatti2904@gmail.</w:t>
-      </w:r>
-      <w:hyperlink r:id="rId5" w:history="1">
-        <w:r>
-          <w:rPr>
-            <w:rStyle w:val="Hyperlink"/>
-            <w:sz w:val="17"/>
-          </w:rPr>
-          <w:t>com</w:t>
-        </w:r>
-      </w:hyperlink>
+        <w:t>akashtatti2904@gmail.com</w:t>
+      </w:r>
       <w:r>
         <w:rPr>
           <w:sz w:val="17"/>
         </w:rPr>
+        <w:t xml:space="preserve">                                            </w:t>
+      </w:r>
+      <w:r>
+        <w:rPr>
+          <w:color w:val="0000FF"/>
+          <w:sz w:val="17"/>
+          <w:u w:val="single" w:color="0000FF"/>
+        </w:rPr>
+        <w:t>https://github.com/Akash-Tatti/</w:t>
+      </w:r>
+      <w:r>
+        <w:rPr>
+          <w:sz w:val="17"/>
+        </w:rPr>
         <w:t xml:space="preserve">      </w:t>
       </w:r>
-      <w:hyperlink r:id="rId6" w:history="1">
-        <w:r>
-          <w:rPr>
-            <w:rStyle w:val="Hyperlink"/>
-            <w:sz w:val="17"/>
-          </w:rPr>
-          <w:t>https://github.com/akash-</w:t>
-        </w:r>
-        <w:r>
-          <w:rPr>
-            <w:rStyle w:val="Hyperlink"/>
-          </w:rPr>
-          <w:t>tatti</w:t>
-        </w:r>
-      </w:hyperlink>
-      <w:r>
-        <w:t xml:space="preserve">        </w:t>
+      <w:r>
+        <w:rPr>
+          <w:color w:val="0000FF"/>
+          <w:sz w:val="17"/>
+        </w:rPr>
+        <w:t xml:space="preserve"> </w:t>
       </w:r>
     </w:p>
     <w:p>
@@ -218,7 +187,7 @@
         <w:pStyle w:val="NoSpacing"/>
         <w:numPr>
           <w:ilvl w:val="0"/>
-          <w:numId w:val="4"/>
+          <w:numId w:val="2"/>
         </w:numPr>
       </w:pPr>
       <w:r>
@@ -229,7 +198,7 @@
         <mc:AlternateContent>
           <mc:Choice Requires="wpg">
             <w:drawing>
-              <wp:anchor distT="0" distB="0" distL="114300" distR="114300" simplePos="0" relativeHeight="251658240" behindDoc="1" locked="0" layoutInCell="1" allowOverlap="1" wp14:anchorId="260D09CA" wp14:editId="5D3D4F3E">
+              <wp:anchor distT="0" distB="0" distL="114300" distR="114300" simplePos="0" relativeHeight="251659264" behindDoc="1" locked="0" layoutInCell="1" allowOverlap="1" wp14:anchorId="72FB20B0" wp14:editId="2721FBCC">
                 <wp:simplePos x="0" y="0"/>
                 <wp:positionH relativeFrom="column">
                   <wp:posOffset>-10667</wp:posOffset>
@@ -368,16 +337,16 @@
               </wp:anchor>
             </w:drawing>
           </mc:Choice>
-          <mc:Fallback xmlns:a="http://schemas.openxmlformats.org/drawingml/2006/main">
+          <mc:Fallback>
             <w:pict>
-              <v:group id="Group 3789" style="width:542.98pt;height:26.18pt;position:absolute;z-index:-2147483620;mso-position-horizontal-relative:text;mso-position-horizontal:absolute;margin-left:-0.84pt;mso-position-vertical-relative:text;margin-top:-17.03pt;" coordsize="68958,3324">
-                <v:shape id="Shape 4287" style="position:absolute;width:68958;height:1539;left:0;top:0;" coordsize="6895846,153924" path="m0,0l6895846,0l6895846,153924l0,153924l0,0">
-                  <v:stroke weight="0pt" endcap="flat" joinstyle="miter" miterlimit="10" on="false" color="#000000" opacity="0"/>
-                  <v:fill on="true" color="#d9d9d9"/>
+              <v:group w14:anchorId="53247716" id="Group 3789" o:spid="_x0000_s1026" style="position:absolute;margin-left:-.85pt;margin-top:-17.05pt;width:543pt;height:26.2pt;z-index:-251657216" coordsize="68958,3324" o:gfxdata="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">
+                <v:shape id="Shape 4285" o:spid="_x0000_s1027" style="position:absolute;width:68958;height:1539;visibility:visible;mso-wrap-style:square;v-text-anchor:top" coordsize="6895846,153924" o:gfxdata="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" path="m,l6895846,r,153924l,153924,,e" fillcolor="#d9d9d9" stroked="f" strokeweight="0">
+                  <v:stroke miterlimit="83231f" joinstyle="miter"/>
+                  <v:path arrowok="t" textboxrect="0,0,6895846,153924"/>
                 </v:shape>
-                <v:shape id="Shape 4288" style="position:absolute;width:68958;height:1786;left:0;top:1538;" coordsize="6895846,178613" path="m0,0l6895846,0l6895846,178613l0,178613l0,0">
-                  <v:stroke weight="0pt" endcap="flat" joinstyle="miter" miterlimit="10" on="false" color="#000000" opacity="0"/>
-                  <v:fill on="true" color="#ffffff"/>
+                <v:shape id="Shape 4286" o:spid="_x0000_s1028" style="position:absolute;top:1538;width:68958;height:1786;visibility:visible;mso-wrap-style:square;v-text-anchor:top" coordsize="6895846,178613" o:gfxdata="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" path="m,l6895846,r,178613l,178613,,e" stroked="f" strokeweight="0">
+                  <v:stroke miterlimit="83231f" joinstyle="miter"/>
+                  <v:path arrowok="t" textboxrect="0,0,6895846,178613"/>
                 </v:shape>
               </v:group>
             </w:pict>
@@ -385,7 +354,170 @@
         </mc:AlternateContent>
       </w:r>
       <w:r>
-        <w:t xml:space="preserve">I have just finished my pre-university </w:t>
+        <w:rPr>
+          <w:noProof/>
+          <w:sz w:val="22"/>
+        </w:rPr>
+        <mc:AlternateContent>
+          <mc:Choice Requires="wpg">
+            <w:drawing>
+              <wp:anchor distT="0" distB="0" distL="114300" distR="114300" simplePos="0" relativeHeight="251660288" behindDoc="1" locked="0" layoutInCell="1" allowOverlap="1" wp14:anchorId="5DC57E53" wp14:editId="7C8C1F59">
+                <wp:simplePos x="0" y="0"/>
+                <wp:positionH relativeFrom="column">
+                  <wp:posOffset>-10667</wp:posOffset>
+                </wp:positionH>
+                <wp:positionV relativeFrom="paragraph">
+                  <wp:posOffset>-216280</wp:posOffset>
+                </wp:positionV>
+                <wp:extent cx="6895846" cy="332486"/>
+                <wp:effectExtent l="0" t="0" r="0" b="0"/>
+                <wp:wrapNone/>
+                <wp:docPr id="1" name="Group 1"/>
+                <wp:cNvGraphicFramePr/>
+                <a:graphic xmlns:a="http://schemas.openxmlformats.org/drawingml/2006/main">
+                  <a:graphicData uri="http://schemas.microsoft.com/office/word/2010/wordprocessingGroup">
+                    <wpg:wgp>
+                      <wpg:cNvGrpSpPr/>
+                      <wpg:grpSpPr>
+                        <a:xfrm>
+                          <a:off x="0" y="0"/>
+                          <a:ext cx="6895846" cy="332486"/>
+                          <a:chOff x="0" y="0"/>
+                          <a:chExt cx="6895846" cy="332486"/>
+                        </a:xfrm>
+                      </wpg:grpSpPr>
+                      <wps:wsp>
+                        <wps:cNvPr id="2" name="Shape 4285"/>
+                        <wps:cNvSpPr/>
+                        <wps:spPr>
+                          <a:xfrm>
+                            <a:off x="0" y="0"/>
+                            <a:ext cx="6895846" cy="153924"/>
+                          </a:xfrm>
+                          <a:custGeom>
+                            <a:avLst/>
+                            <a:gdLst/>
+                            <a:ahLst/>
+                            <a:cxnLst/>
+                            <a:rect l="0" t="0" r="0" b="0"/>
+                            <a:pathLst>
+                              <a:path w="6895846" h="153924">
+                                <a:moveTo>
+                                  <a:pt x="0" y="0"/>
+                                </a:moveTo>
+                                <a:lnTo>
+                                  <a:pt x="6895846" y="0"/>
+                                </a:lnTo>
+                                <a:lnTo>
+                                  <a:pt x="6895846" y="153924"/>
+                                </a:lnTo>
+                                <a:lnTo>
+                                  <a:pt x="0" y="153924"/>
+                                </a:lnTo>
+                                <a:lnTo>
+                                  <a:pt x="0" y="0"/>
+                                </a:lnTo>
+                              </a:path>
+                            </a:pathLst>
+                          </a:custGeom>
+                          <a:ln w="0" cap="flat">
+                            <a:miter lim="127000"/>
+                          </a:ln>
+                        </wps:spPr>
+                        <wps:style>
+                          <a:lnRef idx="0">
+                            <a:srgbClr val="000000">
+                              <a:alpha val="0"/>
+                            </a:srgbClr>
+                          </a:lnRef>
+                          <a:fillRef idx="1">
+                            <a:srgbClr val="D9D9D9"/>
+                          </a:fillRef>
+                          <a:effectRef idx="0">
+                            <a:scrgbClr r="0" g="0" b="0"/>
+                          </a:effectRef>
+                          <a:fontRef idx="none"/>
+                        </wps:style>
+                        <wps:bodyPr/>
+                      </wps:wsp>
+                      <wps:wsp>
+                        <wps:cNvPr id="3" name="Shape 4286"/>
+                        <wps:cNvSpPr/>
+                        <wps:spPr>
+                          <a:xfrm>
+                            <a:off x="0" y="153873"/>
+                            <a:ext cx="6895846" cy="178613"/>
+                          </a:xfrm>
+                          <a:custGeom>
+                            <a:avLst/>
+                            <a:gdLst/>
+                            <a:ahLst/>
+                            <a:cxnLst/>
+                            <a:rect l="0" t="0" r="0" b="0"/>
+                            <a:pathLst>
+                              <a:path w="6895846" h="178613">
+                                <a:moveTo>
+                                  <a:pt x="0" y="0"/>
+                                </a:moveTo>
+                                <a:lnTo>
+                                  <a:pt x="6895846" y="0"/>
+                                </a:lnTo>
+                                <a:lnTo>
+                                  <a:pt x="6895846" y="178613"/>
+                                </a:lnTo>
+                                <a:lnTo>
+                                  <a:pt x="0" y="178613"/>
+                                </a:lnTo>
+                                <a:lnTo>
+                                  <a:pt x="0" y="0"/>
+                                </a:lnTo>
+                              </a:path>
+                            </a:pathLst>
+                          </a:custGeom>
+                          <a:ln w="0" cap="flat">
+                            <a:miter lim="127000"/>
+                          </a:ln>
+                        </wps:spPr>
+                        <wps:style>
+                          <a:lnRef idx="0">
+                            <a:srgbClr val="000000">
+                              <a:alpha val="0"/>
+                            </a:srgbClr>
+                          </a:lnRef>
+                          <a:fillRef idx="1">
+                            <a:srgbClr val="FFFFFF"/>
+                          </a:fillRef>
+                          <a:effectRef idx="0">
+                            <a:scrgbClr r="0" g="0" b="0"/>
+                          </a:effectRef>
+                          <a:fontRef idx="none"/>
+                        </wps:style>
+                        <wps:bodyPr/>
+                      </wps:wsp>
+                    </wpg:wgp>
+                  </a:graphicData>
+                </a:graphic>
+              </wp:anchor>
+            </w:drawing>
+          </mc:Choice>
+          <mc:Fallback>
+            <w:pict>
+              <v:group w14:anchorId="0A829CFC" id="Group 1" o:spid="_x0000_s1026" style="position:absolute;margin-left:-.85pt;margin-top:-17.05pt;width:543pt;height:26.2pt;z-index:-251656192" coordsize="68958,3324" o:gfxdata="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">
+                <v:shape id="Shape 4285" o:spid="_x0000_s1027" style="position:absolute;width:68958;height:1539;visibility:visible;mso-wrap-style:square;v-text-anchor:top" coordsize="6895846,153924" o:gfxdata="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" path="m,l6895846,r,153924l,153924,,e" fillcolor="#d9d9d9" stroked="f" strokeweight="0">
+                  <v:stroke miterlimit="83231f" joinstyle="miter"/>
+                  <v:path arrowok="t" textboxrect="0,0,6895846,153924"/>
+                </v:shape>
+                <v:shape id="Shape 4286" o:spid="_x0000_s1028" style="position:absolute;top:1538;width:68958;height:1786;visibility:visible;mso-wrap-style:square;v-text-anchor:top" coordsize="6895846,178613" o:gfxdata="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" path="m,l6895846,r,178613l,178613,,e" stroked="f" strokeweight="0">
+                  <v:stroke miterlimit="83231f" joinstyle="miter"/>
+                  <v:path arrowok="t" textboxrect="0,0,6895846,178613"/>
+                </v:shape>
+              </v:group>
+            </w:pict>
+          </mc:Fallback>
+        </mc:AlternateContent>
+      </w:r>
+      <w:r>
+        <w:t xml:space="preserve">I have just finished my pre- university </w:t>
       </w:r>
     </w:p>
     <w:p>
@@ -393,7 +525,7 @@
         <w:pStyle w:val="ListParagraph"/>
         <w:numPr>
           <w:ilvl w:val="0"/>
-          <w:numId w:val="4"/>
+          <w:numId w:val="2"/>
         </w:numPr>
       </w:pPr>
       <w:r>
@@ -405,7 +537,7 @@
         <w:pStyle w:val="ListParagraph"/>
         <w:numPr>
           <w:ilvl w:val="0"/>
-          <w:numId w:val="4"/>
+          <w:numId w:val="2"/>
         </w:numPr>
       </w:pPr>
       <w:r>
@@ -414,6 +546,12 @@
       <w:r>
         <w:t xml:space="preserve"> </w:t>
       </w:r>
+    </w:p>
+    <w:p>
+      <w:pPr>
+        <w:spacing w:after="133"/>
+        <w:ind w:left="7" w:right="0"/>
+      </w:pPr>
     </w:p>
     <w:p>
       <w:pPr>
@@ -443,39 +581,134 @@
         <w:rPr>
           <w:b/>
         </w:rPr>
-        <w:t>Languages/Scripts:</w:t>
-      </w:r>
-      <w:r>
-        <w:rPr>
-          <w:b/>
+        <w:t xml:space="preserve">Languages/Scripts: </w:t>
+      </w:r>
+      <w:proofErr w:type="gramStart"/>
+      <w:r>
+        <w:t>Java,  C</w:t>
+      </w:r>
+      <w:proofErr w:type="gramEnd"/>
+      <w:r>
+        <w:t xml:space="preserve">/C++,    HTML.   </w:t>
+      </w:r>
+      <w:r>
+        <w:rPr>
+          <w:rFonts w:ascii="Segoe UI Symbol" w:eastAsia="Segoe UI Symbol" w:hAnsi="Segoe UI Symbol" w:cs="Segoe UI Symbol"/>
+        </w:rPr>
+        <w:t>•</w:t>
+      </w:r>
+      <w:r>
+        <w:rPr>
+          <w:rFonts w:ascii="Arial" w:eastAsia="Arial" w:hAnsi="Arial" w:cs="Arial"/>
         </w:rPr>
         <w:t xml:space="preserve"> </w:t>
       </w:r>
+      <w:r>
+        <w:rPr>
+          <w:b/>
+        </w:rPr>
+        <w:t xml:space="preserve">Big Data/ Hadoop: </w:t>
+      </w:r>
+      <w:r>
+        <w:t xml:space="preserve"> </w:t>
+      </w:r>
       <w:proofErr w:type="gramStart"/>
       <w:r>
-        <w:t xml:space="preserve">Java, </w:t>
-      </w:r>
+        <w:t>SQL ,</w:t>
+      </w:r>
+      <w:proofErr w:type="gramEnd"/>
+      <w:r>
+        <w:t xml:space="preserve">   JavaScript . </w:t>
+      </w:r>
+    </w:p>
+    <w:p>
+      <w:pPr>
+        <w:numPr>
+          <w:ilvl w:val="0"/>
+          <w:numId w:val="1"/>
+        </w:numPr>
+        <w:ind w:right="0" w:hanging="187"/>
+      </w:pPr>
+      <w:r>
+        <w:rPr>
+          <w:b/>
+        </w:rPr>
+        <w:t xml:space="preserve">Tools, IDE, Servers: </w:t>
+      </w:r>
+      <w:r>
+        <w:t xml:space="preserve">Microsoft Power </w:t>
+      </w:r>
+      <w:proofErr w:type="gramStart"/>
+      <w:r>
+        <w:t>BI,  SharePoint</w:t>
+      </w:r>
+      <w:proofErr w:type="gramEnd"/>
       <w:r>
         <w:t xml:space="preserve"> </w:t>
       </w:r>
       <w:r>
-        <w:t>C</w:t>
+        <w:rPr>
+          <w:b/>
+        </w:rPr>
+        <w:t xml:space="preserve"> </w:t>
+      </w:r>
+    </w:p>
+    <w:p>
+      <w:pPr>
+        <w:tabs>
+          <w:tab w:val="center" w:pos="2302"/>
+          <w:tab w:val="right" w:pos="10817"/>
+        </w:tabs>
+        <w:ind w:left="0" w:right="0" w:firstLine="0"/>
+        <w:jc w:val="left"/>
+      </w:pPr>
+      <w:r>
+        <w:rPr>
+          <w:sz w:val="22"/>
+        </w:rPr>
+        <w:tab/>
+      </w:r>
+      <w:r>
+        <w:t>Designer, MS Excel, Git, R Studio, Bitbucket, Visual Studio.</w:t>
+      </w:r>
+      <w:r>
+        <w:rPr>
+          <w:b/>
+        </w:rPr>
+        <w:t xml:space="preserve"> </w:t>
+      </w:r>
+      <w:r>
+        <w:rPr>
+          <w:b/>
+        </w:rPr>
+        <w:tab/>
+      </w:r>
+      <w:r>
+        <w:t xml:space="preserve">  </w:t>
+      </w:r>
+    </w:p>
+    <w:p>
+      <w:pPr>
+        <w:numPr>
+          <w:ilvl w:val="0"/>
+          <w:numId w:val="1"/>
+        </w:numPr>
+        <w:spacing w:after="143"/>
+        <w:ind w:right="0" w:hanging="187"/>
+      </w:pPr>
+      <w:r>
+        <w:rPr>
+          <w:b/>
+        </w:rPr>
+        <w:t xml:space="preserve">Databases: </w:t>
+      </w:r>
+      <w:proofErr w:type="gramStart"/>
+      <w:r>
+        <w:t>MySQL ,</w:t>
       </w:r>
       <w:proofErr w:type="gramEnd"/>
       <w:r>
-        <w:t>/C++,</w:t>
-      </w:r>
-      <w:r>
-        <w:t xml:space="preserve"> </w:t>
-      </w:r>
-      <w:r>
-        <w:t xml:space="preserve">SQL, </w:t>
-      </w:r>
-      <w:r>
-        <w:t xml:space="preserve">  </w:t>
-      </w:r>
-      <w:r>
-        <w:t>HTML.</w:t>
+        <w:t xml:space="preserve">  Visual studio C++ .</w:t>
       </w:r>
     </w:p>
     <w:p>
@@ -485,6 +718,525 @@
       </w:pPr>
       <w:r>
         <w:t xml:space="preserve">EDUCATION </w:t>
+      </w:r>
+    </w:p>
+    <w:p>
+      <w:pPr>
+        <w:spacing w:after="20" w:line="241" w:lineRule="auto"/>
+        <w:ind w:left="732" w:right="2" w:hanging="720"/>
+      </w:pPr>
+      <w:r>
+        <w:rPr>
+          <w:b/>
+        </w:rPr>
+        <w:t xml:space="preserve">ST. MICHAEL’s HIGH </w:t>
+      </w:r>
+      <w:proofErr w:type="gramStart"/>
+      <w:r>
+        <w:rPr>
+          <w:b/>
+        </w:rPr>
+        <w:t>SCHOOL :</w:t>
+      </w:r>
+      <w:proofErr w:type="gramEnd"/>
+      <w:r>
+        <w:rPr>
+          <w:b/>
+        </w:rPr>
+        <w:t xml:space="preserve"> </w:t>
+      </w:r>
+      <w:r>
+        <w:t xml:space="preserve"> </w:t>
+      </w:r>
+      <w:proofErr w:type="spellStart"/>
+      <w:r>
+        <w:t>Kinter</w:t>
+      </w:r>
+      <w:proofErr w:type="spellEnd"/>
+      <w:r>
+        <w:t xml:space="preserve"> garden to Primary School Education                                                   </w:t>
+      </w:r>
+      <w:proofErr w:type="spellStart"/>
+      <w:r>
+        <w:t>Bangalore,India</w:t>
+      </w:r>
+      <w:proofErr w:type="spellEnd"/>
+      <w:r>
+        <w:t xml:space="preserve">  (June 2006 – March 2014)</w:t>
+      </w:r>
+    </w:p>
+    <w:p>
+      <w:pPr>
+        <w:spacing w:after="20" w:line="241" w:lineRule="auto"/>
+        <w:ind w:left="732" w:right="2" w:hanging="720"/>
+      </w:pPr>
+      <w:r>
+        <w:rPr>
+          <w:b/>
+        </w:rPr>
+        <w:t xml:space="preserve">ALVA’S EDUCATION </w:t>
+      </w:r>
+      <w:proofErr w:type="gramStart"/>
+      <w:r>
+        <w:rPr>
+          <w:b/>
+        </w:rPr>
+        <w:t>FOUNDATION :</w:t>
+      </w:r>
+      <w:proofErr w:type="gramEnd"/>
+      <w:r>
+        <w:t xml:space="preserve"> Done my High School studies . (86</w:t>
+      </w:r>
+      <w:proofErr w:type="gramStart"/>
+      <w:r>
+        <w:t xml:space="preserve">%)   </w:t>
+      </w:r>
+      <w:proofErr w:type="gramEnd"/>
+      <w:r>
+        <w:t xml:space="preserve">                                                    Mangalore, India (June 2014 – March 2018)</w:t>
+      </w:r>
+    </w:p>
+    <w:p>
+      <w:pPr>
+        <w:spacing w:after="130"/>
+        <w:ind w:left="7" w:right="0"/>
+        <w:rPr>
+          <w:bCs/>
+        </w:rPr>
+      </w:pPr>
+      <w:r>
+        <w:rPr>
+          <w:b/>
+        </w:rPr>
+        <w:t xml:space="preserve">SINDHI PU </w:t>
+      </w:r>
+      <w:proofErr w:type="gramStart"/>
+      <w:r>
+        <w:rPr>
+          <w:b/>
+        </w:rPr>
+        <w:t>COLLEGE :</w:t>
+      </w:r>
+      <w:proofErr w:type="gramEnd"/>
+      <w:r>
+        <w:rPr>
+          <w:b/>
+        </w:rPr>
+        <w:t xml:space="preserve">   </w:t>
+      </w:r>
+      <w:r>
+        <w:rPr>
+          <w:bCs/>
+        </w:rPr>
+        <w:t xml:space="preserve">Graduated from Pre University </w:t>
+      </w:r>
+    </w:p>
+    <w:p>
+      <w:pPr>
+        <w:spacing w:after="130"/>
+        <w:ind w:left="7" w:right="0"/>
+        <w:rPr>
+          <w:bCs/>
+          <w:i/>
+          <w:iCs/>
+        </w:rPr>
+      </w:pPr>
+      <w:r>
+        <w:rPr>
+          <w:b/>
+          <w:i/>
+          <w:iCs/>
+        </w:rPr>
+        <w:t>Courses offered:</w:t>
+      </w:r>
+      <w:r>
+        <w:rPr>
+          <w:bCs/>
+          <w:i/>
+          <w:iCs/>
+        </w:rPr>
+        <w:t xml:space="preserve"> </w:t>
+      </w:r>
+      <w:r>
+        <w:rPr>
+          <w:bCs/>
+          <w:i/>
+          <w:iCs/>
+        </w:rPr>
+        <w:t xml:space="preserve"> Science Field </w:t>
+      </w:r>
+      <w:proofErr w:type="gramStart"/>
+      <w:r>
+        <w:rPr>
+          <w:bCs/>
+          <w:i/>
+          <w:iCs/>
+        </w:rPr>
+        <w:t>( Physics</w:t>
+      </w:r>
+      <w:proofErr w:type="gramEnd"/>
+      <w:r>
+        <w:rPr>
+          <w:bCs/>
+          <w:i/>
+          <w:iCs/>
+        </w:rPr>
+        <w:t xml:space="preserve"> , Chemistry , Mathematics , Computer Science) and English , Kannada</w:t>
+      </w:r>
+    </w:p>
+    <w:p>
+      <w:pPr>
+        <w:spacing w:after="130"/>
+        <w:ind w:left="7" w:right="0"/>
+      </w:pPr>
+      <w:r>
+        <w:rPr>
+          <w:bCs/>
+        </w:rPr>
+        <w:t xml:space="preserve">                                                                                                                                                                                           </w:t>
+      </w:r>
+      <w:r>
+        <w:rPr>
+          <w:bCs/>
+        </w:rPr>
+        <w:t xml:space="preserve"> </w:t>
+      </w:r>
+      <w:r>
+        <w:t xml:space="preserve">Bangalore, India (June 2018- March </w:t>
+      </w:r>
+      <w:proofErr w:type="gramStart"/>
+      <w:r>
+        <w:t>2020 )</w:t>
+      </w:r>
+      <w:proofErr w:type="gramEnd"/>
+      <w:r>
+        <w:t xml:space="preserve">  </w:t>
+      </w:r>
+    </w:p>
+    <w:p>
+      <w:pPr>
+        <w:pStyle w:val="Heading1"/>
+        <w:ind w:left="7"/>
+      </w:pPr>
+      <w:r>
+        <w:t xml:space="preserve">PROJECTS </w:t>
+      </w:r>
+    </w:p>
+    <w:p>
+      <w:pPr>
+        <w:spacing w:after="0" w:line="259" w:lineRule="auto"/>
+        <w:ind w:left="7" w:right="0"/>
+        <w:jc w:val="left"/>
+        <w:rPr>
+          <w:b/>
+          <w:i/>
+        </w:rPr>
+      </w:pPr>
+      <w:r>
+        <w:rPr>
+          <w:b/>
+        </w:rPr>
+        <w:t xml:space="preserve">Web Application | </w:t>
+      </w:r>
+      <w:r>
+        <w:rPr>
+          <w:b/>
+          <w:i/>
+        </w:rPr>
+        <w:t>HTML</w:t>
+      </w:r>
+      <w:r>
+        <w:rPr>
+          <w:i/>
+        </w:rPr>
+        <w:t xml:space="preserve"> </w:t>
+      </w:r>
+      <w:r>
+        <w:rPr>
+          <w:b/>
+          <w:i/>
+        </w:rPr>
+        <w:t xml:space="preserve">  </w:t>
+      </w:r>
+    </w:p>
+    <w:p>
+      <w:pPr>
+        <w:ind w:left="7" w:right="0"/>
+      </w:pPr>
+      <w:r>
+        <w:t>Developed some basic web pages like Student Time-tables</w:t>
+      </w:r>
+      <w:proofErr w:type="gramStart"/>
+      <w:r>
+        <w:t>’  ,</w:t>
+      </w:r>
+      <w:proofErr w:type="gramEnd"/>
+      <w:r>
+        <w:t xml:space="preserve"> Application Forms using HTML</w:t>
+      </w:r>
+    </w:p>
+    <w:p>
+      <w:pPr>
+        <w:spacing w:after="0" w:line="259" w:lineRule="auto"/>
+        <w:ind w:left="12" w:right="0" w:firstLine="0"/>
+        <w:jc w:val="left"/>
+      </w:pPr>
+      <w:r>
+        <w:rPr>
+          <w:color w:val="FFFFFF"/>
+        </w:rPr>
+        <w:t xml:space="preserve"> </w:t>
+      </w:r>
+    </w:p>
+    <w:p>
+      <w:pPr>
+        <w:pStyle w:val="Heading2"/>
+      </w:pPr>
+      <w:r>
+        <w:t xml:space="preserve">Visual Studio | </w:t>
+      </w:r>
+      <w:r>
+        <w:rPr>
+          <w:i/>
+        </w:rPr>
+        <w:t>C++</w:t>
+      </w:r>
+    </w:p>
+    <w:p>
+      <w:pPr>
+        <w:ind w:left="0" w:right="0" w:firstLine="0"/>
+        <w:rPr>
+          <w:iCs/>
+        </w:rPr>
+      </w:pPr>
+      <w:r>
+        <w:t xml:space="preserve">Created Programs based on </w:t>
+      </w:r>
+      <w:r>
+        <w:rPr>
+          <w:iCs/>
+        </w:rPr>
+        <w:t xml:space="preserve">Arithmetic </w:t>
+      </w:r>
+      <w:proofErr w:type="gramStart"/>
+      <w:r>
+        <w:rPr>
+          <w:iCs/>
+        </w:rPr>
+        <w:t xml:space="preserve">Expression </w:t>
+      </w:r>
+      <w:r>
+        <w:rPr>
+          <w:iCs/>
+        </w:rPr>
+        <w:t>,</w:t>
+      </w:r>
+      <w:proofErr w:type="gramEnd"/>
+      <w:r>
+        <w:t xml:space="preserve"> </w:t>
+      </w:r>
+      <w:r>
+        <w:rPr>
+          <w:iCs/>
+        </w:rPr>
+        <w:t>Geometric calculations, Inserting the elements , Swapping the variables , Simple interest , Etc</w:t>
+      </w:r>
+    </w:p>
+    <w:p>
+      <w:pPr>
+        <w:ind w:left="0" w:right="0" w:firstLine="0"/>
+        <w:rPr>
+          <w:iCs/>
+        </w:rPr>
+      </w:pPr>
+      <w:r>
+        <w:rPr>
+          <w:iCs/>
+        </w:rPr>
+        <w:t>Using Visual Studio C++</w:t>
+      </w:r>
+    </w:p>
+    <w:p>
+      <w:pPr>
+        <w:ind w:left="0" w:right="0" w:firstLine="0"/>
+        <w:rPr>
+          <w:iCs/>
+        </w:rPr>
+      </w:pPr>
+    </w:p>
+    <w:p>
+      <w:pPr>
+        <w:spacing w:after="0" w:line="259" w:lineRule="auto"/>
+        <w:ind w:left="0" w:right="0" w:firstLine="0"/>
+        <w:jc w:val="left"/>
+      </w:pPr>
+      <w:r>
+        <w:rPr>
+          <w:b/>
+          <w:bCs/>
+        </w:rPr>
+        <w:t>Table creations</w:t>
+      </w:r>
+      <w:r>
+        <w:rPr>
+          <w:b/>
+        </w:rPr>
+        <w:t xml:space="preserve"> </w:t>
+      </w:r>
+      <w:proofErr w:type="gramStart"/>
+      <w:r>
+        <w:rPr>
+          <w:b/>
+        </w:rPr>
+        <w:t xml:space="preserve">| </w:t>
+      </w:r>
+      <w:r>
+        <w:t xml:space="preserve"> </w:t>
+      </w:r>
+      <w:r>
+        <w:rPr>
+          <w:b/>
+          <w:bCs/>
+          <w:i/>
+          <w:iCs/>
+        </w:rPr>
+        <w:t>SQL</w:t>
+      </w:r>
+      <w:proofErr w:type="gramEnd"/>
+      <w:r>
+        <w:t xml:space="preserve"> </w:t>
+      </w:r>
+    </w:p>
+    <w:p>
+      <w:pPr>
+        <w:spacing w:after="0" w:line="259" w:lineRule="auto"/>
+        <w:ind w:left="0" w:right="0" w:firstLine="0"/>
+        <w:jc w:val="left"/>
+      </w:pPr>
+      <w:r>
+        <w:t xml:space="preserve">Created basic Tables like Student time </w:t>
+      </w:r>
+      <w:proofErr w:type="gramStart"/>
+      <w:r>
+        <w:t>table  using</w:t>
+      </w:r>
+      <w:proofErr w:type="gramEnd"/>
+      <w:r>
+        <w:t xml:space="preserve"> MySQL</w:t>
+      </w:r>
+    </w:p>
+    <w:p>
+      <w:pPr>
+        <w:spacing w:after="0" w:line="259" w:lineRule="auto"/>
+        <w:ind w:left="0" w:right="0" w:firstLine="0"/>
+        <w:jc w:val="left"/>
+      </w:pPr>
+    </w:p>
+    <w:p>
+      <w:pPr>
+        <w:spacing w:after="0" w:line="259" w:lineRule="auto"/>
+        <w:ind w:left="0" w:right="0" w:firstLine="0"/>
+        <w:jc w:val="left"/>
+        <w:rPr>
+          <w:b/>
+          <w:bCs/>
+        </w:rPr>
+      </w:pPr>
+      <w:r>
+        <w:rPr>
+          <w:b/>
+          <w:bCs/>
+        </w:rPr>
+        <w:t>Java scripts s</w:t>
+      </w:r>
+      <w:r>
+        <w:rPr>
+          <w:b/>
+        </w:rPr>
+        <w:t xml:space="preserve"> </w:t>
+      </w:r>
+      <w:proofErr w:type="gramStart"/>
+      <w:r>
+        <w:rPr>
+          <w:b/>
+        </w:rPr>
+        <w:t xml:space="preserve">| </w:t>
+      </w:r>
+      <w:r>
+        <w:rPr>
+          <w:b/>
+          <w:bCs/>
+          <w:i/>
+          <w:iCs/>
+        </w:rPr>
+        <w:t xml:space="preserve"> </w:t>
+      </w:r>
+      <w:proofErr w:type="spellStart"/>
+      <w:r>
+        <w:rPr>
+          <w:b/>
+          <w:bCs/>
+          <w:i/>
+          <w:iCs/>
+        </w:rPr>
+        <w:t>LeetCode</w:t>
+      </w:r>
+      <w:proofErr w:type="spellEnd"/>
+      <w:proofErr w:type="gramEnd"/>
+    </w:p>
+    <w:p>
+      <w:pPr>
+        <w:spacing w:after="0" w:line="259" w:lineRule="auto"/>
+        <w:ind w:left="0" w:right="0" w:firstLine="0"/>
+        <w:jc w:val="left"/>
+      </w:pPr>
+      <w:r>
+        <w:t xml:space="preserve">I have just converted all the C++ Programs Which I did based on </w:t>
+      </w:r>
+      <w:r>
+        <w:rPr>
+          <w:iCs/>
+        </w:rPr>
+        <w:t xml:space="preserve">Arithmetic </w:t>
+      </w:r>
+      <w:proofErr w:type="gramStart"/>
+      <w:r>
+        <w:rPr>
+          <w:iCs/>
+        </w:rPr>
+        <w:t xml:space="preserve">Expression </w:t>
+      </w:r>
+      <w:r>
+        <w:rPr>
+          <w:iCs/>
+        </w:rPr>
+        <w:t>,</w:t>
+      </w:r>
+      <w:proofErr w:type="gramEnd"/>
+      <w:r>
+        <w:t xml:space="preserve"> </w:t>
+      </w:r>
+      <w:r>
+        <w:rPr>
+          <w:iCs/>
+        </w:rPr>
+        <w:t>Geometric calculations, Inserting the elements , Swapping the variables , Simple interest , Etc</w:t>
+      </w:r>
+      <w:r>
+        <w:rPr>
+          <w:iCs/>
+        </w:rPr>
+        <w:t xml:space="preserve"> Using LEETCODE.</w:t>
+      </w:r>
+    </w:p>
+    <w:p>
+      <w:pPr>
+        <w:pStyle w:val="Heading1"/>
+        <w:spacing w:after="99"/>
+        <w:ind w:left="0" w:firstLine="0"/>
+      </w:pPr>
+      <w:r>
+        <w:t xml:space="preserve">HOBBIES </w:t>
       </w:r>
     </w:p>
     <w:p>
@@ -492,23 +1244,13 @@
         <w:pStyle w:val="ListParagraph"/>
         <w:numPr>
           <w:ilvl w:val="0"/>
-          <w:numId w:val="5"/>
+          <w:numId w:val="3"/>
         </w:numPr>
-        <w:spacing w:after="20" w:line="241" w:lineRule="auto"/>
-        <w:ind w:right="2"/>
-      </w:pPr>
-      <w:r>
-        <w:t xml:space="preserve">I have completed my primary school studies at </w:t>
-      </w:r>
-      <w:proofErr w:type="spellStart"/>
-      <w:proofErr w:type="gramStart"/>
-      <w:r>
-        <w:t>St.Michales</w:t>
-      </w:r>
-      <w:proofErr w:type="spellEnd"/>
-      <w:proofErr w:type="gramEnd"/>
-      <w:r>
-        <w:t xml:space="preserve"> High School , Karnataka , Bangalore-77</w:t>
+        <w:spacing w:after="0" w:line="259" w:lineRule="auto"/>
+        <w:ind w:right="0"/>
+      </w:pPr>
+      <w:r>
+        <w:t>I like to Dance</w:t>
       </w:r>
     </w:p>
     <w:p>
@@ -516,416 +1258,30 @@
         <w:pStyle w:val="ListParagraph"/>
         <w:numPr>
           <w:ilvl w:val="0"/>
-          <w:numId w:val="5"/>
-        </w:numPr>
-        <w:spacing w:after="20" w:line="241" w:lineRule="auto"/>
-        <w:ind w:right="2"/>
-      </w:pPr>
-      <w:r>
-        <w:t xml:space="preserve">Then </w:t>
-      </w:r>
-      <w:proofErr w:type="spellStart"/>
-      <w:r>
-        <w:t>i</w:t>
-      </w:r>
-      <w:proofErr w:type="spellEnd"/>
-      <w:r>
-        <w:t xml:space="preserve"> joined Alva's Education Foundation to finish my high school</w:t>
-      </w:r>
-    </w:p>
-    <w:p>
-      <w:pPr>
-        <w:pStyle w:val="ListParagraph"/>
-        <w:numPr>
-          <w:ilvl w:val="0"/>
-          <w:numId w:val="5"/>
-        </w:numPr>
-        <w:spacing w:after="20" w:line="241" w:lineRule="auto"/>
-        <w:ind w:right="2"/>
-      </w:pPr>
-      <w:r>
-        <w:t>I joined Sindhi Pre-University College to finish my Pre-University Education</w:t>
-      </w:r>
-    </w:p>
-    <w:p>
-      <w:pPr>
-        <w:pStyle w:val="Heading1"/>
-        <w:ind w:left="7"/>
-      </w:pPr>
-      <w:r>
-        <w:t xml:space="preserve">PROJECTS </w:t>
-      </w:r>
-    </w:p>
-    <w:p>
-      <w:pPr>
-        <w:pStyle w:val="ListParagraph"/>
-        <w:numPr>
-          <w:ilvl w:val="0"/>
-          <w:numId w:val="6"/>
-        </w:numPr>
-        <w:ind w:right="0"/>
-        <w:rPr>
-          <w:iCs/>
-        </w:rPr>
-      </w:pPr>
-      <w:proofErr w:type="gramStart"/>
-      <w:r>
-        <w:rPr>
-          <w:b/>
-          <w:bCs/>
-          <w:iCs/>
-        </w:rPr>
-        <w:t xml:space="preserve">HTML </w:t>
-      </w:r>
-      <w:r>
-        <w:rPr>
-          <w:b/>
-          <w:bCs/>
-          <w:iCs/>
-        </w:rPr>
-        <w:t xml:space="preserve"> </w:t>
-      </w:r>
-      <w:r>
-        <w:rPr>
-          <w:b/>
-          <w:bCs/>
-          <w:iCs/>
-        </w:rPr>
-        <w:tab/>
-      </w:r>
-      <w:proofErr w:type="gramEnd"/>
-      <w:r>
-        <w:rPr>
-          <w:b/>
-          <w:bCs/>
-          <w:iCs/>
-        </w:rPr>
-        <w:t xml:space="preserve"> </w:t>
-      </w:r>
-      <w:r>
-        <w:rPr>
-          <w:b/>
-          <w:bCs/>
-          <w:iCs/>
-        </w:rPr>
-        <w:t>:</w:t>
-      </w:r>
-      <w:r>
-        <w:rPr>
-          <w:iCs/>
-        </w:rPr>
-        <w:t xml:space="preserve"> </w:t>
-      </w:r>
-      <w:r>
-        <w:rPr>
-          <w:iCs/>
-        </w:rPr>
-        <w:t xml:space="preserve">I have created webpages based on student timetables, </w:t>
-      </w:r>
-      <w:proofErr w:type="spellStart"/>
-      <w:r>
-        <w:rPr>
-          <w:iCs/>
-        </w:rPr>
-        <w:t>Applicationform</w:t>
-      </w:r>
-      <w:proofErr w:type="spellEnd"/>
-      <w:r>
-        <w:rPr>
-          <w:iCs/>
-        </w:rPr>
-        <w:t xml:space="preserve">, </w:t>
-      </w:r>
-      <w:proofErr w:type="spellStart"/>
-      <w:r>
-        <w:rPr>
-          <w:iCs/>
-        </w:rPr>
-        <w:t>Markssheet</w:t>
-      </w:r>
-      <w:proofErr w:type="spellEnd"/>
-      <w:r>
-        <w:rPr>
-          <w:iCs/>
-        </w:rPr>
-        <w:t xml:space="preserve"> Etc.</w:t>
-      </w:r>
-    </w:p>
-    <w:p>
-      <w:pPr>
-        <w:pStyle w:val="ListParagraph"/>
-        <w:numPr>
-          <w:ilvl w:val="0"/>
-          <w:numId w:val="6"/>
-        </w:numPr>
-        <w:ind w:right="0"/>
-        <w:rPr>
-          <w:iCs/>
-        </w:rPr>
-      </w:pPr>
-      <w:r>
-        <w:rPr>
-          <w:b/>
-          <w:bCs/>
-          <w:iCs/>
-        </w:rPr>
-        <w:t xml:space="preserve">JAVA </w:t>
-      </w:r>
-      <w:proofErr w:type="gramStart"/>
-      <w:r>
-        <w:rPr>
-          <w:b/>
-          <w:bCs/>
-          <w:iCs/>
-        </w:rPr>
-        <w:tab/>
-        <w:t xml:space="preserve"> </w:t>
-      </w:r>
-      <w:r>
-        <w:rPr>
-          <w:b/>
-          <w:bCs/>
-          <w:iCs/>
-        </w:rPr>
-        <w:t>:</w:t>
-      </w:r>
-      <w:proofErr w:type="gramEnd"/>
-      <w:r>
-        <w:rPr>
-          <w:iCs/>
-        </w:rPr>
-        <w:t xml:space="preserve"> </w:t>
-      </w:r>
-      <w:r>
-        <w:rPr>
-          <w:iCs/>
-        </w:rPr>
-        <w:t>I have created java programs based on Arithmetic calculations,  Geometric calculations, Inserting the elements,</w:t>
-      </w:r>
-      <w:r>
-        <w:t xml:space="preserve"> </w:t>
-      </w:r>
-      <w:proofErr w:type="spellStart"/>
-      <w:r>
-        <w:rPr>
-          <w:iCs/>
-        </w:rPr>
-        <w:t>Swaping</w:t>
-      </w:r>
-      <w:proofErr w:type="spellEnd"/>
-      <w:r>
-        <w:rPr>
-          <w:iCs/>
-        </w:rPr>
-        <w:t xml:space="preserve"> the </w:t>
-      </w:r>
-      <w:r>
-        <w:rPr>
-          <w:iCs/>
-        </w:rPr>
-        <w:t xml:space="preserve">     </w:t>
-      </w:r>
-      <w:r>
-        <w:rPr>
-          <w:iCs/>
-        </w:rPr>
-        <w:t>variables, Simple interest,</w:t>
-      </w:r>
-      <w:r>
-        <w:t xml:space="preserve"> </w:t>
-      </w:r>
-      <w:r>
-        <w:rPr>
-          <w:iCs/>
-        </w:rPr>
-        <w:t>Etc.</w:t>
-      </w:r>
-    </w:p>
-    <w:p>
-      <w:pPr>
-        <w:pStyle w:val="ListParagraph"/>
-        <w:numPr>
-          <w:ilvl w:val="0"/>
-          <w:numId w:val="6"/>
-        </w:numPr>
-        <w:ind w:right="0"/>
-        <w:rPr>
-          <w:iCs/>
-        </w:rPr>
-      </w:pPr>
-      <w:r>
-        <w:rPr>
-          <w:b/>
-          <w:bCs/>
-          <w:iCs/>
-        </w:rPr>
-        <w:t>SQL</w:t>
-      </w:r>
-      <w:r>
-        <w:rPr>
-          <w:b/>
-          <w:bCs/>
-          <w:iCs/>
-        </w:rPr>
-        <w:t xml:space="preserve">   </w:t>
-      </w:r>
-      <w:proofErr w:type="gramStart"/>
-      <w:r>
-        <w:rPr>
-          <w:b/>
-          <w:bCs/>
-          <w:iCs/>
-        </w:rPr>
-        <w:tab/>
-        <w:t xml:space="preserve"> :</w:t>
-      </w:r>
-      <w:proofErr w:type="gramEnd"/>
-      <w:r>
-        <w:rPr>
-          <w:iCs/>
-        </w:rPr>
-        <w:t xml:space="preserve"> </w:t>
-      </w:r>
-      <w:r>
-        <w:rPr>
-          <w:iCs/>
-        </w:rPr>
-        <w:t>I have created Time-Tables,</w:t>
-      </w:r>
-      <w:r>
-        <w:rPr>
-          <w:iCs/>
-        </w:rPr>
-        <w:t xml:space="preserve"> </w:t>
-      </w:r>
-      <w:r>
-        <w:rPr>
-          <w:iCs/>
-        </w:rPr>
-        <w:t xml:space="preserve">Marks sheets </w:t>
-      </w:r>
-      <w:r>
-        <w:rPr>
-          <w:iCs/>
-        </w:rPr>
-        <w:t>,</w:t>
-      </w:r>
-      <w:proofErr w:type="spellStart"/>
-      <w:r>
-        <w:rPr>
-          <w:iCs/>
-        </w:rPr>
-        <w:t>ect</w:t>
-      </w:r>
-      <w:proofErr w:type="spellEnd"/>
-      <w:r>
-        <w:rPr>
-          <w:iCs/>
-        </w:rPr>
-        <w:t>.</w:t>
-      </w:r>
-    </w:p>
-    <w:p>
-      <w:pPr>
-        <w:pStyle w:val="ListParagraph"/>
-        <w:numPr>
-          <w:ilvl w:val="0"/>
-          <w:numId w:val="6"/>
-        </w:numPr>
-        <w:ind w:right="0"/>
-        <w:rPr>
-          <w:iCs/>
-        </w:rPr>
-      </w:pPr>
-      <w:r>
-        <w:rPr>
-          <w:b/>
-          <w:bCs/>
-          <w:iCs/>
-        </w:rPr>
-        <w:t xml:space="preserve">C++   </w:t>
-      </w:r>
-      <w:proofErr w:type="gramStart"/>
-      <w:r>
-        <w:rPr>
-          <w:b/>
-          <w:bCs/>
-          <w:iCs/>
-        </w:rPr>
-        <w:tab/>
-        <w:t xml:space="preserve"> :</w:t>
-      </w:r>
-      <w:proofErr w:type="gramEnd"/>
-      <w:r>
-        <w:rPr>
-          <w:b/>
-          <w:bCs/>
-          <w:iCs/>
-        </w:rPr>
-        <w:t xml:space="preserve"> </w:t>
-      </w:r>
-      <w:r>
-        <w:rPr>
-          <w:iCs/>
-        </w:rPr>
-        <w:t>I have created programs based on Arithmetic calculation ,</w:t>
-      </w:r>
-      <w:r>
-        <w:t xml:space="preserve"> </w:t>
-      </w:r>
-      <w:r>
-        <w:rPr>
-          <w:iCs/>
-        </w:rPr>
-        <w:t>Geometric calculations, Inserting the elements , Swapping the variables , Simple interest , Etc</w:t>
-      </w:r>
-    </w:p>
-    <w:p>
-      <w:pPr>
-        <w:pStyle w:val="Heading1"/>
-        <w:spacing w:after="99"/>
-        <w:ind w:left="7"/>
-      </w:pPr>
-      <w:r>
-        <w:t>HOBBIES</w:t>
-      </w:r>
-    </w:p>
-    <w:p>
-      <w:pPr>
-        <w:pStyle w:val="ListParagraph"/>
-        <w:numPr>
-          <w:ilvl w:val="0"/>
-          <w:numId w:val="7"/>
+          <w:numId w:val="3"/>
         </w:numPr>
         <w:spacing w:after="0" w:line="259" w:lineRule="auto"/>
         <w:ind w:right="0"/>
       </w:pPr>
       <w:r>
-        <w:t>I like to Dance</w:t>
-      </w:r>
-    </w:p>
-    <w:p>
-      <w:pPr>
-        <w:pStyle w:val="ListParagraph"/>
-        <w:numPr>
-          <w:ilvl w:val="0"/>
-          <w:numId w:val="7"/>
-        </w:numPr>
+        <w:t xml:space="preserve">I like to play Games like </w:t>
+      </w:r>
+      <w:proofErr w:type="gramStart"/>
+      <w:r>
+        <w:t>Cricket ,</w:t>
+      </w:r>
+      <w:proofErr w:type="gramEnd"/>
+      <w:r>
+        <w:t xml:space="preserve"> Basket Ball, Football etc...</w:t>
+      </w:r>
+    </w:p>
+    <w:p>
+      <w:pPr>
         <w:spacing w:after="0" w:line="259" w:lineRule="auto"/>
-        <w:ind w:right="0"/>
-      </w:pPr>
-      <w:r>
-        <w:t xml:space="preserve">I like to play Games like </w:t>
-      </w:r>
-      <w:proofErr w:type="gramStart"/>
-      <w:r>
-        <w:t>Cricket ,</w:t>
-      </w:r>
-      <w:proofErr w:type="gramEnd"/>
-      <w:r>
-        <w:t xml:space="preserve"> Basket Ball, Football etc...</w:t>
-      </w:r>
-    </w:p>
+        <w:ind w:left="180" w:right="0" w:firstLine="0"/>
+      </w:pPr>
+    </w:p>
+    <w:p/>
     <w:sectPr>
       <w:pgSz w:w="12240" w:h="15840"/>
       <w:pgMar w:top="763" w:right="715" w:bottom="1104" w:left="708" w:header="720" w:footer="720" w:gutter="0"/>
@@ -938,129 +1294,16 @@
 <file path=word/numbering.xml><?xml version="1.0" encoding="utf-8"?>
 <w:numbering xmlns:wpc="http://schemas.microsoft.com/office/word/2010/wordprocessingCanvas" xmlns:cx="http://schemas.microsoft.com/office/drawing/2014/chartex" xmlns:cx1="http://schemas.microsoft.com/office/drawing/2015/9/8/chartex" xmlns:cx2="http://schemas.microsoft.com/office/drawing/2015/10/21/chartex" xmlns:cx3="http://schemas.microsoft.com/office/drawing/2016/5/9/chartex" xmlns:cx4="http://schemas.microsoft.com/office/drawing/2016/5/10/chartex" xmlns:cx5="http://schemas.microsoft.com/office/drawing/2016/5/11/chartex" xmlns:cx6="http://schemas.microsoft.com/office/drawing/2016/5/12/chartex" xmlns:cx7="http://schemas.microsoft.com/office/drawing/2016/5/13/chartex" xmlns:cx8="http://schemas.microsoft.com/office/drawing/2016/5/14/chartex" xmlns:mc="http://schemas.openxmlformats.org/markup-compatibility/2006" xmlns:aink="http://schemas.microsoft.com/office/drawing/2016/ink" xmlns:am3d="http://schemas.microsoft.com/office/drawing/2017/model3d" xmlns:o="urn:schemas-microsoft-com:office:office" xmlns:r="http://schemas.openxmlformats.org/officeDocument/2006/relationships" xmlns:m="http://schemas.openxmlformats.org/officeDocument/2006/math" xmlns:v="urn:schemas-microsoft-com:vml" xmlns:wp14="http://schemas.microsoft.com/office/word/2010/wordprocessingDrawing" xmlns:wp="http://schemas.openxmlformats.org/drawingml/2006/wordprocessingDrawing" xmlns:w10="urn:schemas-microsoft-com:office:word" xmlns:w="http://schemas.openxmlformats.org/wordprocessingml/2006/main" xmlns:w14="http://schemas.microsoft.com/office/word/2010/wordml" xmlns:w15="http://schemas.microsoft.com/office/word/2012/wordml" xmlns:w16cex="http://schemas.microsoft.com/office/word/2018/wordml/cex" xmlns:w16cid="http://schemas.microsoft.com/office/word/2016/wordml/cid" xmlns:w16="http://schemas.microsoft.com/office/word/2018/wordml" xmlns:w16se="http://schemas.microsoft.com/office/word/2015/wordml/symex" xmlns:wpg="http://schemas.microsoft.com/office/word/2010/wordprocessingGroup" xmlns:wpi="http://schemas.microsoft.com/office/word/2010/wordprocessingInk" xmlns:wne="http://schemas.microsoft.com/office/word/2006/wordml" xmlns:wps="http://schemas.microsoft.com/office/word/2010/wordprocessingShape" mc:Ignorable="w14 w15 w16se w16cid w16 w16cex wp14">
   <w:abstractNum w:abstractNumId="0" w15:restartNumberingAfterBreak="0">
-    <w:nsid w:val="014570BD"/>
+    <w:nsid w:val="0A396B18"/>
     <w:multiLevelType w:val="hybridMultilevel"/>
-    <w:tmpl w:val="843A4B0C"/>
-    <w:lvl w:ilvl="0" w:tplc="40090001">
-      <w:start w:val="1"/>
-      <w:numFmt w:val="bullet"/>
-      <w:lvlText w:val=""/>
-      <w:lvlJc w:val="left"/>
-      <w:pPr>
-        <w:ind w:left="717" w:hanging="360"/>
-      </w:pPr>
-      <w:rPr>
-        <w:rFonts w:ascii="Symbol" w:hAnsi="Symbol" w:hint="default"/>
-      </w:rPr>
-    </w:lvl>
-    <w:lvl w:ilvl="1" w:tplc="40090003">
-      <w:start w:val="1"/>
-      <w:numFmt w:val="bullet"/>
-      <w:lvlText w:val="o"/>
-      <w:lvlJc w:val="left"/>
-      <w:pPr>
-        <w:ind w:left="1437" w:hanging="360"/>
-      </w:pPr>
-      <w:rPr>
-        <w:rFonts w:ascii="Courier New" w:hAnsi="Courier New" w:cs="Courier New" w:hint="default"/>
-      </w:rPr>
-    </w:lvl>
-    <w:lvl w:ilvl="2" w:tplc="40090005" w:tentative="1">
-      <w:start w:val="1"/>
-      <w:numFmt w:val="bullet"/>
-      <w:lvlText w:val=""/>
-      <w:lvlJc w:val="left"/>
-      <w:pPr>
-        <w:ind w:left="2157" w:hanging="360"/>
-      </w:pPr>
-      <w:rPr>
-        <w:rFonts w:ascii="Wingdings" w:hAnsi="Wingdings" w:hint="default"/>
-      </w:rPr>
-    </w:lvl>
-    <w:lvl w:ilvl="3" w:tplc="40090001" w:tentative="1">
-      <w:start w:val="1"/>
-      <w:numFmt w:val="bullet"/>
-      <w:lvlText w:val=""/>
-      <w:lvlJc w:val="left"/>
-      <w:pPr>
-        <w:ind w:left="2877" w:hanging="360"/>
-      </w:pPr>
-      <w:rPr>
-        <w:rFonts w:ascii="Symbol" w:hAnsi="Symbol" w:hint="default"/>
-      </w:rPr>
-    </w:lvl>
-    <w:lvl w:ilvl="4" w:tplc="40090003" w:tentative="1">
-      <w:start w:val="1"/>
-      <w:numFmt w:val="bullet"/>
-      <w:lvlText w:val="o"/>
-      <w:lvlJc w:val="left"/>
-      <w:pPr>
-        <w:ind w:left="3597" w:hanging="360"/>
-      </w:pPr>
-      <w:rPr>
-        <w:rFonts w:ascii="Courier New" w:hAnsi="Courier New" w:cs="Courier New" w:hint="default"/>
-      </w:rPr>
-    </w:lvl>
-    <w:lvl w:ilvl="5" w:tplc="40090005" w:tentative="1">
-      <w:start w:val="1"/>
-      <w:numFmt w:val="bullet"/>
-      <w:lvlText w:val=""/>
-      <w:lvlJc w:val="left"/>
-      <w:pPr>
-        <w:ind w:left="4317" w:hanging="360"/>
-      </w:pPr>
-      <w:rPr>
-        <w:rFonts w:ascii="Wingdings" w:hAnsi="Wingdings" w:hint="default"/>
-      </w:rPr>
-    </w:lvl>
-    <w:lvl w:ilvl="6" w:tplc="40090001" w:tentative="1">
-      <w:start w:val="1"/>
-      <w:numFmt w:val="bullet"/>
-      <w:lvlText w:val=""/>
-      <w:lvlJc w:val="left"/>
-      <w:pPr>
-        <w:ind w:left="5037" w:hanging="360"/>
-      </w:pPr>
-      <w:rPr>
-        <w:rFonts w:ascii="Symbol" w:hAnsi="Symbol" w:hint="default"/>
-      </w:rPr>
-    </w:lvl>
-    <w:lvl w:ilvl="7" w:tplc="40090003" w:tentative="1">
-      <w:start w:val="1"/>
-      <w:numFmt w:val="bullet"/>
-      <w:lvlText w:val="o"/>
-      <w:lvlJc w:val="left"/>
-      <w:pPr>
-        <w:ind w:left="5757" w:hanging="360"/>
-      </w:pPr>
-      <w:rPr>
-        <w:rFonts w:ascii="Courier New" w:hAnsi="Courier New" w:cs="Courier New" w:hint="default"/>
-      </w:rPr>
-    </w:lvl>
-    <w:lvl w:ilvl="8" w:tplc="40090005" w:tentative="1">
-      <w:start w:val="1"/>
-      <w:numFmt w:val="bullet"/>
-      <w:lvlText w:val=""/>
-      <w:lvlJc w:val="left"/>
-      <w:pPr>
-        <w:ind w:left="6477" w:hanging="360"/>
-      </w:pPr>
-      <w:rPr>
-        <w:rFonts w:ascii="Wingdings" w:hAnsi="Wingdings" w:hint="default"/>
-      </w:rPr>
-    </w:lvl>
-  </w:abstractNum>
-  <w:abstractNum w:abstractNumId="1" w15:restartNumberingAfterBreak="0">
-    <w:nsid w:val="12C1381B"/>
-    <w:multiLevelType w:val="hybridMultilevel"/>
-    <w:tmpl w:val="61321214"/>
-    <w:lvl w:ilvl="0" w:tplc="04847BCC">
+    <w:tmpl w:val="9FCE4218"/>
+    <w:lvl w:ilvl="0" w:tplc="E760FECC">
       <w:start w:val="1"/>
       <w:numFmt w:val="bullet"/>
       <w:lvlText w:val="•"/>
       <w:lvlJc w:val="left"/>
       <w:pPr>
-        <w:ind w:left="180"/>
+        <w:ind w:left="187"/>
       </w:pPr>
       <w:rPr>
         <w:rFonts w:ascii="Arial" w:eastAsia="Arial" w:hAnsi="Arial" w:cs="Arial"/>
@@ -1077,7 +1320,7 @@
         <w:vertAlign w:val="baseline"/>
       </w:rPr>
     </w:lvl>
-    <w:lvl w:ilvl="1" w:tplc="9C58822C">
+    <w:lvl w:ilvl="1" w:tplc="8982AD56">
       <w:start w:val="1"/>
       <w:numFmt w:val="bullet"/>
       <w:lvlText w:val="o"/>
@@ -1100,7 +1343,7 @@
         <w:vertAlign w:val="baseline"/>
       </w:rPr>
     </w:lvl>
-    <w:lvl w:ilvl="2" w:tplc="6052954A">
+    <w:lvl w:ilvl="2" w:tplc="62EEA85E">
       <w:start w:val="1"/>
       <w:numFmt w:val="bullet"/>
       <w:lvlText w:val="▪"/>
@@ -1123,7 +1366,7 @@
         <w:vertAlign w:val="baseline"/>
       </w:rPr>
     </w:lvl>
-    <w:lvl w:ilvl="3" w:tplc="E2A09206">
+    <w:lvl w:ilvl="3" w:tplc="AB9E59B8">
       <w:start w:val="1"/>
       <w:numFmt w:val="bullet"/>
       <w:lvlText w:val="•"/>
@@ -1146,7 +1389,7 @@
         <w:vertAlign w:val="baseline"/>
       </w:rPr>
     </w:lvl>
-    <w:lvl w:ilvl="4" w:tplc="7D8E16D6">
+    <w:lvl w:ilvl="4" w:tplc="4204F2F4">
       <w:start w:val="1"/>
       <w:numFmt w:val="bullet"/>
       <w:lvlText w:val="o"/>
@@ -1169,7 +1412,7 @@
         <w:vertAlign w:val="baseline"/>
       </w:rPr>
     </w:lvl>
-    <w:lvl w:ilvl="5" w:tplc="674A123A">
+    <w:lvl w:ilvl="5" w:tplc="07E88D46">
       <w:start w:val="1"/>
       <w:numFmt w:val="bullet"/>
       <w:lvlText w:val="▪"/>
@@ -1192,7 +1435,7 @@
         <w:vertAlign w:val="baseline"/>
       </w:rPr>
     </w:lvl>
-    <w:lvl w:ilvl="6" w:tplc="8BC6CDC4">
+    <w:lvl w:ilvl="6" w:tplc="1CF40754">
       <w:start w:val="1"/>
       <w:numFmt w:val="bullet"/>
       <w:lvlText w:val="•"/>
@@ -1215,7 +1458,7 @@
         <w:vertAlign w:val="baseline"/>
       </w:rPr>
     </w:lvl>
-    <w:lvl w:ilvl="7" w:tplc="8D162CDC">
+    <w:lvl w:ilvl="7" w:tplc="5BE4D146">
       <w:start w:val="1"/>
       <w:numFmt w:val="bullet"/>
       <w:lvlText w:val="o"/>
@@ -1238,7 +1481,7 @@
         <w:vertAlign w:val="baseline"/>
       </w:rPr>
     </w:lvl>
-    <w:lvl w:ilvl="8" w:tplc="6B5AE438">
+    <w:lvl w:ilvl="8" w:tplc="214EFB8C">
       <w:start w:val="1"/>
       <w:numFmt w:val="bullet"/>
       <w:lvlText w:val="▪"/>
@@ -1262,7 +1505,7 @@
       </w:rPr>
     </w:lvl>
   </w:abstractNum>
-  <w:abstractNum w:abstractNumId="2" w15:restartNumberingAfterBreak="0">
+  <w:abstractNum w:abstractNumId="1" w15:restartNumberingAfterBreak="0">
     <w:nsid w:val="303C2ECE"/>
     <w:multiLevelType w:val="hybridMultilevel"/>
     <w:tmpl w:val="A2C84110"/>
@@ -1375,332 +1618,7 @@
       </w:rPr>
     </w:lvl>
   </w:abstractNum>
-  <w:abstractNum w:abstractNumId="3" w15:restartNumberingAfterBreak="0">
-    <w:nsid w:val="3C9B45AC"/>
-    <w:multiLevelType w:val="hybridMultilevel"/>
-    <w:tmpl w:val="31867130"/>
-    <w:lvl w:ilvl="0" w:tplc="D54E95BC">
-      <w:start w:val="1"/>
-      <w:numFmt w:val="bullet"/>
-      <w:lvlText w:val="•"/>
-      <w:lvlJc w:val="left"/>
-      <w:pPr>
-        <w:ind w:left="187"/>
-      </w:pPr>
-      <w:rPr>
-        <w:rFonts w:ascii="Arial" w:eastAsia="Arial" w:hAnsi="Arial" w:cs="Arial"/>
-        <w:b w:val="0"/>
-        <w:i w:val="0"/>
-        <w:strike w:val="0"/>
-        <w:dstrike w:val="0"/>
-        <w:color w:val="000000"/>
-        <w:sz w:val="18"/>
-        <w:szCs w:val="18"/>
-        <w:u w:val="none" w:color="000000"/>
-        <w:bdr w:val="none" w:sz="0" w:space="0" w:color="auto"/>
-        <w:shd w:val="clear" w:color="auto" w:fill="auto"/>
-        <w:vertAlign w:val="baseline"/>
-      </w:rPr>
-    </w:lvl>
-    <w:lvl w:ilvl="1" w:tplc="B7106F2C">
-      <w:start w:val="1"/>
-      <w:numFmt w:val="bullet"/>
-      <w:lvlText w:val="o"/>
-      <w:lvlJc w:val="left"/>
-      <w:pPr>
-        <w:ind w:left="1091"/>
-      </w:pPr>
-      <w:rPr>
-        <w:rFonts w:ascii="Segoe UI Symbol" w:eastAsia="Segoe UI Symbol" w:hAnsi="Segoe UI Symbol" w:cs="Segoe UI Symbol"/>
-        <w:b w:val="0"/>
-        <w:i w:val="0"/>
-        <w:strike w:val="0"/>
-        <w:dstrike w:val="0"/>
-        <w:color w:val="000000"/>
-        <w:sz w:val="18"/>
-        <w:szCs w:val="18"/>
-        <w:u w:val="none" w:color="000000"/>
-        <w:bdr w:val="none" w:sz="0" w:space="0" w:color="auto"/>
-        <w:shd w:val="clear" w:color="auto" w:fill="auto"/>
-        <w:vertAlign w:val="baseline"/>
-      </w:rPr>
-    </w:lvl>
-    <w:lvl w:ilvl="2" w:tplc="8A36C090">
-      <w:start w:val="1"/>
-      <w:numFmt w:val="bullet"/>
-      <w:lvlText w:val="▪"/>
-      <w:lvlJc w:val="left"/>
-      <w:pPr>
-        <w:ind w:left="1811"/>
-      </w:pPr>
-      <w:rPr>
-        <w:rFonts w:ascii="Segoe UI Symbol" w:eastAsia="Segoe UI Symbol" w:hAnsi="Segoe UI Symbol" w:cs="Segoe UI Symbol"/>
-        <w:b w:val="0"/>
-        <w:i w:val="0"/>
-        <w:strike w:val="0"/>
-        <w:dstrike w:val="0"/>
-        <w:color w:val="000000"/>
-        <w:sz w:val="18"/>
-        <w:szCs w:val="18"/>
-        <w:u w:val="none" w:color="000000"/>
-        <w:bdr w:val="none" w:sz="0" w:space="0" w:color="auto"/>
-        <w:shd w:val="clear" w:color="auto" w:fill="auto"/>
-        <w:vertAlign w:val="baseline"/>
-      </w:rPr>
-    </w:lvl>
-    <w:lvl w:ilvl="3" w:tplc="EE3AEE62">
-      <w:start w:val="1"/>
-      <w:numFmt w:val="bullet"/>
-      <w:lvlText w:val="•"/>
-      <w:lvlJc w:val="left"/>
-      <w:pPr>
-        <w:ind w:left="2531"/>
-      </w:pPr>
-      <w:rPr>
-        <w:rFonts w:ascii="Arial" w:eastAsia="Arial" w:hAnsi="Arial" w:cs="Arial"/>
-        <w:b w:val="0"/>
-        <w:i w:val="0"/>
-        <w:strike w:val="0"/>
-        <w:dstrike w:val="0"/>
-        <w:color w:val="000000"/>
-        <w:sz w:val="18"/>
-        <w:szCs w:val="18"/>
-        <w:u w:val="none" w:color="000000"/>
-        <w:bdr w:val="none" w:sz="0" w:space="0" w:color="auto"/>
-        <w:shd w:val="clear" w:color="auto" w:fill="auto"/>
-        <w:vertAlign w:val="baseline"/>
-      </w:rPr>
-    </w:lvl>
-    <w:lvl w:ilvl="4" w:tplc="BDE6B302">
-      <w:start w:val="1"/>
-      <w:numFmt w:val="bullet"/>
-      <w:lvlText w:val="o"/>
-      <w:lvlJc w:val="left"/>
-      <w:pPr>
-        <w:ind w:left="3251"/>
-      </w:pPr>
-      <w:rPr>
-        <w:rFonts w:ascii="Segoe UI Symbol" w:eastAsia="Segoe UI Symbol" w:hAnsi="Segoe UI Symbol" w:cs="Segoe UI Symbol"/>
-        <w:b w:val="0"/>
-        <w:i w:val="0"/>
-        <w:strike w:val="0"/>
-        <w:dstrike w:val="0"/>
-        <w:color w:val="000000"/>
-        <w:sz w:val="18"/>
-        <w:szCs w:val="18"/>
-        <w:u w:val="none" w:color="000000"/>
-        <w:bdr w:val="none" w:sz="0" w:space="0" w:color="auto"/>
-        <w:shd w:val="clear" w:color="auto" w:fill="auto"/>
-        <w:vertAlign w:val="baseline"/>
-      </w:rPr>
-    </w:lvl>
-    <w:lvl w:ilvl="5" w:tplc="FCEEE228">
-      <w:start w:val="1"/>
-      <w:numFmt w:val="bullet"/>
-      <w:lvlText w:val="▪"/>
-      <w:lvlJc w:val="left"/>
-      <w:pPr>
-        <w:ind w:left="3971"/>
-      </w:pPr>
-      <w:rPr>
-        <w:rFonts w:ascii="Segoe UI Symbol" w:eastAsia="Segoe UI Symbol" w:hAnsi="Segoe UI Symbol" w:cs="Segoe UI Symbol"/>
-        <w:b w:val="0"/>
-        <w:i w:val="0"/>
-        <w:strike w:val="0"/>
-        <w:dstrike w:val="0"/>
-        <w:color w:val="000000"/>
-        <w:sz w:val="18"/>
-        <w:szCs w:val="18"/>
-        <w:u w:val="none" w:color="000000"/>
-        <w:bdr w:val="none" w:sz="0" w:space="0" w:color="auto"/>
-        <w:shd w:val="clear" w:color="auto" w:fill="auto"/>
-        <w:vertAlign w:val="baseline"/>
-      </w:rPr>
-    </w:lvl>
-    <w:lvl w:ilvl="6" w:tplc="9B9C5502">
-      <w:start w:val="1"/>
-      <w:numFmt w:val="bullet"/>
-      <w:lvlText w:val="•"/>
-      <w:lvlJc w:val="left"/>
-      <w:pPr>
-        <w:ind w:left="4691"/>
-      </w:pPr>
-      <w:rPr>
-        <w:rFonts w:ascii="Arial" w:eastAsia="Arial" w:hAnsi="Arial" w:cs="Arial"/>
-        <w:b w:val="0"/>
-        <w:i w:val="0"/>
-        <w:strike w:val="0"/>
-        <w:dstrike w:val="0"/>
-        <w:color w:val="000000"/>
-        <w:sz w:val="18"/>
-        <w:szCs w:val="18"/>
-        <w:u w:val="none" w:color="000000"/>
-        <w:bdr w:val="none" w:sz="0" w:space="0" w:color="auto"/>
-        <w:shd w:val="clear" w:color="auto" w:fill="auto"/>
-        <w:vertAlign w:val="baseline"/>
-      </w:rPr>
-    </w:lvl>
-    <w:lvl w:ilvl="7" w:tplc="94144A62">
-      <w:start w:val="1"/>
-      <w:numFmt w:val="bullet"/>
-      <w:lvlText w:val="o"/>
-      <w:lvlJc w:val="left"/>
-      <w:pPr>
-        <w:ind w:left="5411"/>
-      </w:pPr>
-      <w:rPr>
-        <w:rFonts w:ascii="Segoe UI Symbol" w:eastAsia="Segoe UI Symbol" w:hAnsi="Segoe UI Symbol" w:cs="Segoe UI Symbol"/>
-        <w:b w:val="0"/>
-        <w:i w:val="0"/>
-        <w:strike w:val="0"/>
-        <w:dstrike w:val="0"/>
-        <w:color w:val="000000"/>
-        <w:sz w:val="18"/>
-        <w:szCs w:val="18"/>
-        <w:u w:val="none" w:color="000000"/>
-        <w:bdr w:val="none" w:sz="0" w:space="0" w:color="auto"/>
-        <w:shd w:val="clear" w:color="auto" w:fill="auto"/>
-        <w:vertAlign w:val="baseline"/>
-      </w:rPr>
-    </w:lvl>
-    <w:lvl w:ilvl="8" w:tplc="0E2620F2">
-      <w:start w:val="1"/>
-      <w:numFmt w:val="bullet"/>
-      <w:lvlText w:val="▪"/>
-      <w:lvlJc w:val="left"/>
-      <w:pPr>
-        <w:ind w:left="6131"/>
-      </w:pPr>
-      <w:rPr>
-        <w:rFonts w:ascii="Segoe UI Symbol" w:eastAsia="Segoe UI Symbol" w:hAnsi="Segoe UI Symbol" w:cs="Segoe UI Symbol"/>
-        <w:b w:val="0"/>
-        <w:i w:val="0"/>
-        <w:strike w:val="0"/>
-        <w:dstrike w:val="0"/>
-        <w:color w:val="000000"/>
-        <w:sz w:val="18"/>
-        <w:szCs w:val="18"/>
-        <w:u w:val="none" w:color="000000"/>
-        <w:bdr w:val="none" w:sz="0" w:space="0" w:color="auto"/>
-        <w:shd w:val="clear" w:color="auto" w:fill="auto"/>
-        <w:vertAlign w:val="baseline"/>
-      </w:rPr>
-    </w:lvl>
-  </w:abstractNum>
-  <w:abstractNum w:abstractNumId="4" w15:restartNumberingAfterBreak="0">
-    <w:nsid w:val="46086B74"/>
-    <w:multiLevelType w:val="hybridMultilevel"/>
-    <w:tmpl w:val="3F9EDEF0"/>
-    <w:lvl w:ilvl="0" w:tplc="40090001">
-      <w:start w:val="1"/>
-      <w:numFmt w:val="bullet"/>
-      <w:lvlText w:val=""/>
-      <w:lvlJc w:val="left"/>
-      <w:pPr>
-        <w:ind w:left="732" w:hanging="360"/>
-      </w:pPr>
-      <w:rPr>
-        <w:rFonts w:ascii="Symbol" w:hAnsi="Symbol" w:hint="default"/>
-      </w:rPr>
-    </w:lvl>
-    <w:lvl w:ilvl="1" w:tplc="40090003" w:tentative="1">
-      <w:start w:val="1"/>
-      <w:numFmt w:val="bullet"/>
-      <w:lvlText w:val="o"/>
-      <w:lvlJc w:val="left"/>
-      <w:pPr>
-        <w:ind w:left="1452" w:hanging="360"/>
-      </w:pPr>
-      <w:rPr>
-        <w:rFonts w:ascii="Courier New" w:hAnsi="Courier New" w:cs="Courier New" w:hint="default"/>
-      </w:rPr>
-    </w:lvl>
-    <w:lvl w:ilvl="2" w:tplc="40090005" w:tentative="1">
-      <w:start w:val="1"/>
-      <w:numFmt w:val="bullet"/>
-      <w:lvlText w:val=""/>
-      <w:lvlJc w:val="left"/>
-      <w:pPr>
-        <w:ind w:left="2172" w:hanging="360"/>
-      </w:pPr>
-      <w:rPr>
-        <w:rFonts w:ascii="Wingdings" w:hAnsi="Wingdings" w:hint="default"/>
-      </w:rPr>
-    </w:lvl>
-    <w:lvl w:ilvl="3" w:tplc="40090001" w:tentative="1">
-      <w:start w:val="1"/>
-      <w:numFmt w:val="bullet"/>
-      <w:lvlText w:val=""/>
-      <w:lvlJc w:val="left"/>
-      <w:pPr>
-        <w:ind w:left="2892" w:hanging="360"/>
-      </w:pPr>
-      <w:rPr>
-        <w:rFonts w:ascii="Symbol" w:hAnsi="Symbol" w:hint="default"/>
-      </w:rPr>
-    </w:lvl>
-    <w:lvl w:ilvl="4" w:tplc="40090003" w:tentative="1">
-      <w:start w:val="1"/>
-      <w:numFmt w:val="bullet"/>
-      <w:lvlText w:val="o"/>
-      <w:lvlJc w:val="left"/>
-      <w:pPr>
-        <w:ind w:left="3612" w:hanging="360"/>
-      </w:pPr>
-      <w:rPr>
-        <w:rFonts w:ascii="Courier New" w:hAnsi="Courier New" w:cs="Courier New" w:hint="default"/>
-      </w:rPr>
-    </w:lvl>
-    <w:lvl w:ilvl="5" w:tplc="40090005" w:tentative="1">
-      <w:start w:val="1"/>
-      <w:numFmt w:val="bullet"/>
-      <w:lvlText w:val=""/>
-      <w:lvlJc w:val="left"/>
-      <w:pPr>
-        <w:ind w:left="4332" w:hanging="360"/>
-      </w:pPr>
-      <w:rPr>
-        <w:rFonts w:ascii="Wingdings" w:hAnsi="Wingdings" w:hint="default"/>
-      </w:rPr>
-    </w:lvl>
-    <w:lvl w:ilvl="6" w:tplc="40090001" w:tentative="1">
-      <w:start w:val="1"/>
-      <w:numFmt w:val="bullet"/>
-      <w:lvlText w:val=""/>
-      <w:lvlJc w:val="left"/>
-      <w:pPr>
-        <w:ind w:left="5052" w:hanging="360"/>
-      </w:pPr>
-      <w:rPr>
-        <w:rFonts w:ascii="Symbol" w:hAnsi="Symbol" w:hint="default"/>
-      </w:rPr>
-    </w:lvl>
-    <w:lvl w:ilvl="7" w:tplc="40090003" w:tentative="1">
-      <w:start w:val="1"/>
-      <w:numFmt w:val="bullet"/>
-      <w:lvlText w:val="o"/>
-      <w:lvlJc w:val="left"/>
-      <w:pPr>
-        <w:ind w:left="5772" w:hanging="360"/>
-      </w:pPr>
-      <w:rPr>
-        <w:rFonts w:ascii="Courier New" w:hAnsi="Courier New" w:cs="Courier New" w:hint="default"/>
-      </w:rPr>
-    </w:lvl>
-    <w:lvl w:ilvl="8" w:tplc="40090005" w:tentative="1">
-      <w:start w:val="1"/>
-      <w:numFmt w:val="bullet"/>
-      <w:lvlText w:val=""/>
-      <w:lvlJc w:val="left"/>
-      <w:pPr>
-        <w:ind w:left="6492" w:hanging="360"/>
-      </w:pPr>
-      <w:rPr>
-        <w:rFonts w:ascii="Wingdings" w:hAnsi="Wingdings" w:hint="default"/>
-      </w:rPr>
-    </w:lvl>
-  </w:abstractNum>
-  <w:abstractNum w:abstractNumId="5" w15:restartNumberingAfterBreak="0">
+  <w:abstractNum w:abstractNumId="2" w15:restartNumberingAfterBreak="0">
     <w:nsid w:val="625E70CD"/>
     <w:multiLevelType w:val="hybridMultilevel"/>
     <w:tmpl w:val="51967D1E"/>
@@ -1813,238 +1731,14 @@
       </w:rPr>
     </w:lvl>
   </w:abstractNum>
-  <w:abstractNum w:abstractNumId="6" w15:restartNumberingAfterBreak="0">
-    <w:nsid w:val="62CC7AA5"/>
-    <w:multiLevelType w:val="hybridMultilevel"/>
-    <w:tmpl w:val="A88C8F6C"/>
-    <w:lvl w:ilvl="0" w:tplc="A9524104">
-      <w:start w:val="1"/>
-      <w:numFmt w:val="bullet"/>
-      <w:lvlText w:val="•"/>
-      <w:lvlJc w:val="left"/>
-      <w:pPr>
-        <w:ind w:left="187"/>
-      </w:pPr>
-      <w:rPr>
-        <w:rFonts w:ascii="Arial" w:eastAsia="Arial" w:hAnsi="Arial" w:cs="Arial"/>
-        <w:b w:val="0"/>
-        <w:i w:val="0"/>
-        <w:strike w:val="0"/>
-        <w:dstrike w:val="0"/>
-        <w:color w:val="000000"/>
-        <w:sz w:val="18"/>
-        <w:szCs w:val="18"/>
-        <w:u w:val="none" w:color="000000"/>
-        <w:bdr w:val="none" w:sz="0" w:space="0" w:color="auto"/>
-        <w:shd w:val="clear" w:color="auto" w:fill="auto"/>
-        <w:vertAlign w:val="baseline"/>
-      </w:rPr>
-    </w:lvl>
-    <w:lvl w:ilvl="1" w:tplc="92C07E0C">
-      <w:start w:val="1"/>
-      <w:numFmt w:val="bullet"/>
-      <w:lvlText w:val="o"/>
-      <w:lvlJc w:val="left"/>
-      <w:pPr>
-        <w:ind w:left="1080"/>
-      </w:pPr>
-      <w:rPr>
-        <w:rFonts w:ascii="Segoe UI Symbol" w:eastAsia="Segoe UI Symbol" w:hAnsi="Segoe UI Symbol" w:cs="Segoe UI Symbol"/>
-        <w:b w:val="0"/>
-        <w:i w:val="0"/>
-        <w:strike w:val="0"/>
-        <w:dstrike w:val="0"/>
-        <w:color w:val="000000"/>
-        <w:sz w:val="18"/>
-        <w:szCs w:val="18"/>
-        <w:u w:val="none" w:color="000000"/>
-        <w:bdr w:val="none" w:sz="0" w:space="0" w:color="auto"/>
-        <w:shd w:val="clear" w:color="auto" w:fill="auto"/>
-        <w:vertAlign w:val="baseline"/>
-      </w:rPr>
-    </w:lvl>
-    <w:lvl w:ilvl="2" w:tplc="0CF679BE">
-      <w:start w:val="1"/>
-      <w:numFmt w:val="bullet"/>
-      <w:lvlText w:val="▪"/>
-      <w:lvlJc w:val="left"/>
-      <w:pPr>
-        <w:ind w:left="1800"/>
-      </w:pPr>
-      <w:rPr>
-        <w:rFonts w:ascii="Segoe UI Symbol" w:eastAsia="Segoe UI Symbol" w:hAnsi="Segoe UI Symbol" w:cs="Segoe UI Symbol"/>
-        <w:b w:val="0"/>
-        <w:i w:val="0"/>
-        <w:strike w:val="0"/>
-        <w:dstrike w:val="0"/>
-        <w:color w:val="000000"/>
-        <w:sz w:val="18"/>
-        <w:szCs w:val="18"/>
-        <w:u w:val="none" w:color="000000"/>
-        <w:bdr w:val="none" w:sz="0" w:space="0" w:color="auto"/>
-        <w:shd w:val="clear" w:color="auto" w:fill="auto"/>
-        <w:vertAlign w:val="baseline"/>
-      </w:rPr>
-    </w:lvl>
-    <w:lvl w:ilvl="3" w:tplc="EF48456E">
-      <w:start w:val="1"/>
-      <w:numFmt w:val="bullet"/>
-      <w:lvlText w:val="•"/>
-      <w:lvlJc w:val="left"/>
-      <w:pPr>
-        <w:ind w:left="2520"/>
-      </w:pPr>
-      <w:rPr>
-        <w:rFonts w:ascii="Arial" w:eastAsia="Arial" w:hAnsi="Arial" w:cs="Arial"/>
-        <w:b w:val="0"/>
-        <w:i w:val="0"/>
-        <w:strike w:val="0"/>
-        <w:dstrike w:val="0"/>
-        <w:color w:val="000000"/>
-        <w:sz w:val="18"/>
-        <w:szCs w:val="18"/>
-        <w:u w:val="none" w:color="000000"/>
-        <w:bdr w:val="none" w:sz="0" w:space="0" w:color="auto"/>
-        <w:shd w:val="clear" w:color="auto" w:fill="auto"/>
-        <w:vertAlign w:val="baseline"/>
-      </w:rPr>
-    </w:lvl>
-    <w:lvl w:ilvl="4" w:tplc="03DA1B98">
-      <w:start w:val="1"/>
-      <w:numFmt w:val="bullet"/>
-      <w:lvlText w:val="o"/>
-      <w:lvlJc w:val="left"/>
-      <w:pPr>
-        <w:ind w:left="3240"/>
-      </w:pPr>
-      <w:rPr>
-        <w:rFonts w:ascii="Segoe UI Symbol" w:eastAsia="Segoe UI Symbol" w:hAnsi="Segoe UI Symbol" w:cs="Segoe UI Symbol"/>
-        <w:b w:val="0"/>
-        <w:i w:val="0"/>
-        <w:strike w:val="0"/>
-        <w:dstrike w:val="0"/>
-        <w:color w:val="000000"/>
-        <w:sz w:val="18"/>
-        <w:szCs w:val="18"/>
-        <w:u w:val="none" w:color="000000"/>
-        <w:bdr w:val="none" w:sz="0" w:space="0" w:color="auto"/>
-        <w:shd w:val="clear" w:color="auto" w:fill="auto"/>
-        <w:vertAlign w:val="baseline"/>
-      </w:rPr>
-    </w:lvl>
-    <w:lvl w:ilvl="5" w:tplc="FD624878">
-      <w:start w:val="1"/>
-      <w:numFmt w:val="bullet"/>
-      <w:lvlText w:val="▪"/>
-      <w:lvlJc w:val="left"/>
-      <w:pPr>
-        <w:ind w:left="3960"/>
-      </w:pPr>
-      <w:rPr>
-        <w:rFonts w:ascii="Segoe UI Symbol" w:eastAsia="Segoe UI Symbol" w:hAnsi="Segoe UI Symbol" w:cs="Segoe UI Symbol"/>
-        <w:b w:val="0"/>
-        <w:i w:val="0"/>
-        <w:strike w:val="0"/>
-        <w:dstrike w:val="0"/>
-        <w:color w:val="000000"/>
-        <w:sz w:val="18"/>
-        <w:szCs w:val="18"/>
-        <w:u w:val="none" w:color="000000"/>
-        <w:bdr w:val="none" w:sz="0" w:space="0" w:color="auto"/>
-        <w:shd w:val="clear" w:color="auto" w:fill="auto"/>
-        <w:vertAlign w:val="baseline"/>
-      </w:rPr>
-    </w:lvl>
-    <w:lvl w:ilvl="6" w:tplc="A39054EA">
-      <w:start w:val="1"/>
-      <w:numFmt w:val="bullet"/>
-      <w:lvlText w:val="•"/>
-      <w:lvlJc w:val="left"/>
-      <w:pPr>
-        <w:ind w:left="4680"/>
-      </w:pPr>
-      <w:rPr>
-        <w:rFonts w:ascii="Arial" w:eastAsia="Arial" w:hAnsi="Arial" w:cs="Arial"/>
-        <w:b w:val="0"/>
-        <w:i w:val="0"/>
-        <w:strike w:val="0"/>
-        <w:dstrike w:val="0"/>
-        <w:color w:val="000000"/>
-        <w:sz w:val="18"/>
-        <w:szCs w:val="18"/>
-        <w:u w:val="none" w:color="000000"/>
-        <w:bdr w:val="none" w:sz="0" w:space="0" w:color="auto"/>
-        <w:shd w:val="clear" w:color="auto" w:fill="auto"/>
-        <w:vertAlign w:val="baseline"/>
-      </w:rPr>
-    </w:lvl>
-    <w:lvl w:ilvl="7" w:tplc="ED88FF2C">
-      <w:start w:val="1"/>
-      <w:numFmt w:val="bullet"/>
-      <w:lvlText w:val="o"/>
-      <w:lvlJc w:val="left"/>
-      <w:pPr>
-        <w:ind w:left="5400"/>
-      </w:pPr>
-      <w:rPr>
-        <w:rFonts w:ascii="Segoe UI Symbol" w:eastAsia="Segoe UI Symbol" w:hAnsi="Segoe UI Symbol" w:cs="Segoe UI Symbol"/>
-        <w:b w:val="0"/>
-        <w:i w:val="0"/>
-        <w:strike w:val="0"/>
-        <w:dstrike w:val="0"/>
-        <w:color w:val="000000"/>
-        <w:sz w:val="18"/>
-        <w:szCs w:val="18"/>
-        <w:u w:val="none" w:color="000000"/>
-        <w:bdr w:val="none" w:sz="0" w:space="0" w:color="auto"/>
-        <w:shd w:val="clear" w:color="auto" w:fill="auto"/>
-        <w:vertAlign w:val="baseline"/>
-      </w:rPr>
-    </w:lvl>
-    <w:lvl w:ilvl="8" w:tplc="FF9A7226">
-      <w:start w:val="1"/>
-      <w:numFmt w:val="bullet"/>
-      <w:lvlText w:val="▪"/>
-      <w:lvlJc w:val="left"/>
-      <w:pPr>
-        <w:ind w:left="6120"/>
-      </w:pPr>
-      <w:rPr>
-        <w:rFonts w:ascii="Segoe UI Symbol" w:eastAsia="Segoe UI Symbol" w:hAnsi="Segoe UI Symbol" w:cs="Segoe UI Symbol"/>
-        <w:b w:val="0"/>
-        <w:i w:val="0"/>
-        <w:strike w:val="0"/>
-        <w:dstrike w:val="0"/>
-        <w:color w:val="000000"/>
-        <w:sz w:val="18"/>
-        <w:szCs w:val="18"/>
-        <w:u w:val="none" w:color="000000"/>
-        <w:bdr w:val="none" w:sz="0" w:space="0" w:color="auto"/>
-        <w:shd w:val="clear" w:color="auto" w:fill="auto"/>
-        <w:vertAlign w:val="baseline"/>
-      </w:rPr>
-    </w:lvl>
-  </w:abstractNum>
   <w:num w:numId="1">
-    <w:abstractNumId w:val="6"/>
+    <w:abstractNumId w:val="0"/>
   </w:num>
   <w:num w:numId="2">
-    <w:abstractNumId w:val="3"/>
+    <w:abstractNumId w:val="2"/>
   </w:num>
   <w:num w:numId="3">
     <w:abstractNumId w:val="1"/>
-  </w:num>
-  <w:num w:numId="4">
-    <w:abstractNumId w:val="5"/>
-  </w:num>
-  <w:num w:numId="5">
-    <w:abstractNumId w:val="4"/>
-  </w:num>
-  <w:num w:numId="6">
-    <w:abstractNumId w:val="0"/>
-  </w:num>
-  <w:num w:numId="7">
-    <w:abstractNumId w:val="2"/>
   </w:num>
 </w:numbering>
 </file>
@@ -2054,10 +1748,10 @@
   <w:docDefaults>
     <w:rPrDefault>
       <w:rPr>
-        <w:rFonts w:asciiTheme="minorHAnsi" w:eastAsiaTheme="minorEastAsia" w:hAnsiTheme="minorHAnsi" w:cstheme="minorBidi"/>
+        <w:rFonts w:asciiTheme="minorHAnsi" w:eastAsiaTheme="minorHAnsi" w:hAnsiTheme="minorHAnsi" w:cstheme="minorBidi"/>
         <w:sz w:val="22"/>
         <w:szCs w:val="22"/>
-        <w:lang w:val="en-IN" w:eastAsia="en-IN" w:bidi="ar-SA"/>
+        <w:lang w:val="en-IN" w:eastAsia="en-US" w:bidi="ar-SA"/>
       </w:rPr>
     </w:rPrDefault>
     <w:pPrDefault>
@@ -2447,6 +2141,7 @@
   <w:style w:type="paragraph" w:default="1" w:styleId="Normal">
     <w:name w:val="Normal"/>
     <w:qFormat/>
+    <w:rsid w:val="00FE60E7"/>
     <w:pPr>
       <w:spacing w:after="4" w:line="249" w:lineRule="auto"/>
       <w:ind w:left="22" w:right="4" w:hanging="10"/>
@@ -2456,6 +2151,7 @@
       <w:rFonts w:ascii="Calibri" w:eastAsia="Calibri" w:hAnsi="Calibri" w:cs="Calibri"/>
       <w:color w:val="000000"/>
       <w:sz w:val="18"/>
+      <w:lang w:eastAsia="en-IN"/>
     </w:rPr>
   </w:style>
   <w:style w:type="paragraph" w:styleId="Heading1">
@@ -2464,6 +2160,7 @@
     <w:link w:val="Heading1Char"/>
     <w:uiPriority w:val="9"/>
     <w:qFormat/>
+    <w:rsid w:val="00FE60E7"/>
     <w:pPr>
       <w:keepNext/>
       <w:keepLines/>
@@ -2480,6 +2177,7 @@
       <w:b/>
       <w:color w:val="000000"/>
       <w:sz w:val="20"/>
+      <w:lang w:eastAsia="en-IN"/>
     </w:rPr>
   </w:style>
   <w:style w:type="paragraph" w:styleId="Heading2">
@@ -2489,6 +2187,7 @@
     <w:uiPriority w:val="9"/>
     <w:unhideWhenUsed/>
     <w:qFormat/>
+    <w:rsid w:val="00FE60E7"/>
     <w:pPr>
       <w:keepNext/>
       <w:keepLines/>
@@ -2501,11 +2200,13 @@
       <w:b/>
       <w:color w:val="000000"/>
       <w:sz w:val="18"/>
+      <w:lang w:eastAsia="en-IN"/>
     </w:rPr>
   </w:style>
   <w:style w:type="character" w:default="1" w:styleId="DefaultParagraphFont">
     <w:name w:val="Default Paragraph Font"/>
     <w:uiPriority w:val="1"/>
+    <w:semiHidden/>
     <w:unhideWhenUsed/>
   </w:style>
   <w:style w:type="table" w:default="1" w:styleId="TableNormal">
@@ -2529,31 +2230,40 @@
     <w:semiHidden/>
     <w:unhideWhenUsed/>
   </w:style>
+  <w:style w:type="character" w:customStyle="1" w:styleId="Heading1Char">
+    <w:name w:val="Heading 1 Char"/>
+    <w:basedOn w:val="DefaultParagraphFont"/>
+    <w:link w:val="Heading1"/>
+    <w:uiPriority w:val="9"/>
+    <w:rsid w:val="00FE60E7"/>
+    <w:rPr>
+      <w:rFonts w:ascii="Calibri" w:eastAsia="Calibri" w:hAnsi="Calibri" w:cs="Calibri"/>
+      <w:b/>
+      <w:color w:val="000000"/>
+      <w:sz w:val="20"/>
+      <w:shd w:val="clear" w:color="auto" w:fill="D9D9D9"/>
+      <w:lang w:eastAsia="en-IN"/>
+    </w:rPr>
+  </w:style>
   <w:style w:type="character" w:customStyle="1" w:styleId="Heading2Char">
     <w:name w:val="Heading 2 Char"/>
+    <w:basedOn w:val="DefaultParagraphFont"/>
     <w:link w:val="Heading2"/>
+    <w:uiPriority w:val="9"/>
+    <w:rsid w:val="00FE60E7"/>
     <w:rPr>
       <w:rFonts w:ascii="Calibri" w:eastAsia="Calibri" w:hAnsi="Calibri" w:cs="Calibri"/>
       <w:b/>
       <w:color w:val="000000"/>
       <w:sz w:val="18"/>
-    </w:rPr>
-  </w:style>
-  <w:style w:type="character" w:customStyle="1" w:styleId="Heading1Char">
-    <w:name w:val="Heading 1 Char"/>
-    <w:link w:val="Heading1"/>
-    <w:rPr>
-      <w:rFonts w:ascii="Calibri" w:eastAsia="Calibri" w:hAnsi="Calibri" w:cs="Calibri"/>
-      <w:b/>
-      <w:color w:val="000000"/>
-      <w:sz w:val="20"/>
+      <w:lang w:eastAsia="en-IN"/>
     </w:rPr>
   </w:style>
   <w:style w:type="paragraph" w:styleId="NoSpacing">
     <w:name w:val="No Spacing"/>
     <w:uiPriority w:val="1"/>
     <w:qFormat/>
-    <w:rsid w:val="00377DDF"/>
+    <w:rsid w:val="00FE60E7"/>
     <w:pPr>
       <w:spacing w:after="0" w:line="240" w:lineRule="auto"/>
       <w:ind w:left="22" w:right="4" w:hanging="10"/>
@@ -2563,6 +2273,7 @@
       <w:rFonts w:ascii="Calibri" w:eastAsia="Calibri" w:hAnsi="Calibri" w:cs="Calibri"/>
       <w:color w:val="000000"/>
       <w:sz w:val="18"/>
+      <w:lang w:eastAsia="en-IN"/>
     </w:rPr>
   </w:style>
   <w:style w:type="paragraph" w:styleId="ListParagraph">
@@ -2570,34 +2281,11 @@
     <w:basedOn w:val="Normal"/>
     <w:uiPriority w:val="34"/>
     <w:qFormat/>
-    <w:rsid w:val="00377DDF"/>
+    <w:rsid w:val="00FE60E7"/>
     <w:pPr>
       <w:ind w:left="720"/>
       <w:contextualSpacing/>
     </w:pPr>
-  </w:style>
-  <w:style w:type="character" w:styleId="Hyperlink">
-    <w:name w:val="Hyperlink"/>
-    <w:basedOn w:val="DefaultParagraphFont"/>
-    <w:uiPriority w:val="99"/>
-    <w:unhideWhenUsed/>
-    <w:rsid w:val="00B717DE"/>
-    <w:rPr>
-      <w:color w:val="0563C1" w:themeColor="hyperlink"/>
-      <w:u w:val="single"/>
-    </w:rPr>
-  </w:style>
-  <w:style w:type="character" w:styleId="UnresolvedMention">
-    <w:name w:val="Unresolved Mention"/>
-    <w:basedOn w:val="DefaultParagraphFont"/>
-    <w:uiPriority w:val="99"/>
-    <w:semiHidden/>
-    <w:unhideWhenUsed/>
-    <w:rsid w:val="00B717DE"/>
-    <w:rPr>
-      <w:color w:val="605E5C"/>
-      <w:shd w:val="clear" w:color="auto" w:fill="E1DFDD"/>
-    </w:rPr>
   </w:style>
 </w:styles>
 </file>

--- a/Resume_Word.docx
+++ b/Resume_Word.docx
@@ -5,17 +5,35 @@
     <w:p>
       <w:pPr>
         <w:pStyle w:val="Title"/>
-      </w:pPr>
-      <w:r>
+        <w:rPr>
+          <w:rFonts w:ascii="Times New Roman" w:hAnsi="Times New Roman" w:cs="Times New Roman"/>
+          <w:sz w:val="36"/>
+          <w:szCs w:val="36"/>
+        </w:rPr>
+      </w:pPr>
+      <w:r>
+        <w:rPr>
+          <w:rFonts w:ascii="Times New Roman" w:hAnsi="Times New Roman" w:cs="Times New Roman"/>
+          <w:sz w:val="36"/>
+          <w:szCs w:val="36"/>
+        </w:rPr>
         <w:t>AKASH</w:t>
       </w:r>
       <w:r>
         <w:rPr>
+          <w:rFonts w:ascii="Times New Roman" w:hAnsi="Times New Roman" w:cs="Times New Roman"/>
           <w:spacing w:val="1"/>
-        </w:rPr>
-        <w:t xml:space="preserve"> </w:t>
-      </w:r>
-      <w:r>
+          <w:sz w:val="36"/>
+          <w:szCs w:val="36"/>
+        </w:rPr>
+        <w:t xml:space="preserve"> </w:t>
+      </w:r>
+      <w:r>
+        <w:rPr>
+          <w:rFonts w:ascii="Times New Roman" w:hAnsi="Times New Roman" w:cs="Times New Roman"/>
+          <w:sz w:val="36"/>
+          <w:szCs w:val="36"/>
+        </w:rPr>
         <w:t>TATTI</w:t>
       </w:r>
     </w:p>
@@ -24,25 +42,28 @@
         <w:pStyle w:val="BodyText"/>
         <w:spacing w:before="5"/>
         <w:ind w:left="0" w:firstLine="0"/>
-        <w:rPr>
+        <w:jc w:val="both"/>
+        <w:rPr>
+          <w:rFonts w:ascii="Times New Roman" w:hAnsi="Times New Roman" w:cs="Times New Roman"/>
           <w:b/>
           <w:sz w:val="17"/>
         </w:rPr>
       </w:pPr>
       <w:r>
         <w:rPr>
+          <w:rFonts w:ascii="Times New Roman" w:hAnsi="Times New Roman" w:cs="Times New Roman"/>
           <w:noProof/>
         </w:rPr>
         <mc:AlternateContent>
           <mc:Choice Requires="wps">
             <w:drawing>
-              <wp:anchor distT="0" distB="0" distL="0" distR="0" simplePos="0" relativeHeight="487587840" behindDoc="1" locked="0" layoutInCell="1" allowOverlap="1" wp14:anchorId="1B4B97BB" wp14:editId="4B33FD00">
+              <wp:anchor distT="0" distB="0" distL="0" distR="0" simplePos="0" relativeHeight="487587840" behindDoc="1" locked="0" layoutInCell="1" allowOverlap="1" wp14:anchorId="1B4B97BB" wp14:editId="41AB50D5">
                 <wp:simplePos x="0" y="0"/>
                 <wp:positionH relativeFrom="page">
-                  <wp:posOffset>438785</wp:posOffset>
+                  <wp:posOffset>459740</wp:posOffset>
                 </wp:positionH>
                 <wp:positionV relativeFrom="paragraph">
-                  <wp:posOffset>160020</wp:posOffset>
+                  <wp:posOffset>210820</wp:posOffset>
                 </wp:positionV>
                 <wp:extent cx="6895465" cy="24130"/>
                 <wp:effectExtent l="0" t="0" r="0" b="0"/>
@@ -99,9 +120,9 @@
               </wp:anchor>
             </w:drawing>
           </mc:Choice>
-          <mc:Fallback xmlns:w16du="http://schemas.microsoft.com/office/word/2023/wordml/word16du">
+          <mc:Fallback>
             <w:pict>
-              <v:rect w14:anchorId="7B8BE8BC" id="Rectangle 6" o:spid="_x0000_s1026" style="position:absolute;margin-left:34.55pt;margin-top:12.6pt;width:542.95pt;height:1.9pt;z-index:-15728640;visibility:visible;mso-wrap-style:square;mso-width-percent:0;mso-height-percent:0;mso-wrap-distance-left:0;mso-wrap-distance-top:0;mso-wrap-distance-right:0;mso-wrap-distance-bottom:0;mso-position-horizontal:absolute;mso-position-horizontal-relative:page;mso-position-vertical:absolute;mso-position-vertical-relative:text;mso-width-percent:0;mso-height-percent:0;mso-width-relative:page;mso-height-relative:page;v-text-anchor:top" o:gfxdata="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" fillcolor="#dadada" stroked="f">
+              <v:rect w14:anchorId="587A6D47" id="Rectangle 6" o:spid="_x0000_s1026" style="position:absolute;margin-left:36.2pt;margin-top:16.6pt;width:542.95pt;height:1.9pt;z-index:-15728640;visibility:visible;mso-wrap-style:square;mso-width-percent:0;mso-height-percent:0;mso-wrap-distance-left:0;mso-wrap-distance-top:0;mso-wrap-distance-right:0;mso-wrap-distance-bottom:0;mso-position-horizontal:absolute;mso-position-horizontal-relative:page;mso-position-vertical:absolute;mso-position-vertical-relative:text;mso-width-percent:0;mso-height-percent:0;mso-width-relative:page;mso-height-relative:page;v-text-anchor:top" o:gfxdata="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" fillcolor="#dadada" stroked="f">
                 <w10:wrap type="topAndBottom" anchorx="page"/>
               </v:rect>
             </w:pict>
@@ -116,19 +137,22 @@
         </w:tabs>
         <w:spacing w:before="94"/>
         <w:ind w:right="11"/>
-        <w:jc w:val="center"/>
-        <w:rPr>
+        <w:jc w:val="both"/>
+        <w:rPr>
+          <w:rFonts w:ascii="Times New Roman" w:hAnsi="Times New Roman" w:cs="Times New Roman"/>
           <w:sz w:val="17"/>
         </w:rPr>
       </w:pPr>
       <w:r>
         <w:rPr>
+          <w:rFonts w:ascii="Times New Roman" w:hAnsi="Times New Roman" w:cs="Times New Roman"/>
           <w:sz w:val="17"/>
         </w:rPr>
-        <w:t>Bengaluru, India–</w:t>
-      </w:r>
-      <w:r>
-        <w:rPr>
+        <w:t xml:space="preserve">   Bengaluru, India–</w:t>
+      </w:r>
+      <w:r>
+        <w:rPr>
+          <w:rFonts w:ascii="Times New Roman" w:hAnsi="Times New Roman" w:cs="Times New Roman"/>
           <w:spacing w:val="-3"/>
           <w:sz w:val="17"/>
         </w:rPr>
@@ -136,12 +160,14 @@
       </w:r>
       <w:r>
         <w:rPr>
+          <w:rFonts w:ascii="Times New Roman" w:hAnsi="Times New Roman" w:cs="Times New Roman"/>
           <w:sz w:val="17"/>
         </w:rPr>
         <w:t xml:space="preserve">560077  </w:t>
       </w:r>
       <w:r>
         <w:rPr>
+          <w:rFonts w:ascii="Times New Roman" w:hAnsi="Times New Roman" w:cs="Times New Roman"/>
           <w:spacing w:val="30"/>
           <w:sz w:val="17"/>
         </w:rPr>
@@ -149,12 +175,14 @@
       </w:r>
       <w:r>
         <w:rPr>
+          <w:rFonts w:ascii="Times New Roman" w:hAnsi="Times New Roman" w:cs="Times New Roman"/>
           <w:sz w:val="17"/>
         </w:rPr>
         <w:t>+</w:t>
       </w:r>
       <w:r>
         <w:rPr>
+          <w:rFonts w:ascii="Times New Roman" w:hAnsi="Times New Roman" w:cs="Times New Roman"/>
           <w:spacing w:val="-3"/>
           <w:sz w:val="17"/>
         </w:rPr>
@@ -162,12 +190,14 @@
       </w:r>
       <w:r>
         <w:rPr>
+          <w:rFonts w:ascii="Times New Roman" w:hAnsi="Times New Roman" w:cs="Times New Roman"/>
           <w:sz w:val="17"/>
         </w:rPr>
         <w:t>(91)</w:t>
       </w:r>
       <w:r>
         <w:rPr>
+          <w:rFonts w:ascii="Times New Roman" w:hAnsi="Times New Roman" w:cs="Times New Roman"/>
           <w:spacing w:val="-4"/>
           <w:sz w:val="17"/>
         </w:rPr>
@@ -175,29 +205,33 @@
       </w:r>
       <w:r>
         <w:rPr>
+          <w:rFonts w:ascii="Times New Roman" w:hAnsi="Times New Roman" w:cs="Times New Roman"/>
           <w:sz w:val="17"/>
         </w:rPr>
         <w:t>8618966489</w:t>
       </w:r>
       <w:r>
         <w:rPr>
+          <w:rFonts w:ascii="Times New Roman" w:hAnsi="Times New Roman" w:cs="Times New Roman"/>
           <w:sz w:val="17"/>
         </w:rPr>
         <w:tab/>
-      </w:r>
-      <w:hyperlink r:id="rId5">
+        <w:t xml:space="preserve">    </w:t>
+      </w:r>
+      <w:hyperlink r:id="rId5" w:history="1">
         <w:r>
           <w:rPr>
-            <w:color w:val="0462C1"/>
+            <w:rStyle w:val="Hyperlink"/>
+            <w:rFonts w:ascii="Times New Roman" w:hAnsi="Times New Roman" w:cs="Times New Roman"/>
             <w:spacing w:val="-1"/>
             <w:sz w:val="17"/>
-            <w:u w:val="single" w:color="0462C1"/>
           </w:rPr>
           <w:t>akashtatti2904@gmail.com</w:t>
         </w:r>
       </w:hyperlink>
       <w:r>
         <w:rPr>
+          <w:rFonts w:ascii="Times New Roman" w:hAnsi="Times New Roman" w:cs="Times New Roman"/>
           <w:color w:val="0462C1"/>
           <w:spacing w:val="62"/>
           <w:sz w:val="17"/>
@@ -207,6 +241,7 @@
       <w:hyperlink r:id="rId6">
         <w:r>
           <w:rPr>
+            <w:rFonts w:ascii="Times New Roman" w:hAnsi="Times New Roman" w:cs="Times New Roman"/>
             <w:color w:val="0462C1"/>
             <w:spacing w:val="-1"/>
             <w:sz w:val="17"/>
@@ -217,6 +252,7 @@
       </w:hyperlink>
       <w:r>
         <w:rPr>
+          <w:rFonts w:ascii="Times New Roman" w:hAnsi="Times New Roman" w:cs="Times New Roman"/>
           <w:color w:val="0462C1"/>
           <w:spacing w:val="65"/>
           <w:sz w:val="17"/>
@@ -225,6 +261,7 @@
       </w:r>
       <w:r>
         <w:rPr>
+          <w:rFonts w:ascii="Times New Roman" w:hAnsi="Times New Roman" w:cs="Times New Roman"/>
           <w:color w:val="0462C1"/>
           <w:spacing w:val="66"/>
           <w:sz w:val="17"/>
@@ -234,6 +271,7 @@
       <w:hyperlink r:id="rId7">
         <w:r>
           <w:rPr>
+            <w:rFonts w:ascii="Times New Roman" w:hAnsi="Times New Roman" w:cs="Times New Roman"/>
             <w:color w:val="0462C1"/>
             <w:sz w:val="17"/>
             <w:u w:val="single" w:color="0462C1"/>
@@ -246,18 +284,21 @@
       <w:pPr>
         <w:pStyle w:val="BodyText"/>
         <w:ind w:left="0" w:firstLine="0"/>
-        <w:rPr>
+        <w:jc w:val="both"/>
+        <w:rPr>
+          <w:rFonts w:ascii="Times New Roman" w:hAnsi="Times New Roman" w:cs="Times New Roman"/>
           <w:sz w:val="11"/>
         </w:rPr>
       </w:pPr>
       <w:r>
         <w:rPr>
+          <w:rFonts w:ascii="Times New Roman" w:hAnsi="Times New Roman" w:cs="Times New Roman"/>
           <w:noProof/>
         </w:rPr>
         <mc:AlternateContent>
           <mc:Choice Requires="wps">
             <w:drawing>
-              <wp:anchor distT="0" distB="0" distL="0" distR="0" simplePos="0" relativeHeight="487588352" behindDoc="1" locked="0" layoutInCell="1" allowOverlap="1" wp14:anchorId="3E0894EF" wp14:editId="7202FBB0">
+              <wp:anchor distT="0" distB="0" distL="0" distR="0" simplePos="0" relativeHeight="487588352" behindDoc="1" locked="0" layoutInCell="1" allowOverlap="1" wp14:anchorId="3E0894EF" wp14:editId="5FC1796A">
                 <wp:simplePos x="0" y="0"/>
                 <wp:positionH relativeFrom="page">
                   <wp:posOffset>429260</wp:posOffset>
@@ -311,6 +352,7 @@
                             <w:pPr>
                               <w:ind w:left="30"/>
                               <w:rPr>
+                                <w:rFonts w:ascii="Times New Roman" w:hAnsi="Times New Roman" w:cs="Times New Roman"/>
                                 <w:b/>
                               </w:rPr>
                             </w:pPr>
@@ -318,6 +360,7 @@
                             <w:bookmarkEnd w:id="0"/>
                             <w:r>
                               <w:rPr>
+                                <w:rFonts w:ascii="Times New Roman" w:hAnsi="Times New Roman" w:cs="Times New Roman"/>
                                 <w:b/>
                               </w:rPr>
                               <w:t>SKILLS</w:t>
@@ -346,13 +389,14 @@
                 <v:stroke joinstyle="miter"/>
                 <v:path gradientshapeok="t" o:connecttype="rect"/>
               </v:shapetype>
-              <v:shape id="Text Box 5" o:spid="_x0000_s1026" type="#_x0000_t202" style="position:absolute;margin-left:33.8pt;margin-top:8pt;width:544.25pt;height:16pt;z-index:-15728128;visibility:visible;mso-wrap-style:square;mso-width-percent:0;mso-height-percent:0;mso-wrap-distance-left:0;mso-wrap-distance-top:0;mso-wrap-distance-right:0;mso-wrap-distance-bottom:0;mso-position-horizontal:absolute;mso-position-horizontal-relative:page;mso-position-vertical:absolute;mso-position-vertical-relative:text;mso-width-percent:0;mso-height-percent:0;mso-width-relative:page;mso-height-relative:page;v-text-anchor:top" o:gfxdata="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" fillcolor="#d9d9d9" stroked="f">
+              <v:shape id="Text Box 5" o:spid="_x0000_s1026" type="#_x0000_t202" style="position:absolute;left:0;text-align:left;margin-left:33.8pt;margin-top:8pt;width:544.25pt;height:16pt;z-index:-15728128;visibility:visible;mso-wrap-style:square;mso-width-percent:0;mso-height-percent:0;mso-wrap-distance-left:0;mso-wrap-distance-top:0;mso-wrap-distance-right:0;mso-wrap-distance-bottom:0;mso-position-horizontal:absolute;mso-position-horizontal-relative:page;mso-position-vertical:absolute;mso-position-vertical-relative:text;mso-width-percent:0;mso-height-percent:0;mso-width-relative:page;mso-height-relative:page;v-text-anchor:top" o:gfxdata="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" fillcolor="#d9d9d9" stroked="f">
                 <v:textbox inset="0,0,0,0">
                   <w:txbxContent>
                     <w:p>
                       <w:pPr>
                         <w:ind w:left="30"/>
                         <w:rPr>
+                          <w:rFonts w:ascii="Times New Roman" w:hAnsi="Times New Roman" w:cs="Times New Roman"/>
                           <w:b/>
                         </w:rPr>
                       </w:pPr>
@@ -360,6 +404,7 @@
                       <w:bookmarkEnd w:id="1"/>
                       <w:r>
                         <w:rPr>
+                          <w:rFonts w:ascii="Times New Roman" w:hAnsi="Times New Roman" w:cs="Times New Roman"/>
                           <w:b/>
                         </w:rPr>
                         <w:t>SKILLS</w:t>
@@ -384,15 +429,17 @@
         <w:tabs>
           <w:tab w:val="left" w:pos="336"/>
         </w:tabs>
-        <w:spacing w:before="25"/>
+        <w:spacing w:before="0"/>
         <w:ind w:hanging="186"/>
-        <w:rPr>
-          <w:rFonts w:ascii="Symbol" w:hAnsi="Symbol"/>
-          <w:sz w:val="18"/>
-        </w:rPr>
-      </w:pPr>
-      <w:r>
-        <w:rPr>
+        <w:jc w:val="both"/>
+        <w:rPr>
+          <w:rFonts w:ascii="Times New Roman" w:hAnsi="Times New Roman" w:cs="Times New Roman"/>
+          <w:sz w:val="18"/>
+        </w:rPr>
+      </w:pPr>
+      <w:r>
+        <w:rPr>
+          <w:rFonts w:ascii="Times New Roman" w:hAnsi="Times New Roman" w:cs="Times New Roman"/>
           <w:b/>
           <w:sz w:val="20"/>
         </w:rPr>
@@ -400,6 +447,7 @@
       </w:r>
       <w:r>
         <w:rPr>
+          <w:rFonts w:ascii="Times New Roman" w:hAnsi="Times New Roman" w:cs="Times New Roman"/>
           <w:b/>
           <w:spacing w:val="-6"/>
           <w:sz w:val="20"/>
@@ -408,6 +456,7 @@
       </w:r>
       <w:r>
         <w:rPr>
+          <w:rFonts w:ascii="Times New Roman" w:hAnsi="Times New Roman" w:cs="Times New Roman"/>
           <w:sz w:val="20"/>
         </w:rPr>
         <w:t>Oracle, MySQL.</w:t>
@@ -423,15 +472,17 @@
         <w:tabs>
           <w:tab w:val="left" w:pos="336"/>
         </w:tabs>
-        <w:spacing w:before="41"/>
+        <w:spacing w:before="0"/>
         <w:ind w:hanging="186"/>
-        <w:rPr>
-          <w:rFonts w:ascii="Symbol" w:hAnsi="Symbol"/>
-          <w:sz w:val="18"/>
-        </w:rPr>
-      </w:pPr>
-      <w:r>
-        <w:rPr>
+        <w:jc w:val="both"/>
+        <w:rPr>
+          <w:rFonts w:ascii="Times New Roman" w:hAnsi="Times New Roman" w:cs="Times New Roman"/>
+          <w:sz w:val="18"/>
+        </w:rPr>
+      </w:pPr>
+      <w:r>
+        <w:rPr>
+          <w:rFonts w:ascii="Times New Roman" w:hAnsi="Times New Roman" w:cs="Times New Roman"/>
           <w:b/>
           <w:sz w:val="20"/>
         </w:rPr>
@@ -439,6 +490,7 @@
       </w:r>
       <w:r>
         <w:rPr>
+          <w:rFonts w:ascii="Times New Roman" w:hAnsi="Times New Roman" w:cs="Times New Roman"/>
           <w:b/>
           <w:spacing w:val="-3"/>
           <w:sz w:val="20"/>
@@ -447,12 +499,14 @@
       </w:r>
       <w:r>
         <w:rPr>
+          <w:rFonts w:ascii="Times New Roman" w:hAnsi="Times New Roman" w:cs="Times New Roman"/>
           <w:sz w:val="20"/>
         </w:rPr>
         <w:t>SQL,</w:t>
       </w:r>
       <w:r>
         <w:rPr>
+          <w:rFonts w:ascii="Times New Roman" w:hAnsi="Times New Roman" w:cs="Times New Roman"/>
           <w:spacing w:val="-4"/>
           <w:sz w:val="20"/>
         </w:rPr>
@@ -460,25 +514,14 @@
       </w:r>
       <w:r>
         <w:rPr>
-          <w:sz w:val="20"/>
-        </w:rPr>
-        <w:t>MySQL,</w:t>
-      </w:r>
-      <w:r>
-        <w:rPr>
-          <w:spacing w:val="-4"/>
-          <w:sz w:val="20"/>
-        </w:rPr>
-        <w:t xml:space="preserve"> </w:t>
-      </w:r>
-      <w:r>
-        <w:rPr>
+          <w:rFonts w:ascii="Times New Roman" w:hAnsi="Times New Roman" w:cs="Times New Roman"/>
           <w:sz w:val="20"/>
         </w:rPr>
         <w:t>Python,</w:t>
       </w:r>
       <w:r>
         <w:rPr>
+          <w:rFonts w:ascii="Times New Roman" w:hAnsi="Times New Roman" w:cs="Times New Roman"/>
           <w:spacing w:val="-3"/>
           <w:sz w:val="20"/>
         </w:rPr>
@@ -486,12 +529,14 @@
       </w:r>
       <w:r>
         <w:rPr>
+          <w:rFonts w:ascii="Times New Roman" w:hAnsi="Times New Roman" w:cs="Times New Roman"/>
           <w:sz w:val="20"/>
         </w:rPr>
         <w:t>Java,</w:t>
       </w:r>
       <w:r>
         <w:rPr>
+          <w:rFonts w:ascii="Times New Roman" w:hAnsi="Times New Roman" w:cs="Times New Roman"/>
           <w:spacing w:val="-3"/>
           <w:sz w:val="20"/>
         </w:rPr>
@@ -499,6 +544,7 @@
       </w:r>
       <w:r>
         <w:rPr>
+          <w:rFonts w:ascii="Times New Roman" w:hAnsi="Times New Roman" w:cs="Times New Roman"/>
           <w:sz w:val="20"/>
         </w:rPr>
         <w:t>HTML/CSS.</w:t>
@@ -514,14 +560,17 @@
         <w:tabs>
           <w:tab w:val="left" w:pos="336"/>
         </w:tabs>
+        <w:spacing w:before="0"/>
         <w:ind w:hanging="186"/>
-        <w:rPr>
-          <w:rFonts w:ascii="Symbol" w:hAnsi="Symbol"/>
-          <w:sz w:val="18"/>
-        </w:rPr>
-      </w:pPr>
-      <w:r>
-        <w:rPr>
+        <w:jc w:val="both"/>
+        <w:rPr>
+          <w:rFonts w:ascii="Times New Roman" w:hAnsi="Times New Roman" w:cs="Times New Roman"/>
+          <w:sz w:val="18"/>
+        </w:rPr>
+      </w:pPr>
+      <w:r>
+        <w:rPr>
+          <w:rFonts w:ascii="Times New Roman" w:hAnsi="Times New Roman" w:cs="Times New Roman"/>
           <w:b/>
           <w:sz w:val="20"/>
         </w:rPr>
@@ -529,6 +578,7 @@
       </w:r>
       <w:r>
         <w:rPr>
+          <w:rFonts w:ascii="Times New Roman" w:hAnsi="Times New Roman" w:cs="Times New Roman"/>
           <w:b/>
           <w:spacing w:val="-4"/>
           <w:sz w:val="20"/>
@@ -537,28 +587,15 @@
       </w:r>
       <w:r>
         <w:rPr>
-          <w:b/>
-          <w:sz w:val="20"/>
-        </w:rPr>
-        <w:t>IDE,</w:t>
-      </w:r>
-      <w:r>
-        <w:rPr>
-          <w:b/>
-          <w:spacing w:val="-4"/>
-          <w:sz w:val="20"/>
-        </w:rPr>
-        <w:t xml:space="preserve"> </w:t>
-      </w:r>
-      <w:r>
-        <w:rPr>
-          <w:b/>
-          <w:sz w:val="20"/>
-        </w:rPr>
-        <w:t>Servers:</w:t>
-      </w:r>
-      <w:r>
-        <w:rPr>
+          <w:rFonts w:ascii="Times New Roman" w:hAnsi="Times New Roman" w:cs="Times New Roman"/>
+          <w:b/>
+          <w:sz w:val="20"/>
+        </w:rPr>
+        <w:t>IDE:</w:t>
+      </w:r>
+      <w:r>
+        <w:rPr>
+          <w:rFonts w:ascii="Times New Roman" w:hAnsi="Times New Roman" w:cs="Times New Roman"/>
           <w:b/>
           <w:spacing w:val="-1"/>
           <w:sz w:val="20"/>
@@ -567,12 +604,14 @@
       </w:r>
       <w:r>
         <w:rPr>
+          <w:rFonts w:ascii="Times New Roman" w:hAnsi="Times New Roman" w:cs="Times New Roman"/>
           <w:sz w:val="20"/>
         </w:rPr>
         <w:t>MS</w:t>
       </w:r>
       <w:r>
         <w:rPr>
+          <w:rFonts w:ascii="Times New Roman" w:hAnsi="Times New Roman" w:cs="Times New Roman"/>
           <w:spacing w:val="-3"/>
           <w:sz w:val="20"/>
         </w:rPr>
@@ -580,12 +619,28 @@
       </w:r>
       <w:r>
         <w:rPr>
-          <w:sz w:val="20"/>
-        </w:rPr>
-        <w:t>Excel,</w:t>
-      </w:r>
-      <w:r>
-        <w:rPr>
+          <w:rFonts w:ascii="Times New Roman" w:hAnsi="Times New Roman" w:cs="Times New Roman"/>
+          <w:sz w:val="20"/>
+        </w:rPr>
+        <w:t>Excel</w:t>
+      </w:r>
+      <w:r>
+        <w:rPr>
+          <w:rFonts w:ascii="Times New Roman" w:hAnsi="Times New Roman" w:cs="Times New Roman"/>
+          <w:sz w:val="20"/>
+        </w:rPr>
+        <w:t>, MS Word</w:t>
+      </w:r>
+      <w:r>
+        <w:rPr>
+          <w:rFonts w:ascii="Times New Roman" w:hAnsi="Times New Roman" w:cs="Times New Roman"/>
+          <w:sz w:val="20"/>
+        </w:rPr>
+        <w:t>,</w:t>
+      </w:r>
+      <w:r>
+        <w:rPr>
+          <w:rFonts w:ascii="Times New Roman" w:hAnsi="Times New Roman" w:cs="Times New Roman"/>
           <w:spacing w:val="-2"/>
           <w:sz w:val="20"/>
         </w:rPr>
@@ -593,25 +648,72 @@
       </w:r>
       <w:r>
         <w:rPr>
+          <w:rFonts w:ascii="Times New Roman" w:hAnsi="Times New Roman" w:cs="Times New Roman"/>
           <w:sz w:val="20"/>
         </w:rPr>
         <w:t>Git,</w:t>
       </w:r>
       <w:r>
         <w:rPr>
+          <w:rFonts w:ascii="Times New Roman" w:hAnsi="Times New Roman" w:cs="Times New Roman"/>
+          <w:sz w:val="20"/>
+        </w:rPr>
+        <w:t xml:space="preserve"> Figma,</w:t>
+      </w:r>
+      <w:r>
+        <w:rPr>
+          <w:rFonts w:ascii="Times New Roman" w:hAnsi="Times New Roman" w:cs="Times New Roman"/>
           <w:spacing w:val="-2"/>
           <w:sz w:val="20"/>
         </w:rPr>
-        <w:t xml:space="preserve"> </w:t>
-      </w:r>
-      <w:r>
-        <w:rPr>
+        <w:t xml:space="preserve"> Open Ai, </w:t>
+      </w:r>
+      <w:proofErr w:type="spellStart"/>
+      <w:r>
+        <w:rPr>
+          <w:rFonts w:ascii="Times New Roman" w:hAnsi="Times New Roman" w:cs="Times New Roman"/>
+          <w:spacing w:val="-2"/>
+          <w:sz w:val="20"/>
+        </w:rPr>
+        <w:t>Jupyter</w:t>
+      </w:r>
+      <w:proofErr w:type="spellEnd"/>
+      <w:r>
+        <w:rPr>
+          <w:rFonts w:ascii="Times New Roman" w:hAnsi="Times New Roman" w:cs="Times New Roman"/>
+          <w:spacing w:val="-2"/>
+          <w:sz w:val="20"/>
+        </w:rPr>
+        <w:t xml:space="preserve"> Notebook, Google </w:t>
+      </w:r>
+      <w:proofErr w:type="spellStart"/>
+      <w:r>
+        <w:rPr>
+          <w:rFonts w:ascii="Times New Roman" w:hAnsi="Times New Roman" w:cs="Times New Roman"/>
+          <w:spacing w:val="-2"/>
+          <w:sz w:val="20"/>
+        </w:rPr>
+        <w:t>Colab</w:t>
+      </w:r>
+      <w:proofErr w:type="spellEnd"/>
+      <w:r>
+        <w:rPr>
+          <w:rFonts w:ascii="Times New Roman" w:hAnsi="Times New Roman" w:cs="Times New Roman"/>
+          <w:spacing w:val="-2"/>
+          <w:sz w:val="20"/>
+        </w:rPr>
+        <w:t xml:space="preserve">, </w:t>
+      </w:r>
+      <w:r>
+        <w:rPr>
+          <w:rFonts w:ascii="Times New Roman" w:hAnsi="Times New Roman" w:cs="Times New Roman"/>
           <w:sz w:val="20"/>
         </w:rPr>
         <w:t>Visual</w:t>
       </w:r>
       <w:r>
         <w:rPr>
+          <w:rFonts w:ascii="Times New Roman" w:hAnsi="Times New Roman" w:cs="Times New Roman"/>
           <w:spacing w:val="-3"/>
           <w:sz w:val="20"/>
         </w:rPr>
@@ -619,12 +721,28 @@
       </w:r>
       <w:r>
         <w:rPr>
+          <w:rFonts w:ascii="Times New Roman" w:hAnsi="Times New Roman" w:cs="Times New Roman"/>
           <w:sz w:val="20"/>
         </w:rPr>
         <w:t>Studio,</w:t>
       </w:r>
       <w:r>
         <w:rPr>
+          <w:rFonts w:ascii="Times New Roman" w:hAnsi="Times New Roman" w:cs="Times New Roman"/>
+          <w:sz w:val="20"/>
+        </w:rPr>
+        <w:t xml:space="preserve"> </w:t>
+      </w:r>
+      <w:r>
+        <w:rPr>
+          <w:rFonts w:ascii="Times New Roman" w:hAnsi="Times New Roman" w:cs="Times New Roman"/>
+          <w:sz w:val="20"/>
+        </w:rPr>
+        <w:t>Eclipse,</w:t>
+      </w:r>
+      <w:r>
+        <w:rPr>
+          <w:rFonts w:ascii="Times New Roman" w:hAnsi="Times New Roman" w:cs="Times New Roman"/>
           <w:spacing w:val="-1"/>
           <w:sz w:val="20"/>
         </w:rPr>
@@ -632,12 +750,14 @@
       </w:r>
       <w:r>
         <w:rPr>
+          <w:rFonts w:ascii="Times New Roman" w:hAnsi="Times New Roman" w:cs="Times New Roman"/>
           <w:sz w:val="20"/>
         </w:rPr>
         <w:t>MS</w:t>
       </w:r>
       <w:r>
         <w:rPr>
+          <w:rFonts w:ascii="Times New Roman" w:hAnsi="Times New Roman" w:cs="Times New Roman"/>
           <w:spacing w:val="-5"/>
           <w:sz w:val="20"/>
         </w:rPr>
@@ -645,27 +765,40 @@
       </w:r>
       <w:r>
         <w:rPr>
+          <w:rFonts w:ascii="Times New Roman" w:hAnsi="Times New Roman" w:cs="Times New Roman"/>
           <w:sz w:val="20"/>
         </w:rPr>
         <w:t>PowerPoint.</w:t>
       </w:r>
-      <w:r>
-        <w:rPr>
+    </w:p>
+    <w:p>
+      <w:pPr>
+        <w:ind w:left="160"/>
+        <w:jc w:val="both"/>
+        <w:rPr>
+          <w:rFonts w:ascii="Times New Roman" w:hAnsi="Times New Roman" w:cs="Times New Roman"/>
+          <w:b/>
+          <w:sz w:val="20"/>
+        </w:rPr>
+      </w:pPr>
+      <w:r>
+        <w:rPr>
+          <w:rFonts w:ascii="Times New Roman" w:hAnsi="Times New Roman" w:cs="Times New Roman"/>
           <w:noProof/>
         </w:rPr>
         <mc:AlternateContent>
           <mc:Choice Requires="wps">
             <w:drawing>
-              <wp:anchor distT="0" distB="0" distL="0" distR="0" simplePos="0" relativeHeight="487588864" behindDoc="1" locked="0" layoutInCell="1" allowOverlap="1" wp14:anchorId="6A4670E9" wp14:editId="683C5920">
+              <wp:anchor distT="0" distB="0" distL="0" distR="0" simplePos="0" relativeHeight="487588864" behindDoc="1" locked="0" layoutInCell="1" allowOverlap="1" wp14:anchorId="6A4670E9" wp14:editId="5542DD3D">
                 <wp:simplePos x="0" y="0"/>
-                <wp:positionH relativeFrom="page">
-                  <wp:posOffset>429260</wp:posOffset>
+                <wp:positionH relativeFrom="margin">
+                  <wp:align>center</wp:align>
                 </wp:positionH>
                 <wp:positionV relativeFrom="paragraph">
-                  <wp:posOffset>239395</wp:posOffset>
+                  <wp:posOffset>240030</wp:posOffset>
                 </wp:positionV>
                 <wp:extent cx="6911975" cy="206375"/>
-                <wp:effectExtent l="0" t="0" r="0" b="0"/>
+                <wp:effectExtent l="0" t="0" r="3175" b="3175"/>
                 <wp:wrapTopAndBottom/>
                 <wp:docPr id="1138488246" name="Text Box 4"/>
                 <wp:cNvGraphicFramePr>
@@ -710,13 +843,15 @@
                             <w:pPr>
                               <w:ind w:left="30"/>
                               <w:rPr>
+                                <w:rFonts w:ascii="Times New Roman" w:hAnsi="Times New Roman" w:cs="Times New Roman"/>
                                 <w:b/>
                               </w:rPr>
                             </w:pPr>
-                            <w:bookmarkStart w:id="2" w:name="EDUCATION"/>
-                            <w:bookmarkEnd w:id="2"/>
+                            <w:bookmarkStart w:id="1" w:name="EDUCATION"/>
+                            <w:bookmarkEnd w:id="1"/>
                             <w:r>
                               <w:rPr>
+                                <w:rFonts w:ascii="Times New Roman" w:hAnsi="Times New Roman" w:cs="Times New Roman"/>
                                 <w:b/>
                               </w:rPr>
                               <w:t>EDUCATION</w:t>
@@ -741,13 +876,14 @@
           </mc:Choice>
           <mc:Fallback>
             <w:pict>
-              <v:shape w14:anchorId="6A4670E9" id="Text Box 4" o:spid="_x0000_s1027" type="#_x0000_t202" style="position:absolute;left:0;text-align:left;margin-left:33.8pt;margin-top:18.85pt;width:544.25pt;height:16.25pt;z-index:-15727616;visibility:visible;mso-wrap-style:square;mso-width-percent:0;mso-height-percent:0;mso-wrap-distance-left:0;mso-wrap-distance-top:0;mso-wrap-distance-right:0;mso-wrap-distance-bottom:0;mso-position-horizontal:absolute;mso-position-horizontal-relative:page;mso-position-vertical:absolute;mso-position-vertical-relative:text;mso-width-percent:0;mso-height-percent:0;mso-width-relative:page;mso-height-relative:page;v-text-anchor:top" o:gfxdata="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" fillcolor="#d9d9d9" stroked="f">
+              <v:shape w14:anchorId="6A4670E9" id="Text Box 4" o:spid="_x0000_s1027" type="#_x0000_t202" style="position:absolute;left:0;text-align:left;margin-left:0;margin-top:18.9pt;width:544.25pt;height:16.25pt;z-index:-15727616;visibility:visible;mso-wrap-style:square;mso-width-percent:0;mso-height-percent:0;mso-wrap-distance-left:0;mso-wrap-distance-top:0;mso-wrap-distance-right:0;mso-wrap-distance-bottom:0;mso-position-horizontal:center;mso-position-horizontal-relative:margin;mso-position-vertical:absolute;mso-position-vertical-relative:text;mso-width-percent:0;mso-height-percent:0;mso-width-relative:page;mso-height-relative:page;v-text-anchor:top" o:gfxdata="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" fillcolor="#d9d9d9" stroked="f">
                 <v:textbox inset="0,0,0,0">
                   <w:txbxContent>
                     <w:p>
                       <w:pPr>
                         <w:ind w:left="30"/>
                         <w:rPr>
+                          <w:rFonts w:ascii="Times New Roman" w:hAnsi="Times New Roman" w:cs="Times New Roman"/>
                           <w:b/>
                         </w:rPr>
                       </w:pPr>
@@ -755,6 +891,7 @@
                       <w:bookmarkEnd w:id="3"/>
                       <w:r>
                         <w:rPr>
+                          <w:rFonts w:ascii="Times New Roman" w:hAnsi="Times New Roman" w:cs="Times New Roman"/>
                           <w:b/>
                         </w:rPr>
                         <w:t>EDUCATION</w:t>
@@ -762,7 +899,7 @@
                     </w:p>
                   </w:txbxContent>
                 </v:textbox>
-                <w10:wrap type="topAndBottom" anchorx="page"/>
+                <w10:wrap type="topAndBottom" anchorx="margin"/>
               </v:shape>
             </w:pict>
           </mc:Fallback>
@@ -772,13 +909,24 @@
     <w:p>
       <w:pPr>
         <w:spacing w:before="1"/>
-        <w:ind w:left="160"/>
-        <w:rPr>
-          <w:sz w:val="20"/>
-        </w:rPr>
-      </w:pPr>
-      <w:r>
-        <w:rPr>
+        <w:ind w:right="120"/>
+        <w:jc w:val="both"/>
+        <w:rPr>
+          <w:rFonts w:ascii="Times New Roman" w:hAnsi="Times New Roman" w:cs="Times New Roman"/>
+          <w:sz w:val="20"/>
+        </w:rPr>
+      </w:pPr>
+      <w:r>
+        <w:rPr>
+          <w:rFonts w:ascii="Times New Roman" w:hAnsi="Times New Roman" w:cs="Times New Roman"/>
+          <w:b/>
+          <w:sz w:val="20"/>
+        </w:rPr>
+        <w:t xml:space="preserve"> </w:t>
+      </w:r>
+      <w:r>
+        <w:rPr>
+          <w:rFonts w:ascii="Times New Roman" w:hAnsi="Times New Roman" w:cs="Times New Roman"/>
           <w:b/>
           <w:sz w:val="20"/>
         </w:rPr>
@@ -786,6 +934,7 @@
       </w:r>
       <w:r>
         <w:rPr>
+          <w:rFonts w:ascii="Times New Roman" w:hAnsi="Times New Roman" w:cs="Times New Roman"/>
           <w:b/>
           <w:spacing w:val="-4"/>
           <w:sz w:val="20"/>
@@ -794,6 +943,7 @@
       </w:r>
       <w:r>
         <w:rPr>
+          <w:rFonts w:ascii="Times New Roman" w:hAnsi="Times New Roman" w:cs="Times New Roman"/>
           <w:b/>
           <w:sz w:val="20"/>
         </w:rPr>
@@ -801,6 +951,7 @@
       </w:r>
       <w:r>
         <w:rPr>
+          <w:rFonts w:ascii="Times New Roman" w:hAnsi="Times New Roman" w:cs="Times New Roman"/>
           <w:b/>
           <w:spacing w:val="-3"/>
           <w:sz w:val="20"/>
@@ -809,6 +960,7 @@
       </w:r>
       <w:r>
         <w:rPr>
+          <w:rFonts w:ascii="Times New Roman" w:hAnsi="Times New Roman" w:cs="Times New Roman"/>
           <w:b/>
           <w:sz w:val="20"/>
         </w:rPr>
@@ -816,6 +968,7 @@
       </w:r>
       <w:r>
         <w:rPr>
+          <w:rFonts w:ascii="Times New Roman" w:hAnsi="Times New Roman" w:cs="Times New Roman"/>
           <w:b/>
           <w:spacing w:val="-3"/>
           <w:sz w:val="20"/>
@@ -824,6 +977,7 @@
       </w:r>
       <w:r>
         <w:rPr>
+          <w:rFonts w:ascii="Times New Roman" w:hAnsi="Times New Roman" w:cs="Times New Roman"/>
           <w:b/>
           <w:sz w:val="20"/>
         </w:rPr>
@@ -831,6 +985,7 @@
       </w:r>
       <w:r>
         <w:rPr>
+          <w:rFonts w:ascii="Times New Roman" w:hAnsi="Times New Roman" w:cs="Times New Roman"/>
           <w:b/>
           <w:spacing w:val="-2"/>
           <w:sz w:val="20"/>
@@ -839,12 +994,14 @@
       </w:r>
       <w:r>
         <w:rPr>
+          <w:rFonts w:ascii="Times New Roman" w:hAnsi="Times New Roman" w:cs="Times New Roman"/>
           <w:sz w:val="20"/>
         </w:rPr>
         <w:t>–</w:t>
       </w:r>
       <w:r>
         <w:rPr>
+          <w:rFonts w:ascii="Times New Roman" w:hAnsi="Times New Roman" w:cs="Times New Roman"/>
           <w:spacing w:val="-3"/>
           <w:sz w:val="20"/>
         </w:rPr>
@@ -853,12 +1010,14 @@
       <w:proofErr w:type="gramStart"/>
       <w:r>
         <w:rPr>
+          <w:rFonts w:ascii="Times New Roman" w:hAnsi="Times New Roman" w:cs="Times New Roman"/>
           <w:sz w:val="20"/>
         </w:rPr>
         <w:t>Bachelor’s</w:t>
       </w:r>
       <w:r>
         <w:rPr>
+          <w:rFonts w:ascii="Times New Roman" w:hAnsi="Times New Roman" w:cs="Times New Roman"/>
           <w:spacing w:val="-3"/>
           <w:sz w:val="20"/>
         </w:rPr>
@@ -866,12 +1025,14 @@
       </w:r>
       <w:r>
         <w:rPr>
+          <w:rFonts w:ascii="Times New Roman" w:hAnsi="Times New Roman" w:cs="Times New Roman"/>
           <w:sz w:val="20"/>
         </w:rPr>
         <w:t>in</w:t>
       </w:r>
       <w:r>
         <w:rPr>
+          <w:rFonts w:ascii="Times New Roman" w:hAnsi="Times New Roman" w:cs="Times New Roman"/>
           <w:spacing w:val="-4"/>
           <w:sz w:val="20"/>
         </w:rPr>
@@ -879,12 +1040,14 @@
       </w:r>
       <w:r>
         <w:rPr>
+          <w:rFonts w:ascii="Times New Roman" w:hAnsi="Times New Roman" w:cs="Times New Roman"/>
           <w:sz w:val="20"/>
         </w:rPr>
         <w:t>Information</w:t>
       </w:r>
       <w:r>
         <w:rPr>
+          <w:rFonts w:ascii="Times New Roman" w:hAnsi="Times New Roman" w:cs="Times New Roman"/>
           <w:spacing w:val="-4"/>
           <w:sz w:val="20"/>
         </w:rPr>
@@ -892,12 +1055,14 @@
       </w:r>
       <w:r>
         <w:rPr>
+          <w:rFonts w:ascii="Times New Roman" w:hAnsi="Times New Roman" w:cs="Times New Roman"/>
           <w:sz w:val="20"/>
         </w:rPr>
         <w:t>Science</w:t>
       </w:r>
       <w:r>
         <w:rPr>
+          <w:rFonts w:ascii="Times New Roman" w:hAnsi="Times New Roman" w:cs="Times New Roman"/>
           <w:spacing w:val="-2"/>
           <w:sz w:val="20"/>
         </w:rPr>
@@ -905,12 +1070,14 @@
       </w:r>
       <w:r>
         <w:rPr>
+          <w:rFonts w:ascii="Times New Roman" w:hAnsi="Times New Roman" w:cs="Times New Roman"/>
           <w:sz w:val="20"/>
         </w:rPr>
         <w:t>and</w:t>
       </w:r>
       <w:r>
         <w:rPr>
+          <w:rFonts w:ascii="Times New Roman" w:hAnsi="Times New Roman" w:cs="Times New Roman"/>
           <w:spacing w:val="-4"/>
           <w:sz w:val="20"/>
         </w:rPr>
@@ -918,6 +1085,7 @@
       </w:r>
       <w:r>
         <w:rPr>
+          <w:rFonts w:ascii="Times New Roman" w:hAnsi="Times New Roman" w:cs="Times New Roman"/>
           <w:sz w:val="20"/>
         </w:rPr>
         <w:t>Engineering</w:t>
@@ -925,6 +1093,7 @@
       <w:proofErr w:type="gramEnd"/>
       <w:r>
         <w:rPr>
+          <w:rFonts w:ascii="Times New Roman" w:hAnsi="Times New Roman" w:cs="Times New Roman"/>
           <w:spacing w:val="-3"/>
           <w:sz w:val="20"/>
         </w:rPr>
@@ -932,35 +1101,106 @@
       </w:r>
       <w:r>
         <w:rPr>
-          <w:sz w:val="20"/>
-        </w:rPr>
-        <w:t>(7</w:t>
-      </w:r>
-      <w:r>
-        <w:rPr>
-          <w:sz w:val="20"/>
-        </w:rPr>
-        <w:t>5</w:t>
-      </w:r>
-      <w:r>
-        <w:rPr>
-          <w:sz w:val="20"/>
-        </w:rPr>
-        <w:t>.4%)</w:t>
+          <w:rFonts w:ascii="Times New Roman" w:hAnsi="Times New Roman" w:cs="Times New Roman"/>
+          <w:sz w:val="20"/>
+        </w:rPr>
+        <w:t>(</w:t>
+      </w:r>
+      <w:r>
+        <w:rPr>
+          <w:rFonts w:ascii="Times New Roman" w:hAnsi="Times New Roman" w:cs="Times New Roman"/>
+          <w:b/>
+          <w:bCs/>
+          <w:sz w:val="20"/>
+        </w:rPr>
+        <w:t>GPA</w:t>
+      </w:r>
+      <w:r>
+        <w:rPr>
+          <w:rFonts w:ascii="Times New Roman" w:hAnsi="Times New Roman" w:cs="Times New Roman"/>
+          <w:b/>
+          <w:bCs/>
+          <w:sz w:val="20"/>
+        </w:rPr>
+        <w:t xml:space="preserve"> </w:t>
+      </w:r>
+      <w:r>
+        <w:rPr>
+          <w:rFonts w:ascii="Times New Roman" w:hAnsi="Times New Roman" w:cs="Times New Roman"/>
+          <w:b/>
+          <w:bCs/>
+          <w:sz w:val="20"/>
+        </w:rPr>
+        <w:t>7.</w:t>
+      </w:r>
+      <w:r>
+        <w:rPr>
+          <w:rFonts w:ascii="Times New Roman" w:hAnsi="Times New Roman" w:cs="Times New Roman"/>
+          <w:b/>
+          <w:bCs/>
+          <w:sz w:val="20"/>
+        </w:rPr>
+        <w:t>62</w:t>
+      </w:r>
+      <w:r>
+        <w:rPr>
+          <w:rFonts w:ascii="Times New Roman" w:hAnsi="Times New Roman" w:cs="Times New Roman"/>
+          <w:b/>
+          <w:bCs/>
+          <w:sz w:val="20"/>
+        </w:rPr>
+        <w:t xml:space="preserve"> </w:t>
+      </w:r>
+      <w:r>
+        <w:rPr>
+          <w:rFonts w:ascii="Times New Roman" w:hAnsi="Times New Roman" w:cs="Times New Roman"/>
+          <w:b/>
+          <w:bCs/>
+          <w:sz w:val="20"/>
+        </w:rPr>
+        <w:t>/</w:t>
+      </w:r>
+      <w:r>
+        <w:rPr>
+          <w:rFonts w:ascii="Times New Roman" w:hAnsi="Times New Roman" w:cs="Times New Roman"/>
+          <w:b/>
+          <w:bCs/>
+          <w:sz w:val="20"/>
+        </w:rPr>
+        <w:t>10</w:t>
+      </w:r>
+      <w:r>
+        <w:rPr>
+          <w:rFonts w:ascii="Times New Roman" w:hAnsi="Times New Roman" w:cs="Times New Roman"/>
+          <w:sz w:val="20"/>
+        </w:rPr>
+        <w:t>)</w:t>
       </w:r>
     </w:p>
     <w:p>
       <w:pPr>
         <w:spacing w:before="11" w:line="247" w:lineRule="auto"/>
-        <w:ind w:left="875" w:right="123" w:firstLine="6505"/>
+        <w:ind w:left="875" w:right="120"/>
         <w:jc w:val="both"/>
         <w:rPr>
-          <w:i/>
-          <w:sz w:val="18"/>
-        </w:rPr>
-      </w:pPr>
-      <w:r>
-        <w:rPr>
+          <w:rFonts w:ascii="Times New Roman" w:hAnsi="Times New Roman" w:cs="Times New Roman"/>
+          <w:b/>
+          <w:bCs/>
+          <w:sz w:val="20"/>
+        </w:rPr>
+      </w:pPr>
+      <w:r>
+        <w:rPr>
+          <w:rFonts w:ascii="Times New Roman" w:hAnsi="Times New Roman" w:cs="Times New Roman"/>
+          <w:b/>
+          <w:bCs/>
+          <w:sz w:val="20"/>
+        </w:rPr>
+        <w:t xml:space="preserve">                                                                                                                              </w:t>
+      </w:r>
+      <w:r>
+        <w:rPr>
+          <w:rFonts w:ascii="Times New Roman" w:hAnsi="Times New Roman" w:cs="Times New Roman"/>
           <w:b/>
           <w:bCs/>
           <w:sz w:val="20"/>
@@ -969,6 +1209,7 @@
       </w:r>
       <w:r>
         <w:rPr>
+          <w:rFonts w:ascii="Times New Roman" w:hAnsi="Times New Roman" w:cs="Times New Roman"/>
           <w:b/>
           <w:bCs/>
           <w:spacing w:val="-8"/>
@@ -978,6 +1219,7 @@
       </w:r>
       <w:r>
         <w:rPr>
+          <w:rFonts w:ascii="Times New Roman" w:hAnsi="Times New Roman" w:cs="Times New Roman"/>
           <w:b/>
           <w:bCs/>
           <w:sz w:val="20"/>
@@ -986,6 +1228,7 @@
       </w:r>
       <w:r>
         <w:rPr>
+          <w:rFonts w:ascii="Times New Roman" w:hAnsi="Times New Roman" w:cs="Times New Roman"/>
           <w:b/>
           <w:bCs/>
           <w:spacing w:val="-9"/>
@@ -995,14 +1238,25 @@
       </w:r>
       <w:r>
         <w:rPr>
-          <w:b/>
-          <w:bCs/>
-          <w:sz w:val="20"/>
-        </w:rPr>
-        <w:t>(December</w:t>
-      </w:r>
-      <w:r>
-        <w:rPr>
+          <w:rFonts w:ascii="Times New Roman" w:hAnsi="Times New Roman" w:cs="Times New Roman"/>
+          <w:b/>
+          <w:bCs/>
+          <w:sz w:val="20"/>
+        </w:rPr>
+        <w:t>(</w:t>
+      </w:r>
+      <w:r>
+        <w:rPr>
+          <w:rFonts w:ascii="Times New Roman" w:hAnsi="Times New Roman" w:cs="Times New Roman"/>
+          <w:b/>
+          <w:bCs/>
+          <w:sz w:val="20"/>
+        </w:rPr>
+        <w:t>October</w:t>
+      </w:r>
+      <w:r>
+        <w:rPr>
+          <w:rFonts w:ascii="Times New Roman" w:hAnsi="Times New Roman" w:cs="Times New Roman"/>
           <w:b/>
           <w:bCs/>
           <w:spacing w:val="-8"/>
@@ -1012,6 +1266,7 @@
       </w:r>
       <w:r>
         <w:rPr>
+          <w:rFonts w:ascii="Times New Roman" w:hAnsi="Times New Roman" w:cs="Times New Roman"/>
           <w:b/>
           <w:bCs/>
           <w:sz w:val="20"/>
@@ -1020,6 +1275,7 @@
       </w:r>
       <w:r>
         <w:rPr>
+          <w:rFonts w:ascii="Times New Roman" w:hAnsi="Times New Roman" w:cs="Times New Roman"/>
           <w:b/>
           <w:bCs/>
           <w:spacing w:val="-7"/>
@@ -1029,413 +1285,445 @@
       </w:r>
       <w:r>
         <w:rPr>
-          <w:b/>
-          <w:bCs/>
-          <w:sz w:val="20"/>
-        </w:rPr>
-        <w:t>–</w:t>
-      </w:r>
-      <w:r>
-        <w:rPr>
-          <w:b/>
-          <w:bCs/>
-          <w:spacing w:val="-7"/>
-          <w:sz w:val="20"/>
-        </w:rPr>
-        <w:t xml:space="preserve"> </w:t>
-      </w:r>
-      <w:r>
-        <w:rPr>
-          <w:b/>
-          <w:bCs/>
-          <w:sz w:val="20"/>
-        </w:rPr>
-        <w:t>Present)</w:t>
-      </w:r>
-      <w:r>
-        <w:rPr>
-          <w:spacing w:val="-42"/>
-          <w:sz w:val="20"/>
-        </w:rPr>
-        <w:t xml:space="preserve"> </w:t>
-      </w:r>
-      <w:r>
-        <w:rPr>
-          <w:b/>
-          <w:i/>
-          <w:sz w:val="18"/>
-        </w:rPr>
-        <w:t>Coursework:</w:t>
-      </w:r>
-      <w:r>
-        <w:rPr>
-          <w:b/>
-          <w:i/>
-          <w:spacing w:val="1"/>
-          <w:sz w:val="18"/>
-        </w:rPr>
-        <w:t xml:space="preserve"> </w:t>
-      </w:r>
-      <w:r>
-        <w:rPr>
-          <w:i/>
-          <w:sz w:val="18"/>
-        </w:rPr>
-        <w:t>Data</w:t>
-      </w:r>
-      <w:r>
-        <w:rPr>
-          <w:i/>
-          <w:spacing w:val="1"/>
-          <w:sz w:val="18"/>
-        </w:rPr>
-        <w:t xml:space="preserve"> </w:t>
-      </w:r>
-      <w:r>
-        <w:rPr>
-          <w:i/>
-          <w:sz w:val="18"/>
-        </w:rPr>
-        <w:t>Structures</w:t>
-      </w:r>
-      <w:r>
-        <w:rPr>
-          <w:i/>
-          <w:spacing w:val="1"/>
-          <w:sz w:val="18"/>
-        </w:rPr>
-        <w:t xml:space="preserve"> </w:t>
-      </w:r>
-      <w:r>
-        <w:rPr>
-          <w:i/>
-          <w:sz w:val="18"/>
-        </w:rPr>
-        <w:t>and</w:t>
-      </w:r>
-      <w:r>
-        <w:rPr>
-          <w:i/>
-          <w:spacing w:val="1"/>
-          <w:sz w:val="18"/>
-        </w:rPr>
-        <w:t xml:space="preserve"> </w:t>
-      </w:r>
-      <w:r>
-        <w:rPr>
-          <w:i/>
-          <w:sz w:val="18"/>
-        </w:rPr>
-        <w:t>Applications,</w:t>
-      </w:r>
-      <w:r>
-        <w:rPr>
-          <w:i/>
-          <w:spacing w:val="1"/>
-          <w:sz w:val="18"/>
-        </w:rPr>
-        <w:t xml:space="preserve"> </w:t>
-      </w:r>
-      <w:r>
-        <w:rPr>
-          <w:i/>
-          <w:sz w:val="18"/>
-        </w:rPr>
-        <w:t>OOPs,</w:t>
-      </w:r>
-      <w:r>
-        <w:rPr>
-          <w:i/>
-          <w:spacing w:val="1"/>
-          <w:sz w:val="18"/>
-        </w:rPr>
-        <w:t xml:space="preserve"> </w:t>
-      </w:r>
-      <w:r>
-        <w:rPr>
-          <w:i/>
-          <w:sz w:val="18"/>
-        </w:rPr>
-        <w:t>Computer Organization,</w:t>
-      </w:r>
-      <w:r>
-        <w:rPr>
-          <w:i/>
-          <w:spacing w:val="1"/>
-          <w:sz w:val="18"/>
-        </w:rPr>
-        <w:t xml:space="preserve"> </w:t>
-      </w:r>
-      <w:r>
-        <w:rPr>
-          <w:i/>
-          <w:sz w:val="18"/>
-        </w:rPr>
-        <w:t>Database Management</w:t>
-      </w:r>
-      <w:r>
-        <w:rPr>
-          <w:i/>
-          <w:spacing w:val="1"/>
-          <w:sz w:val="18"/>
-        </w:rPr>
-        <w:t xml:space="preserve"> </w:t>
-      </w:r>
-      <w:r>
-        <w:rPr>
-          <w:i/>
-          <w:sz w:val="18"/>
-        </w:rPr>
-        <w:t>System,</w:t>
-      </w:r>
-      <w:r>
-        <w:rPr>
-          <w:i/>
-          <w:spacing w:val="1"/>
-          <w:sz w:val="18"/>
-        </w:rPr>
-        <w:t xml:space="preserve"> </w:t>
-      </w:r>
-      <w:r>
-        <w:rPr>
-          <w:i/>
-          <w:sz w:val="18"/>
-        </w:rPr>
-        <w:t>Software Engineering,</w:t>
-      </w:r>
-      <w:r>
-        <w:rPr>
-          <w:i/>
-          <w:spacing w:val="-38"/>
-          <w:sz w:val="18"/>
-        </w:rPr>
-        <w:t xml:space="preserve"> </w:t>
-      </w:r>
-      <w:r>
-        <w:rPr>
-          <w:i/>
-          <w:sz w:val="18"/>
-        </w:rPr>
-        <w:t>Application</w:t>
-      </w:r>
-      <w:r>
-        <w:rPr>
-          <w:i/>
-          <w:spacing w:val="14"/>
-          <w:sz w:val="18"/>
-        </w:rPr>
-        <w:t xml:space="preserve"> </w:t>
-      </w:r>
-      <w:r>
-        <w:rPr>
-          <w:i/>
-          <w:sz w:val="18"/>
-        </w:rPr>
-        <w:t>Development</w:t>
-      </w:r>
-      <w:r>
-        <w:rPr>
-          <w:i/>
-          <w:spacing w:val="7"/>
-          <w:sz w:val="18"/>
-        </w:rPr>
-        <w:t xml:space="preserve"> </w:t>
-      </w:r>
-      <w:r>
-        <w:rPr>
-          <w:i/>
-          <w:sz w:val="18"/>
-        </w:rPr>
-        <w:t>using</w:t>
-      </w:r>
-      <w:r>
-        <w:rPr>
-          <w:i/>
-          <w:spacing w:val="12"/>
-          <w:sz w:val="18"/>
-        </w:rPr>
-        <w:t xml:space="preserve"> </w:t>
-      </w:r>
-      <w:r>
-        <w:rPr>
-          <w:i/>
-          <w:sz w:val="18"/>
-        </w:rPr>
-        <w:t>Python,</w:t>
-      </w:r>
-      <w:r>
-        <w:rPr>
-          <w:i/>
-          <w:spacing w:val="9"/>
-          <w:sz w:val="18"/>
-        </w:rPr>
-        <w:t xml:space="preserve"> </w:t>
-      </w:r>
-      <w:r>
-        <w:rPr>
-          <w:i/>
-          <w:sz w:val="18"/>
-        </w:rPr>
-        <w:t>C</w:t>
-      </w:r>
-      <w:r>
-        <w:rPr>
-          <w:i/>
-          <w:spacing w:val="13"/>
-          <w:sz w:val="18"/>
-        </w:rPr>
-        <w:t xml:space="preserve"> </w:t>
-      </w:r>
-      <w:r>
-        <w:rPr>
-          <w:i/>
-          <w:sz w:val="18"/>
-        </w:rPr>
-        <w:t>Programming,</w:t>
-      </w:r>
-      <w:r>
-        <w:rPr>
-          <w:i/>
-          <w:spacing w:val="13"/>
-          <w:sz w:val="18"/>
-        </w:rPr>
-        <w:t xml:space="preserve"> </w:t>
-      </w:r>
-      <w:r>
-        <w:rPr>
-          <w:i/>
-          <w:sz w:val="18"/>
-        </w:rPr>
-        <w:t>Complex</w:t>
-      </w:r>
-      <w:r>
-        <w:rPr>
-          <w:i/>
-          <w:spacing w:val="13"/>
-          <w:sz w:val="18"/>
-        </w:rPr>
-        <w:t xml:space="preserve"> </w:t>
-      </w:r>
-      <w:r>
-        <w:rPr>
-          <w:i/>
-          <w:sz w:val="18"/>
-        </w:rPr>
-        <w:t>Analysis,</w:t>
-      </w:r>
-      <w:r>
-        <w:rPr>
-          <w:i/>
-          <w:spacing w:val="13"/>
-          <w:sz w:val="18"/>
-        </w:rPr>
-        <w:t xml:space="preserve"> </w:t>
-      </w:r>
-      <w:r>
-        <w:rPr>
-          <w:i/>
-          <w:sz w:val="18"/>
-        </w:rPr>
-        <w:t>Probability</w:t>
-      </w:r>
-      <w:r>
-        <w:rPr>
-          <w:i/>
-          <w:spacing w:val="11"/>
-          <w:sz w:val="18"/>
-        </w:rPr>
-        <w:t xml:space="preserve"> </w:t>
-      </w:r>
-      <w:r>
-        <w:rPr>
-          <w:i/>
-          <w:sz w:val="18"/>
-        </w:rPr>
-        <w:t>and</w:t>
-      </w:r>
-      <w:r>
-        <w:rPr>
-          <w:i/>
-          <w:spacing w:val="15"/>
-          <w:sz w:val="18"/>
-        </w:rPr>
-        <w:t xml:space="preserve"> </w:t>
-      </w:r>
-      <w:r>
-        <w:rPr>
-          <w:i/>
-          <w:sz w:val="18"/>
-        </w:rPr>
-        <w:t>Statistical</w:t>
-      </w:r>
-      <w:r>
-        <w:rPr>
-          <w:i/>
-          <w:spacing w:val="10"/>
-          <w:sz w:val="18"/>
-        </w:rPr>
-        <w:t xml:space="preserve"> </w:t>
-      </w:r>
-      <w:r>
-        <w:rPr>
-          <w:i/>
-          <w:sz w:val="18"/>
-        </w:rPr>
-        <w:t>Methods,</w:t>
-      </w:r>
-      <w:r>
-        <w:rPr>
-          <w:i/>
-          <w:spacing w:val="12"/>
-          <w:sz w:val="18"/>
-        </w:rPr>
-        <w:t xml:space="preserve"> </w:t>
-      </w:r>
-      <w:r>
-        <w:rPr>
-          <w:i/>
-          <w:sz w:val="18"/>
-        </w:rPr>
-        <w:t>Design</w:t>
-      </w:r>
-      <w:r>
-        <w:rPr>
-          <w:i/>
-          <w:spacing w:val="14"/>
-          <w:sz w:val="18"/>
-        </w:rPr>
-        <w:t xml:space="preserve"> </w:t>
-      </w:r>
-      <w:r>
-        <w:rPr>
-          <w:i/>
-          <w:sz w:val="18"/>
-        </w:rPr>
-        <w:t>and</w:t>
+          <w:rFonts w:ascii="Times New Roman" w:hAnsi="Times New Roman" w:cs="Times New Roman"/>
+          <w:b/>
+          <w:bCs/>
+          <w:sz w:val="20"/>
+        </w:rPr>
+        <w:t>–Present)</w:t>
       </w:r>
     </w:p>
     <w:p>
       <w:pPr>
-        <w:tabs>
-          <w:tab w:val="left" w:pos="7443"/>
-        </w:tabs>
-        <w:spacing w:before="25"/>
-        <w:ind w:left="165"/>
+        <w:spacing w:before="11" w:line="247" w:lineRule="auto"/>
+        <w:ind w:left="875" w:right="210"/>
         <w:jc w:val="both"/>
         <w:rPr>
-          <w:b/>
-          <w:sz w:val="20"/>
-        </w:rPr>
-      </w:pPr>
-      <w:r>
-        <w:rPr>
-          <w:i/>
-          <w:sz w:val="18"/>
-        </w:rPr>
-        <w:t xml:space="preserve">                 </w:t>
-      </w:r>
-      <w:r>
-        <w:rPr>
+          <w:rFonts w:ascii="Times New Roman" w:hAnsi="Times New Roman" w:cs="Times New Roman"/>
+          <w:bCs/>
+          <w:sz w:val="20"/>
+        </w:rPr>
+      </w:pPr>
+      <w:r>
+        <w:rPr>
+          <w:rFonts w:ascii="Times New Roman" w:hAnsi="Times New Roman" w:cs="Times New Roman"/>
+          <w:spacing w:val="-42"/>
+          <w:sz w:val="20"/>
+        </w:rPr>
+        <w:t xml:space="preserve"> </w:t>
+      </w:r>
+      <w:r>
+        <w:rPr>
+          <w:rFonts w:ascii="Times New Roman" w:hAnsi="Times New Roman" w:cs="Times New Roman"/>
+          <w:b/>
+          <w:i/>
+          <w:sz w:val="18"/>
+        </w:rPr>
+        <w:t>Coursework:</w:t>
+      </w:r>
+      <w:r>
+        <w:rPr>
+          <w:rFonts w:ascii="Times New Roman" w:hAnsi="Times New Roman" w:cs="Times New Roman"/>
+          <w:b/>
+          <w:i/>
+          <w:spacing w:val="1"/>
+          <w:sz w:val="18"/>
+        </w:rPr>
+        <w:t xml:space="preserve"> </w:t>
+      </w:r>
+      <w:r>
+        <w:rPr>
+          <w:rFonts w:ascii="Times New Roman" w:hAnsi="Times New Roman" w:cs="Times New Roman"/>
+          <w:i/>
+          <w:sz w:val="18"/>
+        </w:rPr>
+        <w:t>Data</w:t>
+      </w:r>
+      <w:r>
+        <w:rPr>
+          <w:rFonts w:ascii="Times New Roman" w:hAnsi="Times New Roman" w:cs="Times New Roman"/>
+          <w:i/>
+          <w:spacing w:val="1"/>
+          <w:sz w:val="18"/>
+        </w:rPr>
+        <w:t xml:space="preserve"> </w:t>
+      </w:r>
+      <w:r>
+        <w:rPr>
+          <w:rFonts w:ascii="Times New Roman" w:hAnsi="Times New Roman" w:cs="Times New Roman"/>
+          <w:i/>
+          <w:sz w:val="18"/>
+        </w:rPr>
+        <w:t>Structures</w:t>
+      </w:r>
+      <w:r>
+        <w:rPr>
+          <w:rFonts w:ascii="Times New Roman" w:hAnsi="Times New Roman" w:cs="Times New Roman"/>
+          <w:i/>
+          <w:spacing w:val="1"/>
+          <w:sz w:val="18"/>
+        </w:rPr>
+        <w:t xml:space="preserve"> </w:t>
+      </w:r>
+      <w:r>
+        <w:rPr>
+          <w:rFonts w:ascii="Times New Roman" w:hAnsi="Times New Roman" w:cs="Times New Roman"/>
+          <w:i/>
+          <w:sz w:val="18"/>
+        </w:rPr>
+        <w:t>and</w:t>
+      </w:r>
+      <w:r>
+        <w:rPr>
+          <w:rFonts w:ascii="Times New Roman" w:hAnsi="Times New Roman" w:cs="Times New Roman"/>
+          <w:i/>
+          <w:spacing w:val="1"/>
+          <w:sz w:val="18"/>
+        </w:rPr>
+        <w:t xml:space="preserve"> </w:t>
+      </w:r>
+      <w:r>
+        <w:rPr>
+          <w:rFonts w:ascii="Times New Roman" w:hAnsi="Times New Roman" w:cs="Times New Roman"/>
+          <w:i/>
+          <w:sz w:val="18"/>
+        </w:rPr>
+        <w:t>Applications,</w:t>
+      </w:r>
+      <w:r>
+        <w:rPr>
+          <w:rFonts w:ascii="Times New Roman" w:hAnsi="Times New Roman" w:cs="Times New Roman"/>
+          <w:i/>
+          <w:spacing w:val="1"/>
+          <w:sz w:val="18"/>
+        </w:rPr>
+        <w:t xml:space="preserve"> </w:t>
+      </w:r>
+      <w:r>
+        <w:rPr>
+          <w:rFonts w:ascii="Times New Roman" w:hAnsi="Times New Roman" w:cs="Times New Roman"/>
+          <w:i/>
+          <w:sz w:val="18"/>
+        </w:rPr>
+        <w:t>OOPs,</w:t>
+      </w:r>
+      <w:r>
+        <w:rPr>
+          <w:rFonts w:ascii="Times New Roman" w:hAnsi="Times New Roman" w:cs="Times New Roman"/>
+          <w:i/>
+          <w:spacing w:val="1"/>
+          <w:sz w:val="18"/>
+        </w:rPr>
+        <w:t xml:space="preserve"> </w:t>
+      </w:r>
+      <w:r>
+        <w:rPr>
+          <w:rFonts w:ascii="Times New Roman" w:hAnsi="Times New Roman" w:cs="Times New Roman"/>
+          <w:i/>
+          <w:sz w:val="18"/>
+        </w:rPr>
+        <w:t>Computer Organization,</w:t>
+      </w:r>
+      <w:r>
+        <w:rPr>
+          <w:rFonts w:ascii="Times New Roman" w:hAnsi="Times New Roman" w:cs="Times New Roman"/>
+          <w:i/>
+          <w:spacing w:val="1"/>
+          <w:sz w:val="18"/>
+        </w:rPr>
+        <w:t xml:space="preserve"> </w:t>
+      </w:r>
+      <w:r>
+        <w:rPr>
+          <w:rFonts w:ascii="Times New Roman" w:hAnsi="Times New Roman" w:cs="Times New Roman"/>
+          <w:i/>
+          <w:sz w:val="18"/>
+        </w:rPr>
+        <w:t>Database Management</w:t>
+      </w:r>
+      <w:r>
+        <w:rPr>
+          <w:rFonts w:ascii="Times New Roman" w:hAnsi="Times New Roman" w:cs="Times New Roman"/>
+          <w:i/>
+          <w:spacing w:val="1"/>
+          <w:sz w:val="18"/>
+        </w:rPr>
+        <w:t xml:space="preserve"> </w:t>
+      </w:r>
+      <w:r>
+        <w:rPr>
+          <w:rFonts w:ascii="Times New Roman" w:hAnsi="Times New Roman" w:cs="Times New Roman"/>
+          <w:i/>
+          <w:sz w:val="18"/>
+        </w:rPr>
+        <w:t>System,</w:t>
+      </w:r>
+      <w:r>
+        <w:rPr>
+          <w:rFonts w:ascii="Times New Roman" w:hAnsi="Times New Roman" w:cs="Times New Roman"/>
+          <w:i/>
+          <w:spacing w:val="1"/>
+          <w:sz w:val="18"/>
+        </w:rPr>
+        <w:t xml:space="preserve"> </w:t>
+      </w:r>
+      <w:r>
+        <w:rPr>
+          <w:rFonts w:ascii="Times New Roman" w:hAnsi="Times New Roman" w:cs="Times New Roman"/>
+          <w:i/>
+          <w:sz w:val="18"/>
+        </w:rPr>
+        <w:t>Software Engineering,</w:t>
+      </w:r>
+      <w:r>
+        <w:rPr>
+          <w:rFonts w:ascii="Times New Roman" w:hAnsi="Times New Roman" w:cs="Times New Roman"/>
+          <w:i/>
+          <w:spacing w:val="-38"/>
+          <w:sz w:val="18"/>
+        </w:rPr>
+        <w:t xml:space="preserve"> </w:t>
+      </w:r>
+      <w:r>
+        <w:rPr>
+          <w:rFonts w:ascii="Times New Roman" w:hAnsi="Times New Roman" w:cs="Times New Roman"/>
+          <w:i/>
+          <w:sz w:val="18"/>
+        </w:rPr>
+        <w:t>Application</w:t>
+      </w:r>
+      <w:r>
+        <w:rPr>
+          <w:rFonts w:ascii="Times New Roman" w:hAnsi="Times New Roman" w:cs="Times New Roman"/>
+          <w:i/>
+          <w:spacing w:val="14"/>
+          <w:sz w:val="18"/>
+        </w:rPr>
+        <w:t xml:space="preserve"> </w:t>
+      </w:r>
+      <w:r>
+        <w:rPr>
+          <w:rFonts w:ascii="Times New Roman" w:hAnsi="Times New Roman" w:cs="Times New Roman"/>
+          <w:i/>
+          <w:sz w:val="18"/>
+        </w:rPr>
+        <w:t>Development</w:t>
+      </w:r>
+      <w:r>
+        <w:rPr>
+          <w:rFonts w:ascii="Times New Roman" w:hAnsi="Times New Roman" w:cs="Times New Roman"/>
+          <w:i/>
+          <w:spacing w:val="7"/>
+          <w:sz w:val="18"/>
+        </w:rPr>
+        <w:t xml:space="preserve"> </w:t>
+      </w:r>
+      <w:r>
+        <w:rPr>
+          <w:rFonts w:ascii="Times New Roman" w:hAnsi="Times New Roman" w:cs="Times New Roman"/>
+          <w:i/>
+          <w:sz w:val="18"/>
+        </w:rPr>
+        <w:t>using</w:t>
+      </w:r>
+      <w:r>
+        <w:rPr>
+          <w:rFonts w:ascii="Times New Roman" w:hAnsi="Times New Roman" w:cs="Times New Roman"/>
+          <w:i/>
+          <w:spacing w:val="12"/>
+          <w:sz w:val="18"/>
+        </w:rPr>
+        <w:t xml:space="preserve"> </w:t>
+      </w:r>
+      <w:r>
+        <w:rPr>
+          <w:rFonts w:ascii="Times New Roman" w:hAnsi="Times New Roman" w:cs="Times New Roman"/>
+          <w:i/>
+          <w:sz w:val="18"/>
+        </w:rPr>
+        <w:t>Python,</w:t>
+      </w:r>
+      <w:r>
+        <w:rPr>
+          <w:rFonts w:ascii="Times New Roman" w:hAnsi="Times New Roman" w:cs="Times New Roman"/>
+          <w:i/>
+          <w:spacing w:val="9"/>
+          <w:sz w:val="18"/>
+        </w:rPr>
+        <w:t xml:space="preserve"> </w:t>
+      </w:r>
+      <w:r>
+        <w:rPr>
+          <w:rFonts w:ascii="Times New Roman" w:hAnsi="Times New Roman" w:cs="Times New Roman"/>
+          <w:i/>
+          <w:sz w:val="18"/>
+        </w:rPr>
+        <w:t>C</w:t>
+      </w:r>
+      <w:r>
+        <w:rPr>
+          <w:rFonts w:ascii="Times New Roman" w:hAnsi="Times New Roman" w:cs="Times New Roman"/>
+          <w:i/>
+          <w:spacing w:val="13"/>
+          <w:sz w:val="18"/>
+        </w:rPr>
+        <w:t xml:space="preserve"> </w:t>
+      </w:r>
+      <w:r>
+        <w:rPr>
+          <w:rFonts w:ascii="Times New Roman" w:hAnsi="Times New Roman" w:cs="Times New Roman"/>
+          <w:i/>
+          <w:sz w:val="18"/>
+        </w:rPr>
+        <w:t>Programming,</w:t>
+      </w:r>
+      <w:r>
+        <w:rPr>
+          <w:rFonts w:ascii="Times New Roman" w:hAnsi="Times New Roman" w:cs="Times New Roman"/>
+          <w:i/>
+          <w:spacing w:val="13"/>
+          <w:sz w:val="18"/>
+        </w:rPr>
+        <w:t xml:space="preserve"> </w:t>
+      </w:r>
+      <w:r>
+        <w:rPr>
+          <w:rFonts w:ascii="Times New Roman" w:hAnsi="Times New Roman" w:cs="Times New Roman"/>
+          <w:i/>
+          <w:sz w:val="18"/>
+        </w:rPr>
+        <w:t>Complex</w:t>
+      </w:r>
+      <w:r>
+        <w:rPr>
+          <w:rFonts w:ascii="Times New Roman" w:hAnsi="Times New Roman" w:cs="Times New Roman"/>
+          <w:i/>
+          <w:spacing w:val="13"/>
+          <w:sz w:val="18"/>
+        </w:rPr>
+        <w:t xml:space="preserve"> </w:t>
+      </w:r>
+      <w:r>
+        <w:rPr>
+          <w:rFonts w:ascii="Times New Roman" w:hAnsi="Times New Roman" w:cs="Times New Roman"/>
+          <w:i/>
+          <w:sz w:val="18"/>
+        </w:rPr>
+        <w:t>Analysis,</w:t>
+      </w:r>
+      <w:r>
+        <w:rPr>
+          <w:rFonts w:ascii="Times New Roman" w:hAnsi="Times New Roman" w:cs="Times New Roman"/>
+          <w:i/>
+          <w:spacing w:val="13"/>
+          <w:sz w:val="18"/>
+        </w:rPr>
+        <w:t xml:space="preserve"> </w:t>
+      </w:r>
+      <w:r>
+        <w:rPr>
+          <w:rFonts w:ascii="Times New Roman" w:hAnsi="Times New Roman" w:cs="Times New Roman"/>
+          <w:i/>
+          <w:sz w:val="18"/>
+        </w:rPr>
+        <w:t>Probability</w:t>
+      </w:r>
+      <w:r>
+        <w:rPr>
+          <w:rFonts w:ascii="Times New Roman" w:hAnsi="Times New Roman" w:cs="Times New Roman"/>
+          <w:i/>
+          <w:spacing w:val="11"/>
+          <w:sz w:val="18"/>
+        </w:rPr>
+        <w:t xml:space="preserve"> </w:t>
+      </w:r>
+      <w:r>
+        <w:rPr>
+          <w:rFonts w:ascii="Times New Roman" w:hAnsi="Times New Roman" w:cs="Times New Roman"/>
+          <w:i/>
+          <w:sz w:val="18"/>
+        </w:rPr>
+        <w:t>and</w:t>
+      </w:r>
+      <w:r>
+        <w:rPr>
+          <w:rFonts w:ascii="Times New Roman" w:hAnsi="Times New Roman" w:cs="Times New Roman"/>
+          <w:i/>
+          <w:spacing w:val="15"/>
+          <w:sz w:val="18"/>
+        </w:rPr>
+        <w:t xml:space="preserve"> </w:t>
+      </w:r>
+      <w:r>
+        <w:rPr>
+          <w:rFonts w:ascii="Times New Roman" w:hAnsi="Times New Roman" w:cs="Times New Roman"/>
+          <w:i/>
+          <w:sz w:val="18"/>
+        </w:rPr>
+        <w:t>Statistical</w:t>
+      </w:r>
+      <w:r>
+        <w:rPr>
+          <w:rFonts w:ascii="Times New Roman" w:hAnsi="Times New Roman" w:cs="Times New Roman"/>
+          <w:i/>
+          <w:spacing w:val="10"/>
+          <w:sz w:val="18"/>
+        </w:rPr>
+        <w:t xml:space="preserve"> </w:t>
+      </w:r>
+      <w:r>
+        <w:rPr>
+          <w:rFonts w:ascii="Times New Roman" w:hAnsi="Times New Roman" w:cs="Times New Roman"/>
+          <w:i/>
+          <w:sz w:val="18"/>
+        </w:rPr>
+        <w:t>Methods,</w:t>
+      </w:r>
+      <w:r>
+        <w:rPr>
+          <w:rFonts w:ascii="Times New Roman" w:hAnsi="Times New Roman" w:cs="Times New Roman"/>
+          <w:i/>
+          <w:spacing w:val="12"/>
+          <w:sz w:val="18"/>
+        </w:rPr>
+        <w:t xml:space="preserve"> </w:t>
+      </w:r>
+      <w:r>
+        <w:rPr>
+          <w:rFonts w:ascii="Times New Roman" w:hAnsi="Times New Roman" w:cs="Times New Roman"/>
+          <w:i/>
+          <w:sz w:val="18"/>
+        </w:rPr>
+        <w:t>Design</w:t>
+      </w:r>
+      <w:r>
+        <w:rPr>
+          <w:rFonts w:ascii="Times New Roman" w:hAnsi="Times New Roman" w:cs="Times New Roman"/>
+          <w:i/>
+          <w:spacing w:val="14"/>
+          <w:sz w:val="18"/>
+        </w:rPr>
+        <w:t xml:space="preserve"> </w:t>
+      </w:r>
+      <w:r>
+        <w:rPr>
+          <w:rFonts w:ascii="Times New Roman" w:hAnsi="Times New Roman" w:cs="Times New Roman"/>
+          <w:i/>
+          <w:sz w:val="18"/>
+        </w:rPr>
+        <w:t>and</w:t>
+      </w:r>
+      <w:r>
+        <w:rPr>
+          <w:rFonts w:ascii="Times New Roman" w:hAnsi="Times New Roman" w:cs="Times New Roman"/>
+          <w:i/>
+          <w:sz w:val="18"/>
+        </w:rPr>
+        <w:t xml:space="preserve"> </w:t>
+      </w:r>
+      <w:r>
+        <w:rPr>
+          <w:rFonts w:ascii="Times New Roman" w:hAnsi="Times New Roman" w:cs="Times New Roman"/>
           <w:i/>
           <w:sz w:val="18"/>
         </w:rPr>
@@ -1443,6 +1731,7 @@
       </w:r>
       <w:r>
         <w:rPr>
+          <w:rFonts w:ascii="Times New Roman" w:hAnsi="Times New Roman" w:cs="Times New Roman"/>
           <w:i/>
           <w:spacing w:val="-3"/>
           <w:sz w:val="18"/>
@@ -1451,6 +1740,7 @@
       </w:r>
       <w:r>
         <w:rPr>
+          <w:rFonts w:ascii="Times New Roman" w:hAnsi="Times New Roman" w:cs="Times New Roman"/>
           <w:i/>
           <w:sz w:val="18"/>
         </w:rPr>
@@ -1458,6 +1748,7 @@
       </w:r>
       <w:r>
         <w:rPr>
+          <w:rFonts w:ascii="Times New Roman" w:hAnsi="Times New Roman" w:cs="Times New Roman"/>
           <w:i/>
           <w:spacing w:val="-3"/>
           <w:sz w:val="18"/>
@@ -1466,6 +1757,7 @@
       </w:r>
       <w:r>
         <w:rPr>
+          <w:rFonts w:ascii="Times New Roman" w:hAnsi="Times New Roman" w:cs="Times New Roman"/>
           <w:i/>
           <w:sz w:val="18"/>
         </w:rPr>
@@ -1473,6 +1765,7 @@
       </w:r>
       <w:r>
         <w:rPr>
+          <w:rFonts w:ascii="Times New Roman" w:hAnsi="Times New Roman" w:cs="Times New Roman"/>
           <w:i/>
           <w:spacing w:val="-1"/>
           <w:sz w:val="18"/>
@@ -1481,6 +1774,7 @@
       </w:r>
       <w:r>
         <w:rPr>
+          <w:rFonts w:ascii="Times New Roman" w:hAnsi="Times New Roman" w:cs="Times New Roman"/>
           <w:i/>
           <w:sz w:val="18"/>
         </w:rPr>
@@ -1488,6 +1782,7 @@
       </w:r>
       <w:r>
         <w:rPr>
+          <w:rFonts w:ascii="Times New Roman" w:hAnsi="Times New Roman" w:cs="Times New Roman"/>
           <w:i/>
           <w:spacing w:val="-2"/>
           <w:sz w:val="18"/>
@@ -1496,6 +1791,7 @@
       </w:r>
       <w:r>
         <w:rPr>
+          <w:rFonts w:ascii="Times New Roman" w:hAnsi="Times New Roman" w:cs="Times New Roman"/>
           <w:i/>
           <w:sz w:val="18"/>
         </w:rPr>
@@ -1503,6 +1799,7 @@
       </w:r>
       <w:r>
         <w:rPr>
+          <w:rFonts w:ascii="Times New Roman" w:hAnsi="Times New Roman" w:cs="Times New Roman"/>
           <w:i/>
           <w:spacing w:val="-1"/>
           <w:sz w:val="18"/>
@@ -1511,6 +1808,7 @@
       </w:r>
       <w:r>
         <w:rPr>
+          <w:rFonts w:ascii="Times New Roman" w:hAnsi="Times New Roman" w:cs="Times New Roman"/>
           <w:i/>
           <w:sz w:val="18"/>
         </w:rPr>
@@ -1518,6 +1816,7 @@
       </w:r>
       <w:r>
         <w:rPr>
+          <w:rFonts w:ascii="Times New Roman" w:hAnsi="Times New Roman" w:cs="Times New Roman"/>
           <w:i/>
           <w:spacing w:val="-1"/>
           <w:sz w:val="18"/>
@@ -1526,6 +1825,7 @@
       </w:r>
       <w:r>
         <w:rPr>
+          <w:rFonts w:ascii="Times New Roman" w:hAnsi="Times New Roman" w:cs="Times New Roman"/>
           <w:i/>
           <w:sz w:val="18"/>
         </w:rPr>
@@ -1533,6 +1833,7 @@
       </w:r>
       <w:r>
         <w:rPr>
+          <w:rFonts w:ascii="Times New Roman" w:hAnsi="Times New Roman" w:cs="Times New Roman"/>
           <w:i/>
           <w:spacing w:val="-5"/>
           <w:sz w:val="18"/>
@@ -1541,6 +1842,7 @@
       </w:r>
       <w:r>
         <w:rPr>
+          <w:rFonts w:ascii="Times New Roman" w:hAnsi="Times New Roman" w:cs="Times New Roman"/>
           <w:i/>
           <w:sz w:val="18"/>
         </w:rPr>
@@ -1548,6 +1850,7 @@
       </w:r>
       <w:r>
         <w:rPr>
+          <w:rFonts w:ascii="Times New Roman" w:hAnsi="Times New Roman" w:cs="Times New Roman"/>
           <w:i/>
           <w:spacing w:val="-3"/>
           <w:sz w:val="18"/>
@@ -1556,6 +1859,7 @@
       </w:r>
       <w:r>
         <w:rPr>
+          <w:rFonts w:ascii="Times New Roman" w:hAnsi="Times New Roman" w:cs="Times New Roman"/>
           <w:i/>
           <w:sz w:val="18"/>
         </w:rPr>
@@ -1563,6 +1867,7 @@
       </w:r>
       <w:r>
         <w:rPr>
+          <w:rFonts w:ascii="Times New Roman" w:hAnsi="Times New Roman" w:cs="Times New Roman"/>
           <w:i/>
           <w:spacing w:val="-1"/>
           <w:sz w:val="18"/>
@@ -1571,6 +1876,7 @@
       </w:r>
       <w:r>
         <w:rPr>
+          <w:rFonts w:ascii="Times New Roman" w:hAnsi="Times New Roman" w:cs="Times New Roman"/>
           <w:i/>
           <w:sz w:val="18"/>
         </w:rPr>
@@ -1578,6 +1884,7 @@
       </w:r>
       <w:r>
         <w:rPr>
+          <w:rFonts w:ascii="Times New Roman" w:hAnsi="Times New Roman" w:cs="Times New Roman"/>
           <w:i/>
           <w:spacing w:val="-4"/>
           <w:sz w:val="18"/>
@@ -1586,6 +1893,7 @@
       </w:r>
       <w:r>
         <w:rPr>
+          <w:rFonts w:ascii="Times New Roman" w:hAnsi="Times New Roman" w:cs="Times New Roman"/>
           <w:i/>
           <w:sz w:val="18"/>
         </w:rPr>
@@ -1593,6 +1901,7 @@
       </w:r>
       <w:r>
         <w:rPr>
+          <w:rFonts w:ascii="Times New Roman" w:hAnsi="Times New Roman" w:cs="Times New Roman"/>
           <w:i/>
           <w:spacing w:val="-4"/>
           <w:sz w:val="18"/>
@@ -1601,6 +1910,7 @@
       </w:r>
       <w:r>
         <w:rPr>
+          <w:rFonts w:ascii="Times New Roman" w:hAnsi="Times New Roman" w:cs="Times New Roman"/>
           <w:i/>
           <w:sz w:val="18"/>
         </w:rPr>
@@ -1608,6 +1918,7 @@
       </w:r>
       <w:r>
         <w:rPr>
+          <w:rFonts w:ascii="Times New Roman" w:hAnsi="Times New Roman" w:cs="Times New Roman"/>
           <w:i/>
           <w:spacing w:val="-3"/>
           <w:sz w:val="18"/>
@@ -1616,6 +1927,7 @@
       </w:r>
       <w:r>
         <w:rPr>
+          <w:rFonts w:ascii="Times New Roman" w:hAnsi="Times New Roman" w:cs="Times New Roman"/>
           <w:i/>
           <w:sz w:val="18"/>
         </w:rPr>
@@ -1623,6 +1935,7 @@
       </w:r>
       <w:r>
         <w:rPr>
+          <w:rFonts w:ascii="Times New Roman" w:hAnsi="Times New Roman" w:cs="Times New Roman"/>
           <w:i/>
           <w:spacing w:val="-1"/>
           <w:sz w:val="18"/>
@@ -1631,6 +1944,7 @@
       </w:r>
       <w:r>
         <w:rPr>
+          <w:rFonts w:ascii="Times New Roman" w:hAnsi="Times New Roman" w:cs="Times New Roman"/>
           <w:i/>
           <w:sz w:val="18"/>
         </w:rPr>
@@ -1638,6 +1952,7 @@
       </w:r>
       <w:r>
         <w:rPr>
+          <w:rFonts w:ascii="Times New Roman" w:hAnsi="Times New Roman" w:cs="Times New Roman"/>
           <w:b/>
           <w:i/>
           <w:sz w:val="18"/>
@@ -1649,8 +1964,10 @@
       <w:pPr>
         <w:pStyle w:val="BodyText"/>
         <w:spacing w:before="9"/>
-        <w:ind w:left="0" w:firstLine="0"/>
-        <w:rPr>
+        <w:ind w:left="0" w:right="210" w:firstLine="0"/>
+        <w:jc w:val="both"/>
+        <w:rPr>
+          <w:rFonts w:ascii="Times New Roman" w:hAnsi="Times New Roman" w:cs="Times New Roman"/>
           <w:sz w:val="19"/>
         </w:rPr>
       </w:pPr>
@@ -1660,13 +1977,24 @@
         <w:tabs>
           <w:tab w:val="left" w:pos="7380"/>
         </w:tabs>
-        <w:ind w:left="155"/>
-        <w:rPr>
-          <w:sz w:val="20"/>
-        </w:rPr>
-      </w:pPr>
-      <w:r>
-        <w:rPr>
+        <w:ind w:right="120"/>
+        <w:jc w:val="both"/>
+        <w:rPr>
+          <w:rFonts w:ascii="Times New Roman" w:hAnsi="Times New Roman" w:cs="Times New Roman"/>
+          <w:sz w:val="20"/>
+        </w:rPr>
+      </w:pPr>
+      <w:r>
+        <w:rPr>
+          <w:rFonts w:ascii="Times New Roman" w:hAnsi="Times New Roman" w:cs="Times New Roman"/>
+          <w:b/>
+          <w:sz w:val="20"/>
+        </w:rPr>
+        <w:t xml:space="preserve"> </w:t>
+      </w:r>
+      <w:r>
+        <w:rPr>
+          <w:rFonts w:ascii="Times New Roman" w:hAnsi="Times New Roman" w:cs="Times New Roman"/>
           <w:b/>
           <w:sz w:val="20"/>
         </w:rPr>
@@ -1674,6 +2002,7 @@
       </w:r>
       <w:r>
         <w:rPr>
+          <w:rFonts w:ascii="Times New Roman" w:hAnsi="Times New Roman" w:cs="Times New Roman"/>
           <w:b/>
           <w:spacing w:val="-2"/>
           <w:sz w:val="20"/>
@@ -1682,6 +2011,7 @@
       </w:r>
       <w:r>
         <w:rPr>
+          <w:rFonts w:ascii="Times New Roman" w:hAnsi="Times New Roman" w:cs="Times New Roman"/>
           <w:b/>
           <w:sz w:val="20"/>
         </w:rPr>
@@ -1689,6 +2019,7 @@
       </w:r>
       <w:r>
         <w:rPr>
+          <w:rFonts w:ascii="Times New Roman" w:hAnsi="Times New Roman" w:cs="Times New Roman"/>
           <w:b/>
           <w:spacing w:val="-3"/>
           <w:sz w:val="20"/>
@@ -1697,6 +2028,7 @@
       </w:r>
       <w:r>
         <w:rPr>
+          <w:rFonts w:ascii="Times New Roman" w:hAnsi="Times New Roman" w:cs="Times New Roman"/>
           <w:b/>
           <w:sz w:val="20"/>
         </w:rPr>
@@ -1704,6 +2036,7 @@
       </w:r>
       <w:r>
         <w:rPr>
+          <w:rFonts w:ascii="Times New Roman" w:hAnsi="Times New Roman" w:cs="Times New Roman"/>
           <w:b/>
           <w:spacing w:val="-2"/>
           <w:sz w:val="20"/>
@@ -1712,12 +2045,14 @@
       </w:r>
       <w:r>
         <w:rPr>
+          <w:rFonts w:ascii="Times New Roman" w:hAnsi="Times New Roman" w:cs="Times New Roman"/>
           <w:sz w:val="20"/>
         </w:rPr>
         <w:t>–</w:t>
       </w:r>
       <w:r>
         <w:rPr>
+          <w:rFonts w:ascii="Times New Roman" w:hAnsi="Times New Roman" w:cs="Times New Roman"/>
           <w:spacing w:val="-2"/>
           <w:sz w:val="20"/>
         </w:rPr>
@@ -1725,12 +2060,14 @@
       </w:r>
       <w:r>
         <w:rPr>
+          <w:rFonts w:ascii="Times New Roman" w:hAnsi="Times New Roman" w:cs="Times New Roman"/>
           <w:sz w:val="20"/>
         </w:rPr>
         <w:t>Pre-University</w:t>
       </w:r>
       <w:r>
         <w:rPr>
+          <w:rFonts w:ascii="Times New Roman" w:hAnsi="Times New Roman" w:cs="Times New Roman"/>
           <w:spacing w:val="-2"/>
           <w:sz w:val="20"/>
         </w:rPr>
@@ -1738,24 +2075,48 @@
       </w:r>
       <w:r>
         <w:rPr>
-          <w:sz w:val="20"/>
-        </w:rPr>
-        <w:t>(60%)</w:t>
-      </w:r>
-      <w:r>
-        <w:rPr>
-          <w:sz w:val="20"/>
-        </w:rPr>
-        <w:tab/>
-      </w:r>
-      <w:r>
-        <w:rPr>
-          <w:sz w:val="20"/>
-        </w:rPr>
-        <w:t xml:space="preserve"> </w:t>
-      </w:r>
-      <w:r>
-        <w:rPr>
+          <w:rFonts w:ascii="Times New Roman" w:hAnsi="Times New Roman" w:cs="Times New Roman"/>
+          <w:b/>
+          <w:bCs/>
+          <w:sz w:val="20"/>
+        </w:rPr>
+        <w:t>(60</w:t>
+      </w:r>
+      <w:proofErr w:type="gramStart"/>
+      <w:r>
+        <w:rPr>
+          <w:rFonts w:ascii="Times New Roman" w:hAnsi="Times New Roman" w:cs="Times New Roman"/>
+          <w:b/>
+          <w:bCs/>
+          <w:sz w:val="20"/>
+        </w:rPr>
+        <w:t>%)</w:t>
+      </w:r>
+      <w:r>
+        <w:rPr>
+          <w:rFonts w:ascii="Times New Roman" w:hAnsi="Times New Roman" w:cs="Times New Roman"/>
+          <w:sz w:val="20"/>
+        </w:rPr>
+        <w:t xml:space="preserve">  </w:t>
+      </w:r>
+      <w:r>
+        <w:rPr>
+          <w:rFonts w:ascii="Times New Roman" w:hAnsi="Times New Roman" w:cs="Times New Roman"/>
+          <w:sz w:val="20"/>
+        </w:rPr>
+        <w:t xml:space="preserve"> </w:t>
+      </w:r>
+      <w:proofErr w:type="gramEnd"/>
+      <w:r>
+        <w:rPr>
+          <w:rFonts w:ascii="Times New Roman" w:hAnsi="Times New Roman" w:cs="Times New Roman"/>
+          <w:sz w:val="20"/>
+        </w:rPr>
+        <w:t xml:space="preserve">                                                                  </w:t>
+      </w:r>
+      <w:r>
+        <w:rPr>
+          <w:rFonts w:ascii="Times New Roman" w:hAnsi="Times New Roman" w:cs="Times New Roman"/>
           <w:b/>
           <w:bCs/>
           <w:sz w:val="20"/>
@@ -1764,6 +2125,7 @@
       </w:r>
       <w:r>
         <w:rPr>
+          <w:rFonts w:ascii="Times New Roman" w:hAnsi="Times New Roman" w:cs="Times New Roman"/>
           <w:b/>
           <w:bCs/>
           <w:spacing w:val="-8"/>
@@ -1773,6 +2135,7 @@
       </w:r>
       <w:r>
         <w:rPr>
+          <w:rFonts w:ascii="Times New Roman" w:hAnsi="Times New Roman" w:cs="Times New Roman"/>
           <w:b/>
           <w:bCs/>
           <w:sz w:val="20"/>
@@ -1781,6 +2144,7 @@
       </w:r>
       <w:r>
         <w:rPr>
+          <w:rFonts w:ascii="Times New Roman" w:hAnsi="Times New Roman" w:cs="Times New Roman"/>
           <w:b/>
           <w:bCs/>
           <w:spacing w:val="-4"/>
@@ -1790,6 +2154,7 @@
       </w:r>
       <w:r>
         <w:rPr>
+          <w:rFonts w:ascii="Times New Roman" w:hAnsi="Times New Roman" w:cs="Times New Roman"/>
           <w:b/>
           <w:bCs/>
           <w:sz w:val="20"/>
@@ -1798,6 +2163,7 @@
       </w:r>
       <w:r>
         <w:rPr>
+          <w:rFonts w:ascii="Times New Roman" w:hAnsi="Times New Roman" w:cs="Times New Roman"/>
           <w:b/>
           <w:bCs/>
           <w:spacing w:val="-8"/>
@@ -1807,6 +2173,7 @@
       </w:r>
       <w:r>
         <w:rPr>
+          <w:rFonts w:ascii="Times New Roman" w:hAnsi="Times New Roman" w:cs="Times New Roman"/>
           <w:b/>
           <w:bCs/>
           <w:sz w:val="20"/>
@@ -1815,6 +2182,7 @@
       </w:r>
       <w:r>
         <w:rPr>
+          <w:rFonts w:ascii="Times New Roman" w:hAnsi="Times New Roman" w:cs="Times New Roman"/>
           <w:b/>
           <w:bCs/>
           <w:spacing w:val="-8"/>
@@ -1824,6 +2192,7 @@
       </w:r>
       <w:r>
         <w:rPr>
+          <w:rFonts w:ascii="Times New Roman" w:hAnsi="Times New Roman" w:cs="Times New Roman"/>
           <w:b/>
           <w:bCs/>
           <w:sz w:val="20"/>
@@ -1832,6 +2201,7 @@
       </w:r>
       <w:r>
         <w:rPr>
+          <w:rFonts w:ascii="Times New Roman" w:hAnsi="Times New Roman" w:cs="Times New Roman"/>
           <w:b/>
           <w:bCs/>
           <w:spacing w:val="-3"/>
@@ -1841,6 +2211,7 @@
       </w:r>
       <w:r>
         <w:rPr>
+          <w:rFonts w:ascii="Times New Roman" w:hAnsi="Times New Roman" w:cs="Times New Roman"/>
           <w:b/>
           <w:bCs/>
           <w:sz w:val="20"/>
@@ -1849,6 +2220,7 @@
       </w:r>
       <w:r>
         <w:rPr>
+          <w:rFonts w:ascii="Times New Roman" w:hAnsi="Times New Roman" w:cs="Times New Roman"/>
           <w:b/>
           <w:bCs/>
           <w:spacing w:val="-8"/>
@@ -1858,6 +2230,7 @@
       </w:r>
       <w:r>
         <w:rPr>
+          <w:rFonts w:ascii="Times New Roman" w:hAnsi="Times New Roman" w:cs="Times New Roman"/>
           <w:b/>
           <w:bCs/>
           <w:sz w:val="20"/>
@@ -1868,14 +2241,17 @@
     <w:p>
       <w:pPr>
         <w:spacing w:before="10"/>
-        <w:ind w:left="875"/>
-        <w:rPr>
-          <w:i/>
-          <w:sz w:val="18"/>
-        </w:rPr>
-      </w:pPr>
-      <w:r>
-        <w:rPr>
+        <w:ind w:left="875" w:right="120"/>
+        <w:jc w:val="both"/>
+        <w:rPr>
+          <w:rFonts w:ascii="Times New Roman" w:hAnsi="Times New Roman" w:cs="Times New Roman"/>
+          <w:i/>
+          <w:sz w:val="18"/>
+        </w:rPr>
+      </w:pPr>
+      <w:r>
+        <w:rPr>
+          <w:rFonts w:ascii="Times New Roman" w:hAnsi="Times New Roman" w:cs="Times New Roman"/>
           <w:b/>
           <w:i/>
           <w:sz w:val="18"/>
@@ -1884,6 +2260,7 @@
       </w:r>
       <w:r>
         <w:rPr>
+          <w:rFonts w:ascii="Times New Roman" w:hAnsi="Times New Roman" w:cs="Times New Roman"/>
           <w:b/>
           <w:i/>
           <w:spacing w:val="-4"/>
@@ -1893,6 +2270,7 @@
       </w:r>
       <w:r>
         <w:rPr>
+          <w:rFonts w:ascii="Times New Roman" w:hAnsi="Times New Roman" w:cs="Times New Roman"/>
           <w:b/>
           <w:i/>
           <w:spacing w:val="-4"/>
@@ -1902,6 +2280,7 @@
       </w:r>
       <w:r>
         <w:rPr>
+          <w:rFonts w:ascii="Times New Roman" w:hAnsi="Times New Roman" w:cs="Times New Roman"/>
           <w:i/>
           <w:sz w:val="18"/>
         </w:rPr>
@@ -1909,6 +2288,7 @@
       </w:r>
       <w:r>
         <w:rPr>
+          <w:rFonts w:ascii="Times New Roman" w:hAnsi="Times New Roman" w:cs="Times New Roman"/>
           <w:i/>
           <w:spacing w:val="-4"/>
           <w:sz w:val="18"/>
@@ -1917,6 +2297,7 @@
       </w:r>
       <w:r>
         <w:rPr>
+          <w:rFonts w:ascii="Times New Roman" w:hAnsi="Times New Roman" w:cs="Times New Roman"/>
           <w:i/>
           <w:sz w:val="18"/>
         </w:rPr>
@@ -1924,6 +2305,7 @@
       </w:r>
       <w:r>
         <w:rPr>
+          <w:rFonts w:ascii="Times New Roman" w:hAnsi="Times New Roman" w:cs="Times New Roman"/>
           <w:i/>
           <w:spacing w:val="-2"/>
           <w:sz w:val="18"/>
@@ -1932,6 +2314,7 @@
       </w:r>
       <w:r>
         <w:rPr>
+          <w:rFonts w:ascii="Times New Roman" w:hAnsi="Times New Roman" w:cs="Times New Roman"/>
           <w:i/>
           <w:sz w:val="18"/>
         </w:rPr>
@@ -1939,6 +2322,7 @@
       </w:r>
       <w:r>
         <w:rPr>
+          <w:rFonts w:ascii="Times New Roman" w:hAnsi="Times New Roman" w:cs="Times New Roman"/>
           <w:i/>
           <w:spacing w:val="-3"/>
           <w:sz w:val="18"/>
@@ -1947,6 +2331,7 @@
       </w:r>
       <w:r>
         <w:rPr>
+          <w:rFonts w:ascii="Times New Roman" w:hAnsi="Times New Roman" w:cs="Times New Roman"/>
           <w:i/>
           <w:sz w:val="18"/>
         </w:rPr>
@@ -1954,6 +2339,7 @@
       </w:r>
       <w:r>
         <w:rPr>
+          <w:rFonts w:ascii="Times New Roman" w:hAnsi="Times New Roman" w:cs="Times New Roman"/>
           <w:i/>
           <w:spacing w:val="-4"/>
           <w:sz w:val="18"/>
@@ -1962,6 +2348,7 @@
       </w:r>
       <w:r>
         <w:rPr>
+          <w:rFonts w:ascii="Times New Roman" w:hAnsi="Times New Roman" w:cs="Times New Roman"/>
           <w:i/>
           <w:sz w:val="18"/>
         </w:rPr>
@@ -1969,6 +2356,7 @@
       </w:r>
       <w:r>
         <w:rPr>
+          <w:rFonts w:ascii="Times New Roman" w:hAnsi="Times New Roman" w:cs="Times New Roman"/>
           <w:i/>
           <w:spacing w:val="-3"/>
           <w:sz w:val="18"/>
@@ -1977,6 +2365,7 @@
       </w:r>
       <w:r>
         <w:rPr>
+          <w:rFonts w:ascii="Times New Roman" w:hAnsi="Times New Roman" w:cs="Times New Roman"/>
           <w:i/>
           <w:sz w:val="18"/>
         </w:rPr>
@@ -1984,6 +2373,7 @@
       </w:r>
       <w:r>
         <w:rPr>
+          <w:rFonts w:ascii="Times New Roman" w:hAnsi="Times New Roman" w:cs="Times New Roman"/>
           <w:i/>
           <w:spacing w:val="-2"/>
           <w:sz w:val="18"/>
@@ -1992,6 +2382,7 @@
       </w:r>
       <w:r>
         <w:rPr>
+          <w:rFonts w:ascii="Times New Roman" w:hAnsi="Times New Roman" w:cs="Times New Roman"/>
           <w:i/>
           <w:sz w:val="18"/>
         </w:rPr>
@@ -1999,6 +2390,7 @@
       </w:r>
       <w:r>
         <w:rPr>
+          <w:rFonts w:ascii="Times New Roman" w:hAnsi="Times New Roman" w:cs="Times New Roman"/>
           <w:i/>
           <w:spacing w:val="-5"/>
           <w:sz w:val="18"/>
@@ -2007,6 +2399,7 @@
       </w:r>
       <w:r>
         <w:rPr>
+          <w:rFonts w:ascii="Times New Roman" w:hAnsi="Times New Roman" w:cs="Times New Roman"/>
           <w:i/>
           <w:sz w:val="18"/>
         </w:rPr>
@@ -2014,6 +2407,7 @@
       </w:r>
       <w:r>
         <w:rPr>
+          <w:rFonts w:ascii="Times New Roman" w:hAnsi="Times New Roman" w:cs="Times New Roman"/>
           <w:i/>
           <w:spacing w:val="-3"/>
           <w:sz w:val="18"/>
@@ -2022,6 +2416,7 @@
       </w:r>
       <w:r>
         <w:rPr>
+          <w:rFonts w:ascii="Times New Roman" w:hAnsi="Times New Roman" w:cs="Times New Roman"/>
           <w:i/>
           <w:sz w:val="18"/>
         </w:rPr>
@@ -2029,6 +2424,7 @@
       </w:r>
       <w:r>
         <w:rPr>
+          <w:rFonts w:ascii="Times New Roman" w:hAnsi="Times New Roman" w:cs="Times New Roman"/>
           <w:i/>
           <w:spacing w:val="-7"/>
           <w:sz w:val="18"/>
@@ -2037,6 +2433,7 @@
       </w:r>
       <w:r>
         <w:rPr>
+          <w:rFonts w:ascii="Times New Roman" w:hAnsi="Times New Roman" w:cs="Times New Roman"/>
           <w:i/>
           <w:sz w:val="18"/>
         </w:rPr>
@@ -2044,6 +2441,7 @@
       </w:r>
       <w:r>
         <w:rPr>
+          <w:rFonts w:ascii="Times New Roman" w:hAnsi="Times New Roman" w:cs="Times New Roman"/>
           <w:i/>
           <w:spacing w:val="-3"/>
           <w:sz w:val="18"/>
@@ -2052,6 +2450,7 @@
       </w:r>
       <w:r>
         <w:rPr>
+          <w:rFonts w:ascii="Times New Roman" w:hAnsi="Times New Roman" w:cs="Times New Roman"/>
           <w:i/>
           <w:sz w:val="18"/>
         </w:rPr>
@@ -2064,8 +2463,10 @@
           <w:tab w:val="left" w:pos="7380"/>
         </w:tabs>
         <w:spacing w:before="25"/>
-        <w:ind w:left="165"/>
-        <w:rPr>
+        <w:ind w:left="165" w:right="120"/>
+        <w:jc w:val="both"/>
+        <w:rPr>
+          <w:rFonts w:ascii="Times New Roman" w:hAnsi="Times New Roman" w:cs="Times New Roman"/>
           <w:b/>
           <w:sz w:val="20"/>
         </w:rPr>
@@ -2076,16 +2477,26 @@
         <w:tabs>
           <w:tab w:val="left" w:pos="7380"/>
         </w:tabs>
-        <w:spacing w:before="25"/>
-        <w:ind w:left="165"/>
-        <w:rPr>
-          <w:b/>
-          <w:bCs/>
-          <w:sz w:val="20"/>
-        </w:rPr>
-      </w:pPr>
-      <w:r>
-        <w:rPr>
+        <w:ind w:right="120"/>
+        <w:jc w:val="both"/>
+        <w:rPr>
+          <w:rFonts w:ascii="Times New Roman" w:hAnsi="Times New Roman" w:cs="Times New Roman"/>
+          <w:b/>
+          <w:bCs/>
+          <w:sz w:val="20"/>
+        </w:rPr>
+      </w:pPr>
+      <w:r>
+        <w:rPr>
+          <w:rFonts w:ascii="Times New Roman" w:hAnsi="Times New Roman" w:cs="Times New Roman"/>
+          <w:b/>
+          <w:sz w:val="20"/>
+        </w:rPr>
+        <w:t xml:space="preserve"> </w:t>
+      </w:r>
+      <w:r>
+        <w:rPr>
+          <w:rFonts w:ascii="Times New Roman" w:hAnsi="Times New Roman" w:cs="Times New Roman"/>
           <w:b/>
           <w:sz w:val="20"/>
         </w:rPr>
@@ -2093,6 +2504,7 @@
       </w:r>
       <w:r>
         <w:rPr>
+          <w:rFonts w:ascii="Times New Roman" w:hAnsi="Times New Roman" w:cs="Times New Roman"/>
           <w:b/>
           <w:spacing w:val="-3"/>
           <w:sz w:val="20"/>
@@ -2101,6 +2513,7 @@
       </w:r>
       <w:r>
         <w:rPr>
+          <w:rFonts w:ascii="Times New Roman" w:hAnsi="Times New Roman" w:cs="Times New Roman"/>
           <w:b/>
           <w:sz w:val="20"/>
         </w:rPr>
@@ -2108,6 +2521,7 @@
       </w:r>
       <w:r>
         <w:rPr>
+          <w:rFonts w:ascii="Times New Roman" w:hAnsi="Times New Roman" w:cs="Times New Roman"/>
           <w:b/>
           <w:spacing w:val="-2"/>
           <w:sz w:val="20"/>
@@ -2116,12 +2530,14 @@
       </w:r>
       <w:r>
         <w:rPr>
+          <w:rFonts w:ascii="Times New Roman" w:hAnsi="Times New Roman" w:cs="Times New Roman"/>
           <w:sz w:val="20"/>
         </w:rPr>
         <w:t>–</w:t>
       </w:r>
       <w:r>
         <w:rPr>
+          <w:rFonts w:ascii="Times New Roman" w:hAnsi="Times New Roman" w:cs="Times New Roman"/>
           <w:spacing w:val="-3"/>
           <w:sz w:val="20"/>
         </w:rPr>
@@ -2129,12 +2545,14 @@
       </w:r>
       <w:r>
         <w:rPr>
+          <w:rFonts w:ascii="Times New Roman" w:hAnsi="Times New Roman" w:cs="Times New Roman"/>
           <w:sz w:val="20"/>
         </w:rPr>
         <w:t>High</w:t>
       </w:r>
       <w:r>
         <w:rPr>
+          <w:rFonts w:ascii="Times New Roman" w:hAnsi="Times New Roman" w:cs="Times New Roman"/>
           <w:spacing w:val="-2"/>
           <w:sz w:val="20"/>
         </w:rPr>
@@ -2142,12 +2560,14 @@
       </w:r>
       <w:r>
         <w:rPr>
+          <w:rFonts w:ascii="Times New Roman" w:hAnsi="Times New Roman" w:cs="Times New Roman"/>
           <w:sz w:val="20"/>
         </w:rPr>
         <w:t>School</w:t>
       </w:r>
       <w:r>
         <w:rPr>
+          <w:rFonts w:ascii="Times New Roman" w:hAnsi="Times New Roman" w:cs="Times New Roman"/>
           <w:spacing w:val="-4"/>
           <w:sz w:val="20"/>
         </w:rPr>
@@ -2155,19 +2575,55 @@
       </w:r>
       <w:r>
         <w:rPr>
-          <w:sz w:val="20"/>
-        </w:rPr>
-        <w:t>(86%)</w:t>
-      </w:r>
-      <w:r>
-        <w:rPr>
-          <w:sz w:val="20"/>
-        </w:rPr>
-        <w:tab/>
-        <w:t xml:space="preserve"> </w:t>
-      </w:r>
-      <w:r>
-        <w:rPr>
+          <w:rFonts w:ascii="Times New Roman" w:hAnsi="Times New Roman" w:cs="Times New Roman"/>
+          <w:b/>
+          <w:bCs/>
+          <w:sz w:val="20"/>
+        </w:rPr>
+        <w:t>(86</w:t>
+      </w:r>
+      <w:proofErr w:type="gramStart"/>
+      <w:r>
+        <w:rPr>
+          <w:rFonts w:ascii="Times New Roman" w:hAnsi="Times New Roman" w:cs="Times New Roman"/>
+          <w:b/>
+          <w:bCs/>
+          <w:sz w:val="20"/>
+        </w:rPr>
+        <w:t>%)</w:t>
+      </w:r>
+      <w:r>
+        <w:rPr>
+          <w:rFonts w:ascii="Times New Roman" w:hAnsi="Times New Roman" w:cs="Times New Roman"/>
+          <w:sz w:val="20"/>
+        </w:rPr>
+        <w:t xml:space="preserve">  </w:t>
+      </w:r>
+      <w:r>
+        <w:rPr>
+          <w:rFonts w:ascii="Times New Roman" w:hAnsi="Times New Roman" w:cs="Times New Roman"/>
+          <w:sz w:val="20"/>
+        </w:rPr>
+        <w:t xml:space="preserve"> </w:t>
+      </w:r>
+      <w:proofErr w:type="gramEnd"/>
+      <w:r>
+        <w:rPr>
+          <w:rFonts w:ascii="Times New Roman" w:hAnsi="Times New Roman" w:cs="Times New Roman"/>
+          <w:sz w:val="20"/>
+        </w:rPr>
+        <w:t xml:space="preserve">                                                  </w:t>
+      </w:r>
+      <w:r>
+        <w:rPr>
+          <w:rFonts w:ascii="Times New Roman" w:hAnsi="Times New Roman" w:cs="Times New Roman"/>
+          <w:sz w:val="20"/>
+        </w:rPr>
+        <w:t xml:space="preserve"> </w:t>
+      </w:r>
+      <w:r>
+        <w:rPr>
+          <w:rFonts w:ascii="Times New Roman" w:hAnsi="Times New Roman" w:cs="Times New Roman"/>
           <w:b/>
           <w:bCs/>
           <w:sz w:val="20"/>
@@ -2176,6 +2632,7 @@
       </w:r>
       <w:r>
         <w:rPr>
+          <w:rFonts w:ascii="Times New Roman" w:hAnsi="Times New Roman" w:cs="Times New Roman"/>
           <w:b/>
           <w:bCs/>
           <w:spacing w:val="-6"/>
@@ -2185,6 +2642,7 @@
       </w:r>
       <w:r>
         <w:rPr>
+          <w:rFonts w:ascii="Times New Roman" w:hAnsi="Times New Roman" w:cs="Times New Roman"/>
           <w:b/>
           <w:bCs/>
           <w:sz w:val="20"/>
@@ -2193,6 +2651,7 @@
       </w:r>
       <w:r>
         <w:rPr>
+          <w:rFonts w:ascii="Times New Roman" w:hAnsi="Times New Roman" w:cs="Times New Roman"/>
           <w:b/>
           <w:bCs/>
           <w:spacing w:val="-5"/>
@@ -2202,6 +2661,7 @@
       </w:r>
       <w:r>
         <w:rPr>
+          <w:rFonts w:ascii="Times New Roman" w:hAnsi="Times New Roman" w:cs="Times New Roman"/>
           <w:b/>
           <w:bCs/>
           <w:sz w:val="20"/>
@@ -2210,6 +2670,7 @@
       </w:r>
       <w:r>
         <w:rPr>
+          <w:rFonts w:ascii="Times New Roman" w:hAnsi="Times New Roman" w:cs="Times New Roman"/>
           <w:b/>
           <w:bCs/>
           <w:spacing w:val="-6"/>
@@ -2219,6 +2680,7 @@
       </w:r>
       <w:r>
         <w:rPr>
+          <w:rFonts w:ascii="Times New Roman" w:hAnsi="Times New Roman" w:cs="Times New Roman"/>
           <w:b/>
           <w:bCs/>
           <w:sz w:val="20"/>
@@ -2227,6 +2689,7 @@
       </w:r>
       <w:r>
         <w:rPr>
+          <w:rFonts w:ascii="Times New Roman" w:hAnsi="Times New Roman" w:cs="Times New Roman"/>
           <w:b/>
           <w:bCs/>
           <w:spacing w:val="-5"/>
@@ -2236,6 +2699,7 @@
       </w:r>
       <w:r>
         <w:rPr>
+          <w:rFonts w:ascii="Times New Roman" w:hAnsi="Times New Roman" w:cs="Times New Roman"/>
           <w:b/>
           <w:bCs/>
           <w:sz w:val="20"/>
@@ -2244,6 +2708,7 @@
       </w:r>
       <w:r>
         <w:rPr>
+          <w:rFonts w:ascii="Times New Roman" w:hAnsi="Times New Roman" w:cs="Times New Roman"/>
           <w:b/>
           <w:bCs/>
           <w:spacing w:val="-4"/>
@@ -2253,6 +2718,7 @@
       </w:r>
       <w:r>
         <w:rPr>
+          <w:rFonts w:ascii="Times New Roman" w:hAnsi="Times New Roman" w:cs="Times New Roman"/>
           <w:b/>
           <w:bCs/>
           <w:sz w:val="20"/>
@@ -2261,6 +2727,7 @@
       </w:r>
       <w:r>
         <w:rPr>
+          <w:rFonts w:ascii="Times New Roman" w:hAnsi="Times New Roman" w:cs="Times New Roman"/>
           <w:b/>
           <w:bCs/>
           <w:spacing w:val="-5"/>
@@ -2270,6 +2737,7 @@
       </w:r>
       <w:r>
         <w:rPr>
+          <w:rFonts w:ascii="Times New Roman" w:hAnsi="Times New Roman" w:cs="Times New Roman"/>
           <w:b/>
           <w:bCs/>
           <w:sz w:val="20"/>
@@ -2279,32 +2747,33 @@
     </w:p>
     <w:p>
       <w:pPr>
-        <w:pStyle w:val="BodyText"/>
-        <w:spacing w:before="8"/>
-        <w:ind w:left="0" w:firstLine="0"/>
-        <w:rPr>
-          <w:b/>
-          <w:i/>
-          <w:sz w:val="18"/>
-        </w:rPr>
-      </w:pPr>
-      <w:r>
-        <w:rPr>
+        <w:ind w:left="145"/>
+        <w:jc w:val="both"/>
+        <w:rPr>
+          <w:rFonts w:ascii="Times New Roman" w:hAnsi="Times New Roman" w:cs="Times New Roman"/>
+          <w:b/>
+          <w:sz w:val="20"/>
+          <w:u w:val="single"/>
+        </w:rPr>
+      </w:pPr>
+      <w:r>
+        <w:rPr>
+          <w:rFonts w:ascii="Times New Roman" w:hAnsi="Times New Roman" w:cs="Times New Roman"/>
           <w:noProof/>
         </w:rPr>
         <mc:AlternateContent>
           <mc:Choice Requires="wps">
             <w:drawing>
-              <wp:anchor distT="0" distB="0" distL="0" distR="0" simplePos="0" relativeHeight="487589376" behindDoc="1" locked="0" layoutInCell="1" allowOverlap="1" wp14:anchorId="2B667D8D" wp14:editId="0BEB17EC">
+              <wp:anchor distT="0" distB="0" distL="0" distR="0" simplePos="0" relativeHeight="487589376" behindDoc="1" locked="0" layoutInCell="1" allowOverlap="1" wp14:anchorId="2B667D8D" wp14:editId="3A6B3A37">
                 <wp:simplePos x="0" y="0"/>
-                <wp:positionH relativeFrom="page">
-                  <wp:posOffset>429260</wp:posOffset>
+                <wp:positionH relativeFrom="margin">
+                  <wp:align>center</wp:align>
                 </wp:positionH>
                 <wp:positionV relativeFrom="paragraph">
-                  <wp:posOffset>160020</wp:posOffset>
+                  <wp:posOffset>270510</wp:posOffset>
                 </wp:positionV>
                 <wp:extent cx="6911975" cy="203200"/>
-                <wp:effectExtent l="0" t="0" r="0" b="0"/>
+                <wp:effectExtent l="0" t="0" r="3175" b="6350"/>
                 <wp:wrapTopAndBottom/>
                 <wp:docPr id="1749810505" name="Text Box 3"/>
                 <wp:cNvGraphicFramePr>
@@ -2349,13 +2818,13 @@
                             <w:pPr>
                               <w:ind w:left="30"/>
                               <w:rPr>
+                                <w:rFonts w:ascii="Times New Roman" w:hAnsi="Times New Roman" w:cs="Times New Roman"/>
                                 <w:b/>
                               </w:rPr>
                             </w:pPr>
-                            <w:bookmarkStart w:id="4" w:name="PROJECTS"/>
-                            <w:bookmarkEnd w:id="4"/>
                             <w:r>
                               <w:rPr>
+                                <w:rFonts w:ascii="Times New Roman" w:hAnsi="Times New Roman" w:cs="Times New Roman"/>
                                 <w:b/>
                               </w:rPr>
                               <w:t>PROJECTS</w:t>
@@ -2380,20 +2849,20 @@
           </mc:Choice>
           <mc:Fallback>
             <w:pict>
-              <v:shape w14:anchorId="2B667D8D" id="Text Box 3" o:spid="_x0000_s1028" type="#_x0000_t202" style="position:absolute;margin-left:33.8pt;margin-top:12.6pt;width:544.25pt;height:16pt;z-index:-15727104;visibility:visible;mso-wrap-style:square;mso-width-percent:0;mso-height-percent:0;mso-wrap-distance-left:0;mso-wrap-distance-top:0;mso-wrap-distance-right:0;mso-wrap-distance-bottom:0;mso-position-horizontal:absolute;mso-position-horizontal-relative:page;mso-position-vertical:absolute;mso-position-vertical-relative:text;mso-width-percent:0;mso-height-percent:0;mso-width-relative:page;mso-height-relative:page;v-text-anchor:top" o:gfxdata="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" fillcolor="#d9d9d9" stroked="f">
+              <v:shape w14:anchorId="2B667D8D" id="Text Box 3" o:spid="_x0000_s1028" type="#_x0000_t202" style="position:absolute;left:0;text-align:left;margin-left:0;margin-top:21.3pt;width:544.25pt;height:16pt;z-index:-15727104;visibility:visible;mso-wrap-style:square;mso-width-percent:0;mso-height-percent:0;mso-wrap-distance-left:0;mso-wrap-distance-top:0;mso-wrap-distance-right:0;mso-wrap-distance-bottom:0;mso-position-horizontal:center;mso-position-horizontal-relative:margin;mso-position-vertical:absolute;mso-position-vertical-relative:text;mso-width-percent:0;mso-height-percent:0;mso-width-relative:page;mso-height-relative:page;v-text-anchor:top" o:gfxdata="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" fillcolor="#d9d9d9" stroked="f">
                 <v:textbox inset="0,0,0,0">
                   <w:txbxContent>
                     <w:p>
                       <w:pPr>
                         <w:ind w:left="30"/>
                         <w:rPr>
+                          <w:rFonts w:ascii="Times New Roman" w:hAnsi="Times New Roman" w:cs="Times New Roman"/>
                           <w:b/>
                         </w:rPr>
                       </w:pPr>
-                      <w:bookmarkStart w:id="5" w:name="PROJECTS"/>
-                      <w:bookmarkEnd w:id="5"/>
                       <w:r>
                         <w:rPr>
+                          <w:rFonts w:ascii="Times New Roman" w:hAnsi="Times New Roman" w:cs="Times New Roman"/>
                           <w:b/>
                         </w:rPr>
                         <w:t>PROJECTS</w:t>
@@ -2401,7 +2870,7 @@
                     </w:p>
                   </w:txbxContent>
                 </v:textbox>
-                <w10:wrap type="topAndBottom" anchorx="page"/>
+                <w10:wrap type="topAndBottom" anchorx="margin"/>
               </v:shape>
             </w:pict>
           </mc:Fallback>
@@ -2411,37 +2880,62 @@
     <w:p>
       <w:pPr>
         <w:spacing w:before="24"/>
-        <w:ind w:left="145"/>
-        <w:rPr>
-          <w:b/>
-          <w:i/>
-          <w:sz w:val="20"/>
-        </w:rPr>
-      </w:pPr>
-      <w:r>
-        <w:rPr>
-          <w:b/>
-          <w:sz w:val="20"/>
+        <w:ind w:right="300"/>
+        <w:jc w:val="both"/>
+        <w:rPr>
+          <w:rFonts w:ascii="Times New Roman" w:hAnsi="Times New Roman" w:cs="Times New Roman"/>
+          <w:b/>
+          <w:i/>
+          <w:sz w:val="20"/>
+        </w:rPr>
+      </w:pPr>
+      <w:r>
+        <w:rPr>
+          <w:rFonts w:ascii="Times New Roman" w:hAnsi="Times New Roman" w:cs="Times New Roman"/>
+          <w:b/>
+          <w:sz w:val="20"/>
+        </w:rPr>
+        <w:t xml:space="preserve"> </w:t>
+      </w:r>
+      <w:r>
+        <w:rPr>
+          <w:rFonts w:ascii="Times New Roman" w:hAnsi="Times New Roman" w:cs="Times New Roman"/>
+          <w:b/>
+          <w:sz w:val="20"/>
+          <w:u w:val="single"/>
         </w:rPr>
         <w:t>Web</w:t>
       </w:r>
       <w:r>
         <w:rPr>
+          <w:rFonts w:ascii="Times New Roman" w:hAnsi="Times New Roman" w:cs="Times New Roman"/>
           <w:b/>
           <w:spacing w:val="-1"/>
           <w:sz w:val="20"/>
-        </w:rPr>
-        <w:t xml:space="preserve"> </w:t>
-      </w:r>
-      <w:r>
-        <w:rPr>
-          <w:b/>
-          <w:sz w:val="20"/>
-        </w:rPr>
-        <w:t>Applications |</w:t>
-      </w:r>
-      <w:r>
-        <w:rPr>
+          <w:u w:val="single"/>
+        </w:rPr>
+        <w:t xml:space="preserve"> </w:t>
+      </w:r>
+      <w:r>
+        <w:rPr>
+          <w:rFonts w:ascii="Times New Roman" w:hAnsi="Times New Roman" w:cs="Times New Roman"/>
+          <w:b/>
+          <w:sz w:val="20"/>
+          <w:u w:val="single"/>
+        </w:rPr>
+        <w:t>Applications</w:t>
+      </w:r>
+      <w:r>
+        <w:rPr>
+          <w:rFonts w:ascii="Times New Roman" w:hAnsi="Times New Roman" w:cs="Times New Roman"/>
+          <w:b/>
+          <w:sz w:val="20"/>
+        </w:rPr>
+        <w:t xml:space="preserve"> |</w:t>
+      </w:r>
+      <w:r>
+        <w:rPr>
+          <w:rFonts w:ascii="Times New Roman" w:hAnsi="Times New Roman" w:cs="Times New Roman"/>
           <w:b/>
           <w:spacing w:val="-3"/>
           <w:sz w:val="20"/>
@@ -2450,36 +2944,41 @@
       </w:r>
       <w:r>
         <w:rPr>
-          <w:b/>
-          <w:i/>
-          <w:sz w:val="20"/>
-        </w:rPr>
-        <w:t>HTML/CSS,</w:t>
-      </w:r>
-      <w:r>
-        <w:rPr>
-          <w:b/>
-          <w:i/>
-          <w:spacing w:val="-4"/>
-          <w:sz w:val="20"/>
-        </w:rPr>
-        <w:t xml:space="preserve"> </w:t>
-      </w:r>
-      <w:r>
-        <w:rPr>
-          <w:b/>
-          <w:i/>
-          <w:sz w:val="20"/>
-        </w:rPr>
-        <w:t>JavaScript</w:t>
-      </w:r>
-      <w:r>
-        <w:rPr>
+          <w:rFonts w:ascii="Times New Roman" w:hAnsi="Times New Roman" w:cs="Times New Roman"/>
+          <w:b/>
+          <w:i/>
+          <w:sz w:val="20"/>
+        </w:rPr>
+        <w:t xml:space="preserve">HTML, CSS, Bootstrap, </w:t>
+      </w:r>
+      <w:proofErr w:type="spellStart"/>
+      <w:r>
+        <w:rPr>
+          <w:rFonts w:ascii="Times New Roman" w:hAnsi="Times New Roman" w:cs="Times New Roman"/>
+          <w:b/>
+          <w:i/>
+          <w:sz w:val="20"/>
+        </w:rPr>
+        <w:t>Js</w:t>
+      </w:r>
+      <w:proofErr w:type="spellEnd"/>
+      <w:r>
+        <w:rPr>
+          <w:rFonts w:ascii="Times New Roman" w:hAnsi="Times New Roman" w:cs="Times New Roman"/>
           <w:b/>
           <w:i/>
           <w:sz w:val="20"/>
         </w:rPr>
         <w:t>.</w:t>
+      </w:r>
+      <w:r>
+        <w:rPr>
+          <w:rFonts w:ascii="Times New Roman" w:hAnsi="Times New Roman" w:cs="Times New Roman"/>
+          <w:b/>
+          <w:i/>
+          <w:sz w:val="20"/>
+        </w:rPr>
+        <w:t xml:space="preserve"> </w:t>
       </w:r>
     </w:p>
     <w:p>
@@ -2487,945 +2986,969 @@
         <w:pStyle w:val="ListParagraph"/>
         <w:numPr>
           <w:ilvl w:val="0"/>
-          <w:numId w:val="1"/>
+          <w:numId w:val="6"/>
+        </w:numPr>
+        <w:tabs>
+          <w:tab w:val="left" w:pos="336"/>
+        </w:tabs>
+        <w:spacing w:before="36"/>
+        <w:ind w:left="540" w:right="300"/>
+        <w:jc w:val="both"/>
+        <w:rPr>
+          <w:rFonts w:ascii="Times New Roman" w:hAnsi="Times New Roman" w:cs="Times New Roman"/>
+          <w:sz w:val="20"/>
+        </w:rPr>
+      </w:pPr>
+      <w:r>
+        <w:rPr>
+          <w:rFonts w:ascii="Times New Roman" w:hAnsi="Times New Roman" w:cs="Times New Roman"/>
+          <w:b/>
+          <w:bCs/>
+          <w:sz w:val="20"/>
+        </w:rPr>
+        <w:t>Portfolio</w:t>
+      </w:r>
+      <w:r>
+        <w:rPr>
+          <w:rFonts w:ascii="Times New Roman" w:hAnsi="Times New Roman" w:cs="Times New Roman"/>
+          <w:sz w:val="20"/>
+        </w:rPr>
+        <w:t>: Created my online Portfolio website utilizing HTML, CSS, and JavaScript.</w:t>
+      </w:r>
+    </w:p>
+    <w:p>
+      <w:pPr>
+        <w:pStyle w:val="ListParagraph"/>
+        <w:numPr>
+          <w:ilvl w:val="0"/>
+          <w:numId w:val="6"/>
+        </w:numPr>
+        <w:tabs>
+          <w:tab w:val="left" w:pos="336"/>
+        </w:tabs>
+        <w:spacing w:before="36"/>
+        <w:ind w:left="540" w:right="300"/>
+        <w:jc w:val="both"/>
+        <w:rPr>
+          <w:rFonts w:ascii="Times New Roman" w:hAnsi="Times New Roman" w:cs="Times New Roman"/>
+          <w:sz w:val="20"/>
+        </w:rPr>
+      </w:pPr>
+      <w:r>
+        <w:rPr>
+          <w:rFonts w:ascii="Times New Roman" w:hAnsi="Times New Roman" w:cs="Times New Roman"/>
+          <w:b/>
+          <w:bCs/>
+          <w:sz w:val="20"/>
+        </w:rPr>
+        <w:t>Application Form</w:t>
+      </w:r>
+      <w:r>
+        <w:rPr>
+          <w:rFonts w:ascii="Times New Roman" w:hAnsi="Times New Roman" w:cs="Times New Roman"/>
+          <w:b/>
+          <w:bCs/>
+          <w:sz w:val="20"/>
+        </w:rPr>
+        <w:t>:</w:t>
+      </w:r>
+      <w:r>
+        <w:rPr>
+          <w:rFonts w:ascii="Times New Roman" w:hAnsi="Times New Roman" w:cs="Times New Roman"/>
+        </w:rPr>
+        <w:t xml:space="preserve"> </w:t>
+      </w:r>
+      <w:r>
+        <w:rPr>
+          <w:rFonts w:ascii="Times New Roman" w:hAnsi="Times New Roman" w:cs="Times New Roman"/>
+          <w:sz w:val="20"/>
+        </w:rPr>
+        <w:t>Utilized HTML, CSS, and JavaScript to create and integrate an application form, investigating the capabilities of the "Submit" and "Reset" buttons.</w:t>
+      </w:r>
+    </w:p>
+    <w:p>
+      <w:pPr>
+        <w:pStyle w:val="ListParagraph"/>
+        <w:numPr>
+          <w:ilvl w:val="0"/>
+          <w:numId w:val="6"/>
+        </w:numPr>
+        <w:tabs>
+          <w:tab w:val="left" w:pos="336"/>
+        </w:tabs>
+        <w:spacing w:before="36"/>
+        <w:ind w:left="540" w:right="300"/>
+        <w:jc w:val="both"/>
+        <w:rPr>
+          <w:rFonts w:ascii="Times New Roman" w:hAnsi="Times New Roman" w:cs="Times New Roman"/>
+          <w:sz w:val="20"/>
+        </w:rPr>
+      </w:pPr>
+      <w:r>
+        <w:rPr>
+          <w:rFonts w:ascii="Times New Roman" w:hAnsi="Times New Roman" w:cs="Times New Roman"/>
+          <w:b/>
+          <w:bCs/>
+          <w:sz w:val="20"/>
+        </w:rPr>
+        <w:t>Student timetable</w:t>
+      </w:r>
+      <w:r>
+        <w:rPr>
+          <w:rFonts w:ascii="Times New Roman" w:hAnsi="Times New Roman" w:cs="Times New Roman"/>
+          <w:b/>
+          <w:bCs/>
+          <w:sz w:val="20"/>
+        </w:rPr>
+        <w:t xml:space="preserve">: </w:t>
+      </w:r>
+      <w:r>
+        <w:rPr>
+          <w:rFonts w:ascii="Times New Roman" w:hAnsi="Times New Roman" w:cs="Times New Roman"/>
+          <w:sz w:val="20"/>
+        </w:rPr>
+        <w:t>Constructed a student timetable webpage using HTML and CSS.</w:t>
+      </w:r>
+    </w:p>
+    <w:p>
+      <w:pPr>
+        <w:pStyle w:val="ListParagraph"/>
+        <w:numPr>
+          <w:ilvl w:val="0"/>
+          <w:numId w:val="6"/>
+        </w:numPr>
+        <w:tabs>
+          <w:tab w:val="left" w:pos="336"/>
+        </w:tabs>
+        <w:spacing w:before="36"/>
+        <w:ind w:left="540" w:right="300"/>
+        <w:jc w:val="both"/>
+        <w:rPr>
+          <w:rFonts w:ascii="Times New Roman" w:hAnsi="Times New Roman" w:cs="Times New Roman"/>
+          <w:sz w:val="20"/>
+        </w:rPr>
+      </w:pPr>
+      <w:r>
+        <w:rPr>
+          <w:rFonts w:ascii="Times New Roman" w:hAnsi="Times New Roman" w:cs="Times New Roman"/>
+          <w:b/>
+          <w:bCs/>
+          <w:sz w:val="20"/>
+        </w:rPr>
+        <w:t>Contact me</w:t>
+      </w:r>
+      <w:r>
+        <w:rPr>
+          <w:rFonts w:ascii="Times New Roman" w:hAnsi="Times New Roman" w:cs="Times New Roman"/>
+          <w:b/>
+          <w:bCs/>
+          <w:sz w:val="20"/>
+        </w:rPr>
+        <w:t xml:space="preserve">: </w:t>
+      </w:r>
+      <w:r>
+        <w:rPr>
+          <w:rFonts w:ascii="Times New Roman" w:hAnsi="Times New Roman" w:cs="Times New Roman"/>
+          <w:sz w:val="20"/>
+        </w:rPr>
+        <w:t>Devised a user-friendly "Contact Us" form with the capability to send emails upon clicking the "Submit" button.</w:t>
+      </w:r>
+    </w:p>
+    <w:p>
+      <w:pPr>
+        <w:tabs>
+          <w:tab w:val="left" w:pos="336"/>
+        </w:tabs>
+        <w:ind w:right="300"/>
+        <w:jc w:val="both"/>
+        <w:rPr>
+          <w:rFonts w:ascii="Times New Roman" w:hAnsi="Times New Roman" w:cs="Times New Roman"/>
+          <w:b/>
+          <w:sz w:val="20"/>
+        </w:rPr>
+      </w:pPr>
+      <w:r>
+        <w:rPr>
+          <w:rFonts w:ascii="Times New Roman" w:hAnsi="Times New Roman" w:cs="Times New Roman"/>
+          <w:b/>
+          <w:sz w:val="20"/>
+        </w:rPr>
+        <w:t xml:space="preserve"> </w:t>
+      </w:r>
+    </w:p>
+    <w:p>
+      <w:pPr>
+        <w:tabs>
+          <w:tab w:val="left" w:pos="0"/>
+        </w:tabs>
+        <w:ind w:right="300"/>
+        <w:jc w:val="both"/>
+        <w:rPr>
+          <w:rFonts w:ascii="Times New Roman" w:hAnsi="Times New Roman" w:cs="Times New Roman"/>
+          <w:b/>
+          <w:i/>
+          <w:sz w:val="20"/>
+        </w:rPr>
+      </w:pPr>
+      <w:r>
+        <w:rPr>
+          <w:rFonts w:ascii="Times New Roman" w:hAnsi="Times New Roman" w:cs="Times New Roman"/>
+          <w:b/>
+          <w:sz w:val="20"/>
+        </w:rPr>
+        <w:t xml:space="preserve"> </w:t>
+      </w:r>
+      <w:r>
+        <w:rPr>
+          <w:rFonts w:ascii="Times New Roman" w:hAnsi="Times New Roman" w:cs="Times New Roman"/>
+          <w:b/>
+          <w:sz w:val="20"/>
+        </w:rPr>
+        <w:t xml:space="preserve"> </w:t>
+      </w:r>
+      <w:r>
+        <w:rPr>
+          <w:rFonts w:ascii="Times New Roman" w:hAnsi="Times New Roman" w:cs="Times New Roman"/>
+          <w:b/>
+          <w:sz w:val="20"/>
+          <w:u w:val="single"/>
+        </w:rPr>
+        <w:t>Database</w:t>
+      </w:r>
+      <w:r>
+        <w:rPr>
+          <w:rFonts w:ascii="Times New Roman" w:hAnsi="Times New Roman" w:cs="Times New Roman"/>
+          <w:b/>
+          <w:spacing w:val="-1"/>
+          <w:sz w:val="20"/>
+        </w:rPr>
+        <w:t xml:space="preserve"> </w:t>
+      </w:r>
+      <w:r>
+        <w:rPr>
+          <w:rFonts w:ascii="Times New Roman" w:hAnsi="Times New Roman" w:cs="Times New Roman"/>
+          <w:b/>
+          <w:sz w:val="20"/>
+        </w:rPr>
+        <w:t>|</w:t>
+      </w:r>
+      <w:r>
+        <w:rPr>
+          <w:rFonts w:ascii="Times New Roman" w:hAnsi="Times New Roman" w:cs="Times New Roman"/>
+          <w:b/>
+          <w:spacing w:val="-1"/>
+          <w:sz w:val="20"/>
+        </w:rPr>
+        <w:t xml:space="preserve"> </w:t>
+      </w:r>
+      <w:r>
+        <w:rPr>
+          <w:rFonts w:ascii="Times New Roman" w:hAnsi="Times New Roman" w:cs="Times New Roman"/>
+          <w:b/>
+          <w:i/>
+          <w:sz w:val="20"/>
+        </w:rPr>
+        <w:t>SQL,</w:t>
+      </w:r>
+      <w:r>
+        <w:rPr>
+          <w:rFonts w:ascii="Times New Roman" w:hAnsi="Times New Roman" w:cs="Times New Roman"/>
+          <w:b/>
+          <w:i/>
+          <w:spacing w:val="-3"/>
+          <w:sz w:val="20"/>
+        </w:rPr>
+        <w:t xml:space="preserve"> </w:t>
+      </w:r>
+      <w:r>
+        <w:rPr>
+          <w:rFonts w:ascii="Times New Roman" w:hAnsi="Times New Roman" w:cs="Times New Roman"/>
+          <w:b/>
+          <w:i/>
+          <w:sz w:val="20"/>
+        </w:rPr>
+        <w:t>Oracle</w:t>
+      </w:r>
+      <w:r>
+        <w:rPr>
+          <w:rFonts w:ascii="Times New Roman" w:hAnsi="Times New Roman" w:cs="Times New Roman"/>
+          <w:b/>
+          <w:i/>
+          <w:sz w:val="20"/>
+        </w:rPr>
+        <w:t xml:space="preserve">, Python </w:t>
+      </w:r>
+    </w:p>
+    <w:p>
+      <w:pPr>
+        <w:pStyle w:val="ListParagraph"/>
+        <w:numPr>
+          <w:ilvl w:val="0"/>
+          <w:numId w:val="7"/>
+        </w:numPr>
+        <w:tabs>
+          <w:tab w:val="left" w:pos="336"/>
+        </w:tabs>
+        <w:spacing w:before="35"/>
+        <w:ind w:left="540" w:right="300"/>
+        <w:jc w:val="both"/>
+        <w:rPr>
+          <w:rFonts w:ascii="Times New Roman" w:hAnsi="Times New Roman" w:cs="Times New Roman"/>
+          <w:sz w:val="20"/>
+        </w:rPr>
+      </w:pPr>
+      <w:r>
+        <w:rPr>
+          <w:rFonts w:ascii="Times New Roman" w:hAnsi="Times New Roman" w:cs="Times New Roman"/>
+          <w:b/>
+          <w:bCs/>
+          <w:sz w:val="20"/>
+        </w:rPr>
+        <w:t>Student Database Management System</w:t>
+      </w:r>
+      <w:r>
+        <w:rPr>
+          <w:rFonts w:ascii="Times New Roman" w:hAnsi="Times New Roman" w:cs="Times New Roman"/>
+          <w:sz w:val="20"/>
+        </w:rPr>
+        <w:t>: Crafted a Database Management System</w:t>
+      </w:r>
+      <w:r>
+        <w:rPr>
+          <w:rFonts w:ascii="Times New Roman" w:hAnsi="Times New Roman" w:cs="Times New Roman"/>
+          <w:sz w:val="20"/>
+        </w:rPr>
+        <w:t xml:space="preserve"> mini-project </w:t>
+      </w:r>
+      <w:r>
+        <w:rPr>
+          <w:rFonts w:ascii="Times New Roman" w:hAnsi="Times New Roman" w:cs="Times New Roman"/>
+          <w:sz w:val="20"/>
+        </w:rPr>
+        <w:t>(</w:t>
+      </w:r>
+      <w:r>
+        <w:rPr>
+          <w:rFonts w:ascii="Times New Roman" w:hAnsi="Times New Roman" w:cs="Times New Roman"/>
+          <w:sz w:val="20"/>
+        </w:rPr>
+        <w:t>DBMS) through</w:t>
+      </w:r>
+      <w:r>
+        <w:rPr>
+          <w:rFonts w:ascii="Times New Roman" w:hAnsi="Times New Roman" w:cs="Times New Roman"/>
+          <w:sz w:val="20"/>
+        </w:rPr>
+        <w:t xml:space="preserve"> the utilization of SQL (Oracle) and Python.</w:t>
+      </w:r>
+    </w:p>
+    <w:p>
+      <w:pPr>
+        <w:tabs>
+          <w:tab w:val="left" w:pos="336"/>
+        </w:tabs>
+        <w:spacing w:before="35"/>
+        <w:ind w:right="300"/>
+        <w:jc w:val="both"/>
+        <w:rPr>
+          <w:rFonts w:ascii="Times New Roman" w:hAnsi="Times New Roman" w:cs="Times New Roman"/>
+          <w:b/>
+          <w:bCs/>
+          <w:sz w:val="20"/>
+        </w:rPr>
+      </w:pPr>
+      <w:r>
+        <w:rPr>
+          <w:rFonts w:ascii="Times New Roman" w:hAnsi="Times New Roman" w:cs="Times New Roman"/>
+          <w:b/>
+          <w:bCs/>
+          <w:sz w:val="20"/>
+        </w:rPr>
+        <w:t xml:space="preserve">  </w:t>
+      </w:r>
+    </w:p>
+    <w:p>
+      <w:pPr>
+        <w:tabs>
+          <w:tab w:val="left" w:pos="336"/>
+        </w:tabs>
+        <w:spacing w:before="35"/>
+        <w:ind w:right="300"/>
+        <w:jc w:val="both"/>
+        <w:rPr>
+          <w:rFonts w:ascii="Times New Roman" w:hAnsi="Times New Roman" w:cs="Times New Roman"/>
+          <w:b/>
+          <w:bCs/>
+          <w:sz w:val="20"/>
+        </w:rPr>
+      </w:pPr>
+      <w:r>
+        <w:rPr>
+          <w:rFonts w:ascii="Times New Roman" w:hAnsi="Times New Roman" w:cs="Times New Roman"/>
+          <w:b/>
+          <w:bCs/>
+          <w:sz w:val="20"/>
+        </w:rPr>
+        <w:t xml:space="preserve"> </w:t>
+      </w:r>
+      <w:r>
+        <w:rPr>
+          <w:rFonts w:ascii="Times New Roman" w:hAnsi="Times New Roman" w:cs="Times New Roman"/>
+          <w:b/>
+          <w:bCs/>
+          <w:sz w:val="20"/>
+          <w:u w:val="single"/>
+        </w:rPr>
+        <w:t>Programming</w:t>
+      </w:r>
+      <w:r>
+        <w:rPr>
+          <w:rFonts w:ascii="Times New Roman" w:hAnsi="Times New Roman" w:cs="Times New Roman"/>
+          <w:b/>
+          <w:bCs/>
+          <w:sz w:val="20"/>
+        </w:rPr>
+        <w:t xml:space="preserve"> | </w:t>
+      </w:r>
+      <w:r>
+        <w:rPr>
+          <w:rFonts w:ascii="Times New Roman" w:hAnsi="Times New Roman" w:cs="Times New Roman"/>
+          <w:b/>
+          <w:bCs/>
+          <w:i/>
+          <w:iCs/>
+          <w:sz w:val="20"/>
+        </w:rPr>
+        <w:t>Java, C++</w:t>
+      </w:r>
+      <w:r>
+        <w:rPr>
+          <w:rFonts w:ascii="Times New Roman" w:hAnsi="Times New Roman" w:cs="Times New Roman"/>
+          <w:b/>
+          <w:bCs/>
+          <w:sz w:val="20"/>
+        </w:rPr>
+        <w:t xml:space="preserve"> </w:t>
+      </w:r>
+    </w:p>
+    <w:p>
+      <w:pPr>
+        <w:pStyle w:val="ListParagraph"/>
+        <w:numPr>
+          <w:ilvl w:val="0"/>
+          <w:numId w:val="7"/>
+        </w:numPr>
+        <w:tabs>
+          <w:tab w:val="left" w:pos="336"/>
+        </w:tabs>
+        <w:spacing w:before="35"/>
+        <w:ind w:left="540" w:right="300"/>
+        <w:jc w:val="both"/>
+        <w:rPr>
+          <w:rFonts w:ascii="Times New Roman" w:hAnsi="Times New Roman" w:cs="Times New Roman"/>
+          <w:b/>
+          <w:bCs/>
+          <w:sz w:val="20"/>
+        </w:rPr>
+      </w:pPr>
+      <w:r>
+        <w:rPr>
+          <w:rFonts w:ascii="Times New Roman" w:hAnsi="Times New Roman" w:cs="Times New Roman"/>
+          <w:b/>
+          <w:bCs/>
+          <w:sz w:val="20"/>
+        </w:rPr>
+        <w:t>Multi-threaded application</w:t>
+      </w:r>
+      <w:r>
+        <w:rPr>
+          <w:rFonts w:ascii="Times New Roman" w:hAnsi="Times New Roman" w:cs="Times New Roman"/>
+          <w:b/>
+          <w:bCs/>
+          <w:sz w:val="20"/>
+        </w:rPr>
+        <w:t xml:space="preserve">: </w:t>
+      </w:r>
+      <w:r>
+        <w:rPr>
+          <w:rFonts w:ascii="Times New Roman" w:hAnsi="Times New Roman" w:cs="Times New Roman"/>
+          <w:sz w:val="20"/>
+        </w:rPr>
+        <w:t>Developed a multi-threaded Java application by effectively harnessing the power of concurrent execution to optimize resource utilization and enhance overall responsiveness.</w:t>
+      </w:r>
+    </w:p>
+    <w:p>
+      <w:pPr>
+        <w:pStyle w:val="ListParagraph"/>
+        <w:numPr>
+          <w:ilvl w:val="0"/>
+          <w:numId w:val="7"/>
+        </w:numPr>
+        <w:tabs>
+          <w:tab w:val="left" w:pos="336"/>
+        </w:tabs>
+        <w:spacing w:before="35"/>
+        <w:ind w:left="540" w:right="300"/>
+        <w:jc w:val="both"/>
+        <w:rPr>
+          <w:rFonts w:ascii="Times New Roman" w:hAnsi="Times New Roman" w:cs="Times New Roman"/>
+          <w:b/>
+          <w:bCs/>
+          <w:sz w:val="20"/>
+        </w:rPr>
+      </w:pPr>
+      <w:r>
+        <w:rPr>
+          <w:rFonts w:ascii="Times New Roman" w:hAnsi="Times New Roman" w:cs="Times New Roman"/>
+          <w:b/>
+          <w:bCs/>
+          <w:sz w:val="20"/>
+        </w:rPr>
+        <w:t>Algorithms</w:t>
+      </w:r>
+      <w:r>
+        <w:rPr>
+          <w:rFonts w:ascii="Times New Roman" w:hAnsi="Times New Roman" w:cs="Times New Roman"/>
+          <w:b/>
+          <w:bCs/>
+          <w:sz w:val="20"/>
+        </w:rPr>
+        <w:t xml:space="preserve"> (DAA): </w:t>
+      </w:r>
+    </w:p>
+    <w:p>
+      <w:pPr>
+        <w:pStyle w:val="ListParagraph"/>
+        <w:numPr>
+          <w:ilvl w:val="0"/>
+          <w:numId w:val="8"/>
+        </w:numPr>
+        <w:tabs>
+          <w:tab w:val="left" w:pos="336"/>
+        </w:tabs>
+        <w:spacing w:before="35"/>
+        <w:ind w:right="300"/>
+        <w:jc w:val="both"/>
+        <w:rPr>
+          <w:rFonts w:ascii="Times New Roman" w:hAnsi="Times New Roman" w:cs="Times New Roman"/>
+          <w:b/>
+          <w:bCs/>
+          <w:sz w:val="20"/>
+        </w:rPr>
+      </w:pPr>
+      <w:r>
+        <w:rPr>
+          <w:rFonts w:ascii="Times New Roman" w:hAnsi="Times New Roman" w:cs="Times New Roman"/>
+          <w:sz w:val="20"/>
+        </w:rPr>
+        <w:t xml:space="preserve">Illustrated the </w:t>
+      </w:r>
+      <w:r>
+        <w:rPr>
+          <w:rFonts w:ascii="Times New Roman" w:hAnsi="Times New Roman" w:cs="Times New Roman"/>
+          <w:b/>
+          <w:bCs/>
+          <w:sz w:val="20"/>
+        </w:rPr>
+        <w:t>divide-and-conquer methodology</w:t>
+      </w:r>
+      <w:r>
+        <w:rPr>
+          <w:rFonts w:ascii="Times New Roman" w:hAnsi="Times New Roman" w:cs="Times New Roman"/>
+          <w:sz w:val="20"/>
+        </w:rPr>
+        <w:t xml:space="preserve"> using a </w:t>
+      </w:r>
+      <w:r>
+        <w:rPr>
+          <w:rFonts w:ascii="Times New Roman" w:hAnsi="Times New Roman" w:cs="Times New Roman"/>
+          <w:b/>
+          <w:bCs/>
+          <w:sz w:val="20"/>
+        </w:rPr>
+        <w:t>Java program</w:t>
+      </w:r>
+      <w:r>
+        <w:rPr>
+          <w:rFonts w:ascii="Times New Roman" w:hAnsi="Times New Roman" w:cs="Times New Roman"/>
+          <w:sz w:val="20"/>
+        </w:rPr>
+        <w:t xml:space="preserve">, accompanied by an analysis of its </w:t>
+      </w:r>
+      <w:r>
+        <w:rPr>
+          <w:rFonts w:ascii="Times New Roman" w:hAnsi="Times New Roman" w:cs="Times New Roman"/>
+          <w:b/>
+          <w:bCs/>
+          <w:sz w:val="20"/>
+        </w:rPr>
+        <w:t>time complexity across various scenarios</w:t>
+      </w:r>
+      <w:r>
+        <w:rPr>
+          <w:rFonts w:ascii="Times New Roman" w:hAnsi="Times New Roman" w:cs="Times New Roman"/>
+          <w:sz w:val="20"/>
+        </w:rPr>
+        <w:t xml:space="preserve">: worst case, average case, and best case. </w:t>
+      </w:r>
+    </w:p>
+    <w:p>
+      <w:pPr>
+        <w:pStyle w:val="ListParagraph"/>
+        <w:numPr>
+          <w:ilvl w:val="0"/>
+          <w:numId w:val="8"/>
         </w:numPr>
         <w:tabs>
           <w:tab w:val="left" w:pos="336"/>
         </w:tabs>
         <w:spacing w:before="41"/>
-        <w:ind w:hanging="181"/>
-        <w:rPr>
-          <w:rFonts w:ascii="Symbol" w:hAnsi="Symbol"/>
-          <w:sz w:val="20"/>
-        </w:rPr>
-      </w:pPr>
-      <w:r>
-        <w:rPr>
-          <w:sz w:val="20"/>
-        </w:rPr>
-        <w:t>Developed</w:t>
-      </w:r>
-      <w:r>
-        <w:rPr>
-          <w:spacing w:val="-3"/>
-          <w:sz w:val="20"/>
-        </w:rPr>
-        <w:t xml:space="preserve"> </w:t>
-      </w:r>
-      <w:r>
-        <w:rPr>
-          <w:sz w:val="20"/>
-        </w:rPr>
-        <w:t>my</w:t>
-      </w:r>
-      <w:r>
-        <w:rPr>
-          <w:spacing w:val="-3"/>
-          <w:sz w:val="20"/>
-        </w:rPr>
-        <w:t xml:space="preserve"> </w:t>
-      </w:r>
-      <w:r>
-        <w:rPr>
-          <w:sz w:val="20"/>
-        </w:rPr>
-        <w:t>Portfolio</w:t>
-      </w:r>
-      <w:r>
-        <w:rPr>
-          <w:spacing w:val="-4"/>
-          <w:sz w:val="20"/>
-        </w:rPr>
-        <w:t xml:space="preserve"> </w:t>
-      </w:r>
-      <w:r>
-        <w:rPr>
-          <w:sz w:val="20"/>
-        </w:rPr>
-        <w:t>Website</w:t>
-      </w:r>
-      <w:r>
-        <w:rPr>
-          <w:spacing w:val="-1"/>
-          <w:sz w:val="20"/>
-        </w:rPr>
-        <w:t xml:space="preserve"> </w:t>
-      </w:r>
-      <w:r>
-        <w:rPr>
-          <w:sz w:val="20"/>
-        </w:rPr>
-        <w:t>as</w:t>
-      </w:r>
-      <w:r>
-        <w:rPr>
-          <w:spacing w:val="-2"/>
-          <w:sz w:val="20"/>
-        </w:rPr>
-        <w:t xml:space="preserve"> </w:t>
-      </w:r>
-      <w:r>
-        <w:rPr>
-          <w:sz w:val="20"/>
-        </w:rPr>
-        <w:t>my</w:t>
-      </w:r>
-      <w:r>
-        <w:rPr>
-          <w:spacing w:val="-3"/>
-          <w:sz w:val="20"/>
-        </w:rPr>
-        <w:t xml:space="preserve"> </w:t>
-      </w:r>
-      <w:r>
-        <w:rPr>
-          <w:sz w:val="20"/>
-        </w:rPr>
-        <w:t>online</w:t>
-      </w:r>
-      <w:r>
-        <w:rPr>
-          <w:spacing w:val="-3"/>
-          <w:sz w:val="20"/>
-        </w:rPr>
-        <w:t xml:space="preserve"> </w:t>
-      </w:r>
-      <w:r>
-        <w:rPr>
-          <w:sz w:val="20"/>
-        </w:rPr>
-        <w:t>Resume</w:t>
-      </w:r>
-      <w:r>
-        <w:rPr>
-          <w:spacing w:val="-1"/>
-          <w:sz w:val="20"/>
-        </w:rPr>
-        <w:t xml:space="preserve"> </w:t>
-      </w:r>
-      <w:r>
-        <w:rPr>
-          <w:sz w:val="20"/>
-        </w:rPr>
-        <w:t>using</w:t>
-      </w:r>
-      <w:r>
-        <w:rPr>
-          <w:spacing w:val="-2"/>
-          <w:sz w:val="20"/>
-        </w:rPr>
-        <w:t xml:space="preserve"> </w:t>
-      </w:r>
-      <w:r>
-        <w:rPr>
-          <w:sz w:val="20"/>
-        </w:rPr>
-        <w:t>HTML/CSS,</w:t>
-      </w:r>
-      <w:r>
-        <w:rPr>
-          <w:spacing w:val="-3"/>
-          <w:sz w:val="20"/>
-        </w:rPr>
-        <w:t xml:space="preserve"> </w:t>
-      </w:r>
-      <w:r>
-        <w:rPr>
-          <w:sz w:val="20"/>
-        </w:rPr>
-        <w:t>and</w:t>
-      </w:r>
-      <w:r>
-        <w:rPr>
-          <w:spacing w:val="-3"/>
-          <w:sz w:val="20"/>
-        </w:rPr>
-        <w:t xml:space="preserve"> </w:t>
-      </w:r>
-      <w:r>
-        <w:rPr>
-          <w:sz w:val="20"/>
-        </w:rPr>
-        <w:t>JavaScript.</w:t>
+        <w:ind w:right="120"/>
+        <w:jc w:val="both"/>
+        <w:rPr>
+          <w:rFonts w:ascii="Times New Roman" w:hAnsi="Times New Roman" w:cs="Times New Roman"/>
+          <w:sz w:val="20"/>
+          <w:szCs w:val="20"/>
+        </w:rPr>
+      </w:pPr>
+      <w:r>
+        <w:rPr>
+          <w:noProof/>
+        </w:rPr>
+        <mc:AlternateContent>
+          <mc:Choice Requires="wps">
+            <w:drawing>
+              <wp:anchor distT="0" distB="0" distL="0" distR="0" simplePos="0" relativeHeight="487593984" behindDoc="1" locked="0" layoutInCell="1" allowOverlap="1" wp14:anchorId="4A612EBD" wp14:editId="40C76983">
+                <wp:simplePos x="0" y="0"/>
+                <wp:positionH relativeFrom="margin">
+                  <wp:posOffset>69850</wp:posOffset>
+                </wp:positionH>
+                <wp:positionV relativeFrom="paragraph">
+                  <wp:posOffset>634365</wp:posOffset>
+                </wp:positionV>
+                <wp:extent cx="6769100" cy="231140"/>
+                <wp:effectExtent l="0" t="0" r="0" b="0"/>
+                <wp:wrapTopAndBottom/>
+                <wp:docPr id="103719819" name="Rectangle 6"/>
+                <wp:cNvGraphicFramePr>
+                  <a:graphicFrameLocks xmlns:a="http://schemas.openxmlformats.org/drawingml/2006/main"/>
+                </wp:cNvGraphicFramePr>
+                <a:graphic xmlns:a="http://schemas.openxmlformats.org/drawingml/2006/main">
+                  <a:graphicData uri="http://schemas.microsoft.com/office/word/2010/wordprocessingShape">
+                    <wps:wsp>
+                      <wps:cNvSpPr>
+                        <a:spLocks noChangeArrowheads="1"/>
+                      </wps:cNvSpPr>
+                      <wps:spPr bwMode="auto">
+                        <a:xfrm>
+                          <a:off x="0" y="0"/>
+                          <a:ext cx="6769100" cy="231140"/>
+                        </a:xfrm>
+                        <a:prstGeom prst="rect">
+                          <a:avLst/>
+                        </a:prstGeom>
+                        <a:solidFill>
+                          <a:srgbClr val="DADADA"/>
+                        </a:solidFill>
+                        <a:ln>
+                          <a:noFill/>
+                        </a:ln>
+                        <a:extLst>
+                          <a:ext uri="{91240B29-F687-4F45-9708-019B960494DF}">
+                            <a14:hiddenLine xmlns:a14="http://schemas.microsoft.com/office/drawing/2010/main" w="9525">
+                              <a:solidFill>
+                                <a:srgbClr val="000000"/>
+                              </a:solidFill>
+                              <a:miter lim="800000"/>
+                              <a:headEnd/>
+                              <a:tailEnd/>
+                            </a14:hiddenLine>
+                          </a:ext>
+                        </a:extLst>
+                      </wps:spPr>
+                      <wps:txbx>
+                        <w:txbxContent>
+                          <w:p>
+                            <w:pPr>
+                              <w:rPr>
+                                <w:rFonts w:ascii="Times New Roman" w:hAnsi="Times New Roman" w:cs="Times New Roman"/>
+                                <w:b/>
+                                <w:bCs/>
+                              </w:rPr>
+                            </w:pPr>
+                            <w:r>
+                              <w:rPr>
+                                <w:rFonts w:ascii="Times New Roman" w:hAnsi="Times New Roman" w:cs="Times New Roman"/>
+                                <w:b/>
+                                <w:bCs/>
+                              </w:rPr>
+                              <w:t>P</w:t>
+                            </w:r>
+                            <w:r>
+                              <w:rPr>
+                                <w:rFonts w:ascii="Times New Roman" w:hAnsi="Times New Roman" w:cs="Times New Roman"/>
+                                <w:b/>
+                                <w:bCs/>
+                              </w:rPr>
+                              <w:t>ROFESSIONAL WORK EXPIRENCE</w:t>
+                            </w:r>
+                          </w:p>
+                        </w:txbxContent>
+                      </wps:txbx>
+                      <wps:bodyPr rot="0" vert="horz" wrap="square" lIns="91440" tIns="45720" rIns="91440" bIns="45720" anchor="t" anchorCtr="0" upright="1">
+                        <a:noAutofit/>
+                      </wps:bodyPr>
+                    </wps:wsp>
+                  </a:graphicData>
+                </a:graphic>
+                <wp14:sizeRelH relativeFrom="page">
+                  <wp14:pctWidth>0</wp14:pctWidth>
+                </wp14:sizeRelH>
+                <wp14:sizeRelV relativeFrom="page">
+                  <wp14:pctHeight>0</wp14:pctHeight>
+                </wp14:sizeRelV>
+              </wp:anchor>
+            </w:drawing>
+          </mc:Choice>
+          <mc:Fallback>
+            <w:pict>
+              <v:rect w14:anchorId="4A612EBD" id="Rectangle 6" o:spid="_x0000_s1029" style="position:absolute;left:0;text-align:left;margin-left:5.5pt;margin-top:49.95pt;width:533pt;height:18.2pt;z-index:-15722496;visibility:visible;mso-wrap-style:square;mso-width-percent:0;mso-height-percent:0;mso-wrap-distance-left:0;mso-wrap-distance-top:0;mso-wrap-distance-right:0;mso-wrap-distance-bottom:0;mso-position-horizontal:absolute;mso-position-horizontal-relative:margin;mso-position-vertical:absolute;mso-position-vertical-relative:text;mso-width-percent:0;mso-height-percent:0;mso-width-relative:page;mso-height-relative:page;v-text-anchor:top" o:gfxdata="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" fillcolor="#dadada" stroked="f">
+                <v:textbox>
+                  <w:txbxContent>
+                    <w:p>
+                      <w:pPr>
+                        <w:rPr>
+                          <w:rFonts w:ascii="Times New Roman" w:hAnsi="Times New Roman" w:cs="Times New Roman"/>
+                          <w:b/>
+                          <w:bCs/>
+                        </w:rPr>
+                      </w:pPr>
+                      <w:r>
+                        <w:rPr>
+                          <w:rFonts w:ascii="Times New Roman" w:hAnsi="Times New Roman" w:cs="Times New Roman"/>
+                          <w:b/>
+                          <w:bCs/>
+                        </w:rPr>
+                        <w:t>P</w:t>
+                      </w:r>
+                      <w:r>
+                        <w:rPr>
+                          <w:rFonts w:ascii="Times New Roman" w:hAnsi="Times New Roman" w:cs="Times New Roman"/>
+                          <w:b/>
+                          <w:bCs/>
+                        </w:rPr>
+                        <w:t>ROFESSIONAL WORK EXPIRENCE</w:t>
+                      </w:r>
+                    </w:p>
+                  </w:txbxContent>
+                </v:textbox>
+                <w10:wrap type="topAndBottom" anchorx="margin"/>
+              </v:rect>
+            </w:pict>
+          </mc:Fallback>
+        </mc:AlternateContent>
+      </w:r>
+      <w:r>
+        <w:rPr>
+          <w:rFonts w:ascii="Times New Roman" w:hAnsi="Times New Roman" w:cs="Times New Roman"/>
+          <w:sz w:val="20"/>
+        </w:rPr>
+        <w:t xml:space="preserve">Undertook </w:t>
+      </w:r>
+      <w:r>
+        <w:rPr>
+          <w:rFonts w:ascii="Times New Roman" w:hAnsi="Times New Roman" w:cs="Times New Roman"/>
+          <w:b/>
+          <w:bCs/>
+          <w:sz w:val="20"/>
+        </w:rPr>
+        <w:t>additional projects</w:t>
+      </w:r>
+      <w:r>
+        <w:rPr>
+          <w:rFonts w:ascii="Times New Roman" w:hAnsi="Times New Roman" w:cs="Times New Roman"/>
+          <w:sz w:val="20"/>
+        </w:rPr>
+        <w:t xml:space="preserve"> centered around the </w:t>
+      </w:r>
+      <w:r>
+        <w:rPr>
+          <w:rFonts w:ascii="Times New Roman" w:hAnsi="Times New Roman" w:cs="Times New Roman"/>
+          <w:b/>
+          <w:bCs/>
+          <w:sz w:val="20"/>
+        </w:rPr>
+        <w:t>Design and Analysis of Algorithms</w:t>
+      </w:r>
+      <w:r>
+        <w:rPr>
+          <w:rFonts w:ascii="Times New Roman" w:hAnsi="Times New Roman" w:cs="Times New Roman"/>
+          <w:sz w:val="20"/>
+        </w:rPr>
+        <w:t xml:space="preserve">. These projects encompassed the examination of </w:t>
+      </w:r>
+      <w:r>
+        <w:rPr>
+          <w:rFonts w:ascii="Times New Roman" w:hAnsi="Times New Roman" w:cs="Times New Roman"/>
+          <w:b/>
+          <w:bCs/>
+          <w:sz w:val="20"/>
+        </w:rPr>
+        <w:t>time complexity</w:t>
+      </w:r>
+      <w:r>
+        <w:rPr>
+          <w:rFonts w:ascii="Times New Roman" w:hAnsi="Times New Roman" w:cs="Times New Roman"/>
+          <w:sz w:val="20"/>
+        </w:rPr>
+        <w:t xml:space="preserve"> in algorithms such as </w:t>
+      </w:r>
+      <w:r>
+        <w:rPr>
+          <w:rFonts w:ascii="Times New Roman" w:hAnsi="Times New Roman" w:cs="Times New Roman"/>
+          <w:b/>
+          <w:bCs/>
+          <w:sz w:val="20"/>
+        </w:rPr>
+        <w:t>Kruskal's Algorithm, Bellman-Ford Algorithm, Huffman coding Algorithm, Floyd's Algorithm, Hashing Algorithm, and the Euclidean Algorithm.</w:t>
       </w:r>
     </w:p>
     <w:p>
       <w:pPr>
-        <w:pStyle w:val="ListParagraph"/>
-        <w:numPr>
-          <w:ilvl w:val="0"/>
-          <w:numId w:val="1"/>
-        </w:numPr>
         <w:tabs>
-          <w:tab w:val="left" w:pos="336"/>
+          <w:tab w:val="left" w:pos="180"/>
         </w:tabs>
-        <w:ind w:hanging="181"/>
-        <w:rPr>
-          <w:rFonts w:ascii="Symbol" w:hAnsi="Symbol"/>
-          <w:sz w:val="20"/>
-        </w:rPr>
-      </w:pPr>
-      <w:r>
-        <w:rPr>
-          <w:sz w:val="20"/>
-        </w:rPr>
-        <w:t>Developed</w:t>
-      </w:r>
-      <w:r>
-        <w:rPr>
-          <w:spacing w:val="-5"/>
-          <w:sz w:val="20"/>
-        </w:rPr>
-        <w:t xml:space="preserve"> </w:t>
-      </w:r>
-      <w:r>
-        <w:rPr>
-          <w:sz w:val="20"/>
-        </w:rPr>
-        <w:t>a</w:t>
-      </w:r>
-      <w:r>
-        <w:rPr>
-          <w:spacing w:val="-4"/>
-          <w:sz w:val="20"/>
-        </w:rPr>
-        <w:t xml:space="preserve"> </w:t>
-      </w:r>
-      <w:r>
-        <w:rPr>
-          <w:sz w:val="20"/>
-        </w:rPr>
-        <w:t>simple</w:t>
-      </w:r>
-      <w:r>
-        <w:rPr>
-          <w:spacing w:val="-3"/>
-          <w:sz w:val="20"/>
-        </w:rPr>
-        <w:t xml:space="preserve"> </w:t>
-      </w:r>
-      <w:r>
-        <w:rPr>
-          <w:sz w:val="20"/>
-        </w:rPr>
-        <w:t>Application</w:t>
-      </w:r>
-      <w:r>
-        <w:rPr>
-          <w:spacing w:val="3"/>
-          <w:sz w:val="20"/>
-        </w:rPr>
-        <w:t xml:space="preserve"> </w:t>
-      </w:r>
-      <w:r>
-        <w:rPr>
-          <w:sz w:val="20"/>
-        </w:rPr>
-        <w:t>Form</w:t>
-      </w:r>
-      <w:r>
-        <w:rPr>
-          <w:spacing w:val="-4"/>
-          <w:sz w:val="20"/>
-        </w:rPr>
-        <w:t xml:space="preserve"> </w:t>
-      </w:r>
-      <w:r>
-        <w:rPr>
-          <w:sz w:val="20"/>
-        </w:rPr>
-        <w:t>to</w:t>
-      </w:r>
-      <w:r>
-        <w:rPr>
-          <w:spacing w:val="-4"/>
-          <w:sz w:val="20"/>
-        </w:rPr>
-        <w:t xml:space="preserve"> </w:t>
-      </w:r>
-      <w:r>
-        <w:rPr>
-          <w:sz w:val="20"/>
-        </w:rPr>
-        <w:t>understand the</w:t>
-      </w:r>
-      <w:r>
-        <w:rPr>
-          <w:spacing w:val="-4"/>
-          <w:sz w:val="20"/>
-        </w:rPr>
-        <w:t xml:space="preserve"> </w:t>
-      </w:r>
-      <w:r>
-        <w:rPr>
-          <w:sz w:val="20"/>
-        </w:rPr>
-        <w:t>use</w:t>
-      </w:r>
-      <w:r>
-        <w:rPr>
-          <w:spacing w:val="-3"/>
-          <w:sz w:val="20"/>
-        </w:rPr>
-        <w:t xml:space="preserve"> </w:t>
-      </w:r>
-      <w:r>
-        <w:rPr>
-          <w:sz w:val="20"/>
-        </w:rPr>
-        <w:t>of</w:t>
-      </w:r>
-      <w:r>
-        <w:rPr>
-          <w:spacing w:val="2"/>
-          <w:sz w:val="20"/>
-        </w:rPr>
-        <w:t xml:space="preserve"> </w:t>
-      </w:r>
-      <w:r>
-        <w:rPr>
-          <w:sz w:val="20"/>
-        </w:rPr>
-        <w:t>the</w:t>
-      </w:r>
-      <w:r>
-        <w:rPr>
-          <w:spacing w:val="-3"/>
-          <w:sz w:val="20"/>
-        </w:rPr>
-        <w:t xml:space="preserve"> </w:t>
-      </w:r>
-      <w:r>
-        <w:rPr>
-          <w:sz w:val="20"/>
-        </w:rPr>
-        <w:t>“Submit”</w:t>
-      </w:r>
-      <w:r>
-        <w:rPr>
-          <w:spacing w:val="-2"/>
-          <w:sz w:val="20"/>
-        </w:rPr>
-        <w:t xml:space="preserve"> </w:t>
-      </w:r>
-      <w:r>
-        <w:rPr>
-          <w:sz w:val="20"/>
-        </w:rPr>
-        <w:t>and</w:t>
-      </w:r>
-      <w:r>
-        <w:rPr>
-          <w:spacing w:val="-4"/>
-          <w:sz w:val="20"/>
-        </w:rPr>
-        <w:t xml:space="preserve"> </w:t>
-      </w:r>
-      <w:r>
-        <w:rPr>
-          <w:sz w:val="20"/>
-        </w:rPr>
-        <w:t>“Reset” buttons</w:t>
-      </w:r>
-      <w:r>
-        <w:rPr>
-          <w:spacing w:val="-3"/>
-          <w:sz w:val="20"/>
-        </w:rPr>
-        <w:t xml:space="preserve"> </w:t>
-      </w:r>
-      <w:r>
-        <w:rPr>
-          <w:sz w:val="20"/>
-        </w:rPr>
-        <w:t>using</w:t>
-      </w:r>
-      <w:r>
-        <w:rPr>
-          <w:spacing w:val="-3"/>
-          <w:sz w:val="20"/>
-        </w:rPr>
-        <w:t xml:space="preserve"> </w:t>
-      </w:r>
-      <w:r>
-        <w:rPr>
-          <w:sz w:val="20"/>
-        </w:rPr>
-        <w:t>HTML/CSS</w:t>
-      </w:r>
-      <w:r>
-        <w:rPr>
-          <w:spacing w:val="-5"/>
-          <w:sz w:val="20"/>
-        </w:rPr>
-        <w:t xml:space="preserve"> </w:t>
-      </w:r>
-      <w:r>
-        <w:rPr>
-          <w:sz w:val="20"/>
-        </w:rPr>
-        <w:t>and</w:t>
-      </w:r>
-      <w:r>
-        <w:rPr>
-          <w:spacing w:val="-2"/>
-          <w:sz w:val="20"/>
-        </w:rPr>
-        <w:t xml:space="preserve"> </w:t>
-      </w:r>
-      <w:r>
-        <w:rPr>
-          <w:sz w:val="20"/>
-        </w:rPr>
-        <w:t>JavaScript.</w:t>
-      </w:r>
-    </w:p>
-    <w:p>
-      <w:pPr>
-        <w:pStyle w:val="ListParagraph"/>
-        <w:numPr>
-          <w:ilvl w:val="0"/>
-          <w:numId w:val="1"/>
-        </w:numPr>
-        <w:tabs>
-          <w:tab w:val="left" w:pos="336"/>
-        </w:tabs>
-        <w:spacing w:before="35"/>
-        <w:ind w:hanging="181"/>
-        <w:rPr>
-          <w:rFonts w:ascii="Symbol" w:hAnsi="Symbol"/>
-          <w:sz w:val="20"/>
-        </w:rPr>
-      </w:pPr>
-      <w:r>
-        <w:rPr>
-          <w:sz w:val="20"/>
-        </w:rPr>
-        <w:t>Developed</w:t>
-      </w:r>
-      <w:r>
-        <w:rPr>
-          <w:spacing w:val="-5"/>
-          <w:sz w:val="20"/>
-        </w:rPr>
-        <w:t xml:space="preserve"> </w:t>
-      </w:r>
-      <w:r>
-        <w:rPr>
-          <w:sz w:val="20"/>
-        </w:rPr>
-        <w:t>a</w:t>
-      </w:r>
-      <w:r>
-        <w:rPr>
-          <w:spacing w:val="-5"/>
-          <w:sz w:val="20"/>
-        </w:rPr>
-        <w:t xml:space="preserve"> </w:t>
-      </w:r>
-      <w:r>
-        <w:rPr>
-          <w:sz w:val="20"/>
-        </w:rPr>
-        <w:t>student</w:t>
-      </w:r>
-      <w:r>
-        <w:rPr>
-          <w:spacing w:val="-2"/>
-          <w:sz w:val="20"/>
-        </w:rPr>
-        <w:t xml:space="preserve"> </w:t>
-      </w:r>
-      <w:r>
-        <w:rPr>
-          <w:sz w:val="20"/>
-        </w:rPr>
-        <w:t>timetable</w:t>
-      </w:r>
-      <w:r>
-        <w:rPr>
-          <w:spacing w:val="-4"/>
-          <w:sz w:val="20"/>
-        </w:rPr>
-        <w:t xml:space="preserve"> </w:t>
-      </w:r>
-      <w:r>
-        <w:rPr>
-          <w:sz w:val="20"/>
-        </w:rPr>
-        <w:t>page</w:t>
-      </w:r>
-      <w:r>
-        <w:rPr>
-          <w:spacing w:val="-4"/>
-          <w:sz w:val="20"/>
-        </w:rPr>
-        <w:t xml:space="preserve"> </w:t>
-      </w:r>
-      <w:r>
-        <w:rPr>
-          <w:sz w:val="20"/>
-        </w:rPr>
-        <w:t>using</w:t>
-      </w:r>
-      <w:r>
-        <w:rPr>
-          <w:spacing w:val="-4"/>
-          <w:sz w:val="20"/>
-        </w:rPr>
-        <w:t xml:space="preserve"> </w:t>
-      </w:r>
-      <w:r>
-        <w:rPr>
-          <w:sz w:val="20"/>
-        </w:rPr>
-        <w:t>HTML/CSS.</w:t>
-      </w:r>
-    </w:p>
-    <w:p>
-      <w:pPr>
-        <w:pStyle w:val="ListParagraph"/>
-        <w:numPr>
-          <w:ilvl w:val="0"/>
-          <w:numId w:val="1"/>
-        </w:numPr>
-        <w:tabs>
-          <w:tab w:val="left" w:pos="336"/>
-        </w:tabs>
-        <w:spacing w:before="36"/>
-        <w:ind w:hanging="181"/>
-        <w:rPr>
-          <w:rFonts w:ascii="Symbol" w:hAnsi="Symbol"/>
-          <w:sz w:val="20"/>
-        </w:rPr>
-      </w:pPr>
-      <w:r>
-        <w:rPr>
-          <w:sz w:val="20"/>
-        </w:rPr>
-        <w:t>Created</w:t>
-      </w:r>
-      <w:r>
-        <w:rPr>
-          <w:spacing w:val="-3"/>
-          <w:sz w:val="20"/>
-        </w:rPr>
-        <w:t xml:space="preserve"> </w:t>
-      </w:r>
-      <w:r>
-        <w:rPr>
-          <w:sz w:val="20"/>
-        </w:rPr>
-        <w:t>a</w:t>
-      </w:r>
-      <w:r>
-        <w:rPr>
-          <w:spacing w:val="-3"/>
-          <w:sz w:val="20"/>
-        </w:rPr>
-        <w:t xml:space="preserve"> </w:t>
-      </w:r>
-      <w:r>
-        <w:rPr>
-          <w:sz w:val="20"/>
-        </w:rPr>
-        <w:t>“Contact</w:t>
-      </w:r>
-      <w:r>
-        <w:rPr>
-          <w:spacing w:val="-4"/>
-          <w:sz w:val="20"/>
-        </w:rPr>
-        <w:t xml:space="preserve"> </w:t>
-      </w:r>
-      <w:r>
-        <w:rPr>
-          <w:sz w:val="20"/>
-        </w:rPr>
-        <w:t>Us”</w:t>
-      </w:r>
-      <w:r>
-        <w:rPr>
-          <w:spacing w:val="-2"/>
-          <w:sz w:val="20"/>
-        </w:rPr>
-        <w:t xml:space="preserve"> </w:t>
-      </w:r>
-      <w:r>
-        <w:rPr>
-          <w:sz w:val="20"/>
-        </w:rPr>
-        <w:t>form</w:t>
-      </w:r>
-      <w:r>
-        <w:rPr>
-          <w:spacing w:val="-1"/>
-          <w:sz w:val="20"/>
-        </w:rPr>
-        <w:t xml:space="preserve"> </w:t>
-      </w:r>
-      <w:r>
-        <w:rPr>
-          <w:sz w:val="20"/>
-        </w:rPr>
-        <w:t>that</w:t>
-      </w:r>
-      <w:r>
-        <w:rPr>
-          <w:spacing w:val="-4"/>
-          <w:sz w:val="20"/>
-        </w:rPr>
-        <w:t xml:space="preserve"> </w:t>
-      </w:r>
-      <w:r>
-        <w:rPr>
-          <w:sz w:val="20"/>
-        </w:rPr>
-        <w:t>directs</w:t>
-      </w:r>
-      <w:r>
-        <w:rPr>
-          <w:spacing w:val="-2"/>
-          <w:sz w:val="20"/>
-        </w:rPr>
-        <w:t xml:space="preserve"> </w:t>
-      </w:r>
-      <w:r>
-        <w:rPr>
-          <w:sz w:val="20"/>
-        </w:rPr>
-        <w:t>to</w:t>
-      </w:r>
-      <w:r>
-        <w:rPr>
-          <w:spacing w:val="-3"/>
-          <w:sz w:val="20"/>
-        </w:rPr>
-        <w:t xml:space="preserve"> </w:t>
-      </w:r>
-      <w:r>
-        <w:rPr>
-          <w:sz w:val="20"/>
-        </w:rPr>
-        <w:t>sending</w:t>
-      </w:r>
-      <w:r>
-        <w:rPr>
-          <w:spacing w:val="-2"/>
-          <w:sz w:val="20"/>
-        </w:rPr>
-        <w:t xml:space="preserve"> </w:t>
-      </w:r>
-      <w:r>
-        <w:rPr>
-          <w:sz w:val="20"/>
-        </w:rPr>
-        <w:t>email</w:t>
-      </w:r>
-      <w:r>
-        <w:rPr>
-          <w:spacing w:val="-4"/>
-          <w:sz w:val="20"/>
-        </w:rPr>
-        <w:t xml:space="preserve"> </w:t>
-      </w:r>
-      <w:r>
-        <w:rPr>
-          <w:sz w:val="20"/>
-        </w:rPr>
-        <w:t>when</w:t>
-      </w:r>
-      <w:r>
-        <w:rPr>
-          <w:spacing w:val="-3"/>
-          <w:sz w:val="20"/>
-        </w:rPr>
-        <w:t xml:space="preserve"> </w:t>
-      </w:r>
-      <w:r>
-        <w:rPr>
-          <w:sz w:val="20"/>
-        </w:rPr>
-        <w:t>the</w:t>
-      </w:r>
-      <w:r>
-        <w:rPr>
-          <w:spacing w:val="-3"/>
-          <w:sz w:val="20"/>
-        </w:rPr>
-        <w:t xml:space="preserve"> </w:t>
-      </w:r>
-      <w:r>
-        <w:rPr>
-          <w:sz w:val="20"/>
-        </w:rPr>
-        <w:t>“Submit”</w:t>
-      </w:r>
-      <w:r>
-        <w:rPr>
-          <w:spacing w:val="-1"/>
-          <w:sz w:val="20"/>
-        </w:rPr>
-        <w:t xml:space="preserve"> </w:t>
-      </w:r>
-      <w:r>
-        <w:rPr>
-          <w:sz w:val="20"/>
-        </w:rPr>
-        <w:t>button</w:t>
-      </w:r>
-      <w:r>
-        <w:rPr>
-          <w:spacing w:val="-4"/>
-          <w:sz w:val="20"/>
-        </w:rPr>
-        <w:t xml:space="preserve"> </w:t>
-      </w:r>
-      <w:r>
-        <w:rPr>
-          <w:sz w:val="20"/>
-        </w:rPr>
-        <w:t>is</w:t>
-      </w:r>
-      <w:r>
-        <w:rPr>
-          <w:spacing w:val="-1"/>
-          <w:sz w:val="20"/>
-        </w:rPr>
-        <w:t xml:space="preserve"> </w:t>
-      </w:r>
-      <w:r>
-        <w:rPr>
-          <w:sz w:val="20"/>
-        </w:rPr>
-        <w:t>hit.</w:t>
-      </w:r>
-    </w:p>
-    <w:p>
-      <w:pPr>
-        <w:pStyle w:val="BodyText"/>
-        <w:spacing w:before="0"/>
-        <w:ind w:left="0" w:firstLine="0"/>
-        <w:rPr>
-          <w:sz w:val="25"/>
-        </w:rPr>
-      </w:pPr>
-    </w:p>
-    <w:p>
-      <w:pPr>
-        <w:tabs>
-          <w:tab w:val="left" w:pos="336"/>
-        </w:tabs>
-        <w:ind w:firstLine="180"/>
-        <w:rPr>
-          <w:rFonts w:ascii="Symbol" w:hAnsi="Symbol"/>
-          <w:b/>
-          <w:i/>
-          <w:sz w:val="20"/>
-        </w:rPr>
-      </w:pPr>
-      <w:r>
-        <w:rPr>
-          <w:b/>
-          <w:sz w:val="20"/>
-        </w:rPr>
-        <w:t>Database</w:t>
-      </w:r>
-      <w:r>
-        <w:rPr>
-          <w:b/>
-          <w:spacing w:val="-1"/>
-          <w:sz w:val="20"/>
-        </w:rPr>
-        <w:t xml:space="preserve"> </w:t>
-      </w:r>
-      <w:r>
-        <w:rPr>
-          <w:b/>
-          <w:sz w:val="20"/>
-        </w:rPr>
-        <w:t>|</w:t>
-      </w:r>
-      <w:r>
-        <w:rPr>
-          <w:b/>
-          <w:spacing w:val="-1"/>
-          <w:sz w:val="20"/>
-        </w:rPr>
-        <w:t xml:space="preserve"> </w:t>
-      </w:r>
-      <w:r>
-        <w:rPr>
-          <w:b/>
-          <w:i/>
-          <w:sz w:val="20"/>
-        </w:rPr>
-        <w:t>SQL,</w:t>
-      </w:r>
-      <w:r>
-        <w:rPr>
-          <w:b/>
-          <w:i/>
-          <w:spacing w:val="-3"/>
-          <w:sz w:val="20"/>
-        </w:rPr>
-        <w:t xml:space="preserve"> </w:t>
-      </w:r>
-      <w:r>
-        <w:rPr>
-          <w:b/>
-          <w:i/>
-          <w:sz w:val="20"/>
-        </w:rPr>
-        <w:t>Oracle</w:t>
-      </w:r>
-      <w:r>
-        <w:rPr>
-          <w:b/>
-          <w:i/>
-          <w:sz w:val="20"/>
-        </w:rPr>
-        <w:t xml:space="preserve">, Python </w:t>
-      </w:r>
-    </w:p>
-    <w:p>
-      <w:pPr>
-        <w:pStyle w:val="ListParagraph"/>
-        <w:numPr>
-          <w:ilvl w:val="0"/>
-          <w:numId w:val="1"/>
-        </w:numPr>
-        <w:tabs>
-          <w:tab w:val="left" w:pos="336"/>
-        </w:tabs>
-        <w:spacing w:before="35"/>
-        <w:ind w:hanging="181"/>
-        <w:rPr>
-          <w:rFonts w:ascii="Symbol" w:hAnsi="Symbol"/>
-          <w:sz w:val="20"/>
-        </w:rPr>
-      </w:pPr>
-      <w:r>
-        <w:rPr>
-          <w:sz w:val="20"/>
-        </w:rPr>
-        <w:t>Developed</w:t>
-      </w:r>
-      <w:r>
-        <w:rPr>
-          <w:spacing w:val="-4"/>
-          <w:sz w:val="20"/>
-        </w:rPr>
-        <w:t xml:space="preserve"> </w:t>
-      </w:r>
-      <w:r>
-        <w:rPr>
-          <w:sz w:val="20"/>
-        </w:rPr>
-        <w:t>a</w:t>
-      </w:r>
-      <w:r>
-        <w:rPr>
-          <w:spacing w:val="-3"/>
-          <w:sz w:val="20"/>
-        </w:rPr>
-        <w:t xml:space="preserve"> </w:t>
-      </w:r>
-      <w:r>
-        <w:rPr>
-          <w:sz w:val="20"/>
-        </w:rPr>
-        <w:t>Student</w:t>
-      </w:r>
-      <w:r>
-        <w:rPr>
-          <w:spacing w:val="-4"/>
-          <w:sz w:val="20"/>
-        </w:rPr>
-        <w:t xml:space="preserve"> </w:t>
-      </w:r>
-      <w:r>
-        <w:rPr>
-          <w:sz w:val="20"/>
-        </w:rPr>
-        <w:t>Database</w:t>
-      </w:r>
-      <w:r>
-        <w:rPr>
-          <w:spacing w:val="-3"/>
-          <w:sz w:val="20"/>
-        </w:rPr>
-        <w:t xml:space="preserve"> </w:t>
-      </w:r>
-      <w:r>
-        <w:rPr>
-          <w:sz w:val="20"/>
-        </w:rPr>
-        <w:t>Management</w:t>
-      </w:r>
-      <w:r>
-        <w:rPr>
-          <w:spacing w:val="-5"/>
-          <w:sz w:val="20"/>
-        </w:rPr>
-        <w:t xml:space="preserve"> </w:t>
-      </w:r>
-      <w:r>
-        <w:rPr>
-          <w:sz w:val="20"/>
-        </w:rPr>
-        <w:t>System</w:t>
-      </w:r>
-      <w:r>
-        <w:rPr>
-          <w:spacing w:val="-2"/>
-          <w:sz w:val="20"/>
-        </w:rPr>
-        <w:t xml:space="preserve"> </w:t>
-      </w:r>
-      <w:r>
-        <w:rPr>
-          <w:sz w:val="20"/>
-        </w:rPr>
-        <w:t>using</w:t>
-      </w:r>
-      <w:r>
-        <w:rPr>
-          <w:spacing w:val="-2"/>
-          <w:sz w:val="20"/>
-        </w:rPr>
-        <w:t xml:space="preserve"> </w:t>
-      </w:r>
-      <w:r>
-        <w:rPr>
-          <w:sz w:val="20"/>
-        </w:rPr>
-        <w:t>SQL</w:t>
-      </w:r>
-      <w:r>
-        <w:rPr>
-          <w:spacing w:val="3"/>
-          <w:sz w:val="20"/>
-        </w:rPr>
-        <w:t xml:space="preserve"> </w:t>
-      </w:r>
-      <w:r>
-        <w:rPr>
-          <w:sz w:val="20"/>
-        </w:rPr>
-        <w:t>(Oracle)</w:t>
-      </w:r>
-      <w:r>
-        <w:rPr>
-          <w:sz w:val="20"/>
-        </w:rPr>
-        <w:t xml:space="preserve"> and Python</w:t>
-      </w:r>
-      <w:r>
-        <w:rPr>
-          <w:sz w:val="20"/>
-        </w:rPr>
-        <w:t>.</w:t>
+        <w:spacing w:before="41"/>
+        <w:jc w:val="both"/>
+        <w:rPr>
+          <w:rFonts w:ascii="Times New Roman" w:hAnsi="Times New Roman" w:cs="Times New Roman"/>
+          <w:sz w:val="20"/>
+          <w:szCs w:val="20"/>
+        </w:rPr>
+      </w:pPr>
+      <w:r>
+        <w:rPr>
+          <w:rFonts w:ascii="Times New Roman" w:hAnsi="Times New Roman" w:cs="Times New Roman"/>
+          <w:b/>
+          <w:bCs/>
+          <w:sz w:val="20"/>
+          <w:szCs w:val="20"/>
+        </w:rPr>
+        <w:t xml:space="preserve">       </w:t>
+      </w:r>
+      <w:r>
+        <w:rPr>
+          <w:rFonts w:ascii="Times New Roman" w:hAnsi="Times New Roman" w:cs="Times New Roman"/>
+          <w:b/>
+          <w:bCs/>
+          <w:sz w:val="20"/>
+          <w:szCs w:val="20"/>
+        </w:rPr>
+        <w:t>MACHINE LEARNING INTERN</w:t>
+      </w:r>
+      <w:r>
+        <w:rPr>
+          <w:rFonts w:ascii="Times New Roman" w:hAnsi="Times New Roman" w:cs="Times New Roman"/>
+          <w:sz w:val="20"/>
+          <w:szCs w:val="20"/>
+        </w:rPr>
+        <w:t xml:space="preserve"> at </w:t>
+      </w:r>
+      <w:proofErr w:type="spellStart"/>
+      <w:r>
+        <w:rPr>
+          <w:rFonts w:ascii="Times New Roman" w:hAnsi="Times New Roman" w:cs="Times New Roman"/>
+          <w:sz w:val="20"/>
+          <w:szCs w:val="20"/>
+        </w:rPr>
+        <w:t>Varcon’s</w:t>
+      </w:r>
+      <w:proofErr w:type="spellEnd"/>
+      <w:r>
+        <w:rPr>
+          <w:rFonts w:ascii="Times New Roman" w:hAnsi="Times New Roman" w:cs="Times New Roman"/>
+          <w:sz w:val="20"/>
+          <w:szCs w:val="20"/>
+        </w:rPr>
+        <w:t xml:space="preserve"> Technologies </w:t>
+      </w:r>
+      <w:proofErr w:type="spellStart"/>
+      <w:r>
+        <w:rPr>
+          <w:rFonts w:ascii="Times New Roman" w:hAnsi="Times New Roman" w:cs="Times New Roman"/>
+          <w:sz w:val="20"/>
+          <w:szCs w:val="20"/>
+        </w:rPr>
+        <w:t>pvt</w:t>
+      </w:r>
+      <w:proofErr w:type="spellEnd"/>
+      <w:r>
+        <w:rPr>
+          <w:rFonts w:ascii="Times New Roman" w:hAnsi="Times New Roman" w:cs="Times New Roman"/>
+          <w:sz w:val="20"/>
+          <w:szCs w:val="20"/>
+        </w:rPr>
+        <w:t xml:space="preserve"> ltd. Bangalore, India </w:t>
+      </w:r>
+      <w:r>
+        <w:rPr>
+          <w:rFonts w:ascii="Times New Roman" w:hAnsi="Times New Roman" w:cs="Times New Roman"/>
+          <w:sz w:val="20"/>
+          <w:szCs w:val="20"/>
+        </w:rPr>
+        <w:tab/>
+      </w:r>
+      <w:r>
+        <w:rPr>
+          <w:rFonts w:ascii="Times New Roman" w:hAnsi="Times New Roman" w:cs="Times New Roman"/>
+          <w:b/>
+          <w:bCs/>
+          <w:sz w:val="20"/>
+          <w:szCs w:val="20"/>
+        </w:rPr>
+        <w:t>(Aug 13</w:t>
+      </w:r>
+      <w:r>
+        <w:rPr>
+          <w:rFonts w:ascii="Times New Roman" w:hAnsi="Times New Roman" w:cs="Times New Roman"/>
+          <w:b/>
+          <w:bCs/>
+          <w:sz w:val="20"/>
+          <w:szCs w:val="20"/>
+          <w:vertAlign w:val="superscript"/>
+        </w:rPr>
+        <w:t>th</w:t>
+      </w:r>
+      <w:r>
+        <w:rPr>
+          <w:rFonts w:ascii="Times New Roman" w:hAnsi="Times New Roman" w:cs="Times New Roman"/>
+          <w:b/>
+          <w:bCs/>
+          <w:sz w:val="20"/>
+          <w:szCs w:val="20"/>
+        </w:rPr>
+        <w:t>, 2023 – Sep 21</w:t>
+      </w:r>
+      <w:r>
+        <w:rPr>
+          <w:rFonts w:ascii="Times New Roman" w:hAnsi="Times New Roman" w:cs="Times New Roman"/>
+          <w:b/>
+          <w:bCs/>
+          <w:sz w:val="20"/>
+          <w:szCs w:val="20"/>
+          <w:vertAlign w:val="superscript"/>
+        </w:rPr>
+        <w:t>st</w:t>
+      </w:r>
+      <w:r>
+        <w:rPr>
+          <w:rFonts w:ascii="Times New Roman" w:hAnsi="Times New Roman" w:cs="Times New Roman"/>
+          <w:b/>
+          <w:bCs/>
+          <w:sz w:val="20"/>
+          <w:szCs w:val="20"/>
+        </w:rPr>
+        <w:t>, 2023).</w:t>
       </w:r>
     </w:p>
     <w:p>
@@ -3434,315 +3957,280 @@
         <w:tabs>
           <w:tab w:val="left" w:pos="336"/>
         </w:tabs>
-        <w:spacing w:before="35"/>
-        <w:ind w:firstLine="0"/>
-        <w:rPr>
-          <w:rFonts w:asciiTheme="minorHAnsi" w:hAnsiTheme="minorHAnsi" w:cstheme="minorHAnsi"/>
-          <w:sz w:val="20"/>
-        </w:rPr>
-      </w:pPr>
+        <w:spacing w:before="37"/>
+        <w:ind w:left="540" w:firstLine="0"/>
+        <w:jc w:val="both"/>
+        <w:rPr>
+          <w:rFonts w:ascii="Times New Roman" w:hAnsi="Times New Roman" w:cs="Times New Roman"/>
+          <w:b/>
+          <w:bCs/>
+          <w:sz w:val="20"/>
+          <w:szCs w:val="20"/>
+        </w:rPr>
+      </w:pPr>
+      <w:r>
+        <w:rPr>
+          <w:rFonts w:ascii="Times New Roman" w:hAnsi="Times New Roman" w:cs="Times New Roman"/>
+          <w:b/>
+          <w:bCs/>
+          <w:sz w:val="20"/>
+          <w:szCs w:val="20"/>
+        </w:rPr>
+        <w:tab/>
+      </w:r>
+      <w:r>
+        <w:rPr>
+          <w:rFonts w:ascii="Times New Roman" w:hAnsi="Times New Roman" w:cs="Times New Roman"/>
+          <w:b/>
+          <w:bCs/>
+          <w:sz w:val="20"/>
+          <w:szCs w:val="20"/>
+        </w:rPr>
+        <w:tab/>
+      </w:r>
+      <w:r>
+        <w:rPr>
+          <w:rFonts w:ascii="Times New Roman" w:hAnsi="Times New Roman" w:cs="Times New Roman"/>
+          <w:b/>
+          <w:bCs/>
+          <w:sz w:val="20"/>
+          <w:szCs w:val="20"/>
+        </w:rPr>
+        <w:tab/>
+      </w:r>
+      <w:r>
+        <w:rPr>
+          <w:rFonts w:ascii="Times New Roman" w:hAnsi="Times New Roman" w:cs="Times New Roman"/>
+          <w:b/>
+          <w:bCs/>
+          <w:sz w:val="20"/>
+          <w:szCs w:val="20"/>
+        </w:rPr>
+        <w:tab/>
+      </w:r>
+      <w:r>
+        <w:rPr>
+          <w:rFonts w:ascii="Times New Roman" w:hAnsi="Times New Roman" w:cs="Times New Roman"/>
+          <w:b/>
+          <w:bCs/>
+          <w:sz w:val="20"/>
+          <w:szCs w:val="20"/>
+        </w:rPr>
+        <w:tab/>
+      </w:r>
+      <w:r>
+        <w:rPr>
+          <w:rFonts w:ascii="Times New Roman" w:hAnsi="Times New Roman" w:cs="Times New Roman"/>
+          <w:b/>
+          <w:bCs/>
+          <w:sz w:val="20"/>
+          <w:szCs w:val="20"/>
+        </w:rPr>
+        <w:tab/>
+      </w:r>
+      <w:r>
+        <w:rPr>
+          <w:rFonts w:ascii="Times New Roman" w:hAnsi="Times New Roman" w:cs="Times New Roman"/>
+          <w:b/>
+          <w:bCs/>
+          <w:sz w:val="20"/>
+          <w:szCs w:val="20"/>
+        </w:rPr>
+        <w:tab/>
+      </w:r>
+      <w:r>
+        <w:rPr>
+          <w:rFonts w:ascii="Times New Roman" w:hAnsi="Times New Roman" w:cs="Times New Roman"/>
+          <w:b/>
+          <w:bCs/>
+          <w:sz w:val="20"/>
+          <w:szCs w:val="20"/>
+        </w:rPr>
+        <w:tab/>
+      </w:r>
+      <w:r>
+        <w:rPr>
+          <w:rFonts w:ascii="Times New Roman" w:hAnsi="Times New Roman" w:cs="Times New Roman"/>
+          <w:b/>
+          <w:bCs/>
+          <w:sz w:val="20"/>
+          <w:szCs w:val="20"/>
+        </w:rPr>
+        <w:tab/>
+      </w:r>
+      <w:r>
+        <w:rPr>
+          <w:rFonts w:ascii="Times New Roman" w:hAnsi="Times New Roman" w:cs="Times New Roman"/>
+          <w:b/>
+          <w:bCs/>
+          <w:sz w:val="20"/>
+          <w:szCs w:val="20"/>
+        </w:rPr>
+        <w:tab/>
+      </w:r>
+      <w:r>
+        <w:rPr>
+          <w:rFonts w:ascii="Times New Roman" w:hAnsi="Times New Roman" w:cs="Times New Roman"/>
+          <w:b/>
+          <w:bCs/>
+          <w:sz w:val="20"/>
+          <w:szCs w:val="20"/>
+        </w:rPr>
+        <w:tab/>
+      </w:r>
     </w:p>
     <w:p>
       <w:pPr>
         <w:tabs>
           <w:tab w:val="left" w:pos="336"/>
         </w:tabs>
-        <w:spacing w:before="35"/>
-        <w:ind w:left="180"/>
-        <w:rPr>
-          <w:rFonts w:asciiTheme="minorHAnsi" w:hAnsiTheme="minorHAnsi" w:cstheme="minorHAnsi"/>
-          <w:b/>
-          <w:bCs/>
-          <w:sz w:val="20"/>
-        </w:rPr>
-      </w:pPr>
-      <w:r>
-        <w:rPr>
-          <w:rFonts w:asciiTheme="minorHAnsi" w:hAnsiTheme="minorHAnsi" w:cstheme="minorHAnsi"/>
-          <w:b/>
-          <w:bCs/>
-          <w:sz w:val="20"/>
-        </w:rPr>
-        <w:t xml:space="preserve">Programming </w:t>
-      </w:r>
-      <w:r>
-        <w:rPr>
-          <w:rFonts w:asciiTheme="minorHAnsi" w:hAnsiTheme="minorHAnsi" w:cstheme="minorHAnsi"/>
-          <w:b/>
-          <w:bCs/>
-          <w:sz w:val="20"/>
-        </w:rPr>
-        <w:t xml:space="preserve">| </w:t>
-      </w:r>
-      <w:r>
-        <w:rPr>
-          <w:rFonts w:asciiTheme="minorHAnsi" w:hAnsiTheme="minorHAnsi" w:cstheme="minorHAnsi"/>
-          <w:b/>
-          <w:bCs/>
-          <w:i/>
-          <w:iCs/>
-          <w:sz w:val="20"/>
-        </w:rPr>
-        <w:t>Java, C++</w:t>
-      </w:r>
-      <w:r>
-        <w:rPr>
-          <w:rFonts w:asciiTheme="minorHAnsi" w:hAnsiTheme="minorHAnsi" w:cstheme="minorHAnsi"/>
-          <w:b/>
-          <w:bCs/>
-          <w:sz w:val="20"/>
-        </w:rPr>
-        <w:t xml:space="preserve"> </w:t>
+        <w:spacing w:before="37"/>
+        <w:ind w:left="336" w:right="340"/>
+        <w:jc w:val="both"/>
+        <w:rPr>
+          <w:rFonts w:ascii="Times New Roman" w:hAnsi="Times New Roman" w:cs="Times New Roman"/>
+          <w:sz w:val="20"/>
+          <w:szCs w:val="20"/>
+        </w:rPr>
+      </w:pPr>
+      <w:r>
+        <w:rPr>
+          <w:rStyle w:val="normaltextrun"/>
+          <w:rFonts w:ascii="Times New Roman" w:hAnsi="Times New Roman" w:cs="Times New Roman"/>
+          <w:color w:val="000000"/>
+          <w:shd w:val="clear" w:color="auto" w:fill="FFFFFF"/>
+        </w:rPr>
+        <w:t xml:space="preserve">My internship project was </w:t>
+      </w:r>
+      <w:r>
+        <w:rPr>
+          <w:rStyle w:val="normaltextrun"/>
+          <w:rFonts w:ascii="Times New Roman" w:hAnsi="Times New Roman" w:cs="Times New Roman"/>
+          <w:b/>
+          <w:bCs/>
+          <w:color w:val="000000"/>
+          <w:shd w:val="clear" w:color="auto" w:fill="FFFFFF"/>
+        </w:rPr>
+        <w:t>“Sentiment Analysis of Lockdown in USA During Covid-19, A Case Study on Twitter the use of ML”</w:t>
+      </w:r>
+      <w:r>
+        <w:rPr>
+          <w:rStyle w:val="normaltextrun"/>
+          <w:rFonts w:ascii="Times New Roman" w:hAnsi="Times New Roman" w:cs="Times New Roman"/>
+          <w:color w:val="000000"/>
+          <w:shd w:val="clear" w:color="auto" w:fill="FFFFFF"/>
+        </w:rPr>
+        <w:t>, wherein I could apply machine learning algorithms to develop a model which could analyze the sentiment of Twitter users during covid lockdown within the United States.</w:t>
+      </w:r>
+      <w:r>
+        <w:rPr>
+          <w:rStyle w:val="eop"/>
+          <w:rFonts w:ascii="Times New Roman" w:hAnsi="Times New Roman" w:cs="Times New Roman"/>
+          <w:color w:val="000000"/>
+          <w:shd w:val="clear" w:color="auto" w:fill="FFFFFF"/>
+        </w:rPr>
+        <w:t> </w:t>
       </w:r>
     </w:p>
     <w:p>
       <w:pPr>
-        <w:pStyle w:val="ListParagraph"/>
-        <w:numPr>
-          <w:ilvl w:val="0"/>
-          <w:numId w:val="5"/>
-        </w:numPr>
         <w:tabs>
           <w:tab w:val="left" w:pos="336"/>
         </w:tabs>
-        <w:spacing w:before="35"/>
-        <w:ind w:left="360" w:hanging="180"/>
-        <w:rPr>
-          <w:rFonts w:asciiTheme="minorHAnsi" w:hAnsiTheme="minorHAnsi" w:cstheme="minorHAnsi"/>
-          <w:b/>
-          <w:bCs/>
-          <w:sz w:val="20"/>
-        </w:rPr>
-      </w:pPr>
-      <w:r>
-        <w:rPr>
-          <w:rFonts w:asciiTheme="minorHAnsi" w:hAnsiTheme="minorHAnsi" w:cstheme="minorHAnsi"/>
-          <w:sz w:val="20"/>
-        </w:rPr>
-        <w:t>Developed</w:t>
-      </w:r>
-      <w:r>
-        <w:rPr>
-          <w:rFonts w:asciiTheme="minorHAnsi" w:hAnsiTheme="minorHAnsi" w:cstheme="minorHAnsi"/>
-          <w:sz w:val="20"/>
-        </w:rPr>
-        <w:t xml:space="preserve"> </w:t>
-      </w:r>
-      <w:r>
-        <w:t>Java program that implements a multi-thread application that has three threads.</w:t>
-      </w:r>
+        <w:spacing w:before="41"/>
+        <w:jc w:val="both"/>
+        <w:rPr>
+          <w:rFonts w:ascii="Times New Roman" w:hAnsi="Times New Roman" w:cs="Times New Roman"/>
+          <w:sz w:val="20"/>
+          <w:szCs w:val="20"/>
+        </w:rPr>
+      </w:pPr>
     </w:p>
     <w:p>
       <w:pPr>
-        <w:pStyle w:val="ListParagraph"/>
-        <w:numPr>
-          <w:ilvl w:val="0"/>
-          <w:numId w:val="5"/>
-        </w:numPr>
         <w:tabs>
           <w:tab w:val="left" w:pos="336"/>
         </w:tabs>
-        <w:spacing w:before="35"/>
-        <w:ind w:left="360" w:hanging="180"/>
-        <w:rPr>
-          <w:rFonts w:asciiTheme="minorHAnsi" w:hAnsiTheme="minorHAnsi" w:cstheme="minorHAnsi"/>
-          <w:b/>
-          <w:bCs/>
-          <w:sz w:val="20"/>
-        </w:rPr>
-      </w:pPr>
-      <w:r>
-        <w:t>Developed a program to demonstrate using Java how the divide-and-conquer method works along with its time complexity analysis: worst case, average case, and best case.</w:t>
-      </w:r>
-      <w:r>
-        <w:rPr>
-          <w:rFonts w:asciiTheme="minorHAnsi" w:hAnsiTheme="minorHAnsi" w:cstheme="minorHAnsi"/>
-          <w:sz w:val="20"/>
-        </w:rPr>
-        <w:t xml:space="preserve"> </w:t>
-      </w:r>
+        <w:spacing w:before="41"/>
+        <w:jc w:val="both"/>
+        <w:rPr>
+          <w:rFonts w:ascii="Times New Roman" w:hAnsi="Times New Roman" w:cs="Times New Roman"/>
+          <w:sz w:val="20"/>
+          <w:szCs w:val="20"/>
+        </w:rPr>
+      </w:pPr>
     </w:p>
     <w:p>
       <w:pPr>
-        <w:pStyle w:val="ListParagraph"/>
-        <w:numPr>
-          <w:ilvl w:val="0"/>
-          <w:numId w:val="5"/>
-        </w:numPr>
         <w:tabs>
           <w:tab w:val="left" w:pos="336"/>
         </w:tabs>
-        <w:spacing w:before="35"/>
-        <w:ind w:left="360" w:hanging="180"/>
-        <w:rPr>
-          <w:rFonts w:asciiTheme="minorHAnsi" w:hAnsiTheme="minorHAnsi" w:cstheme="minorHAnsi"/>
-          <w:b/>
-          <w:bCs/>
-          <w:sz w:val="20"/>
-        </w:rPr>
-      </w:pPr>
-      <w:r>
-        <w:rPr>
-          <w:rFonts w:asciiTheme="minorHAnsi" w:hAnsiTheme="minorHAnsi" w:cstheme="minorHAnsi"/>
-          <w:sz w:val="20"/>
-        </w:rPr>
-        <w:t xml:space="preserve">Developed a Java code to </w:t>
-      </w:r>
-      <w:r>
-        <w:t>find shortest paths to other vertices using Dijkstra's algorithm.</w:t>
-      </w:r>
+        <w:spacing w:before="41"/>
+        <w:jc w:val="both"/>
+        <w:rPr>
+          <w:rFonts w:ascii="Times New Roman" w:hAnsi="Times New Roman" w:cs="Times New Roman"/>
+          <w:sz w:val="20"/>
+          <w:szCs w:val="20"/>
+        </w:rPr>
+      </w:pPr>
     </w:p>
     <w:p>
       <w:pPr>
-        <w:pStyle w:val="ListParagraph"/>
-        <w:numPr>
-          <w:ilvl w:val="0"/>
-          <w:numId w:val="5"/>
-        </w:numPr>
         <w:tabs>
           <w:tab w:val="left" w:pos="336"/>
         </w:tabs>
-        <w:spacing w:before="35"/>
-        <w:ind w:left="360" w:hanging="180"/>
-        <w:rPr>
-          <w:rFonts w:asciiTheme="minorHAnsi" w:hAnsiTheme="minorHAnsi" w:cstheme="minorHAnsi"/>
-          <w:b/>
-          <w:bCs/>
-          <w:sz w:val="20"/>
-        </w:rPr>
-      </w:pPr>
-      <w:r>
-        <w:rPr>
-          <w:rFonts w:asciiTheme="minorHAnsi" w:hAnsiTheme="minorHAnsi" w:cstheme="minorHAnsi"/>
-          <w:sz w:val="20"/>
-        </w:rPr>
-        <w:t xml:space="preserve">Developed a Java code to find </w:t>
-      </w:r>
-      <w:r>
-        <w:t>minimum Cost Spanning Tree of a given connected undirected graph using Kruskal’s algorithm</w:t>
-      </w:r>
-      <w:r>
-        <w:t xml:space="preserve"> and Prim’s </w:t>
-      </w:r>
-      <w:r>
-        <w:t>Algorithm</w:t>
-      </w:r>
-      <w:r>
-        <w:t>.</w:t>
-      </w:r>
-      <w:r>
-        <w:rPr>
-          <w:rFonts w:asciiTheme="minorHAnsi" w:hAnsiTheme="minorHAnsi" w:cstheme="minorHAnsi"/>
-          <w:sz w:val="20"/>
-        </w:rPr>
-        <w:t xml:space="preserve"> </w:t>
-      </w:r>
+        <w:spacing w:before="41"/>
+        <w:jc w:val="both"/>
+        <w:rPr>
+          <w:rFonts w:ascii="Times New Roman" w:hAnsi="Times New Roman" w:cs="Times New Roman"/>
+          <w:sz w:val="20"/>
+          <w:szCs w:val="20"/>
+        </w:rPr>
+      </w:pPr>
     </w:p>
     <w:p>
       <w:pPr>
-        <w:pStyle w:val="ListParagraph"/>
-        <w:numPr>
-          <w:ilvl w:val="0"/>
-          <w:numId w:val="5"/>
-        </w:numPr>
         <w:tabs>
           <w:tab w:val="left" w:pos="336"/>
         </w:tabs>
-        <w:spacing w:before="35"/>
-        <w:ind w:left="360" w:hanging="180"/>
-        <w:rPr>
-          <w:rFonts w:asciiTheme="minorHAnsi" w:hAnsiTheme="minorHAnsi" w:cstheme="minorHAnsi"/>
-          <w:b/>
-          <w:bCs/>
-          <w:sz w:val="20"/>
-        </w:rPr>
-      </w:pPr>
-      <w:r>
-        <w:rPr>
-          <w:rFonts w:asciiTheme="minorHAnsi" w:hAnsiTheme="minorHAnsi" w:cstheme="minorHAnsi"/>
-          <w:sz w:val="20"/>
-        </w:rPr>
-        <w:t xml:space="preserve">Other </w:t>
-      </w:r>
-      <w:r>
-        <w:rPr>
-          <w:rFonts w:asciiTheme="minorHAnsi" w:hAnsiTheme="minorHAnsi" w:cstheme="minorHAnsi"/>
-          <w:sz w:val="20"/>
-        </w:rPr>
-        <w:t>Projects on Design and Analysis of Algorithms</w:t>
-      </w:r>
-      <w:r>
-        <w:rPr>
-          <w:rFonts w:asciiTheme="minorHAnsi" w:hAnsiTheme="minorHAnsi" w:cstheme="minorHAnsi"/>
-          <w:sz w:val="20"/>
-        </w:rPr>
-        <w:t xml:space="preserve"> </w:t>
-      </w:r>
-      <w:r>
-        <w:rPr>
-          <w:rFonts w:asciiTheme="minorHAnsi" w:hAnsiTheme="minorHAnsi" w:cstheme="minorHAnsi"/>
-          <w:sz w:val="20"/>
-        </w:rPr>
-        <w:t>(</w:t>
-      </w:r>
-      <w:r>
-        <w:rPr>
-          <w:rFonts w:asciiTheme="minorHAnsi" w:hAnsiTheme="minorHAnsi" w:cstheme="minorHAnsi"/>
-          <w:sz w:val="20"/>
-        </w:rPr>
-        <w:t xml:space="preserve">Time complexity of </w:t>
-      </w:r>
-      <w:r>
-        <w:rPr>
-          <w:rFonts w:asciiTheme="minorHAnsi" w:hAnsiTheme="minorHAnsi" w:cstheme="minorHAnsi"/>
-          <w:sz w:val="20"/>
-        </w:rPr>
-        <w:t xml:space="preserve">Kruskal’s Algorithm, Bellman-Ford Algorithm, Huffman </w:t>
-      </w:r>
+        <w:spacing w:before="41"/>
+        <w:jc w:val="both"/>
+        <w:rPr>
+          <w:rFonts w:ascii="Times New Roman" w:hAnsi="Times New Roman" w:cs="Times New Roman"/>
+          <w:sz w:val="20"/>
+          <w:szCs w:val="20"/>
+        </w:rPr>
+      </w:pPr>
     </w:p>
     <w:p>
       <w:pPr>
-        <w:pStyle w:val="ListParagraph"/>
         <w:tabs>
           <w:tab w:val="left" w:pos="336"/>
         </w:tabs>
-        <w:spacing w:before="35"/>
-        <w:ind w:left="360" w:firstLine="0"/>
-        <w:rPr>
-          <w:rFonts w:asciiTheme="minorHAnsi" w:hAnsiTheme="minorHAnsi" w:cstheme="minorHAnsi"/>
-          <w:b/>
-          <w:bCs/>
-          <w:sz w:val="20"/>
-        </w:rPr>
-      </w:pPr>
-      <w:r>
-        <w:rPr>
-          <w:rFonts w:asciiTheme="minorHAnsi" w:hAnsiTheme="minorHAnsi" w:cstheme="minorHAnsi"/>
-          <w:sz w:val="20"/>
-        </w:rPr>
-        <w:t xml:space="preserve">coding Algorithm, Floyd’s Algorithm, </w:t>
-      </w:r>
-      <w:r>
-        <w:rPr>
-          <w:rFonts w:asciiTheme="minorHAnsi" w:hAnsiTheme="minorHAnsi" w:cstheme="minorHAnsi"/>
-          <w:sz w:val="20"/>
-        </w:rPr>
-        <w:t>Hashing Algorithm and Euclidean Algorithm)</w:t>
-      </w:r>
-      <w:r>
-        <w:rPr>
+        <w:spacing w:before="41"/>
+        <w:jc w:val="both"/>
+        <w:rPr>
+          <w:rFonts w:ascii="Times New Roman" w:hAnsi="Times New Roman" w:cs="Times New Roman"/>
+          <w:sz w:val="20"/>
+          <w:szCs w:val="20"/>
+        </w:rPr>
+      </w:pPr>
+      <w:r>
+        <w:rPr>
+          <w:rFonts w:ascii="Times New Roman" w:hAnsi="Times New Roman" w:cs="Times New Roman"/>
           <w:noProof/>
         </w:rPr>
+        <w:lastRenderedPageBreak/>
         <mc:AlternateContent>
           <mc:Choice Requires="wps">
             <w:drawing>
-              <wp:anchor distT="0" distB="0" distL="0" distR="0" simplePos="0" relativeHeight="487591936" behindDoc="1" locked="0" layoutInCell="1" allowOverlap="1" wp14:anchorId="195CFB59" wp14:editId="68B13402">
+              <wp:anchor distT="0" distB="0" distL="0" distR="0" simplePos="0" relativeHeight="487591936" behindDoc="1" locked="0" layoutInCell="1" allowOverlap="1" wp14:anchorId="195CFB59" wp14:editId="2B4D51D1">
                 <wp:simplePos x="0" y="0"/>
                 <wp:positionH relativeFrom="margin">
                   <wp:align>center</wp:align>
                 </wp:positionH>
                 <wp:positionV relativeFrom="paragraph">
-                  <wp:posOffset>333375</wp:posOffset>
+                  <wp:posOffset>231775</wp:posOffset>
                 </wp:positionV>
                 <wp:extent cx="6911975" cy="206375"/>
                 <wp:effectExtent l="0" t="0" r="3175" b="3175"/>
@@ -3790,11 +4278,13 @@
                             <w:pPr>
                               <w:ind w:left="30"/>
                               <w:rPr>
+                                <w:rFonts w:ascii="Times New Roman" w:hAnsi="Times New Roman" w:cs="Times New Roman"/>
                                 <w:b/>
                               </w:rPr>
                             </w:pPr>
                             <w:r>
                               <w:rPr>
+                                <w:rFonts w:ascii="Times New Roman" w:hAnsi="Times New Roman" w:cs="Times New Roman"/>
                                 <w:b/>
                               </w:rPr>
                               <w:t xml:space="preserve">CERTIFICATIONS </w:t>
@@ -3804,6 +4294,7 @@
                             <w:pPr>
                               <w:ind w:left="30"/>
                               <w:rPr>
+                                <w:rFonts w:ascii="Times New Roman" w:hAnsi="Times New Roman" w:cs="Times New Roman"/>
                                 <w:b/>
                               </w:rPr>
                             </w:pPr>
@@ -3812,6 +4303,7 @@
                             <w:pPr>
                               <w:ind w:left="30"/>
                               <w:rPr>
+                                <w:rFonts w:ascii="Times New Roman" w:hAnsi="Times New Roman" w:cs="Times New Roman"/>
                                 <w:b/>
                               </w:rPr>
                             </w:pPr>
@@ -3820,6 +4312,7 @@
                             <w:pPr>
                               <w:ind w:left="30"/>
                               <w:rPr>
+                                <w:rFonts w:ascii="Times New Roman" w:hAnsi="Times New Roman" w:cs="Times New Roman"/>
                                 <w:b/>
                               </w:rPr>
                             </w:pPr>
@@ -3843,18 +4336,20 @@
           </mc:Choice>
           <mc:Fallback>
             <w:pict>
-              <v:shape w14:anchorId="195CFB59" id="_x0000_s1029" type="#_x0000_t202" style="position:absolute;left:0;text-align:left;margin-left:0;margin-top:26.25pt;width:544.25pt;height:16.25pt;z-index:-15724544;visibility:visible;mso-wrap-style:square;mso-width-percent:0;mso-height-percent:0;mso-wrap-distance-left:0;mso-wrap-distance-top:0;mso-wrap-distance-right:0;mso-wrap-distance-bottom:0;mso-position-horizontal:center;mso-position-horizontal-relative:margin;mso-position-vertical:absolute;mso-position-vertical-relative:text;mso-width-percent:0;mso-height-percent:0;mso-width-relative:page;mso-height-relative:page;v-text-anchor:top" o:gfxdata="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" fillcolor="#d9d9d9" stroked="f">
+              <v:shape w14:anchorId="195CFB59" id="_x0000_s1029" type="#_x0000_t202" style="position:absolute;left:0;text-align:left;margin-left:0;margin-top:18.25pt;width:544.25pt;height:16.25pt;z-index:-15724544;visibility:visible;mso-wrap-style:square;mso-width-percent:0;mso-height-percent:0;mso-wrap-distance-left:0;mso-wrap-distance-top:0;mso-wrap-distance-right:0;mso-wrap-distance-bottom:0;mso-position-horizontal:center;mso-position-horizontal-relative:margin;mso-position-vertical:absolute;mso-position-vertical-relative:text;mso-width-percent:0;mso-height-percent:0;mso-width-relative:page;mso-height-relative:page;v-text-anchor:top" o:gfxdata="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" fillcolor="#d9d9d9" stroked="f">
                 <v:textbox inset="0,0,0,0">
                   <w:txbxContent>
                     <w:p>
                       <w:pPr>
                         <w:ind w:left="30"/>
                         <w:rPr>
+                          <w:rFonts w:ascii="Times New Roman" w:hAnsi="Times New Roman" w:cs="Times New Roman"/>
                           <w:b/>
                         </w:rPr>
                       </w:pPr>
                       <w:r>
                         <w:rPr>
+                          <w:rFonts w:ascii="Times New Roman" w:hAnsi="Times New Roman" w:cs="Times New Roman"/>
                           <w:b/>
                         </w:rPr>
                         <w:t xml:space="preserve">CERTIFICATIONS </w:t>
@@ -3864,6 +4359,7 @@
                       <w:pPr>
                         <w:ind w:left="30"/>
                         <w:rPr>
+                          <w:rFonts w:ascii="Times New Roman" w:hAnsi="Times New Roman" w:cs="Times New Roman"/>
                           <w:b/>
                         </w:rPr>
                       </w:pPr>
@@ -3872,6 +4368,7 @@
                       <w:pPr>
                         <w:ind w:left="30"/>
                         <w:rPr>
+                          <w:rFonts w:ascii="Times New Roman" w:hAnsi="Times New Roman" w:cs="Times New Roman"/>
                           <w:b/>
                         </w:rPr>
                       </w:pPr>
@@ -3880,6 +4377,7 @@
                       <w:pPr>
                         <w:ind w:left="30"/>
                         <w:rPr>
+                          <w:rFonts w:ascii="Times New Roman" w:hAnsi="Times New Roman" w:cs="Times New Roman"/>
                           <w:b/>
                         </w:rPr>
                       </w:pPr>
@@ -3905,14 +4403,18 @@
         </w:tabs>
         <w:spacing w:before="41"/>
         <w:ind w:hanging="181"/>
-        <w:rPr>
-          <w:rFonts w:ascii="Symbol" w:hAnsi="Symbol"/>
-          <w:sz w:val="20"/>
-          <w:szCs w:val="20"/>
-        </w:rPr>
-      </w:pPr>
-      <w:r>
-        <w:rPr>
+        <w:jc w:val="both"/>
+        <w:rPr>
+          <w:rFonts w:ascii="Times New Roman" w:hAnsi="Times New Roman" w:cs="Times New Roman"/>
+          <w:sz w:val="20"/>
+          <w:szCs w:val="20"/>
+        </w:rPr>
+      </w:pPr>
+      <w:r>
+        <w:rPr>
+          <w:rFonts w:ascii="Times New Roman" w:hAnsi="Times New Roman" w:cs="Times New Roman"/>
+          <w:b/>
+          <w:bCs/>
           <w:sz w:val="20"/>
           <w:szCs w:val="20"/>
         </w:rPr>
@@ -3920,6 +4422,9 @@
       </w:r>
       <w:r>
         <w:rPr>
+          <w:rFonts w:ascii="Times New Roman" w:hAnsi="Times New Roman" w:cs="Times New Roman"/>
+          <w:b/>
+          <w:bCs/>
           <w:spacing w:val="1"/>
           <w:sz w:val="20"/>
           <w:szCs w:val="20"/>
@@ -3928,6 +4433,9 @@
       </w:r>
       <w:r>
         <w:rPr>
+          <w:rFonts w:ascii="Times New Roman" w:hAnsi="Times New Roman" w:cs="Times New Roman"/>
+          <w:b/>
+          <w:bCs/>
           <w:sz w:val="20"/>
           <w:szCs w:val="20"/>
         </w:rPr>
@@ -3935,6 +4443,9 @@
       </w:r>
       <w:r>
         <w:rPr>
+          <w:rFonts w:ascii="Times New Roman" w:hAnsi="Times New Roman" w:cs="Times New Roman"/>
+          <w:b/>
+          <w:bCs/>
           <w:spacing w:val="-3"/>
           <w:sz w:val="20"/>
           <w:szCs w:val="20"/>
@@ -3943,6 +4454,9 @@
       </w:r>
       <w:r>
         <w:rPr>
+          <w:rFonts w:ascii="Times New Roman" w:hAnsi="Times New Roman" w:cs="Times New Roman"/>
+          <w:b/>
+          <w:bCs/>
           <w:sz w:val="20"/>
           <w:szCs w:val="20"/>
         </w:rPr>
@@ -3950,6 +4464,7 @@
       </w:r>
       <w:r>
         <w:rPr>
+          <w:rFonts w:ascii="Times New Roman" w:hAnsi="Times New Roman" w:cs="Times New Roman"/>
           <w:spacing w:val="-4"/>
           <w:sz w:val="20"/>
           <w:szCs w:val="20"/>
@@ -3958,6 +4473,7 @@
       </w:r>
       <w:r>
         <w:rPr>
+          <w:rFonts w:ascii="Times New Roman" w:hAnsi="Times New Roman" w:cs="Times New Roman"/>
           <w:sz w:val="20"/>
           <w:szCs w:val="20"/>
         </w:rPr>
@@ -3965,6 +4481,7 @@
       </w:r>
       <w:r>
         <w:rPr>
+          <w:rFonts w:ascii="Times New Roman" w:hAnsi="Times New Roman" w:cs="Times New Roman"/>
           <w:spacing w:val="-3"/>
           <w:sz w:val="20"/>
           <w:szCs w:val="20"/>
@@ -3974,6 +4491,7 @@
       <w:proofErr w:type="spellStart"/>
       <w:r>
         <w:rPr>
+          <w:rFonts w:ascii="Times New Roman" w:hAnsi="Times New Roman" w:cs="Times New Roman"/>
           <w:sz w:val="20"/>
           <w:szCs w:val="20"/>
         </w:rPr>
@@ -3982,6 +4500,7 @@
       <w:proofErr w:type="spellEnd"/>
       <w:r>
         <w:rPr>
+          <w:rFonts w:ascii="Times New Roman" w:hAnsi="Times New Roman" w:cs="Times New Roman"/>
           <w:sz w:val="20"/>
           <w:szCs w:val="20"/>
         </w:rPr>
@@ -4000,14 +4519,18 @@
         </w:tabs>
         <w:spacing w:before="36"/>
         <w:ind w:hanging="181"/>
-        <w:rPr>
-          <w:rFonts w:ascii="Symbol" w:hAnsi="Symbol"/>
-          <w:sz w:val="20"/>
-          <w:szCs w:val="20"/>
-        </w:rPr>
-      </w:pPr>
-      <w:r>
-        <w:rPr>
+        <w:jc w:val="both"/>
+        <w:rPr>
+          <w:rFonts w:ascii="Times New Roman" w:hAnsi="Times New Roman" w:cs="Times New Roman"/>
+          <w:sz w:val="20"/>
+          <w:szCs w:val="20"/>
+        </w:rPr>
+      </w:pPr>
+      <w:r>
+        <w:rPr>
+          <w:rFonts w:ascii="Times New Roman" w:hAnsi="Times New Roman" w:cs="Times New Roman"/>
+          <w:b/>
+          <w:bCs/>
           <w:sz w:val="20"/>
           <w:szCs w:val="20"/>
         </w:rPr>
@@ -4015,6 +4538,9 @@
       </w:r>
       <w:r>
         <w:rPr>
+          <w:rFonts w:ascii="Times New Roman" w:hAnsi="Times New Roman" w:cs="Times New Roman"/>
+          <w:b/>
+          <w:bCs/>
           <w:spacing w:val="-3"/>
           <w:sz w:val="20"/>
           <w:szCs w:val="20"/>
@@ -4023,6 +4549,9 @@
       </w:r>
       <w:r>
         <w:rPr>
+          <w:rFonts w:ascii="Times New Roman" w:hAnsi="Times New Roman" w:cs="Times New Roman"/>
+          <w:b/>
+          <w:bCs/>
           <w:sz w:val="20"/>
           <w:szCs w:val="20"/>
         </w:rPr>
@@ -4030,6 +4559,7 @@
       </w:r>
       <w:r>
         <w:rPr>
+          <w:rFonts w:ascii="Times New Roman" w:hAnsi="Times New Roman" w:cs="Times New Roman"/>
           <w:spacing w:val="-3"/>
           <w:sz w:val="20"/>
           <w:szCs w:val="20"/>
@@ -4038,6 +4568,7 @@
       </w:r>
       <w:r>
         <w:rPr>
+          <w:rFonts w:ascii="Times New Roman" w:hAnsi="Times New Roman" w:cs="Times New Roman"/>
           <w:sz w:val="20"/>
           <w:szCs w:val="20"/>
         </w:rPr>
@@ -4045,6 +4576,7 @@
       </w:r>
       <w:r>
         <w:rPr>
+          <w:rFonts w:ascii="Times New Roman" w:hAnsi="Times New Roman" w:cs="Times New Roman"/>
           <w:spacing w:val="-3"/>
           <w:sz w:val="20"/>
           <w:szCs w:val="20"/>
@@ -4054,6 +4586,7 @@
       <w:proofErr w:type="spellStart"/>
       <w:r>
         <w:rPr>
+          <w:rFonts w:ascii="Times New Roman" w:hAnsi="Times New Roman" w:cs="Times New Roman"/>
           <w:sz w:val="20"/>
           <w:szCs w:val="20"/>
         </w:rPr>
@@ -4062,6 +4595,7 @@
       <w:proofErr w:type="spellEnd"/>
       <w:r>
         <w:rPr>
+          <w:rFonts w:ascii="Times New Roman" w:hAnsi="Times New Roman" w:cs="Times New Roman"/>
           <w:sz w:val="20"/>
           <w:szCs w:val="20"/>
         </w:rPr>
@@ -4080,43 +4614,209 @@
         </w:tabs>
         <w:spacing w:before="36"/>
         <w:ind w:hanging="181"/>
-        <w:rPr>
-          <w:rFonts w:ascii="Symbol" w:hAnsi="Symbol"/>
-          <w:sz w:val="20"/>
-          <w:szCs w:val="20"/>
-        </w:rPr>
-      </w:pPr>
-      <w:r>
-        <w:rPr>
-          <w:sz w:val="20"/>
-          <w:szCs w:val="20"/>
-        </w:rPr>
-        <w:t>Completed a Certified course on ANGULAR JS</w:t>
-      </w:r>
-      <w:r>
-        <w:rPr>
-          <w:sz w:val="20"/>
-          <w:szCs w:val="20"/>
-        </w:rPr>
-        <w:t xml:space="preserve"> as a workshop by Cranes Varsity.</w:t>
-      </w:r>
-      <w:r>
-        <w:rPr>
+        <w:jc w:val="both"/>
+        <w:rPr>
+          <w:rFonts w:ascii="Times New Roman" w:hAnsi="Times New Roman" w:cs="Times New Roman"/>
+          <w:sz w:val="20"/>
+          <w:szCs w:val="20"/>
+        </w:rPr>
+      </w:pPr>
+      <w:r>
+        <w:rPr>
+          <w:rFonts w:ascii="Times New Roman" w:hAnsi="Times New Roman" w:cs="Times New Roman"/>
+          <w:b/>
+          <w:bCs/>
+          <w:sz w:val="20"/>
+          <w:szCs w:val="20"/>
+        </w:rPr>
+        <w:t xml:space="preserve">Python in Data Science Toolbox </w:t>
+      </w:r>
+      <w:r>
+        <w:rPr>
+          <w:rFonts w:ascii="Times New Roman" w:hAnsi="Times New Roman" w:cs="Times New Roman"/>
+          <w:sz w:val="20"/>
+          <w:szCs w:val="20"/>
+        </w:rPr>
+        <w:t xml:space="preserve">on </w:t>
+      </w:r>
+      <w:proofErr w:type="spellStart"/>
+      <w:r>
+        <w:rPr>
+          <w:rFonts w:ascii="Times New Roman" w:hAnsi="Times New Roman" w:cs="Times New Roman"/>
+          <w:sz w:val="20"/>
+          <w:szCs w:val="20"/>
+        </w:rPr>
+        <w:t>Datacamp</w:t>
+      </w:r>
+      <w:proofErr w:type="spellEnd"/>
+      <w:r>
+        <w:rPr>
+          <w:rFonts w:ascii="Times New Roman" w:hAnsi="Times New Roman" w:cs="Times New Roman"/>
+          <w:sz w:val="20"/>
+          <w:szCs w:val="20"/>
+        </w:rPr>
+        <w:t>.</w:t>
+      </w:r>
+    </w:p>
+    <w:p>
+      <w:pPr>
+        <w:pStyle w:val="ListParagraph"/>
+        <w:numPr>
+          <w:ilvl w:val="0"/>
+          <w:numId w:val="1"/>
+        </w:numPr>
+        <w:tabs>
+          <w:tab w:val="left" w:pos="336"/>
+        </w:tabs>
+        <w:spacing w:before="36"/>
+        <w:ind w:hanging="181"/>
+        <w:jc w:val="both"/>
+        <w:rPr>
+          <w:rFonts w:ascii="Times New Roman" w:hAnsi="Times New Roman" w:cs="Times New Roman"/>
+          <w:b/>
+          <w:bCs/>
+          <w:sz w:val="20"/>
+          <w:szCs w:val="20"/>
+        </w:rPr>
+      </w:pPr>
+      <w:r>
+        <w:rPr>
+          <w:rFonts w:ascii="Times New Roman" w:hAnsi="Times New Roman" w:cs="Times New Roman"/>
+          <w:sz w:val="20"/>
+          <w:szCs w:val="20"/>
+        </w:rPr>
+        <w:t xml:space="preserve">Successfully accomplished a certified workshop on </w:t>
+      </w:r>
+      <w:r>
+        <w:rPr>
+          <w:rFonts w:ascii="Times New Roman" w:hAnsi="Times New Roman" w:cs="Times New Roman"/>
+          <w:b/>
+          <w:bCs/>
+          <w:sz w:val="20"/>
+          <w:szCs w:val="20"/>
+        </w:rPr>
+        <w:t>ANGULAR JS</w:t>
+      </w:r>
+      <w:r>
+        <w:rPr>
+          <w:rFonts w:ascii="Times New Roman" w:hAnsi="Times New Roman" w:cs="Times New Roman"/>
+          <w:sz w:val="20"/>
+          <w:szCs w:val="20"/>
+        </w:rPr>
+        <w:t xml:space="preserve"> through </w:t>
+      </w:r>
+      <w:r>
+        <w:rPr>
+          <w:rFonts w:ascii="Times New Roman" w:hAnsi="Times New Roman" w:cs="Times New Roman"/>
+          <w:b/>
+          <w:bCs/>
+          <w:sz w:val="20"/>
+          <w:szCs w:val="20"/>
+        </w:rPr>
+        <w:t>Cranes Varsity.</w:t>
+      </w:r>
+    </w:p>
+    <w:p>
+      <w:pPr>
+        <w:pStyle w:val="ListParagraph"/>
+        <w:numPr>
+          <w:ilvl w:val="0"/>
+          <w:numId w:val="1"/>
+        </w:numPr>
+        <w:tabs>
+          <w:tab w:val="left" w:pos="336"/>
+        </w:tabs>
+        <w:spacing w:before="36"/>
+        <w:ind w:hanging="181"/>
+        <w:jc w:val="both"/>
+        <w:rPr>
+          <w:rFonts w:ascii="Times New Roman" w:hAnsi="Times New Roman" w:cs="Times New Roman"/>
+          <w:b/>
+          <w:bCs/>
+          <w:sz w:val="20"/>
+          <w:szCs w:val="20"/>
+        </w:rPr>
+      </w:pPr>
+      <w:r>
+        <w:rPr>
+          <w:rFonts w:ascii="Times New Roman" w:hAnsi="Times New Roman" w:cs="Times New Roman"/>
+          <w:sz w:val="20"/>
+          <w:szCs w:val="20"/>
+        </w:rPr>
+        <w:t xml:space="preserve">Attained certification in </w:t>
+      </w:r>
+      <w:r>
+        <w:rPr>
+          <w:rFonts w:ascii="Times New Roman" w:hAnsi="Times New Roman" w:cs="Times New Roman"/>
+          <w:b/>
+          <w:bCs/>
+          <w:sz w:val="20"/>
+          <w:szCs w:val="20"/>
+        </w:rPr>
+        <w:t>Cisco Certified Network Associate (CCNA)</w:t>
+      </w:r>
+      <w:r>
+        <w:rPr>
+          <w:rFonts w:ascii="Times New Roman" w:hAnsi="Times New Roman" w:cs="Times New Roman"/>
+          <w:sz w:val="20"/>
+          <w:szCs w:val="20"/>
+        </w:rPr>
+        <w:t xml:space="preserve"> through a workshop facilitated by </w:t>
+      </w:r>
+      <w:proofErr w:type="spellStart"/>
+      <w:r>
+        <w:rPr>
+          <w:rFonts w:ascii="Times New Roman" w:hAnsi="Times New Roman" w:cs="Times New Roman"/>
+          <w:b/>
+          <w:bCs/>
+          <w:sz w:val="20"/>
+          <w:szCs w:val="20"/>
+        </w:rPr>
+        <w:t>JetKing</w:t>
+      </w:r>
+      <w:proofErr w:type="spellEnd"/>
+      <w:r>
+        <w:rPr>
+          <w:rFonts w:ascii="Times New Roman" w:hAnsi="Times New Roman" w:cs="Times New Roman"/>
+          <w:b/>
+          <w:bCs/>
+          <w:sz w:val="20"/>
+          <w:szCs w:val="20"/>
+        </w:rPr>
+        <w:t>.</w:t>
+      </w:r>
+    </w:p>
+    <w:p>
+      <w:pPr>
+        <w:tabs>
+          <w:tab w:val="left" w:pos="336"/>
+        </w:tabs>
+        <w:spacing w:before="37"/>
+        <w:jc w:val="both"/>
+        <w:rPr>
+          <w:rFonts w:ascii="Times New Roman" w:hAnsi="Times New Roman" w:cs="Times New Roman"/>
+          <w:sz w:val="20"/>
+          <w:szCs w:val="20"/>
+        </w:rPr>
+      </w:pPr>
+      <w:r>
+        <w:rPr>
+          <w:rFonts w:ascii="Times New Roman" w:hAnsi="Times New Roman" w:cs="Times New Roman"/>
           <w:noProof/>
         </w:rPr>
         <mc:AlternateContent>
           <mc:Choice Requires="wps">
             <w:drawing>
-              <wp:anchor distT="0" distB="0" distL="0" distR="0" simplePos="0" relativeHeight="487589888" behindDoc="1" locked="0" layoutInCell="1" allowOverlap="1" wp14:anchorId="15EB5B13" wp14:editId="55FA608A">
+              <wp:anchor distT="0" distB="0" distL="0" distR="0" simplePos="0" relativeHeight="487589888" behindDoc="1" locked="0" layoutInCell="1" allowOverlap="1" wp14:anchorId="15EB5B13" wp14:editId="7EF1D220">
                 <wp:simplePos x="0" y="0"/>
                 <wp:positionH relativeFrom="margin">
                   <wp:align>center</wp:align>
                 </wp:positionH>
                 <wp:positionV relativeFrom="paragraph">
-                  <wp:posOffset>207645</wp:posOffset>
+                  <wp:posOffset>194689</wp:posOffset>
                 </wp:positionV>
-                <wp:extent cx="6912864" cy="210312"/>
-                <wp:effectExtent l="0" t="0" r="2540" b="0"/>
+                <wp:extent cx="6825615" cy="212090"/>
+                <wp:effectExtent l="0" t="0" r="0" b="0"/>
                 <wp:wrapTopAndBottom/>
                 <wp:docPr id="1683071978" name="Text Box 2"/>
                 <wp:cNvGraphicFramePr>
@@ -4131,7 +4831,7 @@
                       <wps:spPr bwMode="auto">
                         <a:xfrm>
                           <a:off x="0" y="0"/>
-                          <a:ext cx="6912864" cy="210312"/>
+                          <a:ext cx="6825615" cy="212090"/>
                         </a:xfrm>
                         <a:prstGeom prst="rect">
                           <a:avLst/>
@@ -4161,19 +4861,20 @@
                             <w:pPr>
                               <w:ind w:left="30"/>
                               <w:rPr>
+                                <w:rFonts w:ascii="Times New Roman" w:hAnsi="Times New Roman" w:cs="Times New Roman"/>
                                 <w:b/>
                               </w:rPr>
                             </w:pPr>
-                            <w:bookmarkStart w:id="6" w:name="EXTRACURRICULAR_AND_ACCOMPLISHMENTS"/>
-                            <w:bookmarkEnd w:id="6"/>
                             <w:r>
                               <w:rPr>
+                                <w:rFonts w:ascii="Times New Roman" w:hAnsi="Times New Roman" w:cs="Times New Roman"/>
                                 <w:b/>
                               </w:rPr>
-                              <w:t>EXTRACURRICULAR</w:t>
+                              <w:t>HACKATHONS / EXTRACURRICULAR</w:t>
                             </w:r>
                             <w:r>
                               <w:rPr>
+                                <w:rFonts w:ascii="Times New Roman" w:hAnsi="Times New Roman" w:cs="Times New Roman"/>
                                 <w:b/>
                                 <w:spacing w:val="-4"/>
                               </w:rPr>
@@ -4181,12 +4882,14 @@
                             </w:r>
                             <w:r>
                               <w:rPr>
+                                <w:rFonts w:ascii="Times New Roman" w:hAnsi="Times New Roman" w:cs="Times New Roman"/>
                                 <w:b/>
                               </w:rPr>
-                              <w:t>AND</w:t>
+                              <w:t>/</w:t>
                             </w:r>
                             <w:r>
                               <w:rPr>
+                                <w:rFonts w:ascii="Times New Roman" w:hAnsi="Times New Roman" w:cs="Times New Roman"/>
                                 <w:b/>
                                 <w:spacing w:val="-9"/>
                               </w:rPr>
@@ -4194,10 +4897,56 @@
                             </w:r>
                             <w:r>
                               <w:rPr>
+                                <w:rFonts w:ascii="Times New Roman" w:hAnsi="Times New Roman" w:cs="Times New Roman"/>
                                 <w:b/>
                               </w:rPr>
                               <w:t>ACCOMPLISHMENTS</w:t>
                             </w:r>
+                          </w:p>
+                          <w:p>
+                            <w:pPr>
+                              <w:ind w:left="30"/>
+                              <w:rPr>
+                                <w:rFonts w:ascii="Times New Roman" w:hAnsi="Times New Roman" w:cs="Times New Roman"/>
+                                <w:b/>
+                              </w:rPr>
+                            </w:pPr>
+                          </w:p>
+                          <w:p>
+                            <w:pPr>
+                              <w:ind w:left="30"/>
+                              <w:rPr>
+                                <w:rFonts w:ascii="Times New Roman" w:hAnsi="Times New Roman" w:cs="Times New Roman"/>
+                                <w:b/>
+                              </w:rPr>
+                            </w:pPr>
+                          </w:p>
+                          <w:p>
+                            <w:pPr>
+                              <w:ind w:left="30"/>
+                              <w:rPr>
+                                <w:rFonts w:ascii="Times New Roman" w:hAnsi="Times New Roman" w:cs="Times New Roman"/>
+                                <w:b/>
+                              </w:rPr>
+                            </w:pPr>
+                          </w:p>
+                          <w:p>
+                            <w:pPr>
+                              <w:ind w:left="30"/>
+                              <w:rPr>
+                                <w:rFonts w:ascii="Times New Roman" w:hAnsi="Times New Roman" w:cs="Times New Roman"/>
+                                <w:b/>
+                              </w:rPr>
+                            </w:pPr>
+                          </w:p>
+                          <w:p>
+                            <w:pPr>
+                              <w:ind w:left="30"/>
+                              <w:rPr>
+                                <w:rFonts w:ascii="Times New Roman" w:hAnsi="Times New Roman" w:cs="Times New Roman"/>
+                                <w:b/>
+                              </w:rPr>
+                            </w:pPr>
                           </w:p>
                         </w:txbxContent>
                       </wps:txbx>
@@ -4218,26 +4967,31 @@
           </mc:Choice>
           <mc:Fallback>
             <w:pict>
-              <v:shape w14:anchorId="15EB5B13" id="Text Box 2" o:spid="_x0000_s1030" type="#_x0000_t202" style="position:absolute;left:0;text-align:left;margin-left:0;margin-top:16.35pt;width:544.3pt;height:16.55pt;z-index:-15726592;visibility:visible;mso-wrap-style:square;mso-width-percent:0;mso-height-percent:0;mso-wrap-distance-left:0;mso-wrap-distance-top:0;mso-wrap-distance-right:0;mso-wrap-distance-bottom:0;mso-position-horizontal:center;mso-position-horizontal-relative:margin;mso-position-vertical:absolute;mso-position-vertical-relative:text;mso-width-percent:0;mso-height-percent:0;mso-width-relative:page;mso-height-relative:page;v-text-anchor:top" o:gfxdata="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" fillcolor="#d9d9d9" stroked="f">
+              <v:shapetype w14:anchorId="15EB5B13" id="_x0000_t202" coordsize="21600,21600" o:spt="202" path="m,l,21600r21600,l21600,xe">
+                <v:stroke joinstyle="miter"/>
+                <v:path gradientshapeok="t" o:connecttype="rect"/>
+              </v:shapetype>
+              <v:shape id="Text Box 2" o:spid="_x0000_s1031" type="#_x0000_t202" style="position:absolute;left:0;text-align:left;margin-left:0;margin-top:15.35pt;width:537.45pt;height:16.7pt;z-index:-15726592;visibility:visible;mso-wrap-style:square;mso-width-percent:0;mso-height-percent:0;mso-wrap-distance-left:0;mso-wrap-distance-top:0;mso-wrap-distance-right:0;mso-wrap-distance-bottom:0;mso-position-horizontal:center;mso-position-horizontal-relative:margin;mso-position-vertical:absolute;mso-position-vertical-relative:text;mso-width-percent:0;mso-height-percent:0;mso-width-relative:page;mso-height-relative:page;v-text-anchor:top" o:gfxdata="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" fillcolor="#d9d9d9" stroked="f">
                 <v:textbox inset="0,0,0,0">
                   <w:txbxContent>
                     <w:p>
                       <w:pPr>
                         <w:ind w:left="30"/>
                         <w:rPr>
+                          <w:rFonts w:ascii="Times New Roman" w:hAnsi="Times New Roman" w:cs="Times New Roman"/>
                           <w:b/>
                         </w:rPr>
                       </w:pPr>
-                      <w:bookmarkStart w:id="7" w:name="EXTRACURRICULAR_AND_ACCOMPLISHMENTS"/>
-                      <w:bookmarkEnd w:id="7"/>
                       <w:r>
                         <w:rPr>
+                          <w:rFonts w:ascii="Times New Roman" w:hAnsi="Times New Roman" w:cs="Times New Roman"/>
                           <w:b/>
                         </w:rPr>
-                        <w:t>EXTRACURRICULAR</w:t>
+                        <w:t>HACKATHONS / EXTRACURRICULAR</w:t>
                       </w:r>
                       <w:r>
                         <w:rPr>
+                          <w:rFonts w:ascii="Times New Roman" w:hAnsi="Times New Roman" w:cs="Times New Roman"/>
                           <w:b/>
                           <w:spacing w:val="-4"/>
                         </w:rPr>
@@ -4245,12 +4999,14 @@
                       </w:r>
                       <w:r>
                         <w:rPr>
+                          <w:rFonts w:ascii="Times New Roman" w:hAnsi="Times New Roman" w:cs="Times New Roman"/>
                           <w:b/>
                         </w:rPr>
-                        <w:t>AND</w:t>
+                        <w:t>/</w:t>
                       </w:r>
                       <w:r>
                         <w:rPr>
+                          <w:rFonts w:ascii="Times New Roman" w:hAnsi="Times New Roman" w:cs="Times New Roman"/>
                           <w:b/>
                           <w:spacing w:val="-9"/>
                         </w:rPr>
@@ -4258,10 +5014,56 @@
                       </w:r>
                       <w:r>
                         <w:rPr>
+                          <w:rFonts w:ascii="Times New Roman" w:hAnsi="Times New Roman" w:cs="Times New Roman"/>
                           <w:b/>
                         </w:rPr>
                         <w:t>ACCOMPLISHMENTS</w:t>
                       </w:r>
+                    </w:p>
+                    <w:p>
+                      <w:pPr>
+                        <w:ind w:left="30"/>
+                        <w:rPr>
+                          <w:rFonts w:ascii="Times New Roman" w:hAnsi="Times New Roman" w:cs="Times New Roman"/>
+                          <w:b/>
+                        </w:rPr>
+                      </w:pPr>
+                    </w:p>
+                    <w:p>
+                      <w:pPr>
+                        <w:ind w:left="30"/>
+                        <w:rPr>
+                          <w:rFonts w:ascii="Times New Roman" w:hAnsi="Times New Roman" w:cs="Times New Roman"/>
+                          <w:b/>
+                        </w:rPr>
+                      </w:pPr>
+                    </w:p>
+                    <w:p>
+                      <w:pPr>
+                        <w:ind w:left="30"/>
+                        <w:rPr>
+                          <w:rFonts w:ascii="Times New Roman" w:hAnsi="Times New Roman" w:cs="Times New Roman"/>
+                          <w:b/>
+                        </w:rPr>
+                      </w:pPr>
+                    </w:p>
+                    <w:p>
+                      <w:pPr>
+                        <w:ind w:left="30"/>
+                        <w:rPr>
+                          <w:rFonts w:ascii="Times New Roman" w:hAnsi="Times New Roman" w:cs="Times New Roman"/>
+                          <w:b/>
+                        </w:rPr>
+                      </w:pPr>
+                    </w:p>
+                    <w:p>
+                      <w:pPr>
+                        <w:ind w:left="30"/>
+                        <w:rPr>
+                          <w:rFonts w:ascii="Times New Roman" w:hAnsi="Times New Roman" w:cs="Times New Roman"/>
+                          <w:b/>
+                        </w:rPr>
+                      </w:pPr>
                     </w:p>
                   </w:txbxContent>
                 </v:textbox>
@@ -4270,470 +5072,6 @@
             </w:pict>
           </mc:Fallback>
         </mc:AlternateContent>
-      </w:r>
-    </w:p>
-    <w:p>
-      <w:pPr>
-        <w:pStyle w:val="ListParagraph"/>
-        <w:numPr>
-          <w:ilvl w:val="0"/>
-          <w:numId w:val="1"/>
-        </w:numPr>
-        <w:tabs>
-          <w:tab w:val="left" w:pos="336"/>
-        </w:tabs>
-        <w:ind w:hanging="181"/>
-        <w:rPr>
-          <w:rFonts w:ascii="Symbol" w:hAnsi="Symbol"/>
-          <w:sz w:val="20"/>
-          <w:szCs w:val="20"/>
-        </w:rPr>
-      </w:pPr>
-      <w:r>
-        <w:rPr>
-          <w:sz w:val="20"/>
-          <w:szCs w:val="20"/>
-        </w:rPr>
-        <w:t>Secured</w:t>
-      </w:r>
-      <w:r>
-        <w:rPr>
-          <w:spacing w:val="12"/>
-          <w:sz w:val="20"/>
-          <w:szCs w:val="20"/>
-        </w:rPr>
-        <w:t xml:space="preserve"> </w:t>
-      </w:r>
-      <w:r>
-        <w:rPr>
-          <w:sz w:val="20"/>
-          <w:szCs w:val="20"/>
-        </w:rPr>
-        <w:t>1</w:t>
-      </w:r>
-      <w:r>
-        <w:rPr>
-          <w:sz w:val="20"/>
-          <w:szCs w:val="20"/>
-          <w:vertAlign w:val="superscript"/>
-        </w:rPr>
-        <w:t>st</w:t>
-      </w:r>
-      <w:r>
-        <w:rPr>
-          <w:spacing w:val="15"/>
-          <w:sz w:val="20"/>
-          <w:szCs w:val="20"/>
-        </w:rPr>
-        <w:t xml:space="preserve"> </w:t>
-      </w:r>
-      <w:r>
-        <w:rPr>
-          <w:sz w:val="20"/>
-          <w:szCs w:val="20"/>
-        </w:rPr>
-        <w:t>position</w:t>
-      </w:r>
-      <w:r>
-        <w:rPr>
-          <w:spacing w:val="13"/>
-          <w:sz w:val="20"/>
-          <w:szCs w:val="20"/>
-        </w:rPr>
-        <w:t xml:space="preserve"> </w:t>
-      </w:r>
-      <w:r>
-        <w:rPr>
-          <w:sz w:val="20"/>
-          <w:szCs w:val="20"/>
-        </w:rPr>
-        <w:t>in</w:t>
-      </w:r>
-      <w:r>
-        <w:rPr>
-          <w:spacing w:val="18"/>
-          <w:sz w:val="20"/>
-          <w:szCs w:val="20"/>
-        </w:rPr>
-        <w:t xml:space="preserve"> </w:t>
-      </w:r>
-      <w:r>
-        <w:rPr>
-          <w:sz w:val="20"/>
-          <w:szCs w:val="20"/>
-        </w:rPr>
-        <w:t>“</w:t>
-      </w:r>
-      <w:r>
-        <w:rPr>
-          <w:b/>
-          <w:bCs/>
-          <w:sz w:val="20"/>
-          <w:szCs w:val="20"/>
-        </w:rPr>
-        <w:t>PES</w:t>
-      </w:r>
-      <w:r>
-        <w:rPr>
-          <w:b/>
-          <w:bCs/>
-          <w:spacing w:val="11"/>
-          <w:sz w:val="20"/>
-          <w:szCs w:val="20"/>
-        </w:rPr>
-        <w:t xml:space="preserve"> </w:t>
-      </w:r>
-      <w:r>
-        <w:rPr>
-          <w:b/>
-          <w:bCs/>
-          <w:sz w:val="20"/>
-          <w:szCs w:val="20"/>
-        </w:rPr>
-        <w:t>University</w:t>
-      </w:r>
-      <w:r>
-        <w:rPr>
-          <w:b/>
-          <w:bCs/>
-          <w:spacing w:val="13"/>
-          <w:sz w:val="20"/>
-          <w:szCs w:val="20"/>
-        </w:rPr>
-        <w:t xml:space="preserve"> </w:t>
-      </w:r>
-      <w:r>
-        <w:rPr>
-          <w:b/>
-          <w:bCs/>
-          <w:sz w:val="20"/>
-          <w:szCs w:val="20"/>
-        </w:rPr>
-        <w:t>Hackathon</w:t>
-      </w:r>
-      <w:r>
-        <w:rPr>
-          <w:b/>
-          <w:bCs/>
-          <w:spacing w:val="18"/>
-          <w:sz w:val="20"/>
-          <w:szCs w:val="20"/>
-        </w:rPr>
-        <w:t xml:space="preserve"> </w:t>
-      </w:r>
-      <w:r>
-        <w:rPr>
-          <w:b/>
-          <w:bCs/>
-          <w:sz w:val="20"/>
-          <w:szCs w:val="20"/>
-        </w:rPr>
-        <w:t>2022</w:t>
-      </w:r>
-      <w:r>
-        <w:rPr>
-          <w:b/>
-          <w:bCs/>
-          <w:spacing w:val="17"/>
-          <w:sz w:val="20"/>
-          <w:szCs w:val="20"/>
-        </w:rPr>
-        <w:t xml:space="preserve"> </w:t>
-      </w:r>
-      <w:r>
-        <w:rPr>
-          <w:b/>
-          <w:bCs/>
-          <w:sz w:val="20"/>
-          <w:szCs w:val="20"/>
-        </w:rPr>
-        <w:t>–</w:t>
-      </w:r>
-      <w:r>
-        <w:rPr>
-          <w:b/>
-          <w:bCs/>
-          <w:spacing w:val="13"/>
-          <w:sz w:val="20"/>
-          <w:szCs w:val="20"/>
-        </w:rPr>
-        <w:t xml:space="preserve"> </w:t>
-      </w:r>
-      <w:r>
-        <w:rPr>
-          <w:b/>
-          <w:bCs/>
-          <w:sz w:val="20"/>
-          <w:szCs w:val="20"/>
-        </w:rPr>
-        <w:t>Department</w:t>
-      </w:r>
-      <w:r>
-        <w:rPr>
-          <w:b/>
-          <w:bCs/>
-          <w:spacing w:val="12"/>
-          <w:sz w:val="20"/>
-          <w:szCs w:val="20"/>
-        </w:rPr>
-        <w:t xml:space="preserve"> </w:t>
-      </w:r>
-      <w:r>
-        <w:rPr>
-          <w:b/>
-          <w:bCs/>
-          <w:sz w:val="20"/>
-          <w:szCs w:val="20"/>
-        </w:rPr>
-        <w:t>of</w:t>
-      </w:r>
-      <w:r>
-        <w:rPr>
-          <w:b/>
-          <w:bCs/>
-          <w:spacing w:val="12"/>
-          <w:sz w:val="20"/>
-          <w:szCs w:val="20"/>
-        </w:rPr>
-        <w:t xml:space="preserve"> </w:t>
-      </w:r>
-      <w:r>
-        <w:rPr>
-          <w:b/>
-          <w:bCs/>
-          <w:sz w:val="20"/>
-          <w:szCs w:val="20"/>
-        </w:rPr>
-        <w:t>Commerce</w:t>
-      </w:r>
-      <w:r>
-        <w:rPr>
-          <w:sz w:val="20"/>
-          <w:szCs w:val="20"/>
-        </w:rPr>
-        <w:t>”,</w:t>
-      </w:r>
-      <w:r>
-        <w:rPr>
-          <w:spacing w:val="13"/>
-          <w:sz w:val="20"/>
-          <w:szCs w:val="20"/>
-        </w:rPr>
-        <w:t xml:space="preserve"> </w:t>
-      </w:r>
-      <w:r>
-        <w:rPr>
-          <w:sz w:val="20"/>
-          <w:szCs w:val="20"/>
-        </w:rPr>
-        <w:t>by</w:t>
-      </w:r>
-      <w:r>
-        <w:rPr>
-          <w:spacing w:val="17"/>
-          <w:sz w:val="20"/>
-          <w:szCs w:val="20"/>
-        </w:rPr>
-        <w:t xml:space="preserve"> </w:t>
-      </w:r>
-      <w:r>
-        <w:rPr>
-          <w:sz w:val="20"/>
-          <w:szCs w:val="20"/>
-        </w:rPr>
-        <w:t>establishing</w:t>
-      </w:r>
-      <w:r>
-        <w:rPr>
-          <w:spacing w:val="14"/>
-          <w:sz w:val="20"/>
-          <w:szCs w:val="20"/>
-        </w:rPr>
-        <w:t xml:space="preserve"> </w:t>
-      </w:r>
-      <w:r>
-        <w:rPr>
-          <w:sz w:val="20"/>
-          <w:szCs w:val="20"/>
-        </w:rPr>
-        <w:t>competing</w:t>
-      </w:r>
-      <w:r>
-        <w:rPr>
-          <w:spacing w:val="14"/>
-          <w:sz w:val="20"/>
-          <w:szCs w:val="20"/>
-        </w:rPr>
-        <w:t xml:space="preserve"> </w:t>
-      </w:r>
-      <w:r>
-        <w:rPr>
-          <w:sz w:val="20"/>
-          <w:szCs w:val="20"/>
-        </w:rPr>
-        <w:t>knowledge</w:t>
-      </w:r>
-      <w:r>
-        <w:rPr>
-          <w:spacing w:val="14"/>
-          <w:sz w:val="20"/>
-          <w:szCs w:val="20"/>
-        </w:rPr>
-        <w:t xml:space="preserve"> </w:t>
-      </w:r>
-      <w:r>
-        <w:rPr>
-          <w:sz w:val="20"/>
-          <w:szCs w:val="20"/>
-        </w:rPr>
-        <w:t>and</w:t>
-      </w:r>
-    </w:p>
-    <w:p>
-      <w:pPr>
-        <w:tabs>
-          <w:tab w:val="left" w:pos="336"/>
-        </w:tabs>
-        <w:spacing w:before="37"/>
-        <w:ind w:left="150"/>
-        <w:rPr>
-          <w:sz w:val="20"/>
-          <w:szCs w:val="20"/>
-        </w:rPr>
-      </w:pPr>
-      <w:r>
-        <w:rPr>
-          <w:sz w:val="20"/>
-          <w:szCs w:val="20"/>
-        </w:rPr>
-        <w:t xml:space="preserve">    ideas</w:t>
-      </w:r>
-      <w:r>
-        <w:rPr>
-          <w:spacing w:val="-3"/>
-          <w:sz w:val="20"/>
-          <w:szCs w:val="20"/>
-        </w:rPr>
-        <w:t xml:space="preserve"> </w:t>
-      </w:r>
-      <w:r>
-        <w:rPr>
-          <w:sz w:val="20"/>
-          <w:szCs w:val="20"/>
-        </w:rPr>
-        <w:t>about</w:t>
-      </w:r>
-      <w:r>
-        <w:rPr>
-          <w:spacing w:val="-6"/>
-          <w:sz w:val="20"/>
-          <w:szCs w:val="20"/>
-        </w:rPr>
-        <w:t xml:space="preserve"> </w:t>
-      </w:r>
-      <w:r>
-        <w:rPr>
-          <w:sz w:val="20"/>
-          <w:szCs w:val="20"/>
-        </w:rPr>
-        <w:t>a</w:t>
-      </w:r>
-      <w:r>
-        <w:rPr>
-          <w:spacing w:val="-5"/>
-          <w:sz w:val="20"/>
-          <w:szCs w:val="20"/>
-        </w:rPr>
-        <w:t xml:space="preserve"> </w:t>
-      </w:r>
-      <w:r>
-        <w:rPr>
-          <w:sz w:val="20"/>
-          <w:szCs w:val="20"/>
-        </w:rPr>
-        <w:t>business</w:t>
-      </w:r>
-      <w:r>
-        <w:rPr>
-          <w:spacing w:val="-2"/>
-          <w:sz w:val="20"/>
-          <w:szCs w:val="20"/>
-        </w:rPr>
-        <w:t xml:space="preserve"> </w:t>
-      </w:r>
-      <w:r>
-        <w:rPr>
-          <w:sz w:val="20"/>
-          <w:szCs w:val="20"/>
-        </w:rPr>
-        <w:t>setup,</w:t>
-      </w:r>
-      <w:r>
-        <w:rPr>
-          <w:spacing w:val="-4"/>
-          <w:sz w:val="20"/>
-          <w:szCs w:val="20"/>
-        </w:rPr>
-        <w:t xml:space="preserve"> </w:t>
-      </w:r>
-      <w:r>
-        <w:rPr>
-          <w:sz w:val="20"/>
-          <w:szCs w:val="20"/>
-        </w:rPr>
-        <w:t>analysis,</w:t>
-      </w:r>
-      <w:r>
-        <w:rPr>
-          <w:spacing w:val="-3"/>
-          <w:sz w:val="20"/>
-          <w:szCs w:val="20"/>
-        </w:rPr>
-        <w:t xml:space="preserve"> </w:t>
-      </w:r>
-      <w:r>
-        <w:rPr>
-          <w:sz w:val="20"/>
-          <w:szCs w:val="20"/>
-        </w:rPr>
-        <w:t>and</w:t>
-      </w:r>
-      <w:r>
-        <w:rPr>
-          <w:spacing w:val="-5"/>
-          <w:sz w:val="20"/>
-          <w:szCs w:val="20"/>
-        </w:rPr>
-        <w:t xml:space="preserve"> </w:t>
-      </w:r>
-      <w:r>
-        <w:rPr>
-          <w:sz w:val="20"/>
-          <w:szCs w:val="20"/>
-        </w:rPr>
-        <w:t>marketing</w:t>
-      </w:r>
-      <w:r>
-        <w:rPr>
-          <w:spacing w:val="-3"/>
-          <w:sz w:val="20"/>
-          <w:szCs w:val="20"/>
-        </w:rPr>
-        <w:t xml:space="preserve"> </w:t>
-      </w:r>
-      <w:r>
-        <w:rPr>
-          <w:sz w:val="20"/>
-          <w:szCs w:val="20"/>
-        </w:rPr>
-        <w:t>strategy</w:t>
-      </w:r>
-      <w:r>
-        <w:rPr>
-          <w:sz w:val="20"/>
-          <w:szCs w:val="20"/>
-        </w:rPr>
-        <w:t>.</w:t>
       </w:r>
     </w:p>
     <w:p>
@@ -4747,175 +5085,83 @@
           <w:tab w:val="left" w:pos="336"/>
         </w:tabs>
         <w:spacing w:before="37"/>
-        <w:ind w:hanging="181"/>
-        <w:rPr>
-          <w:rFonts w:ascii="Symbol" w:hAnsi="Symbol"/>
-          <w:b/>
-          <w:bCs/>
-          <w:sz w:val="20"/>
-          <w:szCs w:val="20"/>
-        </w:rPr>
-      </w:pPr>
-      <w:r>
-        <w:rPr>
-          <w:rFonts w:asciiTheme="minorHAnsi" w:hAnsiTheme="minorHAnsi" w:cstheme="minorHAnsi"/>
-          <w:sz w:val="20"/>
-          <w:szCs w:val="20"/>
-        </w:rPr>
-        <w:t>Secured 2</w:t>
-      </w:r>
-      <w:r>
-        <w:rPr>
-          <w:rFonts w:asciiTheme="minorHAnsi" w:hAnsiTheme="minorHAnsi" w:cstheme="minorHAnsi"/>
-          <w:sz w:val="20"/>
-          <w:szCs w:val="20"/>
-          <w:vertAlign w:val="superscript"/>
-        </w:rPr>
-        <w:t>nd</w:t>
-      </w:r>
-      <w:r>
-        <w:rPr>
-          <w:rFonts w:asciiTheme="minorHAnsi" w:hAnsiTheme="minorHAnsi" w:cstheme="minorHAnsi"/>
-          <w:sz w:val="20"/>
-          <w:szCs w:val="20"/>
-        </w:rPr>
-        <w:t xml:space="preserve"> position in the </w:t>
-      </w:r>
-      <w:r>
-        <w:rPr>
-          <w:rFonts w:asciiTheme="minorHAnsi" w:hAnsiTheme="minorHAnsi" w:cstheme="minorHAnsi"/>
-          <w:b/>
-          <w:bCs/>
-          <w:sz w:val="20"/>
-          <w:szCs w:val="20"/>
-        </w:rPr>
-        <w:t xml:space="preserve">National Level </w:t>
-      </w:r>
-      <w:proofErr w:type="spellStart"/>
-      <w:r>
-        <w:rPr>
-          <w:rFonts w:asciiTheme="minorHAnsi" w:hAnsiTheme="minorHAnsi" w:cstheme="minorHAnsi"/>
-          <w:b/>
-          <w:bCs/>
-          <w:sz w:val="20"/>
-          <w:szCs w:val="20"/>
-        </w:rPr>
-        <w:t>Ideathon</w:t>
-      </w:r>
-      <w:proofErr w:type="spellEnd"/>
-      <w:r>
-        <w:rPr>
-          <w:rFonts w:asciiTheme="minorHAnsi" w:hAnsiTheme="minorHAnsi" w:cstheme="minorHAnsi"/>
-          <w:sz w:val="20"/>
-          <w:szCs w:val="20"/>
-        </w:rPr>
-        <w:t xml:space="preserve">, </w:t>
-      </w:r>
-      <w:r>
-        <w:rPr>
-          <w:rFonts w:asciiTheme="minorHAnsi" w:hAnsiTheme="minorHAnsi" w:cstheme="minorHAnsi"/>
-          <w:b/>
-          <w:bCs/>
-          <w:sz w:val="20"/>
-          <w:szCs w:val="20"/>
-        </w:rPr>
-        <w:t>AVISHKAR MAN</w:t>
-      </w:r>
-      <w:r>
-        <w:rPr>
-          <w:rFonts w:asciiTheme="minorHAnsi" w:hAnsiTheme="minorHAnsi" w:cstheme="minorHAnsi"/>
-          <w:b/>
-          <w:bCs/>
-          <w:sz w:val="20"/>
-          <w:szCs w:val="20"/>
-        </w:rPr>
-        <w:t>T</w:t>
-      </w:r>
-      <w:r>
-        <w:rPr>
-          <w:rFonts w:asciiTheme="minorHAnsi" w:hAnsiTheme="minorHAnsi" w:cstheme="minorHAnsi"/>
-          <w:b/>
-          <w:bCs/>
-          <w:sz w:val="20"/>
-          <w:szCs w:val="20"/>
-        </w:rPr>
-        <w:t>HAN 2023</w:t>
-      </w:r>
-      <w:r>
-        <w:rPr>
-          <w:rFonts w:asciiTheme="minorHAnsi" w:hAnsiTheme="minorHAnsi" w:cstheme="minorHAnsi"/>
-          <w:sz w:val="20"/>
-          <w:szCs w:val="20"/>
-        </w:rPr>
-        <w:t xml:space="preserve"> </w:t>
-      </w:r>
-      <w:r>
-        <w:rPr>
-          <w:rFonts w:asciiTheme="minorHAnsi" w:hAnsiTheme="minorHAnsi" w:cstheme="minorHAnsi"/>
-          <w:sz w:val="20"/>
-          <w:szCs w:val="20"/>
-        </w:rPr>
-        <w:t>conducted by the “</w:t>
-      </w:r>
-      <w:proofErr w:type="spellStart"/>
-      <w:r>
-        <w:rPr>
-          <w:rFonts w:asciiTheme="minorHAnsi" w:hAnsiTheme="minorHAnsi" w:cstheme="minorHAnsi"/>
-          <w:b/>
-          <w:bCs/>
-          <w:sz w:val="20"/>
-          <w:szCs w:val="20"/>
-        </w:rPr>
-        <w:t>Malnad</w:t>
-      </w:r>
-      <w:proofErr w:type="spellEnd"/>
-      <w:r>
-        <w:rPr>
-          <w:rFonts w:asciiTheme="minorHAnsi" w:hAnsiTheme="minorHAnsi" w:cstheme="minorHAnsi"/>
-          <w:b/>
-          <w:bCs/>
-          <w:sz w:val="20"/>
-          <w:szCs w:val="20"/>
-        </w:rPr>
-        <w:t xml:space="preserve"> College </w:t>
-      </w:r>
-      <w:r>
-        <w:rPr>
-          <w:rFonts w:asciiTheme="minorHAnsi" w:hAnsiTheme="minorHAnsi" w:cstheme="minorHAnsi"/>
-          <w:b/>
-          <w:bCs/>
-          <w:sz w:val="20"/>
-          <w:szCs w:val="20"/>
-        </w:rPr>
-        <w:t>of</w:t>
-      </w:r>
-      <w:r>
-        <w:rPr>
-          <w:rFonts w:asciiTheme="minorHAnsi" w:hAnsiTheme="minorHAnsi" w:cstheme="minorHAnsi"/>
-          <w:b/>
-          <w:bCs/>
-          <w:sz w:val="20"/>
-          <w:szCs w:val="20"/>
-        </w:rPr>
-        <w:t xml:space="preserve"> Engineering</w:t>
-      </w:r>
-      <w:r>
-        <w:rPr>
-          <w:rFonts w:asciiTheme="minorHAnsi" w:hAnsiTheme="minorHAnsi" w:cstheme="minorHAnsi"/>
-          <w:sz w:val="20"/>
-          <w:szCs w:val="20"/>
-        </w:rPr>
-        <w:t xml:space="preserve">” collaborated with the </w:t>
-      </w:r>
-      <w:r>
-        <w:rPr>
-          <w:rFonts w:asciiTheme="minorHAnsi" w:hAnsiTheme="minorHAnsi" w:cstheme="minorHAnsi"/>
-          <w:b/>
-          <w:bCs/>
-          <w:sz w:val="20"/>
-          <w:szCs w:val="20"/>
-        </w:rPr>
-        <w:t xml:space="preserve">IUCEE Student Chapter </w:t>
+        <w:ind w:right="300"/>
+        <w:jc w:val="both"/>
+        <w:rPr>
+          <w:rFonts w:ascii="Times New Roman" w:hAnsi="Times New Roman" w:cs="Times New Roman"/>
+          <w:sz w:val="20"/>
+          <w:szCs w:val="20"/>
+        </w:rPr>
+      </w:pPr>
+      <w:r>
+        <w:rPr>
+          <w:rFonts w:ascii="Times New Roman" w:hAnsi="Times New Roman" w:cs="Times New Roman"/>
+          <w:sz w:val="20"/>
+          <w:szCs w:val="20"/>
+        </w:rPr>
+        <w:t>Secured</w:t>
+      </w:r>
+      <w:r>
+        <w:rPr>
+          <w:rFonts w:ascii="Times New Roman" w:hAnsi="Times New Roman" w:cs="Times New Roman"/>
+          <w:sz w:val="20"/>
+          <w:szCs w:val="20"/>
+        </w:rPr>
+        <w:t xml:space="preserve"> the </w:t>
+      </w:r>
+      <w:r>
+        <w:rPr>
+          <w:rFonts w:ascii="Times New Roman" w:hAnsi="Times New Roman" w:cs="Times New Roman"/>
+          <w:b/>
+          <w:bCs/>
+          <w:sz w:val="20"/>
+          <w:szCs w:val="20"/>
+        </w:rPr>
+        <w:t>1st position</w:t>
+      </w:r>
+      <w:r>
+        <w:rPr>
+          <w:rFonts w:ascii="Times New Roman" w:hAnsi="Times New Roman" w:cs="Times New Roman"/>
+          <w:sz w:val="20"/>
+          <w:szCs w:val="20"/>
+        </w:rPr>
+        <w:t xml:space="preserve"> in the "</w:t>
+      </w:r>
+      <w:r>
+        <w:rPr>
+          <w:rFonts w:ascii="Times New Roman" w:hAnsi="Times New Roman" w:cs="Times New Roman"/>
+          <w:b/>
+          <w:bCs/>
+          <w:sz w:val="20"/>
+          <w:szCs w:val="20"/>
+        </w:rPr>
+        <w:t>NASA Space apps Challenge 2023</w:t>
+      </w:r>
+      <w:r>
+        <w:rPr>
+          <w:rFonts w:ascii="Times New Roman" w:hAnsi="Times New Roman" w:cs="Times New Roman"/>
+          <w:sz w:val="20"/>
+          <w:szCs w:val="20"/>
+        </w:rPr>
+        <w:t xml:space="preserve">", this was a </w:t>
+      </w:r>
+      <w:r>
+        <w:rPr>
+          <w:rFonts w:ascii="Times New Roman" w:hAnsi="Times New Roman" w:cs="Times New Roman"/>
+          <w:b/>
+          <w:bCs/>
+          <w:sz w:val="20"/>
+          <w:szCs w:val="20"/>
+        </w:rPr>
+        <w:t>Global level Hackathon</w:t>
+      </w:r>
+      <w:r>
+        <w:rPr>
+          <w:rFonts w:ascii="Times New Roman" w:hAnsi="Times New Roman" w:cs="Times New Roman"/>
+          <w:sz w:val="20"/>
+          <w:szCs w:val="20"/>
+        </w:rPr>
+        <w:t>.</w:t>
       </w:r>
     </w:p>
     <w:p>
@@ -4929,30 +5175,35 @@
           <w:tab w:val="left" w:pos="336"/>
         </w:tabs>
         <w:spacing w:before="37"/>
-        <w:ind w:hanging="181"/>
-        <w:rPr>
-          <w:rFonts w:ascii="Symbol" w:hAnsi="Symbol"/>
-          <w:sz w:val="20"/>
-          <w:szCs w:val="20"/>
-        </w:rPr>
-      </w:pPr>
-      <w:r>
-        <w:rPr>
-          <w:sz w:val="20"/>
-          <w:szCs w:val="20"/>
-        </w:rPr>
-        <w:t>Secured</w:t>
-      </w:r>
-      <w:r>
-        <w:rPr>
-          <w:spacing w:val="-4"/>
-          <w:sz w:val="20"/>
-          <w:szCs w:val="20"/>
-        </w:rPr>
-        <w:t xml:space="preserve"> </w:t>
-      </w:r>
-      <w:r>
-        <w:rPr>
+        <w:ind w:right="300"/>
+        <w:jc w:val="both"/>
+        <w:rPr>
+          <w:rFonts w:ascii="Times New Roman" w:hAnsi="Times New Roman" w:cs="Times New Roman"/>
+          <w:sz w:val="20"/>
+          <w:szCs w:val="20"/>
+        </w:rPr>
+      </w:pPr>
+      <w:r>
+        <w:rPr>
+          <w:rFonts w:ascii="Times New Roman" w:hAnsi="Times New Roman" w:cs="Times New Roman"/>
+          <w:sz w:val="20"/>
+          <w:szCs w:val="20"/>
+        </w:rPr>
+        <w:t>Achieved</w:t>
+      </w:r>
+      <w:r>
+        <w:rPr>
+          <w:rFonts w:ascii="Times New Roman" w:hAnsi="Times New Roman" w:cs="Times New Roman"/>
+          <w:sz w:val="20"/>
+          <w:szCs w:val="20"/>
+        </w:rPr>
+        <w:t xml:space="preserve"> </w:t>
+      </w:r>
+      <w:r>
+        <w:rPr>
+          <w:rFonts w:ascii="Times New Roman" w:hAnsi="Times New Roman" w:cs="Times New Roman"/>
+          <w:b/>
+          <w:bCs/>
           <w:sz w:val="20"/>
           <w:szCs w:val="20"/>
         </w:rPr>
@@ -4960,6 +5211,9 @@
       </w:r>
       <w:r>
         <w:rPr>
+          <w:rFonts w:ascii="Times New Roman" w:hAnsi="Times New Roman" w:cs="Times New Roman"/>
+          <w:b/>
+          <w:bCs/>
           <w:sz w:val="20"/>
           <w:szCs w:val="20"/>
           <w:vertAlign w:val="superscript"/>
@@ -4968,119 +5222,57 @@
       </w:r>
       <w:r>
         <w:rPr>
-          <w:spacing w:val="-1"/>
-          <w:sz w:val="20"/>
-          <w:szCs w:val="20"/>
-        </w:rPr>
-        <w:t xml:space="preserve"> </w:t>
-      </w:r>
-      <w:r>
-        <w:rPr>
-          <w:sz w:val="20"/>
-          <w:szCs w:val="20"/>
-        </w:rPr>
-        <w:t>position</w:t>
-      </w:r>
-      <w:r>
-        <w:rPr>
-          <w:spacing w:val="-3"/>
-          <w:sz w:val="20"/>
-          <w:szCs w:val="20"/>
-        </w:rPr>
-        <w:t xml:space="preserve"> </w:t>
-      </w:r>
-      <w:r>
-        <w:rPr>
-          <w:sz w:val="20"/>
-          <w:szCs w:val="20"/>
-        </w:rPr>
-        <w:t>in</w:t>
-      </w:r>
-      <w:r>
-        <w:rPr>
-          <w:spacing w:val="-4"/>
-          <w:sz w:val="20"/>
-          <w:szCs w:val="20"/>
-        </w:rPr>
-        <w:t xml:space="preserve"> </w:t>
-      </w:r>
-      <w:r>
-        <w:rPr>
-          <w:sz w:val="20"/>
-          <w:szCs w:val="20"/>
-        </w:rPr>
-        <w:t>the “</w:t>
-      </w:r>
-      <w:r>
-        <w:rPr>
-          <w:b/>
-          <w:bCs/>
-          <w:sz w:val="20"/>
-          <w:szCs w:val="20"/>
-        </w:rPr>
-        <w:t xml:space="preserve">NASA Space apps </w:t>
-      </w:r>
-      <w:proofErr w:type="spellStart"/>
-      <w:r>
-        <w:rPr>
-          <w:b/>
-          <w:bCs/>
-          <w:sz w:val="20"/>
-          <w:szCs w:val="20"/>
-        </w:rPr>
-        <w:t>Ideathon</w:t>
-      </w:r>
-      <w:proofErr w:type="spellEnd"/>
-      <w:r>
-        <w:rPr>
-          <w:b/>
-          <w:bCs/>
-          <w:sz w:val="20"/>
-          <w:szCs w:val="20"/>
-        </w:rPr>
-        <w:t xml:space="preserve"> 2022”</w:t>
-      </w:r>
-      <w:r>
-        <w:rPr>
-          <w:sz w:val="20"/>
-          <w:szCs w:val="20"/>
-        </w:rPr>
-        <w:t xml:space="preserve"> conducted by “</w:t>
-      </w:r>
-      <w:r>
-        <w:rPr>
-          <w:sz w:val="20"/>
-          <w:szCs w:val="20"/>
-        </w:rPr>
-        <w:t xml:space="preserve">JSS Academy </w:t>
-      </w:r>
-      <w:r>
-        <w:rPr>
-          <w:sz w:val="20"/>
-          <w:szCs w:val="20"/>
-        </w:rPr>
-        <w:t>of</w:t>
-      </w:r>
-      <w:r>
-        <w:rPr>
-          <w:sz w:val="20"/>
-          <w:szCs w:val="20"/>
-        </w:rPr>
-        <w:t xml:space="preserve"> Technical </w:t>
-      </w:r>
-      <w:r>
-        <w:rPr>
-          <w:sz w:val="20"/>
-          <w:szCs w:val="20"/>
-        </w:rPr>
-        <w:t>Education.</w:t>
-      </w:r>
-      <w:r>
-        <w:rPr>
-          <w:sz w:val="20"/>
-          <w:szCs w:val="20"/>
-        </w:rPr>
-        <w:t>”</w:t>
+          <w:rFonts w:ascii="Times New Roman" w:hAnsi="Times New Roman" w:cs="Times New Roman"/>
+          <w:b/>
+          <w:bCs/>
+          <w:sz w:val="20"/>
+          <w:szCs w:val="20"/>
+        </w:rPr>
+        <w:t xml:space="preserve"> position</w:t>
+      </w:r>
+      <w:r>
+        <w:rPr>
+          <w:rFonts w:ascii="Times New Roman" w:hAnsi="Times New Roman" w:cs="Times New Roman"/>
+          <w:sz w:val="20"/>
+          <w:szCs w:val="20"/>
+        </w:rPr>
+        <w:t xml:space="preserve"> in the </w:t>
+      </w:r>
+      <w:r>
+        <w:rPr>
+          <w:rFonts w:ascii="Times New Roman" w:hAnsi="Times New Roman" w:cs="Times New Roman"/>
+          <w:sz w:val="20"/>
+          <w:szCs w:val="20"/>
+        </w:rPr>
+        <w:t>“</w:t>
+      </w:r>
+      <w:r>
+        <w:rPr>
+          <w:rFonts w:ascii="Times New Roman" w:hAnsi="Times New Roman" w:cs="Times New Roman"/>
+          <w:b/>
+          <w:bCs/>
+          <w:sz w:val="20"/>
+          <w:szCs w:val="20"/>
+        </w:rPr>
+        <w:t>NASA</w:t>
+      </w:r>
+      <w:r>
+        <w:rPr>
+          <w:rFonts w:ascii="Times New Roman" w:hAnsi="Times New Roman" w:cs="Times New Roman"/>
+          <w:b/>
+          <w:bCs/>
+          <w:sz w:val="20"/>
+          <w:szCs w:val="20"/>
+        </w:rPr>
+        <w:t xml:space="preserve"> Space apps Hackathon 2022”, </w:t>
+      </w:r>
+      <w:r>
+        <w:rPr>
+          <w:rFonts w:ascii="Times New Roman" w:hAnsi="Times New Roman" w:cs="Times New Roman"/>
+          <w:sz w:val="20"/>
+          <w:szCs w:val="20"/>
+        </w:rPr>
+        <w:t xml:space="preserve">this was a local level event. </w:t>
       </w:r>
     </w:p>
     <w:p>
@@ -5093,258 +5285,796 @@
         <w:tabs>
           <w:tab w:val="left" w:pos="336"/>
         </w:tabs>
-        <w:spacing w:before="36"/>
-        <w:ind w:hanging="155"/>
-        <w:rPr>
-          <w:rFonts w:ascii="Symbol" w:hAnsi="Symbol"/>
-          <w:sz w:val="20"/>
-          <w:szCs w:val="20"/>
-        </w:rPr>
-      </w:pPr>
-      <w:r>
-        <w:rPr>
-          <w:sz w:val="20"/>
-          <w:szCs w:val="20"/>
-        </w:rPr>
-        <w:t>Secured</w:t>
-      </w:r>
-      <w:r>
-        <w:rPr>
-          <w:spacing w:val="-4"/>
-          <w:sz w:val="20"/>
-          <w:szCs w:val="20"/>
-        </w:rPr>
-        <w:t xml:space="preserve"> </w:t>
-      </w:r>
-      <w:r>
-        <w:rPr>
-          <w:sz w:val="20"/>
-          <w:szCs w:val="20"/>
-        </w:rPr>
-        <w:t>3</w:t>
-      </w:r>
-      <w:r>
-        <w:rPr>
-          <w:sz w:val="20"/>
-          <w:szCs w:val="20"/>
-          <w:vertAlign w:val="superscript"/>
-        </w:rPr>
-        <w:t>rd</w:t>
-      </w:r>
-      <w:r>
-        <w:rPr>
-          <w:spacing w:val="-3"/>
-          <w:sz w:val="20"/>
-          <w:szCs w:val="20"/>
-        </w:rPr>
-        <w:t xml:space="preserve"> </w:t>
-      </w:r>
-      <w:r>
-        <w:rPr>
-          <w:sz w:val="20"/>
-          <w:szCs w:val="20"/>
-        </w:rPr>
-        <w:t>position</w:t>
-      </w:r>
-      <w:r>
-        <w:rPr>
-          <w:spacing w:val="-4"/>
-          <w:sz w:val="20"/>
-          <w:szCs w:val="20"/>
-        </w:rPr>
-        <w:t xml:space="preserve"> </w:t>
-      </w:r>
-      <w:r>
-        <w:rPr>
-          <w:sz w:val="20"/>
-          <w:szCs w:val="20"/>
-        </w:rPr>
-        <w:t>in</w:t>
-      </w:r>
-      <w:r>
-        <w:rPr>
-          <w:spacing w:val="2"/>
-          <w:sz w:val="20"/>
-          <w:szCs w:val="20"/>
-        </w:rPr>
-        <w:t xml:space="preserve"> </w:t>
-      </w:r>
-      <w:r>
-        <w:rPr>
-          <w:sz w:val="20"/>
-          <w:szCs w:val="20"/>
-        </w:rPr>
-        <w:t>the</w:t>
-      </w:r>
-      <w:r>
-        <w:rPr>
-          <w:spacing w:val="-4"/>
-          <w:sz w:val="20"/>
-          <w:szCs w:val="20"/>
-        </w:rPr>
-        <w:t xml:space="preserve"> </w:t>
-      </w:r>
-      <w:r>
-        <w:rPr>
-          <w:sz w:val="20"/>
-          <w:szCs w:val="20"/>
-        </w:rPr>
-        <w:t>“</w:t>
+        <w:spacing w:before="37"/>
+        <w:ind w:right="300" w:hanging="181"/>
+        <w:jc w:val="both"/>
+        <w:rPr>
+          <w:rFonts w:ascii="Times New Roman" w:hAnsi="Times New Roman" w:cs="Times New Roman"/>
+          <w:b/>
+          <w:bCs/>
+          <w:sz w:val="20"/>
+          <w:szCs w:val="20"/>
+        </w:rPr>
+      </w:pPr>
+      <w:r>
+        <w:rPr>
+          <w:rFonts w:ascii="Times New Roman" w:hAnsi="Times New Roman" w:cs="Times New Roman"/>
+          <w:sz w:val="20"/>
+          <w:szCs w:val="20"/>
+        </w:rPr>
+        <w:t xml:space="preserve">Achieved the </w:t>
+      </w:r>
+      <w:r>
+        <w:rPr>
+          <w:rFonts w:ascii="Times New Roman" w:hAnsi="Times New Roman" w:cs="Times New Roman"/>
+          <w:b/>
+          <w:bCs/>
+          <w:sz w:val="20"/>
+          <w:szCs w:val="20"/>
+        </w:rPr>
+        <w:t>2nd position</w:t>
+      </w:r>
+      <w:r>
+        <w:rPr>
+          <w:rFonts w:ascii="Times New Roman" w:hAnsi="Times New Roman" w:cs="Times New Roman"/>
+          <w:sz w:val="20"/>
+          <w:szCs w:val="20"/>
+        </w:rPr>
+        <w:t xml:space="preserve"> in the </w:t>
+      </w:r>
+      <w:r>
+        <w:rPr>
+          <w:rFonts w:ascii="Times New Roman" w:hAnsi="Times New Roman" w:cs="Times New Roman"/>
+          <w:b/>
+          <w:bCs/>
+          <w:sz w:val="20"/>
+          <w:szCs w:val="20"/>
+        </w:rPr>
+        <w:t>AVISHKAR MANTHAN 2023</w:t>
+      </w:r>
+      <w:r>
+        <w:rPr>
+          <w:rFonts w:ascii="Times New Roman" w:hAnsi="Times New Roman" w:cs="Times New Roman"/>
+          <w:sz w:val="20"/>
+          <w:szCs w:val="20"/>
+        </w:rPr>
+        <w:t xml:space="preserve">, a </w:t>
+      </w:r>
+      <w:r>
+        <w:rPr>
+          <w:rFonts w:ascii="Times New Roman" w:hAnsi="Times New Roman" w:cs="Times New Roman"/>
+          <w:b/>
+          <w:bCs/>
+          <w:sz w:val="20"/>
+          <w:szCs w:val="20"/>
+        </w:rPr>
+        <w:t xml:space="preserve">National Level </w:t>
       </w:r>
       <w:proofErr w:type="spellStart"/>
       <w:r>
         <w:rPr>
-          <w:b/>
-          <w:bCs/>
-          <w:spacing w:val="-4"/>
-          <w:sz w:val="20"/>
-          <w:szCs w:val="20"/>
-        </w:rPr>
-        <w:t>AccelATHON</w:t>
+          <w:rFonts w:ascii="Times New Roman" w:hAnsi="Times New Roman" w:cs="Times New Roman"/>
+          <w:b/>
+          <w:bCs/>
+          <w:sz w:val="20"/>
+          <w:szCs w:val="20"/>
+        </w:rPr>
+        <w:t>Ideathon</w:t>
       </w:r>
       <w:proofErr w:type="spellEnd"/>
       <w:r>
         <w:rPr>
-          <w:b/>
-          <w:bCs/>
-          <w:spacing w:val="-2"/>
-          <w:sz w:val="20"/>
-          <w:szCs w:val="20"/>
-        </w:rPr>
-        <w:t xml:space="preserve"> </w:t>
-      </w:r>
-      <w:r>
-        <w:rPr>
-          <w:b/>
-          <w:bCs/>
-          <w:sz w:val="20"/>
-          <w:szCs w:val="20"/>
-        </w:rPr>
-        <w:t>3.0</w:t>
-      </w:r>
-      <w:r>
-        <w:rPr>
-          <w:sz w:val="20"/>
-          <w:szCs w:val="20"/>
-        </w:rPr>
-        <w:t>” conducted by “Nagarjuna</w:t>
-      </w:r>
-      <w:r>
-        <w:rPr>
-          <w:spacing w:val="-3"/>
-          <w:sz w:val="20"/>
-          <w:szCs w:val="20"/>
-        </w:rPr>
-        <w:t xml:space="preserve"> </w:t>
-      </w:r>
-      <w:r>
-        <w:rPr>
-          <w:sz w:val="20"/>
-          <w:szCs w:val="20"/>
-        </w:rPr>
-        <w:t>College</w:t>
-      </w:r>
-      <w:r>
-        <w:rPr>
-          <w:spacing w:val="-3"/>
-          <w:sz w:val="20"/>
-          <w:szCs w:val="20"/>
-        </w:rPr>
-        <w:t xml:space="preserve"> </w:t>
-      </w:r>
-      <w:r>
-        <w:rPr>
-          <w:sz w:val="20"/>
-          <w:szCs w:val="20"/>
-        </w:rPr>
-        <w:t>of</w:t>
-      </w:r>
-      <w:r>
-        <w:rPr>
-          <w:spacing w:val="-4"/>
-          <w:sz w:val="20"/>
-          <w:szCs w:val="20"/>
-        </w:rPr>
-        <w:t xml:space="preserve"> </w:t>
-      </w:r>
-      <w:r>
-        <w:rPr>
-          <w:sz w:val="20"/>
-          <w:szCs w:val="20"/>
-        </w:rPr>
-        <w:t>Engineering</w:t>
-      </w:r>
-      <w:r>
-        <w:rPr>
-          <w:spacing w:val="-2"/>
-          <w:sz w:val="20"/>
-          <w:szCs w:val="20"/>
-        </w:rPr>
-        <w:t xml:space="preserve"> </w:t>
-      </w:r>
-      <w:r>
-        <w:rPr>
-          <w:sz w:val="20"/>
-          <w:szCs w:val="20"/>
-        </w:rPr>
-        <w:t>and</w:t>
-      </w:r>
-      <w:r>
-        <w:rPr>
-          <w:spacing w:val="-4"/>
-          <w:sz w:val="20"/>
-          <w:szCs w:val="20"/>
-        </w:rPr>
-        <w:t xml:space="preserve"> </w:t>
-      </w:r>
-      <w:r>
-        <w:rPr>
-          <w:sz w:val="20"/>
-          <w:szCs w:val="20"/>
-        </w:rPr>
-        <w:t>Technology</w:t>
-      </w:r>
-      <w:r>
-        <w:rPr>
-          <w:spacing w:val="-3"/>
-          <w:sz w:val="20"/>
-          <w:szCs w:val="20"/>
-        </w:rPr>
-        <w:t xml:space="preserve"> </w:t>
-      </w:r>
-      <w:r>
-        <w:rPr>
-          <w:sz w:val="20"/>
-          <w:szCs w:val="20"/>
-        </w:rPr>
-        <w:t>Hackathon</w:t>
-      </w:r>
-      <w:r>
-        <w:rPr>
-          <w:spacing w:val="-3"/>
-          <w:sz w:val="20"/>
-          <w:szCs w:val="20"/>
-        </w:rPr>
-        <w:t xml:space="preserve"> </w:t>
-      </w:r>
-      <w:r>
-        <w:rPr>
-          <w:sz w:val="20"/>
-          <w:szCs w:val="20"/>
-        </w:rPr>
-        <w:t>2022.”</w:t>
+          <w:rFonts w:ascii="Times New Roman" w:hAnsi="Times New Roman" w:cs="Times New Roman"/>
+          <w:sz w:val="20"/>
+          <w:szCs w:val="20"/>
+        </w:rPr>
+        <w:t xml:space="preserve"> hosted by the "</w:t>
+      </w:r>
+      <w:proofErr w:type="spellStart"/>
+      <w:r>
+        <w:rPr>
+          <w:rFonts w:ascii="Times New Roman" w:hAnsi="Times New Roman" w:cs="Times New Roman"/>
+          <w:sz w:val="20"/>
+          <w:szCs w:val="20"/>
+        </w:rPr>
+        <w:t>Malnad</w:t>
+      </w:r>
+      <w:proofErr w:type="spellEnd"/>
+      <w:r>
+        <w:rPr>
+          <w:rFonts w:ascii="Times New Roman" w:hAnsi="Times New Roman" w:cs="Times New Roman"/>
+          <w:sz w:val="20"/>
+          <w:szCs w:val="20"/>
+        </w:rPr>
+        <w:t xml:space="preserve"> College of Engineering" in collaboration with the </w:t>
+      </w:r>
+      <w:r>
+        <w:rPr>
+          <w:rFonts w:ascii="Times New Roman" w:hAnsi="Times New Roman" w:cs="Times New Roman"/>
+          <w:b/>
+          <w:bCs/>
+          <w:sz w:val="20"/>
+          <w:szCs w:val="20"/>
+        </w:rPr>
+        <w:t>IUCEE Student Chapter</w:t>
+      </w:r>
+      <w:r>
+        <w:rPr>
+          <w:rFonts w:ascii="Times New Roman" w:hAnsi="Times New Roman" w:cs="Times New Roman"/>
+          <w:sz w:val="20"/>
+          <w:szCs w:val="20"/>
+        </w:rPr>
+        <w:t>.</w:t>
       </w:r>
     </w:p>
     <w:p>
       <w:pPr>
         <w:pStyle w:val="ListParagraph"/>
+        <w:numPr>
+          <w:ilvl w:val="0"/>
+          <w:numId w:val="1"/>
+        </w:numPr>
         <w:tabs>
           <w:tab w:val="left" w:pos="336"/>
         </w:tabs>
         <w:spacing w:before="37"/>
-        <w:ind w:firstLine="0"/>
-        <w:rPr>
-          <w:rFonts w:ascii="Symbol" w:hAnsi="Symbol"/>
+        <w:ind w:right="300"/>
+        <w:jc w:val="both"/>
+        <w:rPr>
+          <w:rFonts w:ascii="Times New Roman" w:hAnsi="Times New Roman" w:cs="Times New Roman"/>
+          <w:sz w:val="20"/>
+          <w:szCs w:val="20"/>
+        </w:rPr>
+      </w:pPr>
+      <w:r>
+        <w:rPr>
+          <w:rFonts w:ascii="Times New Roman" w:hAnsi="Times New Roman" w:cs="Times New Roman"/>
+          <w:sz w:val="20"/>
+          <w:szCs w:val="20"/>
+        </w:rPr>
+        <w:t xml:space="preserve">Earned </w:t>
+      </w:r>
+      <w:r>
+        <w:rPr>
+          <w:rFonts w:ascii="Times New Roman" w:hAnsi="Times New Roman" w:cs="Times New Roman"/>
+          <w:b/>
+          <w:bCs/>
+          <w:sz w:val="20"/>
+          <w:szCs w:val="20"/>
+        </w:rPr>
+        <w:t>1st place</w:t>
+      </w:r>
+      <w:r>
+        <w:rPr>
+          <w:rFonts w:ascii="Times New Roman" w:hAnsi="Times New Roman" w:cs="Times New Roman"/>
+          <w:sz w:val="20"/>
+          <w:szCs w:val="20"/>
+        </w:rPr>
+        <w:t xml:space="preserve"> in the </w:t>
+      </w:r>
+      <w:r>
+        <w:rPr>
+          <w:rFonts w:ascii="Times New Roman" w:hAnsi="Times New Roman" w:cs="Times New Roman"/>
+          <w:b/>
+          <w:bCs/>
+          <w:sz w:val="20"/>
+          <w:szCs w:val="20"/>
+        </w:rPr>
+        <w:t>"PES University Hackathon 2022 – Department of Commerce,"</w:t>
+      </w:r>
+      <w:r>
+        <w:rPr>
+          <w:rFonts w:ascii="Times New Roman" w:hAnsi="Times New Roman" w:cs="Times New Roman"/>
+          <w:sz w:val="20"/>
+          <w:szCs w:val="20"/>
+        </w:rPr>
+        <w:t xml:space="preserve"> leveraging in-depth insights and innovative concepts in business establishment, analysis, and strategic marketing.</w:t>
+      </w:r>
+    </w:p>
+    <w:p>
+      <w:pPr>
+        <w:pStyle w:val="ListParagraph"/>
+        <w:numPr>
+          <w:ilvl w:val="0"/>
+          <w:numId w:val="1"/>
+        </w:numPr>
+        <w:tabs>
+          <w:tab w:val="left" w:pos="336"/>
+        </w:tabs>
+        <w:spacing w:before="37"/>
+        <w:ind w:right="300"/>
+        <w:jc w:val="both"/>
+        <w:rPr>
+          <w:rFonts w:ascii="Times New Roman" w:hAnsi="Times New Roman" w:cs="Times New Roman"/>
+          <w:sz w:val="20"/>
+          <w:szCs w:val="20"/>
+        </w:rPr>
+      </w:pPr>
+      <w:r>
+        <w:rPr>
+          <w:rFonts w:ascii="Times New Roman" w:hAnsi="Times New Roman" w:cs="Times New Roman"/>
+          <w:sz w:val="20"/>
+          <w:szCs w:val="20"/>
+        </w:rPr>
+        <w:t>Secured</w:t>
+      </w:r>
+      <w:r>
+        <w:rPr>
+          <w:rFonts w:ascii="Times New Roman" w:hAnsi="Times New Roman" w:cs="Times New Roman"/>
+          <w:spacing w:val="-4"/>
+          <w:sz w:val="20"/>
+          <w:szCs w:val="20"/>
+        </w:rPr>
+        <w:t xml:space="preserve"> </w:t>
+      </w:r>
+      <w:r>
+        <w:rPr>
+          <w:rFonts w:ascii="Times New Roman" w:hAnsi="Times New Roman" w:cs="Times New Roman"/>
+          <w:b/>
+          <w:bCs/>
+          <w:sz w:val="20"/>
+          <w:szCs w:val="20"/>
+        </w:rPr>
+        <w:t>3</w:t>
+      </w:r>
+      <w:r>
+        <w:rPr>
+          <w:rFonts w:ascii="Times New Roman" w:hAnsi="Times New Roman" w:cs="Times New Roman"/>
+          <w:b/>
+          <w:bCs/>
+          <w:sz w:val="20"/>
+          <w:szCs w:val="20"/>
+          <w:vertAlign w:val="superscript"/>
+        </w:rPr>
+        <w:t>rd</w:t>
+      </w:r>
+      <w:r>
+        <w:rPr>
+          <w:rFonts w:ascii="Times New Roman" w:hAnsi="Times New Roman" w:cs="Times New Roman"/>
+          <w:b/>
+          <w:bCs/>
+          <w:spacing w:val="-3"/>
+          <w:sz w:val="20"/>
+          <w:szCs w:val="20"/>
+        </w:rPr>
+        <w:t xml:space="preserve"> </w:t>
+      </w:r>
+      <w:r>
+        <w:rPr>
+          <w:rFonts w:ascii="Times New Roman" w:hAnsi="Times New Roman" w:cs="Times New Roman"/>
+          <w:b/>
+          <w:bCs/>
+          <w:sz w:val="20"/>
+          <w:szCs w:val="20"/>
+        </w:rPr>
+        <w:t>position</w:t>
+      </w:r>
+      <w:r>
+        <w:rPr>
+          <w:rFonts w:ascii="Times New Roman" w:hAnsi="Times New Roman" w:cs="Times New Roman"/>
+          <w:spacing w:val="-4"/>
+          <w:sz w:val="20"/>
+          <w:szCs w:val="20"/>
+        </w:rPr>
+        <w:t xml:space="preserve"> </w:t>
+      </w:r>
+      <w:r>
+        <w:rPr>
+          <w:rFonts w:ascii="Times New Roman" w:hAnsi="Times New Roman" w:cs="Times New Roman"/>
+          <w:sz w:val="20"/>
+          <w:szCs w:val="20"/>
+        </w:rPr>
+        <w:t>in</w:t>
+      </w:r>
+      <w:r>
+        <w:rPr>
+          <w:rFonts w:ascii="Times New Roman" w:hAnsi="Times New Roman" w:cs="Times New Roman"/>
+          <w:spacing w:val="2"/>
+          <w:sz w:val="20"/>
+          <w:szCs w:val="20"/>
+        </w:rPr>
+        <w:t xml:space="preserve"> </w:t>
+      </w:r>
+      <w:r>
+        <w:rPr>
+          <w:rFonts w:ascii="Times New Roman" w:hAnsi="Times New Roman" w:cs="Times New Roman"/>
+          <w:sz w:val="20"/>
+          <w:szCs w:val="20"/>
+        </w:rPr>
+        <w:t>the</w:t>
+      </w:r>
+      <w:r>
+        <w:rPr>
+          <w:rFonts w:ascii="Times New Roman" w:hAnsi="Times New Roman" w:cs="Times New Roman"/>
+          <w:spacing w:val="-4"/>
+          <w:sz w:val="20"/>
+          <w:szCs w:val="20"/>
+        </w:rPr>
+        <w:t xml:space="preserve"> </w:t>
+      </w:r>
+      <w:r>
+        <w:rPr>
+          <w:rFonts w:ascii="Times New Roman" w:hAnsi="Times New Roman" w:cs="Times New Roman"/>
+          <w:sz w:val="20"/>
+          <w:szCs w:val="20"/>
+        </w:rPr>
+        <w:t>“</w:t>
+      </w:r>
+      <w:proofErr w:type="spellStart"/>
+      <w:r>
+        <w:rPr>
+          <w:rFonts w:ascii="Times New Roman" w:hAnsi="Times New Roman" w:cs="Times New Roman"/>
+          <w:b/>
+          <w:bCs/>
+          <w:spacing w:val="-4"/>
+          <w:sz w:val="20"/>
+          <w:szCs w:val="20"/>
+        </w:rPr>
+        <w:t>AccelATHON</w:t>
+      </w:r>
+      <w:proofErr w:type="spellEnd"/>
+      <w:r>
+        <w:rPr>
+          <w:rFonts w:ascii="Times New Roman" w:hAnsi="Times New Roman" w:cs="Times New Roman"/>
+          <w:b/>
+          <w:bCs/>
+          <w:spacing w:val="-2"/>
+          <w:sz w:val="20"/>
+          <w:szCs w:val="20"/>
+        </w:rPr>
+        <w:t xml:space="preserve"> </w:t>
+      </w:r>
+      <w:r>
+        <w:rPr>
+          <w:rFonts w:ascii="Times New Roman" w:hAnsi="Times New Roman" w:cs="Times New Roman"/>
+          <w:b/>
+          <w:bCs/>
+          <w:sz w:val="20"/>
+          <w:szCs w:val="20"/>
+        </w:rPr>
+        <w:t>3.0</w:t>
+      </w:r>
+      <w:r>
+        <w:rPr>
+          <w:rFonts w:ascii="Times New Roman" w:hAnsi="Times New Roman" w:cs="Times New Roman"/>
+          <w:sz w:val="20"/>
+          <w:szCs w:val="20"/>
+        </w:rPr>
+        <w:t>” conducted by “Nagarjuna</w:t>
+      </w:r>
+      <w:r>
+        <w:rPr>
+          <w:rFonts w:ascii="Times New Roman" w:hAnsi="Times New Roman" w:cs="Times New Roman"/>
+          <w:spacing w:val="-3"/>
+          <w:sz w:val="20"/>
+          <w:szCs w:val="20"/>
+        </w:rPr>
+        <w:t xml:space="preserve"> </w:t>
+      </w:r>
+      <w:r>
+        <w:rPr>
+          <w:rFonts w:ascii="Times New Roman" w:hAnsi="Times New Roman" w:cs="Times New Roman"/>
+          <w:sz w:val="20"/>
+          <w:szCs w:val="20"/>
+        </w:rPr>
+        <w:t>College</w:t>
+      </w:r>
+      <w:r>
+        <w:rPr>
+          <w:rFonts w:ascii="Times New Roman" w:hAnsi="Times New Roman" w:cs="Times New Roman"/>
+          <w:spacing w:val="-3"/>
+          <w:sz w:val="20"/>
+          <w:szCs w:val="20"/>
+        </w:rPr>
+        <w:t xml:space="preserve"> </w:t>
+      </w:r>
+      <w:r>
+        <w:rPr>
+          <w:rFonts w:ascii="Times New Roman" w:hAnsi="Times New Roman" w:cs="Times New Roman"/>
+          <w:sz w:val="20"/>
+          <w:szCs w:val="20"/>
+        </w:rPr>
+        <w:t>of</w:t>
+      </w:r>
+      <w:r>
+        <w:rPr>
+          <w:rFonts w:ascii="Times New Roman" w:hAnsi="Times New Roman" w:cs="Times New Roman"/>
+          <w:spacing w:val="-4"/>
+          <w:sz w:val="20"/>
+          <w:szCs w:val="20"/>
+        </w:rPr>
+        <w:t xml:space="preserve"> </w:t>
+      </w:r>
+      <w:r>
+        <w:rPr>
+          <w:rFonts w:ascii="Times New Roman" w:hAnsi="Times New Roman" w:cs="Times New Roman"/>
+          <w:sz w:val="20"/>
+          <w:szCs w:val="20"/>
+        </w:rPr>
+        <w:t>Engineering</w:t>
+      </w:r>
+      <w:r>
+        <w:rPr>
+          <w:rFonts w:ascii="Times New Roman" w:hAnsi="Times New Roman" w:cs="Times New Roman"/>
+          <w:spacing w:val="-2"/>
+          <w:sz w:val="20"/>
+          <w:szCs w:val="20"/>
+        </w:rPr>
+        <w:t xml:space="preserve"> </w:t>
+      </w:r>
+      <w:r>
+        <w:rPr>
+          <w:rFonts w:ascii="Times New Roman" w:hAnsi="Times New Roman" w:cs="Times New Roman"/>
+          <w:sz w:val="20"/>
+          <w:szCs w:val="20"/>
+        </w:rPr>
+        <w:t>and</w:t>
+      </w:r>
+      <w:r>
+        <w:rPr>
+          <w:rFonts w:ascii="Times New Roman" w:hAnsi="Times New Roman" w:cs="Times New Roman"/>
+          <w:spacing w:val="-4"/>
+          <w:sz w:val="20"/>
+          <w:szCs w:val="20"/>
+        </w:rPr>
+        <w:t xml:space="preserve"> </w:t>
+      </w:r>
+      <w:r>
+        <w:rPr>
+          <w:rFonts w:ascii="Times New Roman" w:hAnsi="Times New Roman" w:cs="Times New Roman"/>
+          <w:sz w:val="20"/>
+          <w:szCs w:val="20"/>
+        </w:rPr>
+        <w:t>Technology</w:t>
+      </w:r>
+      <w:r>
+        <w:rPr>
+          <w:rFonts w:ascii="Times New Roman" w:hAnsi="Times New Roman" w:cs="Times New Roman"/>
+          <w:spacing w:val="-3"/>
+          <w:sz w:val="20"/>
+          <w:szCs w:val="20"/>
+        </w:rPr>
+        <w:t xml:space="preserve"> </w:t>
+      </w:r>
+      <w:r>
+        <w:rPr>
+          <w:rFonts w:ascii="Times New Roman" w:hAnsi="Times New Roman" w:cs="Times New Roman"/>
+          <w:b/>
+          <w:bCs/>
+          <w:sz w:val="20"/>
+          <w:szCs w:val="20"/>
+        </w:rPr>
+        <w:t>Hackathon</w:t>
+      </w:r>
+      <w:r>
+        <w:rPr>
+          <w:rFonts w:ascii="Times New Roman" w:hAnsi="Times New Roman" w:cs="Times New Roman"/>
+          <w:b/>
+          <w:bCs/>
+          <w:spacing w:val="-3"/>
+          <w:sz w:val="20"/>
+          <w:szCs w:val="20"/>
+        </w:rPr>
+        <w:t xml:space="preserve"> </w:t>
+      </w:r>
+      <w:r>
+        <w:rPr>
+          <w:rFonts w:ascii="Times New Roman" w:hAnsi="Times New Roman" w:cs="Times New Roman"/>
+          <w:b/>
+          <w:bCs/>
+          <w:sz w:val="20"/>
+          <w:szCs w:val="20"/>
+        </w:rPr>
+        <w:t>2022.</w:t>
+      </w:r>
+      <w:r>
+        <w:rPr>
+          <w:rFonts w:ascii="Times New Roman" w:hAnsi="Times New Roman" w:cs="Times New Roman"/>
+          <w:sz w:val="20"/>
+          <w:szCs w:val="20"/>
+        </w:rPr>
+        <w:t>”</w:t>
+      </w:r>
+    </w:p>
+    <w:p>
+      <w:pPr>
+        <w:tabs>
+          <w:tab w:val="left" w:pos="336"/>
+        </w:tabs>
+        <w:spacing w:before="37"/>
+        <w:jc w:val="both"/>
+        <w:rPr>
+          <w:rFonts w:ascii="Times New Roman" w:hAnsi="Times New Roman" w:cs="Times New Roman"/>
+          <w:sz w:val="20"/>
+          <w:szCs w:val="20"/>
+        </w:rPr>
+      </w:pPr>
+      <w:r>
+        <w:rPr>
+          <w:rFonts w:ascii="Times New Roman" w:hAnsi="Times New Roman" w:cs="Times New Roman"/>
+          <w:noProof/>
+        </w:rPr>
+        <mc:AlternateContent>
+          <mc:Choice Requires="wps">
+            <w:drawing>
+              <wp:anchor distT="0" distB="0" distL="0" distR="0" simplePos="0" relativeHeight="487596032" behindDoc="1" locked="0" layoutInCell="1" allowOverlap="1" wp14:anchorId="3A39116E" wp14:editId="67229B92">
+                <wp:simplePos x="0" y="0"/>
+                <wp:positionH relativeFrom="margin">
+                  <wp:align>left</wp:align>
+                </wp:positionH>
+                <wp:positionV relativeFrom="paragraph">
+                  <wp:posOffset>217805</wp:posOffset>
+                </wp:positionV>
+                <wp:extent cx="6895465" cy="45085"/>
+                <wp:effectExtent l="0" t="0" r="635" b="0"/>
+                <wp:wrapTopAndBottom/>
+                <wp:docPr id="371376322" name="Rectangle 6"/>
+                <wp:cNvGraphicFramePr>
+                  <a:graphicFrameLocks xmlns:a="http://schemas.openxmlformats.org/drawingml/2006/main"/>
+                </wp:cNvGraphicFramePr>
+                <a:graphic xmlns:a="http://schemas.openxmlformats.org/drawingml/2006/main">
+                  <a:graphicData uri="http://schemas.microsoft.com/office/word/2010/wordprocessingShape">
+                    <wps:wsp>
+                      <wps:cNvSpPr>
+                        <a:spLocks noChangeArrowheads="1"/>
+                      </wps:cNvSpPr>
+                      <wps:spPr bwMode="auto">
+                        <a:xfrm>
+                          <a:off x="0" y="0"/>
+                          <a:ext cx="6895465" cy="45085"/>
+                        </a:xfrm>
+                        <a:prstGeom prst="rect">
+                          <a:avLst/>
+                        </a:prstGeom>
+                        <a:solidFill>
+                          <a:srgbClr val="DADADA"/>
+                        </a:solidFill>
+                        <a:ln>
+                          <a:noFill/>
+                        </a:ln>
+                        <a:extLst>
+                          <a:ext uri="{91240B29-F687-4F45-9708-019B960494DF}">
+                            <a14:hiddenLine xmlns:a14="http://schemas.microsoft.com/office/drawing/2010/main" w="9525">
+                              <a:solidFill>
+                                <a:srgbClr val="000000"/>
+                              </a:solidFill>
+                              <a:miter lim="800000"/>
+                              <a:headEnd/>
+                              <a:tailEnd/>
+                            </a14:hiddenLine>
+                          </a:ext>
+                        </a:extLst>
+                      </wps:spPr>
+                      <wps:bodyPr rot="0" vert="horz" wrap="square" lIns="91440" tIns="45720" rIns="91440" bIns="45720" anchor="t" anchorCtr="0" upright="1">
+                        <a:noAutofit/>
+                      </wps:bodyPr>
+                    </wps:wsp>
+                  </a:graphicData>
+                </a:graphic>
+                <wp14:sizeRelH relativeFrom="page">
+                  <wp14:pctWidth>0</wp14:pctWidth>
+                </wp14:sizeRelH>
+                <wp14:sizeRelV relativeFrom="page">
+                  <wp14:pctHeight>0</wp14:pctHeight>
+                </wp14:sizeRelV>
+              </wp:anchor>
+            </w:drawing>
+          </mc:Choice>
+          <mc:Fallback>
+            <w:pict>
+              <v:rect w14:anchorId="1B20D392" id="Rectangle 6" o:spid="_x0000_s1026" style="position:absolute;margin-left:0;margin-top:17.15pt;width:542.95pt;height:3.55pt;z-index:-15720448;visibility:visible;mso-wrap-style:square;mso-width-percent:0;mso-height-percent:0;mso-wrap-distance-left:0;mso-wrap-distance-top:0;mso-wrap-distance-right:0;mso-wrap-distance-bottom:0;mso-position-horizontal:left;mso-position-horizontal-relative:margin;mso-position-vertical:absolute;mso-position-vertical-relative:text;mso-width-percent:0;mso-height-percent:0;mso-width-relative:page;mso-height-relative:page;v-text-anchor:top" o:gfxdata="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" fillcolor="#dadada" stroked="f">
+                <w10:wrap type="topAndBottom" anchorx="margin"/>
+              </v:rect>
+            </w:pict>
+          </mc:Fallback>
+        </mc:AlternateContent>
+      </w:r>
+    </w:p>
+    <w:p>
+      <w:pPr>
+        <w:tabs>
+          <w:tab w:val="left" w:pos="336"/>
+        </w:tabs>
+        <w:spacing w:before="37"/>
+        <w:jc w:val="both"/>
+        <w:rPr>
+          <w:rFonts w:ascii="Times New Roman" w:hAnsi="Times New Roman" w:cs="Times New Roman"/>
+          <w:sz w:val="20"/>
+          <w:szCs w:val="20"/>
+        </w:rPr>
+      </w:pPr>
+    </w:p>
+    <w:p>
+      <w:pPr>
+        <w:tabs>
+          <w:tab w:val="left" w:pos="336"/>
+        </w:tabs>
+        <w:spacing w:before="37"/>
+        <w:jc w:val="both"/>
+        <w:rPr>
+          <w:rFonts w:ascii="Times New Roman" w:hAnsi="Times New Roman" w:cs="Times New Roman"/>
+          <w:sz w:val="20"/>
+          <w:szCs w:val="20"/>
+        </w:rPr>
+      </w:pPr>
+    </w:p>
+    <w:p>
+      <w:pPr>
+        <w:tabs>
+          <w:tab w:val="left" w:pos="336"/>
+        </w:tabs>
+        <w:spacing w:before="37"/>
+        <w:jc w:val="both"/>
+        <w:rPr>
+          <w:rFonts w:ascii="Times New Roman" w:hAnsi="Times New Roman" w:cs="Times New Roman"/>
+          <w:sz w:val="20"/>
+          <w:szCs w:val="20"/>
+        </w:rPr>
+      </w:pPr>
+    </w:p>
+    <w:p>
+      <w:pPr>
+        <w:tabs>
+          <w:tab w:val="left" w:pos="336"/>
+        </w:tabs>
+        <w:spacing w:before="37"/>
+        <w:jc w:val="both"/>
+        <w:rPr>
+          <w:rFonts w:ascii="Times New Roman" w:hAnsi="Times New Roman" w:cs="Times New Roman"/>
+          <w:sz w:val="20"/>
+          <w:szCs w:val="20"/>
+        </w:rPr>
+      </w:pPr>
+    </w:p>
+    <w:p>
+      <w:pPr>
+        <w:tabs>
+          <w:tab w:val="left" w:pos="336"/>
+        </w:tabs>
+        <w:spacing w:before="37"/>
+        <w:jc w:val="both"/>
+        <w:rPr>
+          <w:rFonts w:ascii="Times New Roman" w:hAnsi="Times New Roman" w:cs="Times New Roman"/>
+          <w:sz w:val="20"/>
+          <w:szCs w:val="20"/>
+        </w:rPr>
+      </w:pPr>
+    </w:p>
+    <w:p>
+      <w:pPr>
+        <w:tabs>
+          <w:tab w:val="left" w:pos="336"/>
+        </w:tabs>
+        <w:spacing w:before="37"/>
+        <w:jc w:val="both"/>
+        <w:rPr>
+          <w:rFonts w:ascii="Times New Roman" w:hAnsi="Times New Roman" w:cs="Times New Roman"/>
+          <w:sz w:val="20"/>
+          <w:szCs w:val="20"/>
+        </w:rPr>
+      </w:pPr>
+    </w:p>
+    <w:p>
+      <w:pPr>
+        <w:tabs>
+          <w:tab w:val="left" w:pos="336"/>
+        </w:tabs>
+        <w:spacing w:before="37"/>
+        <w:jc w:val="both"/>
+        <w:rPr>
+          <w:rFonts w:ascii="Times New Roman" w:hAnsi="Times New Roman" w:cs="Times New Roman"/>
+          <w:sz w:val="20"/>
+          <w:szCs w:val="20"/>
+        </w:rPr>
+      </w:pPr>
+    </w:p>
+    <w:p>
+      <w:pPr>
+        <w:tabs>
+          <w:tab w:val="left" w:pos="336"/>
+        </w:tabs>
+        <w:spacing w:before="37"/>
+        <w:jc w:val="both"/>
+        <w:rPr>
+          <w:rFonts w:ascii="Times New Roman" w:hAnsi="Times New Roman" w:cs="Times New Roman"/>
+          <w:sz w:val="20"/>
+          <w:szCs w:val="20"/>
+        </w:rPr>
+      </w:pPr>
+    </w:p>
+    <w:p>
+      <w:pPr>
+        <w:tabs>
+          <w:tab w:val="left" w:pos="336"/>
+        </w:tabs>
+        <w:spacing w:before="37"/>
+        <w:jc w:val="both"/>
+        <w:rPr>
+          <w:rFonts w:ascii="Times New Roman" w:hAnsi="Times New Roman" w:cs="Times New Roman"/>
+          <w:sz w:val="20"/>
+          <w:szCs w:val="20"/>
+        </w:rPr>
+      </w:pPr>
+    </w:p>
+    <w:p>
+      <w:pPr>
+        <w:tabs>
+          <w:tab w:val="left" w:pos="336"/>
+        </w:tabs>
+        <w:spacing w:before="37"/>
+        <w:jc w:val="both"/>
+        <w:rPr>
+          <w:rFonts w:ascii="Times New Roman" w:hAnsi="Times New Roman" w:cs="Times New Roman"/>
+          <w:sz w:val="20"/>
+          <w:szCs w:val="20"/>
+        </w:rPr>
+      </w:pPr>
+    </w:p>
+    <w:p>
+      <w:pPr>
+        <w:tabs>
+          <w:tab w:val="left" w:pos="336"/>
+        </w:tabs>
+        <w:spacing w:before="37"/>
+        <w:jc w:val="both"/>
+        <w:rPr>
+          <w:rFonts w:ascii="Times New Roman" w:hAnsi="Times New Roman" w:cs="Times New Roman"/>
+          <w:sz w:val="20"/>
+          <w:szCs w:val="20"/>
+        </w:rPr>
+      </w:pPr>
+    </w:p>
+    <w:p>
+      <w:pPr>
+        <w:tabs>
+          <w:tab w:val="left" w:pos="336"/>
+        </w:tabs>
+        <w:spacing w:before="37"/>
+        <w:jc w:val="both"/>
+        <w:rPr>
+          <w:rFonts w:ascii="Times New Roman" w:hAnsi="Times New Roman" w:cs="Times New Roman"/>
+          <w:sz w:val="20"/>
+          <w:szCs w:val="20"/>
+        </w:rPr>
+      </w:pPr>
+    </w:p>
+    <w:p>
+      <w:pPr>
+        <w:tabs>
+          <w:tab w:val="left" w:pos="336"/>
+        </w:tabs>
+        <w:spacing w:before="37"/>
+        <w:jc w:val="both"/>
+        <w:rPr>
+          <w:rFonts w:ascii="Times New Roman" w:hAnsi="Times New Roman" w:cs="Times New Roman"/>
+          <w:sz w:val="20"/>
+          <w:szCs w:val="20"/>
+        </w:rPr>
+      </w:pPr>
+    </w:p>
+    <w:p>
+      <w:pPr>
+        <w:tabs>
+          <w:tab w:val="left" w:pos="336"/>
+        </w:tabs>
+        <w:spacing w:before="37"/>
+        <w:jc w:val="both"/>
+        <w:rPr>
+          <w:rFonts w:ascii="Times New Roman" w:hAnsi="Times New Roman" w:cs="Times New Roman"/>
+          <w:sz w:val="20"/>
+          <w:szCs w:val="20"/>
+        </w:rPr>
+      </w:pPr>
+    </w:p>
+    <w:p>
+      <w:pPr>
+        <w:tabs>
+          <w:tab w:val="left" w:pos="336"/>
+        </w:tabs>
+        <w:spacing w:before="37"/>
+        <w:jc w:val="both"/>
+        <w:rPr>
+          <w:rFonts w:ascii="Times New Roman" w:hAnsi="Times New Roman" w:cs="Times New Roman"/>
           <w:sz w:val="20"/>
           <w:szCs w:val="20"/>
         </w:rPr>
@@ -5353,7 +6083,7 @@
     <w:sectPr>
       <w:type w:val="continuous"/>
       <w:pgSz w:w="12240" w:h="15840"/>
-      <w:pgMar w:top="740" w:right="580" w:bottom="280" w:left="560" w:header="720" w:footer="720" w:gutter="0"/>
+      <w:pgMar w:top="740" w:right="720" w:bottom="280" w:left="560" w:header="720" w:footer="720" w:gutter="0"/>
       <w:cols w:space="720"/>
     </w:sectPr>
   </w:body>
@@ -5363,6 +6093,119 @@
 <file path=word/numbering.xml><?xml version="1.0" encoding="utf-8"?>
 <w:numbering xmlns:wpc="http://schemas.microsoft.com/office/word/2010/wordprocessingCanvas" xmlns:cx="http://schemas.microsoft.com/office/drawing/2014/chartex" xmlns:cx1="http://schemas.microsoft.com/office/drawing/2015/9/8/chartex" xmlns:cx2="http://schemas.microsoft.com/office/drawing/2015/10/21/chartex" xmlns:cx3="http://schemas.microsoft.com/office/drawing/2016/5/9/chartex" xmlns:cx4="http://schemas.microsoft.com/office/drawing/2016/5/10/chartex" xmlns:cx5="http://schemas.microsoft.com/office/drawing/2016/5/11/chartex" xmlns:cx6="http://schemas.microsoft.com/office/drawing/2016/5/12/chartex" xmlns:cx7="http://schemas.microsoft.com/office/drawing/2016/5/13/chartex" xmlns:cx8="http://schemas.microsoft.com/office/drawing/2016/5/14/chartex" xmlns:mc="http://schemas.openxmlformats.org/markup-compatibility/2006" xmlns:aink="http://schemas.microsoft.com/office/drawing/2016/ink" xmlns:am3d="http://schemas.microsoft.com/office/drawing/2017/model3d" xmlns:o="urn:schemas-microsoft-com:office:office" xmlns:oel="http://schemas.microsoft.com/office/2019/extlst" xmlns:r="http://schemas.openxmlformats.org/officeDocument/2006/relationships" xmlns:m="http://schemas.openxmlformats.org/officeDocument/2006/math" xmlns:v="urn:schemas-microsoft-com:vml" xmlns:wp14="http://schemas.microsoft.com/office/word/2010/wordprocessingDrawing" xmlns:wp="http://schemas.openxmlformats.org/drawingml/2006/wordprocessingDrawing" xmlns:w10="urn:schemas-microsoft-com:office:word" xmlns:w="http://schemas.openxmlformats.org/wordprocessingml/2006/main" xmlns:w14="http://schemas.microsoft.com/office/word/2010/wordml" xmlns:w15="http://schemas.microsoft.com/office/word/2012/wordml" xmlns:w16cex="http://schemas.microsoft.com/office/word/2018/wordml/cex" xmlns:w16cid="http://schemas.microsoft.com/office/word/2016/wordml/cid" xmlns:w16="http://schemas.microsoft.com/office/word/2018/wordml" xmlns:w16sdtdh="http://schemas.microsoft.com/office/word/2020/wordml/sdtdatahash" xmlns:w16se="http://schemas.microsoft.com/office/word/2015/wordml/symex" xmlns:wpg="http://schemas.microsoft.com/office/word/2010/wordprocessingGroup" xmlns:wpi="http://schemas.microsoft.com/office/word/2010/wordprocessingInk" xmlns:wne="http://schemas.microsoft.com/office/word/2006/wordml" xmlns:wps="http://schemas.microsoft.com/office/word/2010/wordprocessingShape" mc:Ignorable="w14 w15 w16se w16cid w16 w16cex w16sdtdh wp14">
   <w:abstractNum w:abstractNumId="0" w15:restartNumberingAfterBreak="0">
+    <w:nsid w:val="015952EF"/>
+    <w:multiLevelType w:val="hybridMultilevel"/>
+    <w:tmpl w:val="E104F174"/>
+    <w:lvl w:ilvl="0" w:tplc="04090001">
+      <w:start w:val="1"/>
+      <w:numFmt w:val="bullet"/>
+      <w:lvlText w:val=""/>
+      <w:lvlJc w:val="left"/>
+      <w:pPr>
+        <w:ind w:left="1055" w:hanging="360"/>
+      </w:pPr>
+      <w:rPr>
+        <w:rFonts w:ascii="Symbol" w:hAnsi="Symbol" w:hint="default"/>
+      </w:rPr>
+    </w:lvl>
+    <w:lvl w:ilvl="1" w:tplc="04090003" w:tentative="1">
+      <w:start w:val="1"/>
+      <w:numFmt w:val="bullet"/>
+      <w:lvlText w:val="o"/>
+      <w:lvlJc w:val="left"/>
+      <w:pPr>
+        <w:ind w:left="1775" w:hanging="360"/>
+      </w:pPr>
+      <w:rPr>
+        <w:rFonts w:ascii="Courier New" w:hAnsi="Courier New" w:cs="Courier New" w:hint="default"/>
+      </w:rPr>
+    </w:lvl>
+    <w:lvl w:ilvl="2" w:tplc="04090005" w:tentative="1">
+      <w:start w:val="1"/>
+      <w:numFmt w:val="bullet"/>
+      <w:lvlText w:val=""/>
+      <w:lvlJc w:val="left"/>
+      <w:pPr>
+        <w:ind w:left="2495" w:hanging="360"/>
+      </w:pPr>
+      <w:rPr>
+        <w:rFonts w:ascii="Wingdings" w:hAnsi="Wingdings" w:hint="default"/>
+      </w:rPr>
+    </w:lvl>
+    <w:lvl w:ilvl="3" w:tplc="04090001" w:tentative="1">
+      <w:start w:val="1"/>
+      <w:numFmt w:val="bullet"/>
+      <w:lvlText w:val=""/>
+      <w:lvlJc w:val="left"/>
+      <w:pPr>
+        <w:ind w:left="3215" w:hanging="360"/>
+      </w:pPr>
+      <w:rPr>
+        <w:rFonts w:ascii="Symbol" w:hAnsi="Symbol" w:hint="default"/>
+      </w:rPr>
+    </w:lvl>
+    <w:lvl w:ilvl="4" w:tplc="04090003" w:tentative="1">
+      <w:start w:val="1"/>
+      <w:numFmt w:val="bullet"/>
+      <w:lvlText w:val="o"/>
+      <w:lvlJc w:val="left"/>
+      <w:pPr>
+        <w:ind w:left="3935" w:hanging="360"/>
+      </w:pPr>
+      <w:rPr>
+        <w:rFonts w:ascii="Courier New" w:hAnsi="Courier New" w:cs="Courier New" w:hint="default"/>
+      </w:rPr>
+    </w:lvl>
+    <w:lvl w:ilvl="5" w:tplc="04090005" w:tentative="1">
+      <w:start w:val="1"/>
+      <w:numFmt w:val="bullet"/>
+      <w:lvlText w:val=""/>
+      <w:lvlJc w:val="left"/>
+      <w:pPr>
+        <w:ind w:left="4655" w:hanging="360"/>
+      </w:pPr>
+      <w:rPr>
+        <w:rFonts w:ascii="Wingdings" w:hAnsi="Wingdings" w:hint="default"/>
+      </w:rPr>
+    </w:lvl>
+    <w:lvl w:ilvl="6" w:tplc="04090001" w:tentative="1">
+      <w:start w:val="1"/>
+      <w:numFmt w:val="bullet"/>
+      <w:lvlText w:val=""/>
+      <w:lvlJc w:val="left"/>
+      <w:pPr>
+        <w:ind w:left="5375" w:hanging="360"/>
+      </w:pPr>
+      <w:rPr>
+        <w:rFonts w:ascii="Symbol" w:hAnsi="Symbol" w:hint="default"/>
+      </w:rPr>
+    </w:lvl>
+    <w:lvl w:ilvl="7" w:tplc="04090003" w:tentative="1">
+      <w:start w:val="1"/>
+      <w:numFmt w:val="bullet"/>
+      <w:lvlText w:val="o"/>
+      <w:lvlJc w:val="left"/>
+      <w:pPr>
+        <w:ind w:left="6095" w:hanging="360"/>
+      </w:pPr>
+      <w:rPr>
+        <w:rFonts w:ascii="Courier New" w:hAnsi="Courier New" w:cs="Courier New" w:hint="default"/>
+      </w:rPr>
+    </w:lvl>
+    <w:lvl w:ilvl="8" w:tplc="04090005" w:tentative="1">
+      <w:start w:val="1"/>
+      <w:numFmt w:val="bullet"/>
+      <w:lvlText w:val=""/>
+      <w:lvlJc w:val="left"/>
+      <w:pPr>
+        <w:ind w:left="6815" w:hanging="360"/>
+      </w:pPr>
+      <w:rPr>
+        <w:rFonts w:ascii="Wingdings" w:hAnsi="Wingdings" w:hint="default"/>
+      </w:rPr>
+    </w:lvl>
+  </w:abstractNum>
+  <w:abstractNum w:abstractNumId="1" w15:restartNumberingAfterBreak="0">
     <w:nsid w:val="0448771C"/>
     <w:multiLevelType w:val="hybridMultilevel"/>
     <w:tmpl w:val="0DCA8516"/>
@@ -5475,11 +6318,238 @@
       </w:rPr>
     </w:lvl>
   </w:abstractNum>
-  <w:abstractNum w:abstractNumId="1" w15:restartNumberingAfterBreak="0">
+  <w:abstractNum w:abstractNumId="2" w15:restartNumberingAfterBreak="0">
+    <w:nsid w:val="08277C94"/>
+    <w:multiLevelType w:val="hybridMultilevel"/>
+    <w:tmpl w:val="F9E69086"/>
+    <w:lvl w:ilvl="0" w:tplc="04090001">
+      <w:start w:val="1"/>
+      <w:numFmt w:val="bullet"/>
+      <w:lvlText w:val=""/>
+      <w:lvlJc w:val="left"/>
+      <w:pPr>
+        <w:ind w:left="720" w:hanging="360"/>
+      </w:pPr>
+      <w:rPr>
+        <w:rFonts w:ascii="Symbol" w:hAnsi="Symbol" w:hint="default"/>
+      </w:rPr>
+    </w:lvl>
+    <w:lvl w:ilvl="1" w:tplc="04090003" w:tentative="1">
+      <w:start w:val="1"/>
+      <w:numFmt w:val="bullet"/>
+      <w:lvlText w:val="o"/>
+      <w:lvlJc w:val="left"/>
+      <w:pPr>
+        <w:ind w:left="1440" w:hanging="360"/>
+      </w:pPr>
+      <w:rPr>
+        <w:rFonts w:ascii="Courier New" w:hAnsi="Courier New" w:cs="Courier New" w:hint="default"/>
+      </w:rPr>
+    </w:lvl>
+    <w:lvl w:ilvl="2" w:tplc="04090005" w:tentative="1">
+      <w:start w:val="1"/>
+      <w:numFmt w:val="bullet"/>
+      <w:lvlText w:val=""/>
+      <w:lvlJc w:val="left"/>
+      <w:pPr>
+        <w:ind w:left="2160" w:hanging="360"/>
+      </w:pPr>
+      <w:rPr>
+        <w:rFonts w:ascii="Wingdings" w:hAnsi="Wingdings" w:hint="default"/>
+      </w:rPr>
+    </w:lvl>
+    <w:lvl w:ilvl="3" w:tplc="04090001" w:tentative="1">
+      <w:start w:val="1"/>
+      <w:numFmt w:val="bullet"/>
+      <w:lvlText w:val=""/>
+      <w:lvlJc w:val="left"/>
+      <w:pPr>
+        <w:ind w:left="2880" w:hanging="360"/>
+      </w:pPr>
+      <w:rPr>
+        <w:rFonts w:ascii="Symbol" w:hAnsi="Symbol" w:hint="default"/>
+      </w:rPr>
+    </w:lvl>
+    <w:lvl w:ilvl="4" w:tplc="04090003" w:tentative="1">
+      <w:start w:val="1"/>
+      <w:numFmt w:val="bullet"/>
+      <w:lvlText w:val="o"/>
+      <w:lvlJc w:val="left"/>
+      <w:pPr>
+        <w:ind w:left="3600" w:hanging="360"/>
+      </w:pPr>
+      <w:rPr>
+        <w:rFonts w:ascii="Courier New" w:hAnsi="Courier New" w:cs="Courier New" w:hint="default"/>
+      </w:rPr>
+    </w:lvl>
+    <w:lvl w:ilvl="5" w:tplc="04090005" w:tentative="1">
+      <w:start w:val="1"/>
+      <w:numFmt w:val="bullet"/>
+      <w:lvlText w:val=""/>
+      <w:lvlJc w:val="left"/>
+      <w:pPr>
+        <w:ind w:left="4320" w:hanging="360"/>
+      </w:pPr>
+      <w:rPr>
+        <w:rFonts w:ascii="Wingdings" w:hAnsi="Wingdings" w:hint="default"/>
+      </w:rPr>
+    </w:lvl>
+    <w:lvl w:ilvl="6" w:tplc="04090001" w:tentative="1">
+      <w:start w:val="1"/>
+      <w:numFmt w:val="bullet"/>
+      <w:lvlText w:val=""/>
+      <w:lvlJc w:val="left"/>
+      <w:pPr>
+        <w:ind w:left="5040" w:hanging="360"/>
+      </w:pPr>
+      <w:rPr>
+        <w:rFonts w:ascii="Symbol" w:hAnsi="Symbol" w:hint="default"/>
+      </w:rPr>
+    </w:lvl>
+    <w:lvl w:ilvl="7" w:tplc="04090003" w:tentative="1">
+      <w:start w:val="1"/>
+      <w:numFmt w:val="bullet"/>
+      <w:lvlText w:val="o"/>
+      <w:lvlJc w:val="left"/>
+      <w:pPr>
+        <w:ind w:left="5760" w:hanging="360"/>
+      </w:pPr>
+      <w:rPr>
+        <w:rFonts w:ascii="Courier New" w:hAnsi="Courier New" w:cs="Courier New" w:hint="default"/>
+      </w:rPr>
+    </w:lvl>
+    <w:lvl w:ilvl="8" w:tplc="04090005" w:tentative="1">
+      <w:start w:val="1"/>
+      <w:numFmt w:val="bullet"/>
+      <w:lvlText w:val=""/>
+      <w:lvlJc w:val="left"/>
+      <w:pPr>
+        <w:ind w:left="6480" w:hanging="360"/>
+      </w:pPr>
+      <w:rPr>
+        <w:rFonts w:ascii="Wingdings" w:hAnsi="Wingdings" w:hint="default"/>
+      </w:rPr>
+    </w:lvl>
+  </w:abstractNum>
+  <w:abstractNum w:abstractNumId="3" w15:restartNumberingAfterBreak="0">
+    <w:nsid w:val="0D3B306A"/>
+    <w:multiLevelType w:val="hybridMultilevel"/>
+    <w:tmpl w:val="1D186EA6"/>
+    <w:lvl w:ilvl="0" w:tplc="04090001">
+      <w:start w:val="1"/>
+      <w:numFmt w:val="bullet"/>
+      <w:lvlText w:val=""/>
+      <w:lvlJc w:val="left"/>
+      <w:pPr>
+        <w:ind w:left="720" w:hanging="360"/>
+      </w:pPr>
+      <w:rPr>
+        <w:rFonts w:ascii="Symbol" w:hAnsi="Symbol" w:hint="default"/>
+      </w:rPr>
+    </w:lvl>
+    <w:lvl w:ilvl="1" w:tplc="04090003" w:tentative="1">
+      <w:start w:val="1"/>
+      <w:numFmt w:val="bullet"/>
+      <w:lvlText w:val="o"/>
+      <w:lvlJc w:val="left"/>
+      <w:pPr>
+        <w:ind w:left="1440" w:hanging="360"/>
+      </w:pPr>
+      <w:rPr>
+        <w:rFonts w:ascii="Courier New" w:hAnsi="Courier New" w:cs="Courier New" w:hint="default"/>
+      </w:rPr>
+    </w:lvl>
+    <w:lvl w:ilvl="2" w:tplc="04090005" w:tentative="1">
+      <w:start w:val="1"/>
+      <w:numFmt w:val="bullet"/>
+      <w:lvlText w:val=""/>
+      <w:lvlJc w:val="left"/>
+      <w:pPr>
+        <w:ind w:left="2160" w:hanging="360"/>
+      </w:pPr>
+      <w:rPr>
+        <w:rFonts w:ascii="Wingdings" w:hAnsi="Wingdings" w:hint="default"/>
+      </w:rPr>
+    </w:lvl>
+    <w:lvl w:ilvl="3" w:tplc="04090001" w:tentative="1">
+      <w:start w:val="1"/>
+      <w:numFmt w:val="bullet"/>
+      <w:lvlText w:val=""/>
+      <w:lvlJc w:val="left"/>
+      <w:pPr>
+        <w:ind w:left="2880" w:hanging="360"/>
+      </w:pPr>
+      <w:rPr>
+        <w:rFonts w:ascii="Symbol" w:hAnsi="Symbol" w:hint="default"/>
+      </w:rPr>
+    </w:lvl>
+    <w:lvl w:ilvl="4" w:tplc="04090003" w:tentative="1">
+      <w:start w:val="1"/>
+      <w:numFmt w:val="bullet"/>
+      <w:lvlText w:val="o"/>
+      <w:lvlJc w:val="left"/>
+      <w:pPr>
+        <w:ind w:left="3600" w:hanging="360"/>
+      </w:pPr>
+      <w:rPr>
+        <w:rFonts w:ascii="Courier New" w:hAnsi="Courier New" w:cs="Courier New" w:hint="default"/>
+      </w:rPr>
+    </w:lvl>
+    <w:lvl w:ilvl="5" w:tplc="04090005" w:tentative="1">
+      <w:start w:val="1"/>
+      <w:numFmt w:val="bullet"/>
+      <w:lvlText w:val=""/>
+      <w:lvlJc w:val="left"/>
+      <w:pPr>
+        <w:ind w:left="4320" w:hanging="360"/>
+      </w:pPr>
+      <w:rPr>
+        <w:rFonts w:ascii="Wingdings" w:hAnsi="Wingdings" w:hint="default"/>
+      </w:rPr>
+    </w:lvl>
+    <w:lvl w:ilvl="6" w:tplc="04090001" w:tentative="1">
+      <w:start w:val="1"/>
+      <w:numFmt w:val="bullet"/>
+      <w:lvlText w:val=""/>
+      <w:lvlJc w:val="left"/>
+      <w:pPr>
+        <w:ind w:left="5040" w:hanging="360"/>
+      </w:pPr>
+      <w:rPr>
+        <w:rFonts w:ascii="Symbol" w:hAnsi="Symbol" w:hint="default"/>
+      </w:rPr>
+    </w:lvl>
+    <w:lvl w:ilvl="7" w:tplc="04090003" w:tentative="1">
+      <w:start w:val="1"/>
+      <w:numFmt w:val="bullet"/>
+      <w:lvlText w:val="o"/>
+      <w:lvlJc w:val="left"/>
+      <w:pPr>
+        <w:ind w:left="5760" w:hanging="360"/>
+      </w:pPr>
+      <w:rPr>
+        <w:rFonts w:ascii="Courier New" w:hAnsi="Courier New" w:cs="Courier New" w:hint="default"/>
+      </w:rPr>
+    </w:lvl>
+    <w:lvl w:ilvl="8" w:tplc="04090005" w:tentative="1">
+      <w:start w:val="1"/>
+      <w:numFmt w:val="bullet"/>
+      <w:lvlText w:val=""/>
+      <w:lvlJc w:val="left"/>
+      <w:pPr>
+        <w:ind w:left="6480" w:hanging="360"/>
+      </w:pPr>
+      <w:rPr>
+        <w:rFonts w:ascii="Wingdings" w:hAnsi="Wingdings" w:hint="default"/>
+      </w:rPr>
+    </w:lvl>
+  </w:abstractNum>
+  <w:abstractNum w:abstractNumId="4" w15:restartNumberingAfterBreak="0">
     <w:nsid w:val="0DA3659A"/>
     <w:multiLevelType w:val="hybridMultilevel"/>
-    <w:tmpl w:val="91389282"/>
-    <w:lvl w:ilvl="0" w:tplc="EB70C11C">
+    <w:tmpl w:val="884AF906"/>
+    <w:lvl w:ilvl="0" w:tplc="04090001">
+      <w:start w:val="1"/>
       <w:numFmt w:val="bullet"/>
       <w:lvlText w:val=""/>
       <w:lvlJc w:val="left"/>
@@ -5487,7 +6557,7 @@
         <w:ind w:left="335" w:hanging="185"/>
       </w:pPr>
       <w:rPr>
-        <w:rFonts w:hint="default"/>
+        <w:rFonts w:ascii="Symbol" w:hAnsi="Symbol" w:hint="default"/>
         <w:w w:val="100"/>
         <w:lang w:val="en-US" w:eastAsia="en-US" w:bidi="ar-SA"/>
       </w:rPr>
@@ -5589,7 +6659,119 @@
       </w:rPr>
     </w:lvl>
   </w:abstractNum>
-  <w:abstractNum w:abstractNumId="2" w15:restartNumberingAfterBreak="0">
+  <w:abstractNum w:abstractNumId="5" w15:restartNumberingAfterBreak="0">
+    <w:nsid w:val="35DC0945"/>
+    <w:multiLevelType w:val="hybridMultilevel"/>
+    <w:tmpl w:val="32404B3C"/>
+    <w:lvl w:ilvl="0" w:tplc="B1FC98F4">
+      <w:numFmt w:val="bullet"/>
+      <w:lvlText w:val="-"/>
+      <w:lvlJc w:val="left"/>
+      <w:pPr>
+        <w:ind w:left="900" w:hanging="360"/>
+      </w:pPr>
+      <w:rPr>
+        <w:rFonts w:ascii="Calibri" w:eastAsia="Calibri" w:hAnsi="Calibri" w:cs="Calibri" w:hint="default"/>
+      </w:rPr>
+    </w:lvl>
+    <w:lvl w:ilvl="1" w:tplc="04090003" w:tentative="1">
+      <w:start w:val="1"/>
+      <w:numFmt w:val="bullet"/>
+      <w:lvlText w:val="o"/>
+      <w:lvlJc w:val="left"/>
+      <w:pPr>
+        <w:ind w:left="1620" w:hanging="360"/>
+      </w:pPr>
+      <w:rPr>
+        <w:rFonts w:ascii="Courier New" w:hAnsi="Courier New" w:cs="Courier New" w:hint="default"/>
+      </w:rPr>
+    </w:lvl>
+    <w:lvl w:ilvl="2" w:tplc="04090005" w:tentative="1">
+      <w:start w:val="1"/>
+      <w:numFmt w:val="bullet"/>
+      <w:lvlText w:val=""/>
+      <w:lvlJc w:val="left"/>
+      <w:pPr>
+        <w:ind w:left="2340" w:hanging="360"/>
+      </w:pPr>
+      <w:rPr>
+        <w:rFonts w:ascii="Wingdings" w:hAnsi="Wingdings" w:hint="default"/>
+      </w:rPr>
+    </w:lvl>
+    <w:lvl w:ilvl="3" w:tplc="04090001" w:tentative="1">
+      <w:start w:val="1"/>
+      <w:numFmt w:val="bullet"/>
+      <w:lvlText w:val=""/>
+      <w:lvlJc w:val="left"/>
+      <w:pPr>
+        <w:ind w:left="3060" w:hanging="360"/>
+      </w:pPr>
+      <w:rPr>
+        <w:rFonts w:ascii="Symbol" w:hAnsi="Symbol" w:hint="default"/>
+      </w:rPr>
+    </w:lvl>
+    <w:lvl w:ilvl="4" w:tplc="04090003" w:tentative="1">
+      <w:start w:val="1"/>
+      <w:numFmt w:val="bullet"/>
+      <w:lvlText w:val="o"/>
+      <w:lvlJc w:val="left"/>
+      <w:pPr>
+        <w:ind w:left="3780" w:hanging="360"/>
+      </w:pPr>
+      <w:rPr>
+        <w:rFonts w:ascii="Courier New" w:hAnsi="Courier New" w:cs="Courier New" w:hint="default"/>
+      </w:rPr>
+    </w:lvl>
+    <w:lvl w:ilvl="5" w:tplc="04090005" w:tentative="1">
+      <w:start w:val="1"/>
+      <w:numFmt w:val="bullet"/>
+      <w:lvlText w:val=""/>
+      <w:lvlJc w:val="left"/>
+      <w:pPr>
+        <w:ind w:left="4500" w:hanging="360"/>
+      </w:pPr>
+      <w:rPr>
+        <w:rFonts w:ascii="Wingdings" w:hAnsi="Wingdings" w:hint="default"/>
+      </w:rPr>
+    </w:lvl>
+    <w:lvl w:ilvl="6" w:tplc="04090001" w:tentative="1">
+      <w:start w:val="1"/>
+      <w:numFmt w:val="bullet"/>
+      <w:lvlText w:val=""/>
+      <w:lvlJc w:val="left"/>
+      <w:pPr>
+        <w:ind w:left="5220" w:hanging="360"/>
+      </w:pPr>
+      <w:rPr>
+        <w:rFonts w:ascii="Symbol" w:hAnsi="Symbol" w:hint="default"/>
+      </w:rPr>
+    </w:lvl>
+    <w:lvl w:ilvl="7" w:tplc="04090003" w:tentative="1">
+      <w:start w:val="1"/>
+      <w:numFmt w:val="bullet"/>
+      <w:lvlText w:val="o"/>
+      <w:lvlJc w:val="left"/>
+      <w:pPr>
+        <w:ind w:left="5940" w:hanging="360"/>
+      </w:pPr>
+      <w:rPr>
+        <w:rFonts w:ascii="Courier New" w:hAnsi="Courier New" w:cs="Courier New" w:hint="default"/>
+      </w:rPr>
+    </w:lvl>
+    <w:lvl w:ilvl="8" w:tplc="04090005" w:tentative="1">
+      <w:start w:val="1"/>
+      <w:numFmt w:val="bullet"/>
+      <w:lvlText w:val=""/>
+      <w:lvlJc w:val="left"/>
+      <w:pPr>
+        <w:ind w:left="6660" w:hanging="360"/>
+      </w:pPr>
+      <w:rPr>
+        <w:rFonts w:ascii="Wingdings" w:hAnsi="Wingdings" w:hint="default"/>
+      </w:rPr>
+    </w:lvl>
+  </w:abstractNum>
+  <w:abstractNum w:abstractNumId="6" w15:restartNumberingAfterBreak="0">
     <w:nsid w:val="4E4874F3"/>
     <w:multiLevelType w:val="hybridMultilevel"/>
     <w:tmpl w:val="9F6A2648"/>
@@ -5702,7 +6884,7 @@
       </w:rPr>
     </w:lvl>
   </w:abstractNum>
-  <w:abstractNum w:abstractNumId="3" w15:restartNumberingAfterBreak="0">
+  <w:abstractNum w:abstractNumId="7" w15:restartNumberingAfterBreak="0">
     <w:nsid w:val="57B57F66"/>
     <w:multiLevelType w:val="hybridMultilevel"/>
     <w:tmpl w:val="79762AAE"/>
@@ -5815,7 +6997,7 @@
       </w:rPr>
     </w:lvl>
   </w:abstractNum>
-  <w:abstractNum w:abstractNumId="4" w15:restartNumberingAfterBreak="0">
+  <w:abstractNum w:abstractNumId="8" w15:restartNumberingAfterBreak="0">
     <w:nsid w:val="611F3C71"/>
     <w:multiLevelType w:val="hybridMultilevel"/>
     <w:tmpl w:val="04D8502E"/>
@@ -5928,20 +7110,148 @@
       </w:rPr>
     </w:lvl>
   </w:abstractNum>
+  <w:abstractNum w:abstractNumId="9" w15:restartNumberingAfterBreak="0">
+    <w:nsid w:val="7B0954F8"/>
+    <w:multiLevelType w:val="hybridMultilevel"/>
+    <w:tmpl w:val="AD90FBB4"/>
+    <w:lvl w:ilvl="0" w:tplc="04090001">
+      <w:start w:val="1"/>
+      <w:numFmt w:val="bullet"/>
+      <w:lvlText w:val=""/>
+      <w:lvlJc w:val="left"/>
+      <w:pPr>
+        <w:ind w:left="1096" w:hanging="360"/>
+      </w:pPr>
+      <w:rPr>
+        <w:rFonts w:ascii="Symbol" w:hAnsi="Symbol" w:hint="default"/>
+      </w:rPr>
+    </w:lvl>
+    <w:lvl w:ilvl="1" w:tplc="04090003" w:tentative="1">
+      <w:start w:val="1"/>
+      <w:numFmt w:val="bullet"/>
+      <w:lvlText w:val="o"/>
+      <w:lvlJc w:val="left"/>
+      <w:pPr>
+        <w:ind w:left="1816" w:hanging="360"/>
+      </w:pPr>
+      <w:rPr>
+        <w:rFonts w:ascii="Courier New" w:hAnsi="Courier New" w:cs="Courier New" w:hint="default"/>
+      </w:rPr>
+    </w:lvl>
+    <w:lvl w:ilvl="2" w:tplc="04090005" w:tentative="1">
+      <w:start w:val="1"/>
+      <w:numFmt w:val="bullet"/>
+      <w:lvlText w:val=""/>
+      <w:lvlJc w:val="left"/>
+      <w:pPr>
+        <w:ind w:left="2536" w:hanging="360"/>
+      </w:pPr>
+      <w:rPr>
+        <w:rFonts w:ascii="Wingdings" w:hAnsi="Wingdings" w:hint="default"/>
+      </w:rPr>
+    </w:lvl>
+    <w:lvl w:ilvl="3" w:tplc="04090001" w:tentative="1">
+      <w:start w:val="1"/>
+      <w:numFmt w:val="bullet"/>
+      <w:lvlText w:val=""/>
+      <w:lvlJc w:val="left"/>
+      <w:pPr>
+        <w:ind w:left="3256" w:hanging="360"/>
+      </w:pPr>
+      <w:rPr>
+        <w:rFonts w:ascii="Symbol" w:hAnsi="Symbol" w:hint="default"/>
+      </w:rPr>
+    </w:lvl>
+    <w:lvl w:ilvl="4" w:tplc="04090003" w:tentative="1">
+      <w:start w:val="1"/>
+      <w:numFmt w:val="bullet"/>
+      <w:lvlText w:val="o"/>
+      <w:lvlJc w:val="left"/>
+      <w:pPr>
+        <w:ind w:left="3976" w:hanging="360"/>
+      </w:pPr>
+      <w:rPr>
+        <w:rFonts w:ascii="Courier New" w:hAnsi="Courier New" w:cs="Courier New" w:hint="default"/>
+      </w:rPr>
+    </w:lvl>
+    <w:lvl w:ilvl="5" w:tplc="04090005" w:tentative="1">
+      <w:start w:val="1"/>
+      <w:numFmt w:val="bullet"/>
+      <w:lvlText w:val=""/>
+      <w:lvlJc w:val="left"/>
+      <w:pPr>
+        <w:ind w:left="4696" w:hanging="360"/>
+      </w:pPr>
+      <w:rPr>
+        <w:rFonts w:ascii="Wingdings" w:hAnsi="Wingdings" w:hint="default"/>
+      </w:rPr>
+    </w:lvl>
+    <w:lvl w:ilvl="6" w:tplc="04090001" w:tentative="1">
+      <w:start w:val="1"/>
+      <w:numFmt w:val="bullet"/>
+      <w:lvlText w:val=""/>
+      <w:lvlJc w:val="left"/>
+      <w:pPr>
+        <w:ind w:left="5416" w:hanging="360"/>
+      </w:pPr>
+      <w:rPr>
+        <w:rFonts w:ascii="Symbol" w:hAnsi="Symbol" w:hint="default"/>
+      </w:rPr>
+    </w:lvl>
+    <w:lvl w:ilvl="7" w:tplc="04090003" w:tentative="1">
+      <w:start w:val="1"/>
+      <w:numFmt w:val="bullet"/>
+      <w:lvlText w:val="o"/>
+      <w:lvlJc w:val="left"/>
+      <w:pPr>
+        <w:ind w:left="6136" w:hanging="360"/>
+      </w:pPr>
+      <w:rPr>
+        <w:rFonts w:ascii="Courier New" w:hAnsi="Courier New" w:cs="Courier New" w:hint="default"/>
+      </w:rPr>
+    </w:lvl>
+    <w:lvl w:ilvl="8" w:tplc="04090005" w:tentative="1">
+      <w:start w:val="1"/>
+      <w:numFmt w:val="bullet"/>
+      <w:lvlText w:val=""/>
+      <w:lvlJc w:val="left"/>
+      <w:pPr>
+        <w:ind w:left="6856" w:hanging="360"/>
+      </w:pPr>
+      <w:rPr>
+        <w:rFonts w:ascii="Wingdings" w:hAnsi="Wingdings" w:hint="default"/>
+      </w:rPr>
+    </w:lvl>
+  </w:abstractNum>
   <w:num w:numId="1" w16cid:durableId="1869172261">
+    <w:abstractNumId w:val="4"/>
+  </w:num>
+  <w:num w:numId="2" w16cid:durableId="108748631">
+    <w:abstractNumId w:val="7"/>
+  </w:num>
+  <w:num w:numId="3" w16cid:durableId="1418483522">
+    <w:abstractNumId w:val="6"/>
+  </w:num>
+  <w:num w:numId="4" w16cid:durableId="1339238321">
+    <w:abstractNumId w:val="8"/>
+  </w:num>
+  <w:num w:numId="5" w16cid:durableId="1225720214">
     <w:abstractNumId w:val="1"/>
   </w:num>
-  <w:num w:numId="2" w16cid:durableId="108748631">
+  <w:num w:numId="6" w16cid:durableId="901451546">
+    <w:abstractNumId w:val="0"/>
+  </w:num>
+  <w:num w:numId="7" w16cid:durableId="802625893">
+    <w:abstractNumId w:val="9"/>
+  </w:num>
+  <w:num w:numId="8" w16cid:durableId="1620724412">
+    <w:abstractNumId w:val="5"/>
+  </w:num>
+  <w:num w:numId="9" w16cid:durableId="825121781">
     <w:abstractNumId w:val="3"/>
   </w:num>
-  <w:num w:numId="3" w16cid:durableId="1418483522">
+  <w:num w:numId="10" w16cid:durableId="1739130493">
     <w:abstractNumId w:val="2"/>
-  </w:num>
-  <w:num w:numId="4" w16cid:durableId="1339238321">
-    <w:abstractNumId w:val="4"/>
-  </w:num>
-  <w:num w:numId="5" w16cid:durableId="1225720214">
-    <w:abstractNumId w:val="0"/>
   </w:num>
 </w:numbering>
 </file>
@@ -6424,6 +7734,39 @@
     <w:uiPriority w:val="1"/>
     <w:qFormat/>
   </w:style>
+  <w:style w:type="character" w:styleId="Hyperlink">
+    <w:name w:val="Hyperlink"/>
+    <w:basedOn w:val="DefaultParagraphFont"/>
+    <w:uiPriority w:val="99"/>
+    <w:unhideWhenUsed/>
+    <w:rsid w:val="00A82FCF"/>
+    <w:rPr>
+      <w:color w:val="0000FF" w:themeColor="hyperlink"/>
+      <w:u w:val="single"/>
+    </w:rPr>
+  </w:style>
+  <w:style w:type="character" w:styleId="UnresolvedMention">
+    <w:name w:val="Unresolved Mention"/>
+    <w:basedOn w:val="DefaultParagraphFont"/>
+    <w:uiPriority w:val="99"/>
+    <w:semiHidden/>
+    <w:unhideWhenUsed/>
+    <w:rsid w:val="00A82FCF"/>
+    <w:rPr>
+      <w:color w:val="605E5C"/>
+      <w:shd w:val="clear" w:color="auto" w:fill="E1DFDD"/>
+    </w:rPr>
+  </w:style>
+  <w:style w:type="character" w:customStyle="1" w:styleId="normaltextrun">
+    <w:name w:val="normaltextrun"/>
+    <w:basedOn w:val="DefaultParagraphFont"/>
+    <w:rsid w:val="007D6485"/>
+  </w:style>
+  <w:style w:type="character" w:customStyle="1" w:styleId="eop">
+    <w:name w:val="eop"/>
+    <w:basedOn w:val="DefaultParagraphFont"/>
+    <w:rsid w:val="007D6485"/>
+  </w:style>
 </w:styles>
 </file>
 
